--- a/Documents/US Documentation/US 5.docx
+++ b/Documents/US Documentation/US 5.docx
@@ -1,10 +1,10 @@
 
 <file path=word/document.xml><?xml version="1.0" encoding="utf-8"?>
-<w:document xmlns:wpc="http://schemas.microsoft.com/office/word/2010/wordprocessingCanvas" xmlns:cx="http://schemas.microsoft.com/office/drawing/2014/chartex" xmlns:cx1="http://schemas.microsoft.com/office/drawing/2015/9/8/chartex" xmlns:cx2="http://schemas.microsoft.com/office/drawing/2015/10/21/chartex" xmlns:cx3="http://schemas.microsoft.com/office/drawing/2016/5/9/chartex" xmlns:cx4="http://schemas.microsoft.com/office/drawing/2016/5/10/chartex" xmlns:cx5="http://schemas.microsoft.com/office/drawing/2016/5/11/chartex" xmlns:cx6="http://schemas.microsoft.com/office/drawing/2016/5/12/chartex" xmlns:cx7="http://schemas.microsoft.com/office/drawing/2016/5/13/chartex" xmlns:cx8="http://schemas.microsoft.com/office/drawing/2016/5/14/chartex" xmlns:mc="http://schemas.openxmlformats.org/markup-compatibility/2006" xmlns:aink="http://schemas.microsoft.com/office/drawing/2016/ink" xmlns:am3d="http://schemas.microsoft.com/office/drawing/2017/model3d" xmlns:o="urn:schemas-microsoft-com:office:office" xmlns:oel="http://schemas.microsoft.com/office/2019/extlst" xmlns:r="http://schemas.openxmlformats.org/officeDocument/2006/relationships" xmlns:m="http://schemas.openxmlformats.org/officeDocument/2006/math" xmlns:v="urn:schemas-microsoft-com:vml" xmlns:wp14="http://schemas.microsoft.com/office/word/2010/wordprocessingDrawing" xmlns:wp="http://schemas.openxmlformats.org/drawingml/2006/wordprocessingDrawing" xmlns:w10="urn:schemas-microsoft-com:office:word" xmlns:w="http://schemas.openxmlformats.org/wordprocessingml/2006/main" xmlns:w14="http://schemas.microsoft.com/office/word/2010/wordml" xmlns:w15="http://schemas.microsoft.com/office/word/2012/wordml" xmlns:w16cex="http://schemas.microsoft.com/office/word/2018/wordml/cex" xmlns:w16cid="http://schemas.microsoft.com/office/word/2016/wordml/cid" xmlns:w16="http://schemas.microsoft.com/office/word/2018/wordml" xmlns:w16sdtdh="http://schemas.microsoft.com/office/word/2020/wordml/sdtdatahash" xmlns:w16se="http://schemas.microsoft.com/office/word/2015/wordml/symex" xmlns:wpg="http://schemas.microsoft.com/office/word/2010/wordprocessingGroup" xmlns:wpi="http://schemas.microsoft.com/office/word/2010/wordprocessingInk" xmlns:wne="http://schemas.microsoft.com/office/word/2006/wordml" xmlns:wps="http://schemas.microsoft.com/office/word/2010/wordprocessingShape" mc:Ignorable="w14 w15 w16se w16cid w16 w16cex w16sdtdh wp14">
+<w:document xmlns:wpc="http://schemas.microsoft.com/office/word/2010/wordprocessingCanvas" xmlns:mc="http://schemas.openxmlformats.org/markup-compatibility/2006" xmlns:o="urn:schemas-microsoft-com:office:office" xmlns:r="http://schemas.openxmlformats.org/officeDocument/2006/relationships" xmlns:m="http://schemas.openxmlformats.org/officeDocument/2006/math" xmlns:v="urn:schemas-microsoft-com:vml" xmlns:wp14="http://schemas.microsoft.com/office/word/2010/wordprocessingDrawing" xmlns:wp="http://schemas.openxmlformats.org/drawingml/2006/wordprocessingDrawing" xmlns:w="http://schemas.openxmlformats.org/wordprocessingml/2006/main" xmlns:w14="http://schemas.microsoft.com/office/word/2010/wordml" xmlns:w10="urn:schemas-microsoft-com:office:word" xmlns:w15="http://schemas.microsoft.com/office/word/2012/wordml" xmlns:wpg="http://schemas.microsoft.com/office/word/2010/wordprocessingGroup" xmlns:wpi="http://schemas.microsoft.com/office/word/2010/wordprocessingInk" xmlns:wne="http://schemas.microsoft.com/office/word/2006/wordml" xmlns:wps="http://schemas.microsoft.com/office/word/2010/wordprocessingShape" xmlns:wpsCustomData="http://www.wps.cn/officeDocument/2013/wpsCustomData" mc:Ignorable="w14 w15 wp14">
   <w:body>
     <w:p>
       <w:pPr>
-        <w:pStyle w:val="Ttulo1"/>
+        <w:pStyle w:val="2"/>
         <w:rPr>
           <w:color w:val="1F497D"/>
         </w:rPr>
@@ -20,34 +20,31 @@
     </w:p>
     <w:p>
       <w:pPr>
-        <w:pStyle w:val="Ttulo1"/>
-      </w:pPr>
-      <w:r>
-        <w:t xml:space="preserve">US  5 - </w:t>
-      </w:r>
-      <w:r>
-        <w:t>As an administrator I want to be able to query, create and delete categories that do not yet have associated tasks.</w:t>
+        <w:pStyle w:val="2"/>
+      </w:pPr>
+      <w:r>
+        <w:t>US  5 - As an administrator I want to be able to query, create and delete categories that do not yet have associated tasks.</w:t>
       </w:r>
     </w:p>
     <w:p>
       <w:pPr>
         <w:pBdr>
-          <w:top w:val="nil"/>
-          <w:left w:val="nil"/>
-          <w:bottom w:val="nil"/>
-          <w:right w:val="nil"/>
-          <w:between w:val="nil"/>
+          <w:top w:val="none" w:color="auto" w:sz="0" w:space="0"/>
+          <w:left w:val="none" w:color="auto" w:sz="0" w:space="0"/>
+          <w:bottom w:val="none" w:color="auto" w:sz="0" w:space="0"/>
+          <w:right w:val="none" w:color="auto" w:sz="0" w:space="0"/>
+          <w:between w:val="none" w:color="auto" w:sz="0" w:space="0"/>
         </w:pBdr>
         <w:spacing w:before="180" w:after="180"/>
         <w:rPr>
-          <w:rFonts w:ascii="Cambria" w:eastAsia="Cambria" w:hAnsi="Cambria" w:cs="Cambria"/>
-          <w:color w:val="000000"/>
-        </w:rPr>
-      </w:pPr>
-    </w:p>
-    <w:p>
-      <w:pPr>
-        <w:pStyle w:val="Ttulo2"/>
+          <w:rFonts w:ascii="Cambria" w:hAnsi="Cambria" w:eastAsia="Cambria" w:cs="Cambria"/>
+          <w:color w:val="000000"/>
+        </w:rPr>
+      </w:pPr>
+    </w:p>
+    <w:p>
+      <w:pPr>
+        <w:pStyle w:val="4"/>
       </w:pPr>
       <w:bookmarkStart w:id="1" w:name="bookmark=id.30j0zll" w:colFirst="0" w:colLast="0"/>
       <w:bookmarkEnd w:id="1"/>
@@ -57,7 +54,7 @@
     </w:p>
     <w:p>
       <w:pPr>
-        <w:pStyle w:val="Ttulo3"/>
+        <w:pStyle w:val="5"/>
       </w:pPr>
       <w:bookmarkStart w:id="2" w:name="bookmark=id.1fob9te" w:colFirst="0" w:colLast="0"/>
       <w:bookmarkEnd w:id="2"/>
@@ -68,84 +65,59 @@
     <w:p>
       <w:pPr>
         <w:pBdr>
-          <w:top w:val="nil"/>
-          <w:left w:val="nil"/>
-          <w:bottom w:val="nil"/>
-          <w:right w:val="nil"/>
-          <w:between w:val="nil"/>
+          <w:top w:val="none" w:color="auto" w:sz="0" w:space="0"/>
+          <w:left w:val="none" w:color="auto" w:sz="0" w:space="0"/>
+          <w:bottom w:val="none" w:color="auto" w:sz="0" w:space="0"/>
+          <w:right w:val="none" w:color="auto" w:sz="0" w:space="0"/>
+          <w:between w:val="none" w:color="auto" w:sz="0" w:space="0"/>
         </w:pBdr>
         <w:spacing w:before="180" w:after="180"/>
         <w:rPr>
-          <w:rFonts w:ascii="Cambria" w:eastAsia="Cambria" w:hAnsi="Cambria" w:cs="Cambria"/>
-          <w:color w:val="000000"/>
-        </w:rPr>
-      </w:pPr>
-      <w:r>
-        <w:rPr>
-          <w:rFonts w:ascii="Cambria" w:eastAsia="Cambria" w:hAnsi="Cambria" w:cs="Cambria"/>
-          <w:color w:val="000000"/>
-        </w:rPr>
-        <w:t>1 Q: Will the categories be determined by the administ</w:t>
-      </w:r>
-      <w:r>
-        <w:rPr>
-          <w:rFonts w:ascii="Cambria" w:eastAsia="Cambria" w:hAnsi="Cambria" w:cs="Cambria"/>
-          <w:color w:val="000000"/>
-        </w:rPr>
-        <w:t>rator? Can they be deleted? If yes, will the administrator be able to delete all of them or should there be one by default, the administrator will not be able to delete them?</w:t>
+          <w:rFonts w:ascii="Cambria" w:hAnsi="Cambria" w:eastAsia="Cambria" w:cs="Cambria"/>
+          <w:color w:val="000000"/>
+        </w:rPr>
+      </w:pPr>
+      <w:r>
+        <w:rPr>
+          <w:rFonts w:ascii="Cambria" w:hAnsi="Cambria" w:eastAsia="Cambria" w:cs="Cambria"/>
+          <w:color w:val="000000"/>
+        </w:rPr>
+        <w:t>1 Q: Will the categories be determined by the administrator? Can they be deleted? If yes, will the administrator be able to delete all of them or should there be one by default, the administrator will not be able to delete them?</w:t>
       </w:r>
     </w:p>
     <w:p>
       <w:pPr>
         <w:pBdr>
-          <w:top w:val="nil"/>
-          <w:left w:val="nil"/>
-          <w:bottom w:val="nil"/>
-          <w:right w:val="nil"/>
-          <w:between w:val="nil"/>
+          <w:top w:val="none" w:color="auto" w:sz="0" w:space="0"/>
+          <w:left w:val="none" w:color="auto" w:sz="0" w:space="0"/>
+          <w:bottom w:val="none" w:color="auto" w:sz="0" w:space="0"/>
+          <w:right w:val="none" w:color="auto" w:sz="0" w:space="0"/>
+          <w:between w:val="none" w:color="auto" w:sz="0" w:space="0"/>
         </w:pBdr>
         <w:spacing w:before="180" w:after="180"/>
         <w:rPr>
-          <w:rFonts w:ascii="Cambria" w:eastAsia="Cambria" w:hAnsi="Cambria" w:cs="Cambria"/>
-          <w:color w:val="000000"/>
-        </w:rPr>
-      </w:pPr>
-      <w:r>
-        <w:rPr>
-          <w:rFonts w:ascii="Cambria" w:eastAsia="Cambria" w:hAnsi="Cambria" w:cs="Cambria"/>
+          <w:rFonts w:ascii="Cambria" w:hAnsi="Cambria" w:eastAsia="Cambria" w:cs="Cambria"/>
+          <w:color w:val="000000"/>
+        </w:rPr>
+      </w:pPr>
+      <w:r>
+        <w:rPr>
+          <w:rFonts w:ascii="Cambria" w:hAnsi="Cambria" w:eastAsia="Cambria" w:cs="Cambria"/>
           <w:color w:val="000000"/>
         </w:rPr>
         <w:t>A: The basic categories (</w:t>
       </w:r>
       <w:r>
         <w:rPr>
-          <w:rFonts w:ascii="Cambria" w:eastAsia="Cambria" w:hAnsi="Cambria" w:cs="Cambria"/>
+          <w:rFonts w:ascii="Cambria" w:hAnsi="Cambria" w:eastAsia="Cambria" w:cs="Cambria"/>
           <w:b/>
           <w:color w:val="000000"/>
         </w:rPr>
-        <w:t xml:space="preserve">economics, philosophy, mechanics, </w:t>
-      </w:r>
-      <w:proofErr w:type="spellStart"/>
-      <w:r>
-        <w:rPr>
-          <w:rFonts w:ascii="Cambria" w:eastAsia="Cambria" w:hAnsi="Cambria" w:cs="Cambria"/>
-          <w:b/>
-          <w:color w:val="000000"/>
-        </w:rPr>
-        <w:t>nutritionism</w:t>
-      </w:r>
-      <w:proofErr w:type="spellEnd"/>
-      <w:r>
-        <w:rPr>
-          <w:rFonts w:ascii="Cambria" w:eastAsia="Cambria" w:hAnsi="Cambria" w:cs="Cambria"/>
-          <w:b/>
-          <w:color w:val="000000"/>
-        </w:rPr>
-        <w:t xml:space="preserve"> and sport</w:t>
-      </w:r>
-      <w:r>
-        <w:rPr>
-          <w:rFonts w:ascii="Cambria" w:eastAsia="Cambria" w:hAnsi="Cambria" w:cs="Cambria"/>
+        <w:t>economics, philosophy, mechanics, nutritionism and sport</w:t>
+      </w:r>
+      <w:r>
+        <w:rPr>
+          <w:rFonts w:ascii="Cambria" w:hAnsi="Cambria" w:eastAsia="Cambria" w:cs="Cambria"/>
           <w:color w:val="000000"/>
         </w:rPr>
         <w:t>) cannot be eliminated</w:t>
@@ -154,22 +126,22 @@
     <w:p>
       <w:pPr>
         <w:pBdr>
-          <w:top w:val="nil"/>
-          <w:left w:val="nil"/>
-          <w:bottom w:val="nil"/>
-          <w:right w:val="nil"/>
-          <w:between w:val="nil"/>
+          <w:top w:val="none" w:color="auto" w:sz="0" w:space="0"/>
+          <w:left w:val="none" w:color="auto" w:sz="0" w:space="0"/>
+          <w:bottom w:val="none" w:color="auto" w:sz="0" w:space="0"/>
+          <w:right w:val="none" w:color="auto" w:sz="0" w:space="0"/>
+          <w:between w:val="none" w:color="auto" w:sz="0" w:space="0"/>
         </w:pBdr>
         <w:spacing w:before="180" w:after="180"/>
         <w:rPr>
-          <w:rFonts w:ascii="Cambria" w:eastAsia="Cambria" w:hAnsi="Cambria" w:cs="Cambria"/>
-          <w:color w:val="000000"/>
-        </w:rPr>
-      </w:pPr>
-    </w:p>
-    <w:p>
-      <w:pPr>
-        <w:pStyle w:val="Ttulo3"/>
+          <w:rFonts w:ascii="Cambria" w:hAnsi="Cambria" w:eastAsia="Cambria" w:cs="Cambria"/>
+          <w:color w:val="000000"/>
+        </w:rPr>
+      </w:pPr>
+    </w:p>
+    <w:p>
+      <w:pPr>
+        <w:pStyle w:val="5"/>
       </w:pPr>
       <w:r>
         <w:t>1.2 Customer Specifications and Clarifications</w:t>
@@ -178,132 +150,91 @@
     <w:p>
       <w:pPr>
         <w:pBdr>
-          <w:top w:val="nil"/>
-          <w:left w:val="nil"/>
-          <w:bottom w:val="nil"/>
-          <w:right w:val="nil"/>
-          <w:between w:val="nil"/>
+          <w:top w:val="none" w:color="auto" w:sz="0" w:space="0"/>
+          <w:left w:val="none" w:color="auto" w:sz="0" w:space="0"/>
+          <w:bottom w:val="none" w:color="auto" w:sz="0" w:space="0"/>
+          <w:right w:val="none" w:color="auto" w:sz="0" w:space="0"/>
+          <w:between w:val="none" w:color="auto" w:sz="0" w:space="0"/>
         </w:pBdr>
         <w:spacing w:before="180" w:after="180"/>
         <w:rPr>
-          <w:rFonts w:ascii="Cambria" w:eastAsia="Cambria" w:hAnsi="Cambria" w:cs="Cambria"/>
-          <w:color w:val="000000"/>
-        </w:rPr>
-      </w:pPr>
-      <w:r>
-        <w:rPr>
-          <w:rFonts w:ascii="Cambria" w:eastAsia="Cambria" w:hAnsi="Cambria" w:cs="Cambria"/>
-          <w:color w:val="000000"/>
-        </w:rPr>
-        <w:t xml:space="preserve">**From the specifications </w:t>
-      </w:r>
-      <w:proofErr w:type="gramStart"/>
-      <w:r>
-        <w:rPr>
-          <w:rFonts w:ascii="Cambria" w:eastAsia="Cambria" w:hAnsi="Cambria" w:cs="Cambria"/>
-          <w:color w:val="000000"/>
-        </w:rPr>
-        <w:t>document:*</w:t>
-      </w:r>
-      <w:proofErr w:type="gramEnd"/>
-      <w:r>
-        <w:rPr>
-          <w:rFonts w:ascii="Cambria" w:eastAsia="Cambria" w:hAnsi="Cambria" w:cs="Cambria"/>
-          <w:color w:val="000000"/>
-        </w:rPr>
-        <w:t>*</w:t>
+          <w:rFonts w:ascii="Cambria" w:hAnsi="Cambria" w:eastAsia="Cambria" w:cs="Cambria"/>
+          <w:color w:val="000000"/>
+        </w:rPr>
+      </w:pPr>
+      <w:r>
+        <w:rPr>
+          <w:rFonts w:ascii="Cambria" w:hAnsi="Cambria" w:eastAsia="Cambria" w:cs="Cambria"/>
+          <w:color w:val="000000"/>
+        </w:rPr>
+        <w:t>**From the specifications document:**</w:t>
       </w:r>
     </w:p>
     <w:p>
       <w:pPr>
         <w:pBdr>
-          <w:top w:val="nil"/>
-          <w:left w:val="nil"/>
-          <w:bottom w:val="nil"/>
-          <w:right w:val="nil"/>
-          <w:between w:val="nil"/>
+          <w:top w:val="none" w:color="auto" w:sz="0" w:space="0"/>
+          <w:left w:val="none" w:color="auto" w:sz="0" w:space="0"/>
+          <w:bottom w:val="none" w:color="auto" w:sz="0" w:space="0"/>
+          <w:right w:val="none" w:color="auto" w:sz="0" w:space="0"/>
+          <w:between w:val="none" w:color="auto" w:sz="0" w:space="0"/>
         </w:pBdr>
         <w:spacing w:before="180" w:after="180"/>
         <w:rPr>
-          <w:rFonts w:ascii="Cambria" w:eastAsia="Cambria" w:hAnsi="Cambria" w:cs="Cambria"/>
-          <w:color w:val="000000"/>
-        </w:rPr>
-      </w:pPr>
-      <w:r>
-        <w:rPr>
-          <w:rFonts w:ascii="Cambria" w:eastAsia="Cambria" w:hAnsi="Cambria" w:cs="Cambria"/>
-          <w:color w:val="000000"/>
-        </w:rPr>
-        <w:t>The text categories correspond to areas of interest (</w:t>
-      </w:r>
-      <w:proofErr w:type="gramStart"/>
-      <w:r>
-        <w:rPr>
-          <w:rFonts w:ascii="Cambria" w:eastAsia="Cambria" w:hAnsi="Cambria" w:cs="Cambria"/>
-          <w:color w:val="000000"/>
-        </w:rPr>
-        <w:t>e.g.</w:t>
-      </w:r>
-      <w:proofErr w:type="gramEnd"/>
-      <w:r>
-        <w:rPr>
-          <w:rFonts w:ascii="Cambria" w:eastAsia="Cambria" w:hAnsi="Cambria" w:cs="Cambria"/>
-          <w:color w:val="000000"/>
-        </w:rPr>
-        <w:t xml:space="preserve"> economics, philosophy, mechanics,</w:t>
+          <w:rFonts w:ascii="Cambria" w:hAnsi="Cambria" w:eastAsia="Cambria" w:cs="Cambria"/>
+          <w:color w:val="000000"/>
+        </w:rPr>
+      </w:pPr>
+      <w:r>
+        <w:rPr>
+          <w:rFonts w:ascii="Cambria" w:hAnsi="Cambria" w:eastAsia="Cambria" w:cs="Cambria"/>
+          <w:color w:val="000000"/>
+        </w:rPr>
+        <w:t>The text categories correspond to areas of interest (e.g. economics, philosophy, mechanics,</w:t>
       </w:r>
     </w:p>
     <w:p>
       <w:pPr>
         <w:pBdr>
-          <w:top w:val="nil"/>
-          <w:left w:val="nil"/>
-          <w:bottom w:val="nil"/>
-          <w:right w:val="nil"/>
-          <w:between w:val="nil"/>
+          <w:top w:val="none" w:color="auto" w:sz="0" w:space="0"/>
+          <w:left w:val="none" w:color="auto" w:sz="0" w:space="0"/>
+          <w:bottom w:val="none" w:color="auto" w:sz="0" w:space="0"/>
+          <w:right w:val="none" w:color="auto" w:sz="0" w:space="0"/>
+          <w:between w:val="none" w:color="auto" w:sz="0" w:space="0"/>
         </w:pBdr>
         <w:spacing w:before="180" w:after="180"/>
         <w:rPr>
-          <w:rFonts w:ascii="Cambria" w:eastAsia="Cambria" w:hAnsi="Cambria" w:cs="Cambria"/>
-          <w:color w:val="000000"/>
-        </w:rPr>
-      </w:pPr>
-      <w:proofErr w:type="spellStart"/>
-      <w:r>
-        <w:rPr>
-          <w:rFonts w:ascii="Cambria" w:eastAsia="Cambria" w:hAnsi="Cambria" w:cs="Cambria"/>
-          <w:color w:val="000000"/>
-        </w:rPr>
-        <w:t>nutritionism</w:t>
-      </w:r>
-      <w:proofErr w:type="spellEnd"/>
-      <w:r>
-        <w:rPr>
-          <w:rFonts w:ascii="Cambria" w:eastAsia="Cambria" w:hAnsi="Cambria" w:cs="Cambria"/>
-          <w:color w:val="000000"/>
-        </w:rPr>
-        <w:t>, sport).</w:t>
+          <w:rFonts w:ascii="Cambria" w:hAnsi="Cambria" w:eastAsia="Cambria" w:cs="Cambria"/>
+          <w:color w:val="000000"/>
+        </w:rPr>
+      </w:pPr>
+      <w:r>
+        <w:rPr>
+          <w:rFonts w:ascii="Cambria" w:hAnsi="Cambria" w:eastAsia="Cambria" w:cs="Cambria"/>
+          <w:color w:val="000000"/>
+        </w:rPr>
+        <w:t>nutritionism, sport).</w:t>
       </w:r>
     </w:p>
     <w:p>
       <w:pPr>
         <w:pBdr>
-          <w:top w:val="nil"/>
-          <w:left w:val="nil"/>
-          <w:bottom w:val="nil"/>
-          <w:right w:val="nil"/>
-          <w:between w:val="nil"/>
+          <w:top w:val="none" w:color="auto" w:sz="0" w:space="0"/>
+          <w:left w:val="none" w:color="auto" w:sz="0" w:space="0"/>
+          <w:bottom w:val="none" w:color="auto" w:sz="0" w:space="0"/>
+          <w:right w:val="none" w:color="auto" w:sz="0" w:space="0"/>
+          <w:between w:val="none" w:color="auto" w:sz="0" w:space="0"/>
         </w:pBdr>
         <w:spacing w:before="180" w:after="180"/>
         <w:rPr>
-          <w:rFonts w:ascii="Cambria" w:eastAsia="Cambria" w:hAnsi="Cambria" w:cs="Cambria"/>
-          <w:color w:val="000000"/>
-        </w:rPr>
-      </w:pPr>
-    </w:p>
-    <w:p>
-      <w:pPr>
-        <w:pStyle w:val="Ttulo3"/>
+          <w:rFonts w:ascii="Cambria" w:hAnsi="Cambria" w:eastAsia="Cambria" w:cs="Cambria"/>
+          <w:color w:val="000000"/>
+        </w:rPr>
+      </w:pPr>
+    </w:p>
+    <w:p>
+      <w:pPr>
+        <w:pStyle w:val="5"/>
       </w:pPr>
       <w:bookmarkStart w:id="3" w:name="bookmark=id.3znysh7" w:colFirst="0" w:colLast="0"/>
       <w:bookmarkEnd w:id="3"/>
@@ -314,51 +245,44 @@
     <w:p>
       <w:pPr>
         <w:pBdr>
-          <w:top w:val="nil"/>
-          <w:left w:val="nil"/>
-          <w:bottom w:val="nil"/>
-          <w:right w:val="nil"/>
-          <w:between w:val="nil"/>
+          <w:top w:val="none" w:color="auto" w:sz="0" w:space="0"/>
+          <w:left w:val="none" w:color="auto" w:sz="0" w:space="0"/>
+          <w:bottom w:val="none" w:color="auto" w:sz="0" w:space="0"/>
+          <w:right w:val="none" w:color="auto" w:sz="0" w:space="0"/>
+          <w:between w:val="none" w:color="auto" w:sz="0" w:space="0"/>
         </w:pBdr>
         <w:spacing w:before="180" w:after="180"/>
         <w:rPr>
-          <w:rFonts w:ascii="Cambria" w:eastAsia="Cambria" w:hAnsi="Cambria" w:cs="Cambria"/>
-          <w:color w:val="000000"/>
-        </w:rPr>
-      </w:pPr>
-      <w:r>
-        <w:rPr>
-          <w:rFonts w:ascii="Cambria" w:eastAsia="Cambria" w:hAnsi="Cambria" w:cs="Cambria"/>
-          <w:color w:val="000000"/>
-        </w:rPr>
-        <w:t>The ca</w:t>
-      </w:r>
-      <w:r>
-        <w:rPr>
-          <w:rFonts w:ascii="Cambria" w:eastAsia="Cambria" w:hAnsi="Cambria" w:cs="Cambria"/>
-          <w:color w:val="000000"/>
-        </w:rPr>
-        <w:t xml:space="preserve">tegory indicated to be deleted must respect the same rules of a Category to be created. </w:t>
+          <w:rFonts w:ascii="Cambria" w:hAnsi="Cambria" w:eastAsia="Cambria" w:cs="Cambria"/>
+          <w:color w:val="000000"/>
+        </w:rPr>
+      </w:pPr>
+      <w:r>
+        <w:rPr>
+          <w:rFonts w:ascii="Cambria" w:hAnsi="Cambria" w:eastAsia="Cambria" w:cs="Cambria"/>
+          <w:color w:val="000000"/>
+        </w:rPr>
+        <w:t xml:space="preserve">The category indicated to be deleted must respect the same rules of a Category to be created. </w:t>
       </w:r>
     </w:p>
     <w:p>
       <w:pPr>
         <w:pBdr>
-          <w:top w:val="nil"/>
-          <w:left w:val="nil"/>
-          <w:bottom w:val="nil"/>
-          <w:right w:val="nil"/>
-          <w:between w:val="nil"/>
+          <w:top w:val="none" w:color="auto" w:sz="0" w:space="0"/>
+          <w:left w:val="none" w:color="auto" w:sz="0" w:space="0"/>
+          <w:bottom w:val="none" w:color="auto" w:sz="0" w:space="0"/>
+          <w:right w:val="none" w:color="auto" w:sz="0" w:space="0"/>
+          <w:between w:val="none" w:color="auto" w:sz="0" w:space="0"/>
         </w:pBdr>
         <w:spacing w:before="180" w:after="180"/>
         <w:rPr>
-          <w:rFonts w:ascii="Cambria" w:eastAsia="Cambria" w:hAnsi="Cambria" w:cs="Cambria"/>
-          <w:color w:val="000000"/>
-        </w:rPr>
-      </w:pPr>
-      <w:r>
-        <w:rPr>
-          <w:rFonts w:ascii="Cambria" w:eastAsia="Cambria" w:hAnsi="Cambria" w:cs="Cambria"/>
+          <w:rFonts w:ascii="Cambria" w:hAnsi="Cambria" w:eastAsia="Cambria" w:cs="Cambria"/>
+          <w:color w:val="000000"/>
+        </w:rPr>
+      </w:pPr>
+      <w:r>
+        <w:rPr>
+          <w:rFonts w:ascii="Cambria" w:hAnsi="Cambria" w:eastAsia="Cambria" w:cs="Cambria"/>
           <w:color w:val="000000"/>
         </w:rPr>
         <w:t>The name of Categories to be created must not be composed only by special characters, numbers or empty or just bl</w:t>
@@ -367,15 +291,15 @@
     <w:p>
       <w:pPr>
         <w:pBdr>
-          <w:top w:val="nil"/>
-          <w:left w:val="nil"/>
-          <w:bottom w:val="nil"/>
-          <w:right w:val="nil"/>
-          <w:between w:val="nil"/>
+          <w:top w:val="none" w:color="auto" w:sz="0" w:space="0"/>
+          <w:left w:val="none" w:color="auto" w:sz="0" w:space="0"/>
+          <w:bottom w:val="none" w:color="auto" w:sz="0" w:space="0"/>
+          <w:right w:val="none" w:color="auto" w:sz="0" w:space="0"/>
+          <w:between w:val="none" w:color="auto" w:sz="0" w:space="0"/>
         </w:pBdr>
         <w:spacing w:before="180" w:after="180"/>
         <w:rPr>
-          <w:rFonts w:ascii="Cambria" w:eastAsia="Cambria" w:hAnsi="Cambria" w:cs="Cambria"/>
+          <w:rFonts w:ascii="Cambria" w:hAnsi="Cambria" w:eastAsia="Cambria" w:cs="Cambria"/>
           <w:color w:val="000000"/>
         </w:rPr>
       </w:pPr>
@@ -383,22 +307,22 @@
     <w:p>
       <w:pPr>
         <w:pBdr>
-          <w:top w:val="nil"/>
-          <w:left w:val="nil"/>
-          <w:bottom w:val="nil"/>
-          <w:right w:val="nil"/>
-          <w:between w:val="nil"/>
+          <w:top w:val="none" w:color="auto" w:sz="0" w:space="0"/>
+          <w:left w:val="none" w:color="auto" w:sz="0" w:space="0"/>
+          <w:bottom w:val="none" w:color="auto" w:sz="0" w:space="0"/>
+          <w:right w:val="none" w:color="auto" w:sz="0" w:space="0"/>
+          <w:between w:val="none" w:color="auto" w:sz="0" w:space="0"/>
         </w:pBdr>
         <w:spacing w:before="180" w:after="180"/>
         <w:rPr>
-          <w:rFonts w:ascii="Cambria" w:eastAsia="Cambria" w:hAnsi="Cambria" w:cs="Cambria"/>
-          <w:color w:val="000000"/>
-        </w:rPr>
-      </w:pPr>
-    </w:p>
-    <w:p>
-      <w:pPr>
-        <w:pStyle w:val="Ttulo3"/>
+          <w:rFonts w:ascii="Cambria" w:hAnsi="Cambria" w:eastAsia="Cambria" w:cs="Cambria"/>
+          <w:color w:val="000000"/>
+        </w:rPr>
+      </w:pPr>
+    </w:p>
+    <w:p>
+      <w:pPr>
+        <w:pStyle w:val="5"/>
       </w:pPr>
       <w:bookmarkStart w:id="4" w:name="bookmark=id.2et92p0" w:colFirst="0" w:colLast="0"/>
       <w:bookmarkEnd w:id="4"/>
@@ -409,38 +333,31 @@
     <w:p>
       <w:pPr>
         <w:pBdr>
-          <w:top w:val="nil"/>
-          <w:left w:val="nil"/>
-          <w:bottom w:val="nil"/>
-          <w:right w:val="nil"/>
-          <w:between w:val="nil"/>
+          <w:top w:val="none" w:color="auto" w:sz="0" w:space="0"/>
+          <w:left w:val="none" w:color="auto" w:sz="0" w:space="0"/>
+          <w:bottom w:val="none" w:color="auto" w:sz="0" w:space="0"/>
+          <w:right w:val="none" w:color="auto" w:sz="0" w:space="0"/>
+          <w:between w:val="none" w:color="auto" w:sz="0" w:space="0"/>
         </w:pBdr>
         <w:spacing w:before="180" w:after="180"/>
         <w:rPr>
-          <w:rFonts w:ascii="Cambria" w:eastAsia="Cambria" w:hAnsi="Cambria" w:cs="Cambria"/>
-          <w:color w:val="000000"/>
-        </w:rPr>
-      </w:pPr>
-      <w:r>
-        <w:rPr>
-          <w:rFonts w:ascii="Cambria" w:eastAsia="Cambria" w:hAnsi="Cambria" w:cs="Cambria"/>
-          <w:color w:val="000000"/>
-        </w:rPr>
-        <w:t>There is no direct depe</w:t>
-      </w:r>
-      <w:r>
-        <w:rPr>
-          <w:rFonts w:ascii="Cambria" w:eastAsia="Cambria" w:hAnsi="Cambria" w:cs="Cambria"/>
-          <w:color w:val="000000"/>
-        </w:rPr>
-        <w:t xml:space="preserve">ndency in the creation of a Category, as it can </w:t>
+          <w:rFonts w:ascii="Cambria" w:hAnsi="Cambria" w:eastAsia="Cambria" w:cs="Cambria"/>
+          <w:color w:val="000000"/>
+        </w:rPr>
+      </w:pPr>
+      <w:r>
+        <w:rPr>
+          <w:rFonts w:ascii="Cambria" w:hAnsi="Cambria" w:eastAsia="Cambria" w:cs="Cambria"/>
+          <w:color w:val="000000"/>
+        </w:rPr>
+        <w:t xml:space="preserve">There is no direct dependency in the creation of a Category, as it can </w:t>
       </w:r>
       <w:r>
         <w:t>exist</w:t>
       </w:r>
       <w:r>
         <w:rPr>
-          <w:rFonts w:ascii="Cambria" w:eastAsia="Cambria" w:hAnsi="Cambria" w:cs="Cambria"/>
+          <w:rFonts w:ascii="Cambria" w:hAnsi="Cambria" w:eastAsia="Cambria" w:cs="Cambria"/>
           <w:color w:val="000000"/>
         </w:rPr>
         <w:t xml:space="preserve"> alone. </w:t>
@@ -449,55 +366,41 @@
     <w:p>
       <w:pPr>
         <w:pBdr>
-          <w:top w:val="nil"/>
-          <w:left w:val="nil"/>
-          <w:bottom w:val="nil"/>
-          <w:right w:val="nil"/>
-          <w:between w:val="nil"/>
+          <w:top w:val="none" w:color="auto" w:sz="0" w:space="0"/>
+          <w:left w:val="none" w:color="auto" w:sz="0" w:space="0"/>
+          <w:bottom w:val="none" w:color="auto" w:sz="0" w:space="0"/>
+          <w:right w:val="none" w:color="auto" w:sz="0" w:space="0"/>
+          <w:between w:val="none" w:color="auto" w:sz="0" w:space="0"/>
         </w:pBdr>
         <w:spacing w:before="180" w:after="180"/>
         <w:rPr>
-          <w:rFonts w:ascii="Cambria" w:eastAsia="Cambria" w:hAnsi="Cambria" w:cs="Cambria"/>
-          <w:color w:val="000000"/>
-        </w:rPr>
-      </w:pPr>
-      <w:r>
-        <w:rPr>
-          <w:rFonts w:ascii="Cambria" w:eastAsia="Cambria" w:hAnsi="Cambria" w:cs="Cambria"/>
-          <w:color w:val="000000"/>
-        </w:rPr>
-        <w:t>To delete a Category,</w:t>
-      </w:r>
-      <w:r>
-        <w:rPr>
-          <w:rFonts w:ascii="Cambria" w:eastAsia="Cambria" w:hAnsi="Cambria" w:cs="Cambria"/>
-          <w:color w:val="000000"/>
-        </w:rPr>
-        <w:t xml:space="preserve"> </w:t>
+          <w:rFonts w:ascii="Cambria" w:hAnsi="Cambria" w:eastAsia="Cambria" w:cs="Cambria"/>
+          <w:color w:val="000000"/>
+        </w:rPr>
+      </w:pPr>
+      <w:r>
+        <w:rPr>
+          <w:rFonts w:ascii="Cambria" w:hAnsi="Cambria" w:eastAsia="Cambria" w:cs="Cambria"/>
+          <w:color w:val="000000"/>
+        </w:rPr>
+        <w:t xml:space="preserve">To delete a Category, </w:t>
       </w:r>
       <w:r>
         <w:t>it is</w:t>
       </w:r>
       <w:r>
         <w:rPr>
-          <w:rFonts w:ascii="Cambria" w:eastAsia="Cambria" w:hAnsi="Cambria" w:cs="Cambria"/>
-          <w:color w:val="000000"/>
-        </w:rPr>
-        <w:t xml:space="preserve"> necessary that they were already created. Also,</w:t>
-      </w:r>
-      <w:r>
-        <w:rPr>
-          <w:rFonts w:ascii="Cambria" w:eastAsia="Cambria" w:hAnsi="Cambria" w:cs="Cambria"/>
-          <w:color w:val="000000"/>
-        </w:rPr>
-        <w:t xml:space="preserve"> it</w:t>
+          <w:rFonts w:ascii="Cambria" w:hAnsi="Cambria" w:eastAsia="Cambria" w:cs="Cambria"/>
+          <w:color w:val="000000"/>
+        </w:rPr>
+        <w:t xml:space="preserve"> necessary that they were already created. Also, it</w:t>
       </w:r>
       <w:r>
         <w:t xml:space="preserve"> is</w:t>
       </w:r>
       <w:r>
         <w:rPr>
-          <w:rFonts w:ascii="Cambria" w:eastAsia="Cambria" w:hAnsi="Cambria" w:cs="Cambria"/>
+          <w:rFonts w:ascii="Cambria" w:hAnsi="Cambria" w:eastAsia="Cambria" w:cs="Cambria"/>
           <w:color w:val="000000"/>
         </w:rPr>
         <w:t xml:space="preserve"> impossible to delete a category that is part of the 5 base bootstrap created categories.</w:t>
@@ -505,16 +408,12 @@
     </w:p>
     <w:p>
       <w:pPr>
-        <w:pStyle w:val="Ttulo3"/>
+        <w:pStyle w:val="5"/>
       </w:pPr>
       <w:bookmarkStart w:id="5" w:name="bookmark=id.tyjcwt" w:colFirst="0" w:colLast="0"/>
       <w:bookmarkEnd w:id="5"/>
       <w:r>
-        <w:lastRenderedPageBreak/>
-        <w:t>1.5 Input and Output Data</w:t>
-      </w:r>
-      <w:r>
-        <w:t>*</w:t>
+        <w:t>1.5 Input and Output Data*</w:t>
       </w:r>
       <w:bookmarkStart w:id="6" w:name="bookmark=id.3dy6vkm" w:colFirst="0" w:colLast="0"/>
       <w:bookmarkEnd w:id="6"/>
@@ -522,58 +421,44 @@
     <w:p>
       <w:pPr>
         <w:pBdr>
-          <w:top w:val="nil"/>
-          <w:left w:val="nil"/>
-          <w:bottom w:val="nil"/>
-          <w:right w:val="nil"/>
-          <w:between w:val="nil"/>
+          <w:top w:val="none" w:color="auto" w:sz="0" w:space="0"/>
+          <w:left w:val="none" w:color="auto" w:sz="0" w:space="0"/>
+          <w:bottom w:val="none" w:color="auto" w:sz="0" w:space="0"/>
+          <w:right w:val="none" w:color="auto" w:sz="0" w:space="0"/>
+          <w:between w:val="none" w:color="auto" w:sz="0" w:space="0"/>
         </w:pBdr>
         <w:spacing w:before="180" w:after="180"/>
         <w:rPr>
-          <w:rFonts w:ascii="Cambria" w:eastAsia="Cambria" w:hAnsi="Cambria" w:cs="Cambria"/>
-          <w:color w:val="000000"/>
-        </w:rPr>
-      </w:pPr>
-      <w:r>
-        <w:rPr>
-          <w:rFonts w:ascii="Cambria" w:eastAsia="Cambria" w:hAnsi="Cambria" w:cs="Cambria"/>
-          <w:color w:val="000000"/>
-        </w:rPr>
-        <w:t xml:space="preserve">To create a </w:t>
-      </w:r>
-      <w:r>
-        <w:rPr>
-          <w:rFonts w:ascii="Cambria" w:eastAsia="Cambria" w:hAnsi="Cambria" w:cs="Cambria"/>
-          <w:color w:val="000000"/>
-        </w:rPr>
-        <w:t>category,</w:t>
-      </w:r>
-      <w:r>
-        <w:rPr>
-          <w:rFonts w:ascii="Cambria" w:eastAsia="Cambria" w:hAnsi="Cambria" w:cs="Cambria"/>
-          <w:color w:val="000000"/>
-        </w:rPr>
-        <w:t xml:space="preserve"> it’s necessary to indicate the name with the appropriate format already described.</w:t>
+          <w:rFonts w:ascii="Cambria" w:hAnsi="Cambria" w:eastAsia="Cambria" w:cs="Cambria"/>
+          <w:color w:val="000000"/>
+        </w:rPr>
+      </w:pPr>
+      <w:r>
+        <w:rPr>
+          <w:rFonts w:ascii="Cambria" w:hAnsi="Cambria" w:eastAsia="Cambria" w:cs="Cambria"/>
+          <w:color w:val="000000"/>
+        </w:rPr>
+        <w:t>To create a category, it’s necessary to indicate the name with the appropriate format already described.</w:t>
       </w:r>
     </w:p>
     <w:p>
       <w:pPr>
         <w:pBdr>
-          <w:top w:val="nil"/>
-          <w:left w:val="nil"/>
-          <w:bottom w:val="nil"/>
-          <w:right w:val="nil"/>
-          <w:between w:val="nil"/>
+          <w:top w:val="none" w:color="auto" w:sz="0" w:space="0"/>
+          <w:left w:val="none" w:color="auto" w:sz="0" w:space="0"/>
+          <w:bottom w:val="none" w:color="auto" w:sz="0" w:space="0"/>
+          <w:right w:val="none" w:color="auto" w:sz="0" w:space="0"/>
+          <w:between w:val="none" w:color="auto" w:sz="0" w:space="0"/>
         </w:pBdr>
         <w:spacing w:before="180" w:after="180"/>
         <w:rPr>
-          <w:rFonts w:ascii="Cambria" w:eastAsia="Cambria" w:hAnsi="Cambria" w:cs="Cambria"/>
-          <w:color w:val="000000"/>
-        </w:rPr>
-      </w:pPr>
-      <w:r>
-        <w:rPr>
-          <w:rFonts w:ascii="Cambria" w:eastAsia="Cambria" w:hAnsi="Cambria" w:cs="Cambria"/>
+          <w:rFonts w:ascii="Cambria" w:hAnsi="Cambria" w:eastAsia="Cambria" w:cs="Cambria"/>
+          <w:color w:val="000000"/>
+        </w:rPr>
+      </w:pPr>
+      <w:r>
+        <w:rPr>
+          <w:rFonts w:ascii="Cambria" w:hAnsi="Cambria" w:eastAsia="Cambria" w:cs="Cambria"/>
           <w:color w:val="000000"/>
         </w:rPr>
         <w:t xml:space="preserve">To search it’s not necessary to indicate anything as it always returns all categories in the system. </w:t>
@@ -582,55 +467,34 @@
     <w:p>
       <w:pPr>
         <w:pBdr>
-          <w:top w:val="nil"/>
-          <w:left w:val="nil"/>
-          <w:bottom w:val="nil"/>
-          <w:right w:val="nil"/>
-          <w:between w:val="nil"/>
+          <w:top w:val="none" w:color="auto" w:sz="0" w:space="0"/>
+          <w:left w:val="none" w:color="auto" w:sz="0" w:space="0"/>
+          <w:bottom w:val="none" w:color="auto" w:sz="0" w:space="0"/>
+          <w:right w:val="none" w:color="auto" w:sz="0" w:space="0"/>
+          <w:between w:val="none" w:color="auto" w:sz="0" w:space="0"/>
         </w:pBdr>
         <w:spacing w:before="180" w:after="180"/>
         <w:rPr>
-          <w:rFonts w:ascii="Cambria" w:eastAsia="Cambria" w:hAnsi="Cambria" w:cs="Cambria"/>
-          <w:color w:val="000000"/>
-        </w:rPr>
-      </w:pPr>
-      <w:r>
-        <w:rPr>
-          <w:rFonts w:ascii="Cambria" w:eastAsia="Cambria" w:hAnsi="Cambria" w:cs="Cambria"/>
-          <w:color w:val="000000"/>
-        </w:rPr>
-        <w:t xml:space="preserve">To delete it’s necessary to indicate the name of what </w:t>
-      </w:r>
-      <w:r>
-        <w:rPr>
-          <w:rFonts w:ascii="Cambria" w:eastAsia="Cambria" w:hAnsi="Cambria" w:cs="Cambria"/>
-          <w:color w:val="000000"/>
-        </w:rPr>
-        <w:t>Category wants</w:t>
-      </w:r>
-      <w:r>
-        <w:rPr>
-          <w:rFonts w:ascii="Cambria" w:eastAsia="Cambria" w:hAnsi="Cambria" w:cs="Cambria"/>
-          <w:color w:val="000000"/>
-        </w:rPr>
-        <w:t xml:space="preserve"> to delete. The user receives a message that states the (un)success of the operation.</w:t>
-      </w:r>
-      <w:r>
-        <w:rPr>
-          <w:rFonts w:ascii="Cambria" w:eastAsia="Cambria" w:hAnsi="Cambria" w:cs="Cambria"/>
-          <w:color w:val="000000"/>
-        </w:rPr>
-        <w:t xml:space="preserve"> </w:t>
-      </w:r>
-    </w:p>
-    <w:p>
-      <w:pPr>
-        <w:pStyle w:val="Ttulo3"/>
-      </w:pPr>
-    </w:p>
-    <w:p>
-      <w:pPr>
-        <w:pStyle w:val="Ttulo3"/>
+          <w:rFonts w:ascii="Cambria" w:hAnsi="Cambria" w:eastAsia="Cambria" w:cs="Cambria"/>
+          <w:color w:val="000000"/>
+        </w:rPr>
+      </w:pPr>
+      <w:r>
+        <w:rPr>
+          <w:rFonts w:ascii="Cambria" w:hAnsi="Cambria" w:eastAsia="Cambria" w:cs="Cambria"/>
+          <w:color w:val="000000"/>
+        </w:rPr>
+        <w:t xml:space="preserve">To delete it’s necessary to indicate the name of what Category wants to delete. The user receives a message that states the (un)success of the operation. </w:t>
+      </w:r>
+    </w:p>
+    <w:p>
+      <w:pPr>
+        <w:pStyle w:val="5"/>
+      </w:pPr>
+    </w:p>
+    <w:p>
+      <w:pPr>
+        <w:pStyle w:val="5"/>
       </w:pPr>
       <w:r>
         <w:t>1.6. System Sequence Diagram (SSD)*</w:t>
@@ -639,15 +503,15 @@
     <w:p>
       <w:pPr>
         <w:pBdr>
-          <w:top w:val="nil"/>
-          <w:left w:val="nil"/>
-          <w:bottom w:val="nil"/>
-          <w:right w:val="nil"/>
-          <w:between w:val="nil"/>
+          <w:top w:val="none" w:color="auto" w:sz="0" w:space="0"/>
+          <w:left w:val="none" w:color="auto" w:sz="0" w:space="0"/>
+          <w:bottom w:val="none" w:color="auto" w:sz="0" w:space="0"/>
+          <w:right w:val="none" w:color="auto" w:sz="0" w:space="0"/>
+          <w:between w:val="none" w:color="auto" w:sz="0" w:space="0"/>
         </w:pBdr>
         <w:spacing w:before="180" w:after="180"/>
         <w:rPr>
-          <w:rFonts w:ascii="Cambria" w:eastAsia="Cambria" w:hAnsi="Cambria" w:cs="Cambria"/>
+          <w:rFonts w:ascii="Cambria" w:hAnsi="Cambria" w:eastAsia="Cambria" w:cs="Cambria"/>
           <w:color w:val="000000"/>
         </w:rPr>
       </w:pPr>
@@ -655,12 +519,11 @@
       <w:bookmarkEnd w:id="7"/>
       <w:r>
         <w:rPr>
-          <w:rFonts w:ascii="Cambria" w:eastAsia="Cambria" w:hAnsi="Cambria" w:cs="Cambria"/>
-          <w:noProof/>
+          <w:rFonts w:ascii="Cambria" w:hAnsi="Cambria" w:eastAsia="Cambria" w:cs="Cambria"/>
           <w:color w:val="000000"/>
         </w:rPr>
         <w:drawing>
-          <wp:inline distT="0" distB="0" distL="0" distR="0" wp14:anchorId="22A1CF62" wp14:editId="349D98A0">
+          <wp:inline distT="0" distB="0" distL="0" distR="0">
             <wp:extent cx="2952750" cy="1485900"/>
             <wp:effectExtent l="0" t="0" r="0" b="0"/>
             <wp:docPr id="6" name="Gráfico 6"/>
@@ -671,14 +534,16 @@
               <a:graphicData uri="http://schemas.openxmlformats.org/drawingml/2006/picture">
                 <pic:pic xmlns:pic="http://schemas.openxmlformats.org/drawingml/2006/picture">
                   <pic:nvPicPr>
-                    <pic:cNvPr id="1" name=""/>
-                    <pic:cNvPicPr/>
+                    <pic:cNvPr id="6" name="Gráfico 6"/>
+                    <pic:cNvPicPr>
+                      <a:picLocks noChangeAspect="1"/>
+                    </pic:cNvPicPr>
                   </pic:nvPicPr>
                   <pic:blipFill>
-                    <a:blip r:embed="rId6">
+                    <a:blip r:embed="rId5">
                       <a:extLst>
                         <a:ext uri="{96DAC541-7B7A-43D3-8B79-37D633B846F1}">
-                          <asvg:svgBlip xmlns:asvg="http://schemas.microsoft.com/office/drawing/2016/SVG/main" r:embed="rId7"/>
+                          <asvg:svgBlip xmlns:asvg="http://schemas.microsoft.com/office/drawing/2016/SVG/main" r:embed="rId6"/>
                         </a:ext>
                       </a:extLst>
                     </a:blip>
@@ -704,23 +569,7 @@
     </w:p>
     <w:p>
       <w:pPr>
-        <w:pBdr>
-          <w:top w:val="nil"/>
-          <w:left w:val="nil"/>
-          <w:bottom w:val="nil"/>
-          <w:right w:val="nil"/>
-          <w:between w:val="nil"/>
-        </w:pBdr>
-        <w:spacing w:before="180" w:after="180"/>
-        <w:rPr>
-          <w:rFonts w:ascii="Cambria" w:eastAsia="Cambria" w:hAnsi="Cambria" w:cs="Cambria"/>
-          <w:color w:val="000000"/>
-        </w:rPr>
-      </w:pPr>
-    </w:p>
-    <w:p>
-      <w:pPr>
-        <w:pStyle w:val="Ttulo2"/>
+        <w:pStyle w:val="4"/>
       </w:pPr>
       <w:bookmarkStart w:id="8" w:name="bookmark=id.4d34og8" w:colFirst="0" w:colLast="0"/>
       <w:bookmarkEnd w:id="8"/>
@@ -730,7 +579,7 @@
     </w:p>
     <w:p>
       <w:pPr>
-        <w:pStyle w:val="Ttulo3"/>
+        <w:pStyle w:val="5"/>
       </w:pPr>
       <w:bookmarkStart w:id="9" w:name="bookmark=id.2s8eyo1" w:colFirst="0" w:colLast="0"/>
       <w:bookmarkEnd w:id="9"/>
@@ -740,19 +589,24 @@
     </w:p>
     <w:p>
       <w:pPr>
-        <w:pStyle w:val="Ttulo2"/>
+        <w:pStyle w:val="4"/>
+        <w:rPr>
+          <w:rFonts w:hint="default"/>
+          <w:lang w:val="pt-PT"/>
+        </w:rPr>
       </w:pPr>
       <w:bookmarkStart w:id="10" w:name="bookmark=id.17dp8vu" w:colFirst="0" w:colLast="0"/>
       <w:bookmarkEnd w:id="10"/>
       <w:r>
         <w:rPr>
-          <w:noProof/>
+          <w:rFonts w:hint="default"/>
+          <w:lang w:val="pt-PT"/>
         </w:rPr>
         <w:drawing>
-          <wp:inline distT="0" distB="0" distL="0" distR="0" wp14:anchorId="2A54EB21" wp14:editId="16CD18C6">
-            <wp:extent cx="2324100" cy="552450"/>
-            <wp:effectExtent l="0" t="0" r="0" b="0"/>
-            <wp:docPr id="1" name="Gráfico 1"/>
+          <wp:inline distT="0" distB="0" distL="114300" distR="114300">
+            <wp:extent cx="5286375" cy="1533525"/>
+            <wp:effectExtent l="0" t="0" r="1905" b="5715"/>
+            <wp:docPr id="8" name="Picture 8" descr="US 5 - Category Domain Model"/>
             <wp:cNvGraphicFramePr>
               <a:graphicFrameLocks xmlns:a="http://schemas.openxmlformats.org/drawingml/2006/main" noChangeAspect="1"/>
             </wp:cNvGraphicFramePr>
@@ -760,14 +614,16 @@
               <a:graphicData uri="http://schemas.openxmlformats.org/drawingml/2006/picture">
                 <pic:pic xmlns:pic="http://schemas.openxmlformats.org/drawingml/2006/picture">
                   <pic:nvPicPr>
-                    <pic:cNvPr id="1" name=""/>
-                    <pic:cNvPicPr/>
+                    <pic:cNvPr id="8" name="Picture 8" descr="US 5 - Category Domain Model"/>
+                    <pic:cNvPicPr>
+                      <a:picLocks noChangeAspect="1"/>
+                    </pic:cNvPicPr>
                   </pic:nvPicPr>
                   <pic:blipFill>
-                    <a:blip r:embed="rId8">
+                    <a:blip r:embed="rId7">
                       <a:extLst>
                         <a:ext uri="{96DAC541-7B7A-43D3-8B79-37D633B846F1}">
-                          <asvg:svgBlip xmlns:asvg="http://schemas.microsoft.com/office/drawing/2016/SVG/main" r:embed="rId9"/>
+                          <asvg:svgBlip xmlns:asvg="http://schemas.microsoft.com/office/drawing/2016/SVG/main" r:embed="rId8"/>
                         </a:ext>
                       </a:extLst>
                     </a:blip>
@@ -778,7 +634,7 @@
                   <pic:spPr>
                     <a:xfrm>
                       <a:off x="0" y="0"/>
-                      <a:ext cx="2324100" cy="552450"/>
+                      <a:ext cx="5286375" cy="1533525"/>
                     </a:xfrm>
                     <a:prstGeom prst="rect">
                       <a:avLst/>
@@ -793,7 +649,27 @@
     </w:p>
     <w:p>
       <w:pPr>
-        <w:pStyle w:val="Ttulo2"/>
+        <w:pStyle w:val="4"/>
+      </w:pPr>
+    </w:p>
+    <w:p>
+      <w:pPr>
+        <w:pStyle w:val="4"/>
+      </w:pPr>
+    </w:p>
+    <w:p>
+      <w:pPr>
+        <w:pStyle w:val="4"/>
+      </w:pPr>
+    </w:p>
+    <w:p>
+      <w:pPr>
+        <w:pStyle w:val="4"/>
+      </w:pPr>
+    </w:p>
+    <w:p>
+      <w:pPr>
+        <w:pStyle w:val="4"/>
       </w:pPr>
       <w:r>
         <w:t>3 Sequence Diagram (SD)*</w:t>
@@ -802,21 +678,21 @@
     <w:p>
       <w:pPr>
         <w:pBdr>
-          <w:top w:val="nil"/>
-          <w:left w:val="nil"/>
-          <w:bottom w:val="nil"/>
-          <w:right w:val="nil"/>
-          <w:between w:val="nil"/>
+          <w:top w:val="none" w:color="auto" w:sz="0" w:space="0"/>
+          <w:left w:val="none" w:color="auto" w:sz="0" w:space="0"/>
+          <w:bottom w:val="none" w:color="auto" w:sz="0" w:space="0"/>
+          <w:right w:val="none" w:color="auto" w:sz="0" w:space="0"/>
+          <w:between w:val="none" w:color="auto" w:sz="0" w:space="0"/>
         </w:pBdr>
         <w:spacing w:before="180" w:after="180"/>
         <w:rPr>
-          <w:rFonts w:ascii="Cambria" w:eastAsia="Cambria" w:hAnsi="Cambria" w:cs="Cambria"/>
-          <w:color w:val="000000"/>
-        </w:rPr>
-      </w:pPr>
-      <w:r>
-        <w:rPr>
-          <w:rFonts w:ascii="Cambria" w:eastAsia="Cambria" w:hAnsi="Cambria" w:cs="Cambria"/>
+          <w:rFonts w:ascii="Cambria" w:hAnsi="Cambria" w:eastAsia="Cambria" w:cs="Cambria"/>
+          <w:color w:val="000000"/>
+        </w:rPr>
+      </w:pPr>
+      <w:r>
+        <w:rPr>
+          <w:rFonts w:ascii="Cambria" w:hAnsi="Cambria" w:eastAsia="Cambria" w:cs="Cambria"/>
           <w:color w:val="000000"/>
         </w:rPr>
         <w:t>Create a Category Diagram</w:t>
@@ -825,15 +701,15 @@
     <w:p>
       <w:pPr>
         <w:pBdr>
-          <w:top w:val="nil"/>
-          <w:left w:val="nil"/>
-          <w:bottom w:val="nil"/>
-          <w:right w:val="nil"/>
-          <w:between w:val="nil"/>
+          <w:top w:val="none" w:color="auto" w:sz="0" w:space="0"/>
+          <w:left w:val="none" w:color="auto" w:sz="0" w:space="0"/>
+          <w:bottom w:val="none" w:color="auto" w:sz="0" w:space="0"/>
+          <w:right w:val="none" w:color="auto" w:sz="0" w:space="0"/>
+          <w:between w:val="none" w:color="auto" w:sz="0" w:space="0"/>
         </w:pBdr>
         <w:spacing w:before="180" w:after="180"/>
         <w:rPr>
-          <w:rFonts w:ascii="Cambria" w:eastAsia="Cambria" w:hAnsi="Cambria" w:cs="Cambria"/>
+          <w:rFonts w:ascii="Cambria" w:hAnsi="Cambria" w:eastAsia="Cambria" w:cs="Cambria"/>
           <w:color w:val="000000"/>
         </w:rPr>
       </w:pPr>
@@ -841,26 +717,26 @@
     <w:p>
       <w:pPr>
         <w:pBdr>
-          <w:top w:val="nil"/>
-          <w:left w:val="nil"/>
-          <w:bottom w:val="nil"/>
-          <w:right w:val="nil"/>
-          <w:between w:val="nil"/>
+          <w:top w:val="none" w:color="auto" w:sz="0" w:space="0"/>
+          <w:left w:val="none" w:color="auto" w:sz="0" w:space="0"/>
+          <w:bottom w:val="none" w:color="auto" w:sz="0" w:space="0"/>
+          <w:right w:val="none" w:color="auto" w:sz="0" w:space="0"/>
+          <w:between w:val="none" w:color="auto" w:sz="0" w:space="0"/>
         </w:pBdr>
         <w:spacing w:before="180" w:after="180"/>
         <w:rPr>
-          <w:rFonts w:ascii="Cambria" w:eastAsia="Cambria" w:hAnsi="Cambria" w:cs="Cambria"/>
-          <w:color w:val="000000"/>
-        </w:rPr>
-      </w:pPr>
-      <w:r>
-        <w:rPr>
-          <w:rFonts w:ascii="Cambria" w:eastAsia="Cambria" w:hAnsi="Cambria" w:cs="Cambria"/>
-          <w:noProof/>
+          <w:rFonts w:hint="default" w:ascii="Cambria" w:hAnsi="Cambria" w:eastAsia="Cambria" w:cs="Cambria"/>
+          <w:color w:val="000000"/>
+          <w:lang w:val="pt-PT"/>
+        </w:rPr>
+      </w:pPr>
+      <w:r>
+        <w:rPr>
+          <w:rFonts w:ascii="Cambria" w:hAnsi="Cambria" w:eastAsia="Cambria" w:cs="Cambria"/>
           <w:color w:val="000000"/>
         </w:rPr>
         <w:drawing>
-          <wp:inline distT="0" distB="0" distL="0" distR="0" wp14:anchorId="53B605E3" wp14:editId="7E81EED0">
+          <wp:inline distT="0" distB="0" distL="0" distR="0">
             <wp:extent cx="5943600" cy="1381125"/>
             <wp:effectExtent l="0" t="0" r="0" b="9525"/>
             <wp:docPr id="2" name="Gráfico 2"/>
@@ -871,14 +747,16 @@
               <a:graphicData uri="http://schemas.openxmlformats.org/drawingml/2006/picture">
                 <pic:pic xmlns:pic="http://schemas.openxmlformats.org/drawingml/2006/picture">
                   <pic:nvPicPr>
-                    <pic:cNvPr id="1" name=""/>
-                    <pic:cNvPicPr/>
+                    <pic:cNvPr id="2" name="Gráfico 2"/>
+                    <pic:cNvPicPr>
+                      <a:picLocks noChangeAspect="1"/>
+                    </pic:cNvPicPr>
                   </pic:nvPicPr>
                   <pic:blipFill>
-                    <a:blip r:embed="rId10">
+                    <a:blip r:embed="rId9">
                       <a:extLst>
                         <a:ext uri="{96DAC541-7B7A-43D3-8B79-37D633B846F1}">
-                          <asvg:svgBlip xmlns:asvg="http://schemas.microsoft.com/office/drawing/2016/SVG/main" r:embed="rId11"/>
+                          <asvg:svgBlip xmlns:asvg="http://schemas.microsoft.com/office/drawing/2016/SVG/main" r:embed="rId10"/>
                         </a:ext>
                       </a:extLst>
                     </a:blip>
@@ -901,19 +779,21 @@
           </wp:inline>
         </w:drawing>
       </w:r>
+      <w:bookmarkStart w:id="17" w:name="_GoBack"/>
+      <w:bookmarkEnd w:id="17"/>
     </w:p>
     <w:p>
       <w:pPr>
         <w:pBdr>
-          <w:top w:val="nil"/>
-          <w:left w:val="nil"/>
-          <w:bottom w:val="nil"/>
-          <w:right w:val="nil"/>
-          <w:between w:val="nil"/>
+          <w:top w:val="none" w:color="auto" w:sz="0" w:space="0"/>
+          <w:left w:val="none" w:color="auto" w:sz="0" w:space="0"/>
+          <w:bottom w:val="none" w:color="auto" w:sz="0" w:space="0"/>
+          <w:right w:val="none" w:color="auto" w:sz="0" w:space="0"/>
+          <w:between w:val="none" w:color="auto" w:sz="0" w:space="0"/>
         </w:pBdr>
         <w:spacing w:before="180" w:after="180"/>
         <w:rPr>
-          <w:rFonts w:ascii="Cambria" w:eastAsia="Cambria" w:hAnsi="Cambria" w:cs="Cambria"/>
+          <w:rFonts w:ascii="Cambria" w:hAnsi="Cambria" w:eastAsia="Cambria" w:cs="Cambria"/>
           <w:color w:val="000000"/>
         </w:rPr>
       </w:pPr>
@@ -921,50 +801,48 @@
     <w:p>
       <w:pPr>
         <w:pBdr>
-          <w:top w:val="nil"/>
-          <w:left w:val="nil"/>
-          <w:bottom w:val="nil"/>
-          <w:right w:val="nil"/>
-          <w:between w:val="nil"/>
+          <w:top w:val="none" w:color="auto" w:sz="0" w:space="0"/>
+          <w:left w:val="none" w:color="auto" w:sz="0" w:space="0"/>
+          <w:bottom w:val="none" w:color="auto" w:sz="0" w:space="0"/>
+          <w:right w:val="none" w:color="auto" w:sz="0" w:space="0"/>
+          <w:between w:val="none" w:color="auto" w:sz="0" w:space="0"/>
         </w:pBdr>
         <w:spacing w:before="180" w:after="180"/>
         <w:rPr>
-          <w:rFonts w:ascii="Cambria" w:eastAsia="Cambria" w:hAnsi="Cambria" w:cs="Cambria"/>
-          <w:color w:val="000000"/>
-        </w:rPr>
-      </w:pPr>
-      <w:r>
-        <w:rPr>
-          <w:rFonts w:ascii="Cambria" w:eastAsia="Cambria" w:hAnsi="Cambria" w:cs="Cambria"/>
-          <w:color w:val="000000"/>
-        </w:rPr>
-        <w:lastRenderedPageBreak/>
+          <w:rFonts w:ascii="Cambria" w:hAnsi="Cambria" w:eastAsia="Cambria" w:cs="Cambria"/>
+          <w:color w:val="000000"/>
+        </w:rPr>
+      </w:pPr>
+      <w:r>
+        <w:rPr>
+          <w:rFonts w:ascii="Cambria" w:hAnsi="Cambria" w:eastAsia="Cambria" w:cs="Cambria"/>
+          <w:color w:val="000000"/>
+        </w:rPr>
         <w:t>Delete a Category Diagram</w:t>
       </w:r>
     </w:p>
     <w:p>
       <w:pPr>
         <w:pBdr>
-          <w:top w:val="nil"/>
-          <w:left w:val="nil"/>
-          <w:bottom w:val="nil"/>
-          <w:right w:val="nil"/>
-          <w:between w:val="nil"/>
+          <w:top w:val="none" w:color="auto" w:sz="0" w:space="0"/>
+          <w:left w:val="none" w:color="auto" w:sz="0" w:space="0"/>
+          <w:bottom w:val="none" w:color="auto" w:sz="0" w:space="0"/>
+          <w:right w:val="none" w:color="auto" w:sz="0" w:space="0"/>
+          <w:between w:val="none" w:color="auto" w:sz="0" w:space="0"/>
         </w:pBdr>
         <w:spacing w:before="180" w:after="180"/>
         <w:rPr>
-          <w:rFonts w:ascii="Cambria" w:eastAsia="Cambria" w:hAnsi="Cambria" w:cs="Cambria"/>
-          <w:color w:val="000000"/>
-        </w:rPr>
-      </w:pPr>
-      <w:r>
-        <w:rPr>
-          <w:rFonts w:ascii="Cambria" w:eastAsia="Cambria" w:hAnsi="Cambria" w:cs="Cambria"/>
-          <w:noProof/>
+          <w:rFonts w:ascii="Cambria" w:hAnsi="Cambria" w:eastAsia="Cambria" w:cs="Cambria"/>
+          <w:color w:val="000000"/>
+        </w:rPr>
+      </w:pPr>
+      <w:r>
+        <w:rPr>
+          <w:rFonts w:ascii="Cambria" w:hAnsi="Cambria" w:eastAsia="Cambria" w:cs="Cambria"/>
           <w:color w:val="000000"/>
         </w:rPr>
         <w:drawing>
-          <wp:inline distT="0" distB="0" distL="0" distR="0" wp14:anchorId="786C24F7" wp14:editId="330AF71D">
+          <wp:inline distT="0" distB="0" distL="0" distR="0">
             <wp:extent cx="5943600" cy="1096645"/>
             <wp:effectExtent l="0" t="0" r="0" b="8255"/>
             <wp:docPr id="3" name="Gráfico 3"/>
@@ -975,14 +853,16 @@
               <a:graphicData uri="http://schemas.openxmlformats.org/drawingml/2006/picture">
                 <pic:pic xmlns:pic="http://schemas.openxmlformats.org/drawingml/2006/picture">
                   <pic:nvPicPr>
-                    <pic:cNvPr id="1" name=""/>
-                    <pic:cNvPicPr/>
+                    <pic:cNvPr id="3" name="Gráfico 3"/>
+                    <pic:cNvPicPr>
+                      <a:picLocks noChangeAspect="1"/>
+                    </pic:cNvPicPr>
                   </pic:nvPicPr>
                   <pic:blipFill>
-                    <a:blip r:embed="rId12">
+                    <a:blip r:embed="rId11">
                       <a:extLst>
                         <a:ext uri="{96DAC541-7B7A-43D3-8B79-37D633B846F1}">
-                          <asvg:svgBlip xmlns:asvg="http://schemas.microsoft.com/office/drawing/2016/SVG/main" r:embed="rId13"/>
+                          <asvg:svgBlip xmlns:asvg="http://schemas.microsoft.com/office/drawing/2016/SVG/main" r:embed="rId12"/>
                         </a:ext>
                       </a:extLst>
                     </a:blip>
@@ -1008,32 +888,32 @@
     </w:p>
     <w:p>
       <w:pPr>
-        <w:pStyle w:val="Ttulo3"/>
-      </w:pPr>
-    </w:p>
-    <w:p>
-      <w:pPr>
-        <w:pStyle w:val="Ttulo3"/>
+        <w:pStyle w:val="5"/>
+      </w:pPr>
+    </w:p>
+    <w:p>
+      <w:pPr>
+        <w:pStyle w:val="5"/>
       </w:pPr>
     </w:p>
     <w:p>
       <w:pPr>
         <w:pBdr>
-          <w:top w:val="nil"/>
-          <w:left w:val="nil"/>
-          <w:bottom w:val="nil"/>
-          <w:right w:val="nil"/>
-          <w:between w:val="nil"/>
+          <w:top w:val="none" w:color="auto" w:sz="0" w:space="0"/>
+          <w:left w:val="none" w:color="auto" w:sz="0" w:space="0"/>
+          <w:bottom w:val="none" w:color="auto" w:sz="0" w:space="0"/>
+          <w:right w:val="none" w:color="auto" w:sz="0" w:space="0"/>
+          <w:between w:val="none" w:color="auto" w:sz="0" w:space="0"/>
         </w:pBdr>
         <w:spacing w:before="180" w:after="180"/>
         <w:rPr>
-          <w:rFonts w:ascii="Cambria" w:eastAsia="Cambria" w:hAnsi="Cambria" w:cs="Cambria"/>
-          <w:color w:val="000000"/>
-        </w:rPr>
-      </w:pPr>
-      <w:r>
-        <w:rPr>
-          <w:rFonts w:ascii="Cambria" w:eastAsia="Cambria" w:hAnsi="Cambria" w:cs="Cambria"/>
+          <w:rFonts w:ascii="Cambria" w:hAnsi="Cambria" w:eastAsia="Cambria" w:cs="Cambria"/>
+          <w:color w:val="000000"/>
+        </w:rPr>
+      </w:pPr>
+      <w:r>
+        <w:rPr>
+          <w:rFonts w:ascii="Cambria" w:hAnsi="Cambria" w:eastAsia="Cambria" w:cs="Cambria"/>
           <w:color w:val="000000"/>
         </w:rPr>
         <w:t>Find all Category Diagram</w:t>
@@ -1041,14 +921,11 @@
     </w:p>
     <w:p>
       <w:pPr>
-        <w:pStyle w:val="Ttulo3"/>
-      </w:pPr>
-      <w:r>
-        <w:rPr>
-          <w:noProof/>
-        </w:rPr>
+        <w:pStyle w:val="5"/>
+      </w:pPr>
+      <w:r>
         <w:drawing>
-          <wp:inline distT="0" distB="0" distL="0" distR="0" wp14:anchorId="183F0146" wp14:editId="65D517DC">
+          <wp:inline distT="0" distB="0" distL="0" distR="0">
             <wp:extent cx="5943600" cy="1096645"/>
             <wp:effectExtent l="0" t="0" r="0" b="8255"/>
             <wp:docPr id="4" name="Gráfico 4"/>
@@ -1059,14 +936,16 @@
               <a:graphicData uri="http://schemas.openxmlformats.org/drawingml/2006/picture">
                 <pic:pic xmlns:pic="http://schemas.openxmlformats.org/drawingml/2006/picture">
                   <pic:nvPicPr>
-                    <pic:cNvPr id="1" name=""/>
-                    <pic:cNvPicPr/>
+                    <pic:cNvPr id="4" name="Gráfico 4"/>
+                    <pic:cNvPicPr>
+                      <a:picLocks noChangeAspect="1"/>
+                    </pic:cNvPicPr>
                   </pic:nvPicPr>
                   <pic:blipFill>
-                    <a:blip r:embed="rId14">
+                    <a:blip r:embed="rId13">
                       <a:extLst>
                         <a:ext uri="{96DAC541-7B7A-43D3-8B79-37D633B846F1}">
-                          <asvg:svgBlip xmlns:asvg="http://schemas.microsoft.com/office/drawing/2016/SVG/main" r:embed="rId15"/>
+                          <asvg:svgBlip xmlns:asvg="http://schemas.microsoft.com/office/drawing/2016/SVG/main" r:embed="rId14"/>
                         </a:ext>
                       </a:extLst>
                     </a:blip>
@@ -1093,15 +972,15 @@
     <w:p>
       <w:pPr>
         <w:pBdr>
-          <w:top w:val="nil"/>
-          <w:left w:val="nil"/>
-          <w:bottom w:val="nil"/>
-          <w:right w:val="nil"/>
-          <w:between w:val="nil"/>
+          <w:top w:val="none" w:color="auto" w:sz="0" w:space="0"/>
+          <w:left w:val="none" w:color="auto" w:sz="0" w:space="0"/>
+          <w:bottom w:val="none" w:color="auto" w:sz="0" w:space="0"/>
+          <w:right w:val="none" w:color="auto" w:sz="0" w:space="0"/>
+          <w:between w:val="none" w:color="auto" w:sz="0" w:space="0"/>
         </w:pBdr>
         <w:spacing w:before="180" w:after="180"/>
         <w:rPr>
-          <w:rFonts w:ascii="Cambria" w:eastAsia="Cambria" w:hAnsi="Cambria" w:cs="Cambria"/>
+          <w:rFonts w:ascii="Cambria" w:hAnsi="Cambria" w:eastAsia="Cambria" w:cs="Cambria"/>
           <w:color w:val="000000"/>
         </w:rPr>
       </w:pPr>
@@ -1109,44 +988,89 @@
     <w:p>
       <w:pPr>
         <w:pBdr>
-          <w:top w:val="nil"/>
-          <w:left w:val="nil"/>
-          <w:bottom w:val="nil"/>
-          <w:right w:val="nil"/>
-          <w:between w:val="nil"/>
+          <w:top w:val="none" w:color="auto" w:sz="0" w:space="0"/>
+          <w:left w:val="none" w:color="auto" w:sz="0" w:space="0"/>
+          <w:bottom w:val="none" w:color="auto" w:sz="0" w:space="0"/>
+          <w:right w:val="none" w:color="auto" w:sz="0" w:space="0"/>
+          <w:between w:val="none" w:color="auto" w:sz="0" w:space="0"/>
         </w:pBdr>
         <w:spacing w:before="180" w:after="180"/>
         <w:rPr>
-          <w:rFonts w:ascii="Cambria" w:eastAsia="Cambria" w:hAnsi="Cambria" w:cs="Cambria"/>
-          <w:color w:val="000000"/>
-        </w:rPr>
-      </w:pPr>
-    </w:p>
-    <w:p>
-      <w:pPr>
-        <w:pStyle w:val="Ttulo2"/>
+          <w:rFonts w:ascii="Cambria" w:hAnsi="Cambria" w:eastAsia="Cambria" w:cs="Cambria"/>
+          <w:color w:val="000000"/>
+        </w:rPr>
+      </w:pPr>
+    </w:p>
+    <w:p>
+      <w:pPr>
+        <w:pStyle w:val="4"/>
       </w:pPr>
       <w:bookmarkStart w:id="11" w:name="bookmark=id.3rdcrjn" w:colFirst="0" w:colLast="0"/>
       <w:bookmarkEnd w:id="11"/>
+    </w:p>
+    <w:p>
+      <w:pPr>
+        <w:pStyle w:val="4"/>
+      </w:pPr>
+    </w:p>
+    <w:p>
+      <w:pPr>
+        <w:pStyle w:val="4"/>
+      </w:pPr>
       <w:r>
         <w:t>3.1 Class Diagram (CD)*</w:t>
       </w:r>
     </w:p>
     <w:p>
       <w:pPr>
-        <w:pStyle w:val="Ttulo1"/>
+        <w:pStyle w:val="2"/>
       </w:pPr>
       <w:bookmarkStart w:id="12" w:name="bookmark=id.26in1rg" w:colFirst="0" w:colLast="0"/>
       <w:bookmarkEnd w:id="12"/>
-      <w:r>
-        <w:rPr>
-          <w:noProof/>
+    </w:p>
+    <w:p>
+      <w:pPr>
+        <w:pBdr>
+          <w:top w:val="none" w:color="auto" w:sz="0" w:space="0"/>
+          <w:left w:val="none" w:color="auto" w:sz="0" w:space="0"/>
+          <w:bottom w:val="none" w:color="auto" w:sz="0" w:space="0"/>
+          <w:right w:val="none" w:color="auto" w:sz="0" w:space="0"/>
+          <w:between w:val="none" w:color="auto" w:sz="0" w:space="0"/>
+        </w:pBdr>
+        <w:spacing w:before="180" w:after="180"/>
+        <w:rPr>
+          <w:rFonts w:ascii="Cambria" w:hAnsi="Cambria" w:eastAsia="Cambria" w:cs="Cambria"/>
+          <w:color w:val="000000"/>
+        </w:rPr>
+      </w:pPr>
+    </w:p>
+    <w:p>
+      <w:pPr>
+        <w:pBdr>
+          <w:top w:val="none" w:color="auto" w:sz="0" w:space="0"/>
+          <w:left w:val="none" w:color="auto" w:sz="0" w:space="0"/>
+          <w:bottom w:val="none" w:color="auto" w:sz="0" w:space="0"/>
+          <w:right w:val="none" w:color="auto" w:sz="0" w:space="0"/>
+          <w:between w:val="none" w:color="auto" w:sz="0" w:space="0"/>
+        </w:pBdr>
+        <w:spacing w:before="180" w:after="180"/>
+        <w:rPr>
+          <w:rFonts w:hint="default" w:ascii="Cambria" w:hAnsi="Cambria" w:eastAsia="Cambria" w:cs="Cambria"/>
+          <w:color w:val="000000"/>
+          <w:lang w:val="pt-PT"/>
+        </w:rPr>
+      </w:pPr>
+      <w:r>
+        <w:rPr>
+          <w:rFonts w:hint="default" w:ascii="Cambria" w:hAnsi="Cambria" w:eastAsia="Cambria" w:cs="Cambria"/>
+          <w:color w:val="000000"/>
+          <w:lang w:val="pt-PT"/>
         </w:rPr>
         <w:drawing>
-          <wp:inline distT="0" distB="0" distL="0" distR="0" wp14:anchorId="05F78665" wp14:editId="239CA480">
-            <wp:extent cx="5943600" cy="2150110"/>
-            <wp:effectExtent l="0" t="0" r="0" b="2540"/>
-            <wp:docPr id="5" name="Gráfico 5"/>
+          <wp:inline distT="0" distB="0" distL="114300" distR="114300">
+            <wp:extent cx="5942330" cy="1968500"/>
+            <wp:effectExtent l="0" t="0" r="1270" b="12700"/>
+            <wp:docPr id="9" name="Picture 9" descr="US 5 - Category"/>
             <wp:cNvGraphicFramePr>
               <a:graphicFrameLocks xmlns:a="http://schemas.openxmlformats.org/drawingml/2006/main" noChangeAspect="1"/>
             </wp:cNvGraphicFramePr>
@@ -1154,14 +1078,16 @@
               <a:graphicData uri="http://schemas.openxmlformats.org/drawingml/2006/picture">
                 <pic:pic xmlns:pic="http://schemas.openxmlformats.org/drawingml/2006/picture">
                   <pic:nvPicPr>
-                    <pic:cNvPr id="1" name=""/>
-                    <pic:cNvPicPr/>
+                    <pic:cNvPr id="9" name="Picture 9" descr="US 5 - Category"/>
+                    <pic:cNvPicPr>
+                      <a:picLocks noChangeAspect="1"/>
+                    </pic:cNvPicPr>
                   </pic:nvPicPr>
                   <pic:blipFill>
-                    <a:blip r:embed="rId16">
+                    <a:blip r:embed="rId15">
                       <a:extLst>
                         <a:ext uri="{96DAC541-7B7A-43D3-8B79-37D633B846F1}">
-                          <asvg:svgBlip xmlns:asvg="http://schemas.microsoft.com/office/drawing/2016/SVG/main" r:embed="rId17"/>
+                          <asvg:svgBlip xmlns:asvg="http://schemas.microsoft.com/office/drawing/2016/SVG/main" r:embed="rId16"/>
                         </a:ext>
                       </a:extLst>
                     </a:blip>
@@ -1172,7 +1098,7 @@
                   <pic:spPr>
                     <a:xfrm>
                       <a:off x="0" y="0"/>
-                      <a:ext cx="5943600" cy="2150110"/>
+                      <a:ext cx="5942330" cy="1968500"/>
                     </a:xfrm>
                     <a:prstGeom prst="rect">
                       <a:avLst/>
@@ -1187,72 +1113,34 @@
     </w:p>
     <w:p>
       <w:pPr>
-        <w:pStyle w:val="Ttulo2"/>
-      </w:pPr>
-    </w:p>
-    <w:p>
-      <w:pPr>
-        <w:pBdr>
-          <w:top w:val="nil"/>
-          <w:left w:val="nil"/>
-          <w:bottom w:val="nil"/>
-          <w:right w:val="nil"/>
-          <w:between w:val="nil"/>
-        </w:pBdr>
-        <w:spacing w:before="180" w:after="180"/>
-        <w:rPr>
-          <w:rFonts w:ascii="Cambria" w:eastAsia="Cambria" w:hAnsi="Cambria" w:cs="Cambria"/>
-          <w:color w:val="000000"/>
-        </w:rPr>
-      </w:pPr>
-    </w:p>
-    <w:p>
-      <w:pPr>
-        <w:pBdr>
-          <w:top w:val="nil"/>
-          <w:left w:val="nil"/>
-          <w:bottom w:val="nil"/>
-          <w:right w:val="nil"/>
-          <w:between w:val="nil"/>
-        </w:pBdr>
-        <w:spacing w:before="180" w:after="180"/>
-        <w:rPr>
-          <w:rFonts w:ascii="Cambria" w:eastAsia="Cambria" w:hAnsi="Cambria" w:cs="Cambria"/>
-          <w:color w:val="000000"/>
-        </w:rPr>
-      </w:pPr>
-    </w:p>
-    <w:p>
-      <w:pPr>
-        <w:pStyle w:val="Ttulo2"/>
+        <w:pStyle w:val="4"/>
         <w:numPr>
           <w:ilvl w:val="0"/>
           <w:numId w:val="1"/>
         </w:numPr>
       </w:pPr>
       <w:r>
-        <w:lastRenderedPageBreak/>
         <w:t>Tests*</w:t>
       </w:r>
     </w:p>
     <w:p>
       <w:pPr>
         <w:pBdr>
-          <w:top w:val="nil"/>
-          <w:left w:val="nil"/>
-          <w:bottom w:val="nil"/>
-          <w:right w:val="nil"/>
-          <w:between w:val="nil"/>
+          <w:top w:val="none" w:color="auto" w:sz="0" w:space="0"/>
+          <w:left w:val="none" w:color="auto" w:sz="0" w:space="0"/>
+          <w:bottom w:val="none" w:color="auto" w:sz="0" w:space="0"/>
+          <w:right w:val="none" w:color="auto" w:sz="0" w:space="0"/>
+          <w:between w:val="none" w:color="auto" w:sz="0" w:space="0"/>
         </w:pBdr>
         <w:spacing w:before="180" w:after="180"/>
         <w:rPr>
-          <w:rFonts w:ascii="Cambria" w:eastAsia="Cambria" w:hAnsi="Cambria" w:cs="Cambria"/>
-          <w:color w:val="000000"/>
-        </w:rPr>
-      </w:pPr>
-      <w:r>
-        <w:rPr>
-          <w:rFonts w:ascii="Cambria" w:eastAsia="Cambria" w:hAnsi="Cambria" w:cs="Cambria"/>
+          <w:rFonts w:ascii="Cambria" w:hAnsi="Cambria" w:eastAsia="Cambria" w:cs="Cambria"/>
+          <w:color w:val="000000"/>
+        </w:rPr>
+      </w:pPr>
+      <w:r>
+        <w:rPr>
+          <w:rFonts w:ascii="Cambria" w:hAnsi="Cambria" w:eastAsia="Cambria" w:cs="Cambria"/>
           <w:color w:val="000000"/>
         </w:rPr>
         <w:t xml:space="preserve">Tests if it is possible to create </w:t>
@@ -1262,7 +1150,7 @@
       </w:r>
       <w:r>
         <w:rPr>
-          <w:rFonts w:ascii="Cambria" w:eastAsia="Cambria" w:hAnsi="Cambria" w:cs="Cambria"/>
+          <w:rFonts w:ascii="Cambria" w:hAnsi="Cambria" w:eastAsia="Cambria" w:cs="Cambria"/>
           <w:color w:val="000000"/>
         </w:rPr>
         <w:t>category with the same name as a base category.</w:t>
@@ -1271,11 +1159,11 @@
     <w:p>
       <w:pPr>
         <w:pBdr>
-          <w:top w:val="nil"/>
-          <w:left w:val="nil"/>
-          <w:bottom w:val="nil"/>
-          <w:right w:val="nil"/>
-          <w:between w:val="nil"/>
+          <w:top w:val="none" w:color="auto" w:sz="0" w:space="0"/>
+          <w:left w:val="none" w:color="auto" w:sz="0" w:space="0"/>
+          <w:bottom w:val="none" w:color="auto" w:sz="0" w:space="0"/>
+          <w:right w:val="none" w:color="auto" w:sz="0" w:space="0"/>
+          <w:between w:val="none" w:color="auto" w:sz="0" w:space="0"/>
         </w:pBdr>
         <w:shd w:val="clear" w:color="auto" w:fill="2B2B2B"/>
         <w:tabs>
@@ -1298,7 +1186,7 @@
         </w:tabs>
         <w:spacing w:after="0"/>
         <w:rPr>
-          <w:rFonts w:ascii="Calibri" w:eastAsia="Calibri" w:hAnsi="Calibri" w:cs="Calibri"/>
+          <w:rFonts w:ascii="Calibri" w:hAnsi="Calibri" w:eastAsia="Calibri" w:cs="Calibri"/>
           <w:color w:val="CC7832"/>
           <w:sz w:val="19"/>
           <w:szCs w:val="19"/>
@@ -1307,7 +1195,7 @@
       </w:pPr>
       <w:r>
         <w:rPr>
-          <w:rFonts w:ascii="Calibri" w:eastAsia="Calibri" w:hAnsi="Calibri" w:cs="Calibri"/>
+          <w:rFonts w:ascii="Calibri" w:hAnsi="Calibri" w:eastAsia="Calibri" w:cs="Calibri"/>
           <w:color w:val="BBB529"/>
           <w:sz w:val="19"/>
           <w:szCs w:val="19"/>
@@ -1317,17 +1205,17 @@
       </w:r>
       <w:r>
         <w:rPr>
-          <w:rFonts w:ascii="Calibri" w:eastAsia="Calibri" w:hAnsi="Calibri" w:cs="Calibri"/>
+          <w:rFonts w:ascii="Calibri" w:hAnsi="Calibri" w:eastAsia="Calibri" w:cs="Calibri"/>
           <w:color w:val="BBB529"/>
           <w:sz w:val="19"/>
           <w:szCs w:val="19"/>
           <w:shd w:val="clear" w:color="auto" w:fill="2B2B2B"/>
         </w:rPr>
-        <w:br/>
-      </w:r>
-      <w:r>
-        <w:rPr>
-          <w:rFonts w:ascii="Calibri" w:eastAsia="Calibri" w:hAnsi="Calibri" w:cs="Calibri"/>
+        <w:br w:type="textWrapping"/>
+      </w:r>
+      <w:r>
+        <w:rPr>
+          <w:rFonts w:ascii="Calibri" w:hAnsi="Calibri" w:eastAsia="Calibri" w:cs="Calibri"/>
           <w:color w:val="CC7832"/>
           <w:sz w:val="19"/>
           <w:szCs w:val="19"/>
@@ -1335,11 +1223,9 @@
         </w:rPr>
         <w:t xml:space="preserve">public void </w:t>
       </w:r>
-      <w:proofErr w:type="spellStart"/>
-      <w:proofErr w:type="gramStart"/>
-      <w:r>
-        <w:rPr>
-          <w:rFonts w:ascii="Calibri" w:eastAsia="Calibri" w:hAnsi="Calibri" w:cs="Calibri"/>
+      <w:r>
+        <w:rPr>
+          <w:rFonts w:ascii="Calibri" w:hAnsi="Calibri" w:eastAsia="Calibri" w:cs="Calibri"/>
           <w:color w:val="FFC66D"/>
           <w:sz w:val="19"/>
           <w:szCs w:val="19"/>
@@ -1347,45 +1233,42 @@
         </w:rPr>
         <w:t>shouldAvoidCreationOfCategoryThatIsBaseCategory</w:t>
       </w:r>
-      <w:proofErr w:type="spellEnd"/>
-      <w:r>
-        <w:rPr>
-          <w:rFonts w:ascii="Calibri" w:eastAsia="Calibri" w:hAnsi="Calibri" w:cs="Calibri"/>
+      <w:r>
+        <w:rPr>
+          <w:rFonts w:ascii="Calibri" w:hAnsi="Calibri" w:eastAsia="Calibri" w:cs="Calibri"/>
           <w:i/>
           <w:color w:val="9876AA"/>
           <w:sz w:val="19"/>
           <w:szCs w:val="19"/>
           <w:shd w:val="clear" w:color="auto" w:fill="2B2B2B"/>
         </w:rPr>
-        <w:t>(</w:t>
-      </w:r>
-      <w:proofErr w:type="gramEnd"/>
-      <w:r>
-        <w:rPr>
-          <w:rFonts w:ascii="Calibri" w:eastAsia="Calibri" w:hAnsi="Calibri" w:cs="Calibri"/>
+        <w:t>() {</w:t>
+      </w:r>
+      <w:r>
+        <w:rPr>
+          <w:rFonts w:ascii="Calibri" w:hAnsi="Calibri" w:eastAsia="Calibri" w:cs="Calibri"/>
           <w:i/>
           <w:color w:val="9876AA"/>
           <w:sz w:val="19"/>
           <w:szCs w:val="19"/>
           <w:shd w:val="clear" w:color="auto" w:fill="2B2B2B"/>
         </w:rPr>
-        <w:t>) {</w:t>
-      </w:r>
-      <w:r>
-        <w:rPr>
-          <w:rFonts w:ascii="Calibri" w:eastAsia="Calibri" w:hAnsi="Calibri" w:cs="Calibri"/>
+        <w:br w:type="textWrapping"/>
+      </w:r>
+      <w:r>
+        <w:rPr>
+          <w:rFonts w:ascii="Calibri" w:hAnsi="Calibri" w:eastAsia="Calibri" w:cs="Calibri"/>
           <w:i/>
           <w:color w:val="9876AA"/>
           <w:sz w:val="19"/>
           <w:szCs w:val="19"/>
           <w:shd w:val="clear" w:color="auto" w:fill="2B2B2B"/>
         </w:rPr>
-        <w:br/>
         <w:t xml:space="preserve">   </w:t>
       </w:r>
       <w:r>
         <w:rPr>
-          <w:rFonts w:ascii="Calibri" w:eastAsia="Calibri" w:hAnsi="Calibri" w:cs="Calibri"/>
+          <w:rFonts w:ascii="Calibri" w:hAnsi="Calibri" w:eastAsia="Calibri" w:cs="Calibri"/>
           <w:color w:val="808080"/>
           <w:sz w:val="19"/>
           <w:szCs w:val="19"/>
@@ -1395,18 +1278,27 @@
       </w:r>
       <w:r>
         <w:rPr>
-          <w:rFonts w:ascii="Calibri" w:eastAsia="Calibri" w:hAnsi="Calibri" w:cs="Calibri"/>
+          <w:rFonts w:ascii="Calibri" w:hAnsi="Calibri" w:eastAsia="Calibri" w:cs="Calibri"/>
           <w:color w:val="808080"/>
           <w:sz w:val="19"/>
           <w:szCs w:val="19"/>
           <w:shd w:val="clear" w:color="auto" w:fill="2B2B2B"/>
         </w:rPr>
-        <w:br/>
+        <w:br w:type="textWrapping"/>
+      </w:r>
+      <w:r>
+        <w:rPr>
+          <w:rFonts w:ascii="Calibri" w:hAnsi="Calibri" w:eastAsia="Calibri" w:cs="Calibri"/>
+          <w:color w:val="808080"/>
+          <w:sz w:val="19"/>
+          <w:szCs w:val="19"/>
+          <w:shd w:val="clear" w:color="auto" w:fill="2B2B2B"/>
+        </w:rPr>
         <w:t xml:space="preserve">    </w:t>
       </w:r>
       <w:r>
         <w:rPr>
-          <w:rFonts w:ascii="Calibri" w:eastAsia="Calibri" w:hAnsi="Calibri" w:cs="Calibri"/>
+          <w:rFonts w:ascii="Calibri" w:hAnsi="Calibri" w:eastAsia="Calibri" w:cs="Calibri"/>
           <w:color w:val="A9B7C6"/>
           <w:sz w:val="19"/>
           <w:szCs w:val="19"/>
@@ -1416,7 +1308,7 @@
       </w:r>
       <w:r>
         <w:rPr>
-          <w:rFonts w:ascii="Calibri" w:eastAsia="Calibri" w:hAnsi="Calibri" w:cs="Calibri"/>
+          <w:rFonts w:ascii="Calibri" w:hAnsi="Calibri" w:eastAsia="Calibri" w:cs="Calibri"/>
           <w:i/>
           <w:color w:val="9876AA"/>
           <w:sz w:val="19"/>
@@ -1427,7 +1319,7 @@
       </w:r>
       <w:r>
         <w:rPr>
-          <w:rFonts w:ascii="Calibri" w:eastAsia="Calibri" w:hAnsi="Calibri" w:cs="Calibri"/>
+          <w:rFonts w:ascii="Calibri" w:hAnsi="Calibri" w:eastAsia="Calibri" w:cs="Calibri"/>
           <w:color w:val="A9B7C6"/>
           <w:sz w:val="19"/>
           <w:szCs w:val="19"/>
@@ -1437,7 +1329,7 @@
       </w:r>
       <w:r>
         <w:rPr>
-          <w:rFonts w:ascii="Calibri" w:eastAsia="Calibri" w:hAnsi="Calibri" w:cs="Calibri"/>
+          <w:rFonts w:ascii="Calibri" w:hAnsi="Calibri" w:eastAsia="Calibri" w:cs="Calibri"/>
           <w:i/>
           <w:color w:val="9876AA"/>
           <w:sz w:val="19"/>
@@ -1448,28 +1340,17 @@
       </w:r>
       <w:r>
         <w:rPr>
-          <w:rFonts w:ascii="Calibri" w:eastAsia="Calibri" w:hAnsi="Calibri" w:cs="Calibri"/>
+          <w:rFonts w:ascii="Calibri" w:hAnsi="Calibri" w:eastAsia="Calibri" w:cs="Calibri"/>
           <w:color w:val="A9B7C6"/>
           <w:sz w:val="19"/>
           <w:szCs w:val="19"/>
           <w:shd w:val="clear" w:color="auto" w:fill="2B2B2B"/>
         </w:rPr>
-        <w:t xml:space="preserve">cat = </w:t>
-      </w:r>
-      <w:proofErr w:type="spellStart"/>
-      <w:r>
-        <w:rPr>
-          <w:rFonts w:ascii="Calibri" w:eastAsia="Calibri" w:hAnsi="Calibri" w:cs="Calibri"/>
-          <w:color w:val="A9B7C6"/>
-          <w:sz w:val="19"/>
-          <w:szCs w:val="19"/>
-          <w:shd w:val="clear" w:color="auto" w:fill="2B2B2B"/>
-        </w:rPr>
-        <w:t>Optional.</w:t>
-      </w:r>
-      <w:r>
-        <w:rPr>
-          <w:rFonts w:ascii="Calibri" w:eastAsia="Calibri" w:hAnsi="Calibri" w:cs="Calibri"/>
+        <w:t>cat = Optional.</w:t>
+      </w:r>
+      <w:r>
+        <w:rPr>
+          <w:rFonts w:ascii="Calibri" w:hAnsi="Calibri" w:eastAsia="Calibri" w:cs="Calibri"/>
           <w:i/>
           <w:color w:val="A9B7C6"/>
           <w:sz w:val="19"/>
@@ -1478,10 +1359,9 @@
         </w:rPr>
         <w:t>of</w:t>
       </w:r>
-      <w:proofErr w:type="spellEnd"/>
-      <w:r>
-        <w:rPr>
-          <w:rFonts w:ascii="Calibri" w:eastAsia="Calibri" w:hAnsi="Calibri" w:cs="Calibri"/>
+      <w:r>
+        <w:rPr>
+          <w:rFonts w:ascii="Calibri" w:hAnsi="Calibri" w:eastAsia="Calibri" w:cs="Calibri"/>
           <w:i/>
           <w:color w:val="9876AA"/>
           <w:sz w:val="19"/>
@@ -1492,7 +1372,7 @@
       </w:r>
       <w:r>
         <w:rPr>
-          <w:rFonts w:ascii="Calibri" w:eastAsia="Calibri" w:hAnsi="Calibri" w:cs="Calibri"/>
+          <w:rFonts w:ascii="Calibri" w:hAnsi="Calibri" w:eastAsia="Calibri" w:cs="Calibri"/>
           <w:color w:val="9876AA"/>
           <w:sz w:val="19"/>
           <w:szCs w:val="19"/>
@@ -1502,7 +1382,7 @@
       </w:r>
       <w:r>
         <w:rPr>
-          <w:rFonts w:ascii="Calibri" w:eastAsia="Calibri" w:hAnsi="Calibri" w:cs="Calibri"/>
+          <w:rFonts w:ascii="Calibri" w:hAnsi="Calibri" w:eastAsia="Calibri" w:cs="Calibri"/>
           <w:i/>
           <w:color w:val="9876AA"/>
           <w:sz w:val="19"/>
@@ -1513,7 +1393,7 @@
       </w:r>
       <w:r>
         <w:rPr>
-          <w:rFonts w:ascii="Calibri" w:eastAsia="Calibri" w:hAnsi="Calibri" w:cs="Calibri"/>
+          <w:rFonts w:ascii="Calibri" w:hAnsi="Calibri" w:eastAsia="Calibri" w:cs="Calibri"/>
           <w:color w:val="CC7832"/>
           <w:sz w:val="19"/>
           <w:szCs w:val="19"/>
@@ -1523,28 +1403,37 @@
       </w:r>
       <w:r>
         <w:rPr>
-          <w:rFonts w:ascii="Calibri" w:eastAsia="Calibri" w:hAnsi="Calibri" w:cs="Calibri"/>
+          <w:rFonts w:ascii="Calibri" w:hAnsi="Calibri" w:eastAsia="Calibri" w:cs="Calibri"/>
           <w:color w:val="CC7832"/>
           <w:sz w:val="19"/>
           <w:szCs w:val="19"/>
           <w:shd w:val="clear" w:color="auto" w:fill="2B2B2B"/>
         </w:rPr>
-        <w:br/>
-      </w:r>
-      <w:r>
-        <w:rPr>
-          <w:rFonts w:ascii="Calibri" w:eastAsia="Calibri" w:hAnsi="Calibri" w:cs="Calibri"/>
+        <w:br w:type="textWrapping"/>
+      </w:r>
+      <w:r>
+        <w:rPr>
+          <w:rFonts w:ascii="Calibri" w:hAnsi="Calibri" w:eastAsia="Calibri" w:cs="Calibri"/>
           <w:color w:val="CC7832"/>
           <w:sz w:val="19"/>
           <w:szCs w:val="19"/>
           <w:shd w:val="clear" w:color="auto" w:fill="2B2B2B"/>
         </w:rPr>
-        <w:br/>
+        <w:br w:type="textWrapping"/>
+      </w:r>
+      <w:r>
+        <w:rPr>
+          <w:rFonts w:ascii="Calibri" w:hAnsi="Calibri" w:eastAsia="Calibri" w:cs="Calibri"/>
+          <w:color w:val="CC7832"/>
+          <w:sz w:val="19"/>
+          <w:szCs w:val="19"/>
+          <w:shd w:val="clear" w:color="auto" w:fill="2B2B2B"/>
+        </w:rPr>
         <w:t xml:space="preserve">    </w:t>
       </w:r>
       <w:r>
         <w:rPr>
-          <w:rFonts w:ascii="Calibri" w:eastAsia="Calibri" w:hAnsi="Calibri" w:cs="Calibri"/>
+          <w:rFonts w:ascii="Calibri" w:hAnsi="Calibri" w:eastAsia="Calibri" w:cs="Calibri"/>
           <w:color w:val="808080"/>
           <w:sz w:val="19"/>
           <w:szCs w:val="19"/>
@@ -1554,19 +1443,27 @@
       </w:r>
       <w:r>
         <w:rPr>
-          <w:rFonts w:ascii="Calibri" w:eastAsia="Calibri" w:hAnsi="Calibri" w:cs="Calibri"/>
+          <w:rFonts w:ascii="Calibri" w:hAnsi="Calibri" w:eastAsia="Calibri" w:cs="Calibri"/>
           <w:color w:val="808080"/>
           <w:sz w:val="19"/>
           <w:szCs w:val="19"/>
           <w:shd w:val="clear" w:color="auto" w:fill="2B2B2B"/>
         </w:rPr>
-        <w:br/>
+        <w:br w:type="textWrapping"/>
+      </w:r>
+      <w:r>
+        <w:rPr>
+          <w:rFonts w:ascii="Calibri" w:hAnsi="Calibri" w:eastAsia="Calibri" w:cs="Calibri"/>
+          <w:color w:val="808080"/>
+          <w:sz w:val="19"/>
+          <w:szCs w:val="19"/>
+          <w:shd w:val="clear" w:color="auto" w:fill="2B2B2B"/>
+        </w:rPr>
         <w:t xml:space="preserve">    </w:t>
       </w:r>
-      <w:proofErr w:type="spellStart"/>
-      <w:r>
-        <w:rPr>
-          <w:rFonts w:ascii="Calibri" w:eastAsia="Calibri" w:hAnsi="Calibri" w:cs="Calibri"/>
+      <w:r>
+        <w:rPr>
+          <w:rFonts w:ascii="Calibri" w:hAnsi="Calibri" w:eastAsia="Calibri" w:cs="Calibri"/>
           <w:color w:val="A9B7C6"/>
           <w:sz w:val="19"/>
           <w:szCs w:val="19"/>
@@ -1576,7 +1473,7 @@
       </w:r>
       <w:r>
         <w:rPr>
-          <w:rFonts w:ascii="Calibri" w:eastAsia="Calibri" w:hAnsi="Calibri" w:cs="Calibri"/>
+          <w:rFonts w:ascii="Calibri" w:hAnsi="Calibri" w:eastAsia="Calibri" w:cs="Calibri"/>
           <w:i/>
           <w:color w:val="A9B7C6"/>
           <w:sz w:val="19"/>
@@ -1585,10 +1482,9 @@
         </w:rPr>
         <w:t>assertTrue</w:t>
       </w:r>
-      <w:proofErr w:type="spellEnd"/>
-      <w:r>
-        <w:rPr>
-          <w:rFonts w:ascii="Calibri" w:eastAsia="Calibri" w:hAnsi="Calibri" w:cs="Calibri"/>
+      <w:r>
+        <w:rPr>
+          <w:rFonts w:ascii="Calibri" w:hAnsi="Calibri" w:eastAsia="Calibri" w:cs="Calibri"/>
           <w:i/>
           <w:color w:val="9876AA"/>
           <w:sz w:val="19"/>
@@ -1597,10 +1493,9 @@
         </w:rPr>
         <w:t>(</w:t>
       </w:r>
-      <w:proofErr w:type="spellStart"/>
-      <w:r>
-        <w:rPr>
-          <w:rFonts w:ascii="Calibri" w:eastAsia="Calibri" w:hAnsi="Calibri" w:cs="Calibri"/>
+      <w:r>
+        <w:rPr>
+          <w:rFonts w:ascii="Calibri" w:hAnsi="Calibri" w:eastAsia="Calibri" w:cs="Calibri"/>
           <w:color w:val="9876AA"/>
           <w:sz w:val="19"/>
           <w:szCs w:val="19"/>
@@ -1610,7 +1505,7 @@
       </w:r>
       <w:r>
         <w:rPr>
-          <w:rFonts w:ascii="Calibri" w:eastAsia="Calibri" w:hAnsi="Calibri" w:cs="Calibri"/>
+          <w:rFonts w:ascii="Calibri" w:hAnsi="Calibri" w:eastAsia="Calibri" w:cs="Calibri"/>
           <w:color w:val="A9B7C6"/>
           <w:sz w:val="19"/>
           <w:szCs w:val="19"/>
@@ -1618,10 +1513,9 @@
         </w:rPr>
         <w:t>.isBaseCategory</w:t>
       </w:r>
-      <w:proofErr w:type="spellEnd"/>
-      <w:r>
-        <w:rPr>
-          <w:rFonts w:ascii="Calibri" w:eastAsia="Calibri" w:hAnsi="Calibri" w:cs="Calibri"/>
+      <w:r>
+        <w:rPr>
+          <w:rFonts w:ascii="Calibri" w:hAnsi="Calibri" w:eastAsia="Calibri" w:cs="Calibri"/>
           <w:i/>
           <w:color w:val="9876AA"/>
           <w:sz w:val="19"/>
@@ -1632,7 +1526,7 @@
       </w:r>
       <w:r>
         <w:rPr>
-          <w:rFonts w:ascii="Calibri" w:eastAsia="Calibri" w:hAnsi="Calibri" w:cs="Calibri"/>
+          <w:rFonts w:ascii="Calibri" w:hAnsi="Calibri" w:eastAsia="Calibri" w:cs="Calibri"/>
           <w:color w:val="A9B7C6"/>
           <w:sz w:val="19"/>
           <w:szCs w:val="19"/>
@@ -1642,7 +1536,7 @@
       </w:r>
       <w:r>
         <w:rPr>
-          <w:rFonts w:ascii="Calibri" w:eastAsia="Calibri" w:hAnsi="Calibri" w:cs="Calibri"/>
+          <w:rFonts w:ascii="Calibri" w:hAnsi="Calibri" w:eastAsia="Calibri" w:cs="Calibri"/>
           <w:i/>
           <w:color w:val="9876AA"/>
           <w:sz w:val="19"/>
@@ -1653,7 +1547,7 @@
       </w:r>
       <w:r>
         <w:rPr>
-          <w:rFonts w:ascii="Calibri" w:eastAsia="Calibri" w:hAnsi="Calibri" w:cs="Calibri"/>
+          <w:rFonts w:ascii="Calibri" w:hAnsi="Calibri" w:eastAsia="Calibri" w:cs="Calibri"/>
           <w:color w:val="CC7832"/>
           <w:sz w:val="19"/>
           <w:szCs w:val="19"/>
@@ -1665,11 +1559,11 @@
     <w:p>
       <w:pPr>
         <w:pBdr>
-          <w:top w:val="nil"/>
-          <w:left w:val="nil"/>
-          <w:bottom w:val="nil"/>
-          <w:right w:val="nil"/>
-          <w:between w:val="nil"/>
+          <w:top w:val="none" w:color="auto" w:sz="0" w:space="0"/>
+          <w:left w:val="none" w:color="auto" w:sz="0" w:space="0"/>
+          <w:bottom w:val="none" w:color="auto" w:sz="0" w:space="0"/>
+          <w:right w:val="none" w:color="auto" w:sz="0" w:space="0"/>
+          <w:between w:val="none" w:color="auto" w:sz="0" w:space="0"/>
         </w:pBdr>
         <w:shd w:val="clear" w:color="auto" w:fill="2B2B2B"/>
         <w:tabs>
@@ -1692,7 +1586,7 @@
         </w:tabs>
         <w:spacing w:after="0"/>
         <w:rPr>
-          <w:rFonts w:ascii="Calibri" w:eastAsia="Calibri" w:hAnsi="Calibri" w:cs="Calibri"/>
+          <w:rFonts w:ascii="Calibri" w:hAnsi="Calibri" w:eastAsia="Calibri" w:cs="Calibri"/>
           <w:i/>
           <w:color w:val="9876AA"/>
           <w:sz w:val="19"/>
@@ -1702,17 +1596,17 @@
       </w:pPr>
       <w:r>
         <w:rPr>
-          <w:rFonts w:ascii="Calibri" w:eastAsia="Calibri" w:hAnsi="Calibri" w:cs="Calibri"/>
+          <w:rFonts w:ascii="Calibri" w:hAnsi="Calibri" w:eastAsia="Calibri" w:cs="Calibri"/>
           <w:color w:val="CC7832"/>
           <w:sz w:val="19"/>
           <w:szCs w:val="19"/>
           <w:shd w:val="clear" w:color="auto" w:fill="2B2B2B"/>
         </w:rPr>
-        <w:br/>
-      </w:r>
-      <w:r>
-        <w:rPr>
-          <w:rFonts w:ascii="Calibri" w:eastAsia="Calibri" w:hAnsi="Calibri" w:cs="Calibri"/>
+        <w:br w:type="textWrapping"/>
+      </w:r>
+      <w:r>
+        <w:rPr>
+          <w:rFonts w:ascii="Calibri" w:hAnsi="Calibri" w:eastAsia="Calibri" w:cs="Calibri"/>
           <w:i/>
           <w:color w:val="9876AA"/>
           <w:sz w:val="19"/>
@@ -1725,11 +1619,11 @@
     <w:p>
       <w:pPr>
         <w:pBdr>
-          <w:top w:val="nil"/>
-          <w:left w:val="nil"/>
-          <w:bottom w:val="nil"/>
-          <w:right w:val="nil"/>
-          <w:between w:val="nil"/>
+          <w:top w:val="none" w:color="auto" w:sz="0" w:space="0"/>
+          <w:left w:val="none" w:color="auto" w:sz="0" w:space="0"/>
+          <w:bottom w:val="none" w:color="auto" w:sz="0" w:space="0"/>
+          <w:right w:val="none" w:color="auto" w:sz="0" w:space="0"/>
+          <w:between w:val="none" w:color="auto" w:sz="0" w:space="0"/>
         </w:pBdr>
         <w:shd w:val="clear" w:color="auto" w:fill="2B2B2B"/>
         <w:tabs>
@@ -1752,7 +1646,7 @@
         </w:tabs>
         <w:spacing w:after="0"/>
         <w:rPr>
-          <w:rFonts w:ascii="Calibri" w:eastAsia="Calibri" w:hAnsi="Calibri" w:cs="Calibri"/>
+          <w:rFonts w:ascii="Calibri" w:hAnsi="Calibri" w:eastAsia="Calibri" w:cs="Calibri"/>
           <w:color w:val="A9B7C6"/>
           <w:sz w:val="19"/>
           <w:szCs w:val="19"/>
@@ -1760,7 +1654,7 @@
       </w:pPr>
       <w:r>
         <w:rPr>
-          <w:rFonts w:ascii="Calibri" w:eastAsia="Calibri" w:hAnsi="Calibri" w:cs="Calibri"/>
+          <w:rFonts w:ascii="Calibri" w:hAnsi="Calibri" w:eastAsia="Calibri" w:cs="Calibri"/>
           <w:color w:val="BBB529"/>
           <w:sz w:val="19"/>
           <w:szCs w:val="19"/>
@@ -1770,17 +1664,17 @@
       </w:r>
       <w:r>
         <w:rPr>
-          <w:rFonts w:ascii="Calibri" w:eastAsia="Calibri" w:hAnsi="Calibri" w:cs="Calibri"/>
+          <w:rFonts w:ascii="Calibri" w:hAnsi="Calibri" w:eastAsia="Calibri" w:cs="Calibri"/>
           <w:color w:val="BBB529"/>
           <w:sz w:val="19"/>
           <w:szCs w:val="19"/>
           <w:shd w:val="clear" w:color="auto" w:fill="2B2B2B"/>
         </w:rPr>
-        <w:br/>
-      </w:r>
-      <w:r>
-        <w:rPr>
-          <w:rFonts w:ascii="Calibri" w:eastAsia="Calibri" w:hAnsi="Calibri" w:cs="Calibri"/>
+        <w:br w:type="textWrapping"/>
+      </w:r>
+      <w:r>
+        <w:rPr>
+          <w:rFonts w:ascii="Calibri" w:hAnsi="Calibri" w:eastAsia="Calibri" w:cs="Calibri"/>
           <w:color w:val="CC7832"/>
           <w:sz w:val="19"/>
           <w:szCs w:val="19"/>
@@ -1790,7 +1684,7 @@
       </w:r>
       <w:r>
         <w:rPr>
-          <w:rFonts w:ascii="Calibri" w:eastAsia="Calibri" w:hAnsi="Calibri" w:cs="Calibri"/>
+          <w:rFonts w:ascii="Calibri" w:hAnsi="Calibri" w:eastAsia="Calibri" w:cs="Calibri"/>
           <w:color w:val="FFC66D"/>
           <w:sz w:val="19"/>
           <w:szCs w:val="19"/>
@@ -1800,7 +1694,7 @@
       </w:r>
       <w:r>
         <w:rPr>
-          <w:rFonts w:ascii="Calibri" w:eastAsia="Calibri" w:hAnsi="Calibri" w:cs="Calibri"/>
+          <w:rFonts w:ascii="Calibri" w:hAnsi="Calibri" w:eastAsia="Calibri" w:cs="Calibri"/>
           <w:i/>
           <w:color w:val="9876AA"/>
           <w:sz w:val="19"/>
@@ -1811,185 +1705,213 @@
       </w:r>
       <w:r>
         <w:rPr>
-          <w:rFonts w:ascii="Calibri" w:eastAsia="Calibri" w:hAnsi="Calibri" w:cs="Calibri"/>
+          <w:rFonts w:ascii="Calibri" w:hAnsi="Calibri" w:eastAsia="Calibri" w:cs="Calibri"/>
           <w:i/>
           <w:color w:val="9876AA"/>
           <w:sz w:val="19"/>
           <w:szCs w:val="19"/>
           <w:shd w:val="clear" w:color="auto" w:fill="2B2B2B"/>
         </w:rPr>
-        <w:br/>
-        <w:t xml:space="preserve">    </w:t>
-      </w:r>
-      <w:r>
-        <w:rPr>
-          <w:rFonts w:ascii="Calibri" w:eastAsia="Calibri" w:hAnsi="Calibri" w:cs="Calibri"/>
-          <w:color w:val="808080"/>
-          <w:sz w:val="19"/>
-          <w:szCs w:val="19"/>
-          <w:shd w:val="clear" w:color="auto" w:fill="2B2B2B"/>
-        </w:rPr>
-        <w:t>//Arrange</w:t>
-      </w:r>
-      <w:r>
-        <w:rPr>
-          <w:rFonts w:ascii="Calibri" w:eastAsia="Calibri" w:hAnsi="Calibri" w:cs="Calibri"/>
-          <w:color w:val="808080"/>
-          <w:sz w:val="19"/>
-          <w:szCs w:val="19"/>
-          <w:shd w:val="clear" w:color="auto" w:fill="2B2B2B"/>
-        </w:rPr>
-        <w:br/>
-        <w:t xml:space="preserve">    </w:t>
-      </w:r>
-      <w:r>
-        <w:rPr>
-          <w:rFonts w:ascii="Calibri" w:eastAsia="Calibri" w:hAnsi="Calibri" w:cs="Calibri"/>
-          <w:color w:val="A9B7C6"/>
-          <w:sz w:val="19"/>
-          <w:szCs w:val="19"/>
-          <w:shd w:val="clear" w:color="auto" w:fill="2B2B2B"/>
-        </w:rPr>
-        <w:t xml:space="preserve">Category category3 = </w:t>
-      </w:r>
-      <w:r>
-        <w:rPr>
-          <w:rFonts w:ascii="Calibri" w:eastAsia="Calibri" w:hAnsi="Calibri" w:cs="Calibri"/>
-          <w:color w:val="CC7832"/>
-          <w:sz w:val="19"/>
-          <w:szCs w:val="19"/>
-          <w:shd w:val="clear" w:color="auto" w:fill="2B2B2B"/>
-        </w:rPr>
-        <w:t xml:space="preserve">new </w:t>
-      </w:r>
-      <w:r>
-        <w:rPr>
-          <w:rFonts w:ascii="Calibri" w:eastAsia="Calibri" w:hAnsi="Calibri" w:cs="Calibri"/>
-          <w:color w:val="A9B7C6"/>
-          <w:sz w:val="19"/>
-          <w:szCs w:val="19"/>
-          <w:shd w:val="clear" w:color="auto" w:fill="2B2B2B"/>
-        </w:rPr>
-        <w:t>Category</w:t>
-      </w:r>
-      <w:r>
-        <w:rPr>
-          <w:rFonts w:ascii="Calibri" w:eastAsia="Calibri" w:hAnsi="Calibri" w:cs="Calibri"/>
+        <w:br w:type="textWrapping"/>
+      </w:r>
+      <w:r>
+        <w:rPr>
+          <w:rFonts w:ascii="Calibri" w:hAnsi="Calibri" w:eastAsia="Calibri" w:cs="Calibri"/>
           <w:i/>
           <w:color w:val="9876AA"/>
           <w:sz w:val="19"/>
           <w:szCs w:val="19"/>
           <w:shd w:val="clear" w:color="auto" w:fill="2B2B2B"/>
         </w:rPr>
-        <w:t>(</w:t>
-      </w:r>
-      <w:r>
-        <w:rPr>
-          <w:rFonts w:ascii="Calibri" w:eastAsia="Calibri" w:hAnsi="Calibri" w:cs="Calibri"/>
-          <w:color w:val="6A8759"/>
-          <w:sz w:val="19"/>
-          <w:szCs w:val="19"/>
-          <w:shd w:val="clear" w:color="auto" w:fill="2B2B2B"/>
-        </w:rPr>
-        <w:t>"Arts"</w:t>
-      </w:r>
-      <w:r>
-        <w:rPr>
-          <w:rFonts w:ascii="Calibri" w:eastAsia="Calibri" w:hAnsi="Calibri" w:cs="Calibri"/>
+        <w:t xml:space="preserve">    </w:t>
+      </w:r>
+      <w:r>
+        <w:rPr>
+          <w:rFonts w:ascii="Calibri" w:hAnsi="Calibri" w:eastAsia="Calibri" w:cs="Calibri"/>
+          <w:color w:val="808080"/>
+          <w:sz w:val="19"/>
+          <w:szCs w:val="19"/>
+          <w:shd w:val="clear" w:color="auto" w:fill="2B2B2B"/>
+        </w:rPr>
+        <w:t>//Arrange</w:t>
+      </w:r>
+      <w:r>
+        <w:rPr>
+          <w:rFonts w:ascii="Calibri" w:hAnsi="Calibri" w:eastAsia="Calibri" w:cs="Calibri"/>
+          <w:color w:val="808080"/>
+          <w:sz w:val="19"/>
+          <w:szCs w:val="19"/>
+          <w:shd w:val="clear" w:color="auto" w:fill="2B2B2B"/>
+        </w:rPr>
+        <w:br w:type="textWrapping"/>
+      </w:r>
+      <w:r>
+        <w:rPr>
+          <w:rFonts w:ascii="Calibri" w:hAnsi="Calibri" w:eastAsia="Calibri" w:cs="Calibri"/>
+          <w:color w:val="808080"/>
+          <w:sz w:val="19"/>
+          <w:szCs w:val="19"/>
+          <w:shd w:val="clear" w:color="auto" w:fill="2B2B2B"/>
+        </w:rPr>
+        <w:t xml:space="preserve">    </w:t>
+      </w:r>
+      <w:r>
+        <w:rPr>
+          <w:rFonts w:ascii="Calibri" w:hAnsi="Calibri" w:eastAsia="Calibri" w:cs="Calibri"/>
+          <w:color w:val="A9B7C6"/>
+          <w:sz w:val="19"/>
+          <w:szCs w:val="19"/>
+          <w:shd w:val="clear" w:color="auto" w:fill="2B2B2B"/>
+        </w:rPr>
+        <w:t xml:space="preserve">Category category3 = </w:t>
+      </w:r>
+      <w:r>
+        <w:rPr>
+          <w:rFonts w:ascii="Calibri" w:hAnsi="Calibri" w:eastAsia="Calibri" w:cs="Calibri"/>
+          <w:color w:val="CC7832"/>
+          <w:sz w:val="19"/>
+          <w:szCs w:val="19"/>
+          <w:shd w:val="clear" w:color="auto" w:fill="2B2B2B"/>
+        </w:rPr>
+        <w:t xml:space="preserve">new </w:t>
+      </w:r>
+      <w:r>
+        <w:rPr>
+          <w:rFonts w:ascii="Calibri" w:hAnsi="Calibri" w:eastAsia="Calibri" w:cs="Calibri"/>
+          <w:color w:val="A9B7C6"/>
+          <w:sz w:val="19"/>
+          <w:szCs w:val="19"/>
+          <w:shd w:val="clear" w:color="auto" w:fill="2B2B2B"/>
+        </w:rPr>
+        <w:t>Category</w:t>
+      </w:r>
+      <w:r>
+        <w:rPr>
+          <w:rFonts w:ascii="Calibri" w:hAnsi="Calibri" w:eastAsia="Calibri" w:cs="Calibri"/>
           <w:i/>
           <w:color w:val="9876AA"/>
           <w:sz w:val="19"/>
           <w:szCs w:val="19"/>
           <w:shd w:val="clear" w:color="auto" w:fill="2B2B2B"/>
         </w:rPr>
-        <w:t>)</w:t>
-      </w:r>
-      <w:r>
-        <w:rPr>
-          <w:rFonts w:ascii="Calibri" w:eastAsia="Calibri" w:hAnsi="Calibri" w:cs="Calibri"/>
-          <w:color w:val="CC7832"/>
-          <w:sz w:val="19"/>
-          <w:szCs w:val="19"/>
-          <w:shd w:val="clear" w:color="auto" w:fill="2B2B2B"/>
-        </w:rPr>
-        <w:t>;</w:t>
-      </w:r>
-      <w:r>
-        <w:rPr>
-          <w:rFonts w:ascii="Calibri" w:eastAsia="Calibri" w:hAnsi="Calibri" w:cs="Calibri"/>
-          <w:color w:val="CC7832"/>
-          <w:sz w:val="19"/>
-          <w:szCs w:val="19"/>
-          <w:shd w:val="clear" w:color="auto" w:fill="2B2B2B"/>
-        </w:rPr>
-        <w:br/>
-        <w:t xml:space="preserve">    </w:t>
-      </w:r>
-      <w:r>
-        <w:rPr>
-          <w:rFonts w:ascii="Calibri" w:eastAsia="Calibri" w:hAnsi="Calibri" w:cs="Calibri"/>
-          <w:color w:val="A9B7C6"/>
-          <w:sz w:val="19"/>
-          <w:szCs w:val="19"/>
-          <w:shd w:val="clear" w:color="auto" w:fill="2B2B2B"/>
-        </w:rPr>
-        <w:t xml:space="preserve">Category category4 = </w:t>
-      </w:r>
-      <w:r>
-        <w:rPr>
-          <w:rFonts w:ascii="Calibri" w:eastAsia="Calibri" w:hAnsi="Calibri" w:cs="Calibri"/>
-          <w:color w:val="CC7832"/>
-          <w:sz w:val="19"/>
-          <w:szCs w:val="19"/>
-          <w:shd w:val="clear" w:color="auto" w:fill="2B2B2B"/>
-        </w:rPr>
-        <w:t xml:space="preserve">new </w:t>
-      </w:r>
-      <w:r>
-        <w:rPr>
-          <w:rFonts w:ascii="Calibri" w:eastAsia="Calibri" w:hAnsi="Calibri" w:cs="Calibri"/>
-          <w:color w:val="A9B7C6"/>
-          <w:sz w:val="19"/>
-          <w:szCs w:val="19"/>
-          <w:shd w:val="clear" w:color="auto" w:fill="2B2B2B"/>
-        </w:rPr>
-        <w:t>Category</w:t>
-      </w:r>
-      <w:r>
-        <w:rPr>
-          <w:rFonts w:ascii="Calibri" w:eastAsia="Calibri" w:hAnsi="Calibri" w:cs="Calibri"/>
+        <w:t>(</w:t>
+      </w:r>
+      <w:r>
+        <w:rPr>
+          <w:rFonts w:ascii="Calibri" w:hAnsi="Calibri" w:eastAsia="Calibri" w:cs="Calibri"/>
+          <w:color w:val="6A8759"/>
+          <w:sz w:val="19"/>
+          <w:szCs w:val="19"/>
+          <w:shd w:val="clear" w:color="auto" w:fill="2B2B2B"/>
+        </w:rPr>
+        <w:t>"Arts"</w:t>
+      </w:r>
+      <w:r>
+        <w:rPr>
+          <w:rFonts w:ascii="Calibri" w:hAnsi="Calibri" w:eastAsia="Calibri" w:cs="Calibri"/>
           <w:i/>
           <w:color w:val="9876AA"/>
           <w:sz w:val="19"/>
           <w:szCs w:val="19"/>
           <w:shd w:val="clear" w:color="auto" w:fill="2B2B2B"/>
         </w:rPr>
-        <w:t>(</w:t>
-      </w:r>
-      <w:r>
-        <w:rPr>
-          <w:rFonts w:ascii="Calibri" w:eastAsia="Calibri" w:hAnsi="Calibri" w:cs="Calibri"/>
-          <w:color w:val="6A8759"/>
-          <w:sz w:val="19"/>
-          <w:szCs w:val="19"/>
-          <w:shd w:val="clear" w:color="auto" w:fill="2B2B2B"/>
-        </w:rPr>
-        <w:t>"Economy"</w:t>
-      </w:r>
-      <w:r>
-        <w:rPr>
-          <w:rFonts w:ascii="Calibri" w:eastAsia="Calibri" w:hAnsi="Calibri" w:cs="Calibri"/>
+        <w:t>)</w:t>
+      </w:r>
+      <w:r>
+        <w:rPr>
+          <w:rFonts w:ascii="Calibri" w:hAnsi="Calibri" w:eastAsia="Calibri" w:cs="Calibri"/>
+          <w:color w:val="CC7832"/>
+          <w:sz w:val="19"/>
+          <w:szCs w:val="19"/>
+          <w:shd w:val="clear" w:color="auto" w:fill="2B2B2B"/>
+        </w:rPr>
+        <w:t>;</w:t>
+      </w:r>
+      <w:r>
+        <w:rPr>
+          <w:rFonts w:ascii="Calibri" w:hAnsi="Calibri" w:eastAsia="Calibri" w:cs="Calibri"/>
+          <w:color w:val="CC7832"/>
+          <w:sz w:val="19"/>
+          <w:szCs w:val="19"/>
+          <w:shd w:val="clear" w:color="auto" w:fill="2B2B2B"/>
+        </w:rPr>
+        <w:br w:type="textWrapping"/>
+      </w:r>
+      <w:r>
+        <w:rPr>
+          <w:rFonts w:ascii="Calibri" w:hAnsi="Calibri" w:eastAsia="Calibri" w:cs="Calibri"/>
+          <w:color w:val="CC7832"/>
+          <w:sz w:val="19"/>
+          <w:szCs w:val="19"/>
+          <w:shd w:val="clear" w:color="auto" w:fill="2B2B2B"/>
+        </w:rPr>
+        <w:t xml:space="preserve">    </w:t>
+      </w:r>
+      <w:r>
+        <w:rPr>
+          <w:rFonts w:ascii="Calibri" w:hAnsi="Calibri" w:eastAsia="Calibri" w:cs="Calibri"/>
+          <w:color w:val="A9B7C6"/>
+          <w:sz w:val="19"/>
+          <w:szCs w:val="19"/>
+          <w:shd w:val="clear" w:color="auto" w:fill="2B2B2B"/>
+        </w:rPr>
+        <w:t xml:space="preserve">Category category4 = </w:t>
+      </w:r>
+      <w:r>
+        <w:rPr>
+          <w:rFonts w:ascii="Calibri" w:hAnsi="Calibri" w:eastAsia="Calibri" w:cs="Calibri"/>
+          <w:color w:val="CC7832"/>
+          <w:sz w:val="19"/>
+          <w:szCs w:val="19"/>
+          <w:shd w:val="clear" w:color="auto" w:fill="2B2B2B"/>
+        </w:rPr>
+        <w:t xml:space="preserve">new </w:t>
+      </w:r>
+      <w:r>
+        <w:rPr>
+          <w:rFonts w:ascii="Calibri" w:hAnsi="Calibri" w:eastAsia="Calibri" w:cs="Calibri"/>
+          <w:color w:val="A9B7C6"/>
+          <w:sz w:val="19"/>
+          <w:szCs w:val="19"/>
+          <w:shd w:val="clear" w:color="auto" w:fill="2B2B2B"/>
+        </w:rPr>
+        <w:t>Category</w:t>
+      </w:r>
+      <w:r>
+        <w:rPr>
+          <w:rFonts w:ascii="Calibri" w:hAnsi="Calibri" w:eastAsia="Calibri" w:cs="Calibri"/>
           <w:i/>
           <w:color w:val="9876AA"/>
           <w:sz w:val="19"/>
           <w:szCs w:val="19"/>
           <w:shd w:val="clear" w:color="auto" w:fill="2B2B2B"/>
         </w:rPr>
+        <w:t>(</w:t>
+      </w:r>
+      <w:r>
+        <w:rPr>
+          <w:rFonts w:ascii="Calibri" w:hAnsi="Calibri" w:eastAsia="Calibri" w:cs="Calibri"/>
+          <w:color w:val="6A8759"/>
+          <w:sz w:val="19"/>
+          <w:szCs w:val="19"/>
+          <w:shd w:val="clear" w:color="auto" w:fill="2B2B2B"/>
+        </w:rPr>
+        <w:t>"Economy"</w:t>
+      </w:r>
+      <w:r>
+        <w:rPr>
+          <w:rFonts w:ascii="Calibri" w:hAnsi="Calibri" w:eastAsia="Calibri" w:cs="Calibri"/>
+          <w:i/>
+          <w:color w:val="9876AA"/>
+          <w:sz w:val="19"/>
+          <w:szCs w:val="19"/>
+          <w:shd w:val="clear" w:color="auto" w:fill="2B2B2B"/>
+        </w:rPr>
         <w:t>)</w:t>
       </w:r>
       <w:r>
         <w:rPr>
-          <w:rFonts w:ascii="Calibri" w:eastAsia="Calibri" w:hAnsi="Calibri" w:cs="Calibri"/>
+          <w:rFonts w:ascii="Calibri" w:hAnsi="Calibri" w:eastAsia="Calibri" w:cs="Calibri"/>
           <w:color w:val="CC7832"/>
           <w:sz w:val="19"/>
           <w:szCs w:val="19"/>
@@ -1999,28 +1921,37 @@
       </w:r>
       <w:r>
         <w:rPr>
-          <w:rFonts w:ascii="Calibri" w:eastAsia="Calibri" w:hAnsi="Calibri" w:cs="Calibri"/>
+          <w:rFonts w:ascii="Calibri" w:hAnsi="Calibri" w:eastAsia="Calibri" w:cs="Calibri"/>
           <w:color w:val="CC7832"/>
           <w:sz w:val="19"/>
           <w:szCs w:val="19"/>
           <w:shd w:val="clear" w:color="auto" w:fill="2B2B2B"/>
         </w:rPr>
-        <w:br/>
-      </w:r>
-      <w:r>
-        <w:rPr>
-          <w:rFonts w:ascii="Calibri" w:eastAsia="Calibri" w:hAnsi="Calibri" w:cs="Calibri"/>
+        <w:br w:type="textWrapping"/>
+      </w:r>
+      <w:r>
+        <w:rPr>
+          <w:rFonts w:ascii="Calibri" w:hAnsi="Calibri" w:eastAsia="Calibri" w:cs="Calibri"/>
           <w:color w:val="CC7832"/>
           <w:sz w:val="19"/>
           <w:szCs w:val="19"/>
           <w:shd w:val="clear" w:color="auto" w:fill="2B2B2B"/>
         </w:rPr>
-        <w:br/>
+        <w:br w:type="textWrapping"/>
+      </w:r>
+      <w:r>
+        <w:rPr>
+          <w:rFonts w:ascii="Calibri" w:hAnsi="Calibri" w:eastAsia="Calibri" w:cs="Calibri"/>
+          <w:color w:val="CC7832"/>
+          <w:sz w:val="19"/>
+          <w:szCs w:val="19"/>
+          <w:shd w:val="clear" w:color="auto" w:fill="2B2B2B"/>
+        </w:rPr>
         <w:t xml:space="preserve">    </w:t>
       </w:r>
       <w:r>
         <w:rPr>
-          <w:rFonts w:ascii="Calibri" w:eastAsia="Calibri" w:hAnsi="Calibri" w:cs="Calibri"/>
+          <w:rFonts w:ascii="Calibri" w:hAnsi="Calibri" w:eastAsia="Calibri" w:cs="Calibri"/>
           <w:color w:val="808080"/>
           <w:sz w:val="19"/>
           <w:szCs w:val="19"/>
@@ -2030,19 +1961,27 @@
       </w:r>
       <w:r>
         <w:rPr>
-          <w:rFonts w:ascii="Calibri" w:eastAsia="Calibri" w:hAnsi="Calibri" w:cs="Calibri"/>
+          <w:rFonts w:ascii="Calibri" w:hAnsi="Calibri" w:eastAsia="Calibri" w:cs="Calibri"/>
           <w:color w:val="808080"/>
           <w:sz w:val="19"/>
           <w:szCs w:val="19"/>
           <w:shd w:val="clear" w:color="auto" w:fill="2B2B2B"/>
         </w:rPr>
-        <w:br/>
+        <w:br w:type="textWrapping"/>
+      </w:r>
+      <w:r>
+        <w:rPr>
+          <w:rFonts w:ascii="Calibri" w:hAnsi="Calibri" w:eastAsia="Calibri" w:cs="Calibri"/>
+          <w:color w:val="808080"/>
+          <w:sz w:val="19"/>
+          <w:szCs w:val="19"/>
+          <w:shd w:val="clear" w:color="auto" w:fill="2B2B2B"/>
+        </w:rPr>
         <w:t xml:space="preserve">    </w:t>
       </w:r>
-      <w:proofErr w:type="gramStart"/>
-      <w:r>
-        <w:rPr>
-          <w:rFonts w:ascii="Calibri" w:eastAsia="Calibri" w:hAnsi="Calibri" w:cs="Calibri"/>
+      <w:r>
+        <w:rPr>
+          <w:rFonts w:ascii="Calibri" w:hAnsi="Calibri" w:eastAsia="Calibri" w:cs="Calibri"/>
           <w:i/>
           <w:color w:val="A9B7C6"/>
           <w:sz w:val="19"/>
@@ -2053,7 +1992,7 @@
       </w:r>
       <w:r>
         <w:rPr>
-          <w:rFonts w:ascii="Calibri" w:eastAsia="Calibri" w:hAnsi="Calibri" w:cs="Calibri"/>
+          <w:rFonts w:ascii="Calibri" w:hAnsi="Calibri" w:eastAsia="Calibri" w:cs="Calibri"/>
           <w:i/>
           <w:color w:val="9876AA"/>
           <w:sz w:val="19"/>
@@ -2062,11 +2001,9 @@
         </w:rPr>
         <w:t>(</w:t>
       </w:r>
-      <w:proofErr w:type="spellStart"/>
-      <w:proofErr w:type="gramEnd"/>
-      <w:r>
-        <w:rPr>
-          <w:rFonts w:ascii="Calibri" w:eastAsia="Calibri" w:hAnsi="Calibri" w:cs="Calibri"/>
+      <w:r>
+        <w:rPr>
+          <w:rFonts w:ascii="Calibri" w:hAnsi="Calibri" w:eastAsia="Calibri" w:cs="Calibri"/>
           <w:color w:val="9876AA"/>
           <w:sz w:val="19"/>
           <w:szCs w:val="19"/>
@@ -2076,7 +2013,7 @@
       </w:r>
       <w:r>
         <w:rPr>
-          <w:rFonts w:ascii="Calibri" w:eastAsia="Calibri" w:hAnsi="Calibri" w:cs="Calibri"/>
+          <w:rFonts w:ascii="Calibri" w:hAnsi="Calibri" w:eastAsia="Calibri" w:cs="Calibri"/>
           <w:color w:val="A9B7C6"/>
           <w:sz w:val="19"/>
           <w:szCs w:val="19"/>
@@ -2084,10 +2021,9 @@
         </w:rPr>
         <w:t>.findAll</w:t>
       </w:r>
-      <w:proofErr w:type="spellEnd"/>
-      <w:r>
-        <w:rPr>
-          <w:rFonts w:ascii="Calibri" w:eastAsia="Calibri" w:hAnsi="Calibri" w:cs="Calibri"/>
+      <w:r>
+        <w:rPr>
+          <w:rFonts w:ascii="Calibri" w:hAnsi="Calibri" w:eastAsia="Calibri" w:cs="Calibri"/>
           <w:i/>
           <w:color w:val="9876AA"/>
           <w:sz w:val="19"/>
@@ -2098,29 +2034,17 @@
       </w:r>
       <w:r>
         <w:rPr>
-          <w:rFonts w:ascii="Calibri" w:eastAsia="Calibri" w:hAnsi="Calibri" w:cs="Calibri"/>
+          <w:rFonts w:ascii="Calibri" w:hAnsi="Calibri" w:eastAsia="Calibri" w:cs="Calibri"/>
           <w:color w:val="A9B7C6"/>
           <w:sz w:val="19"/>
           <w:szCs w:val="19"/>
           <w:shd w:val="clear" w:color="auto" w:fill="2B2B2B"/>
         </w:rPr>
-        <w:t>.</w:t>
-      </w:r>
-      <w:proofErr w:type="spellStart"/>
-      <w:r>
-        <w:rPr>
-          <w:rFonts w:ascii="Calibri" w:eastAsia="Calibri" w:hAnsi="Calibri" w:cs="Calibri"/>
-          <w:color w:val="A9B7C6"/>
-          <w:sz w:val="19"/>
-          <w:szCs w:val="19"/>
-          <w:shd w:val="clear" w:color="auto" w:fill="2B2B2B"/>
-        </w:rPr>
-        <w:t>thenReturn</w:t>
-      </w:r>
-      <w:proofErr w:type="spellEnd"/>
-      <w:r>
-        <w:rPr>
-          <w:rFonts w:ascii="Calibri" w:eastAsia="Calibri" w:hAnsi="Calibri" w:cs="Calibri"/>
+        <w:t>.thenReturn</w:t>
+      </w:r>
+      <w:r>
+        <w:rPr>
+          <w:rFonts w:ascii="Calibri" w:hAnsi="Calibri" w:eastAsia="Calibri" w:cs="Calibri"/>
           <w:i/>
           <w:color w:val="9876AA"/>
           <w:sz w:val="19"/>
@@ -2129,10 +2053,9 @@
         </w:rPr>
         <w:t>(</w:t>
       </w:r>
-      <w:proofErr w:type="spellStart"/>
-      <w:r>
-        <w:rPr>
-          <w:rFonts w:ascii="Calibri" w:eastAsia="Calibri" w:hAnsi="Calibri" w:cs="Calibri"/>
+      <w:r>
+        <w:rPr>
+          <w:rFonts w:ascii="Calibri" w:hAnsi="Calibri" w:eastAsia="Calibri" w:cs="Calibri"/>
           <w:color w:val="A9B7C6"/>
           <w:sz w:val="19"/>
           <w:szCs w:val="19"/>
@@ -2142,7 +2065,7 @@
       </w:r>
       <w:r>
         <w:rPr>
-          <w:rFonts w:ascii="Calibri" w:eastAsia="Calibri" w:hAnsi="Calibri" w:cs="Calibri"/>
+          <w:rFonts w:ascii="Calibri" w:hAnsi="Calibri" w:eastAsia="Calibri" w:cs="Calibri"/>
           <w:i/>
           <w:color w:val="A9B7C6"/>
           <w:sz w:val="19"/>
@@ -2151,10 +2074,9 @@
         </w:rPr>
         <w:t>of</w:t>
       </w:r>
-      <w:proofErr w:type="spellEnd"/>
-      <w:r>
-        <w:rPr>
-          <w:rFonts w:ascii="Calibri" w:eastAsia="Calibri" w:hAnsi="Calibri" w:cs="Calibri"/>
+      <w:r>
+        <w:rPr>
+          <w:rFonts w:ascii="Calibri" w:hAnsi="Calibri" w:eastAsia="Calibri" w:cs="Calibri"/>
           <w:i/>
           <w:color w:val="9876AA"/>
           <w:sz w:val="19"/>
@@ -2165,7 +2087,7 @@
       </w:r>
       <w:r>
         <w:rPr>
-          <w:rFonts w:ascii="Calibri" w:eastAsia="Calibri" w:hAnsi="Calibri" w:cs="Calibri"/>
+          <w:rFonts w:ascii="Calibri" w:hAnsi="Calibri" w:eastAsia="Calibri" w:cs="Calibri"/>
           <w:color w:val="9876AA"/>
           <w:sz w:val="19"/>
           <w:szCs w:val="19"/>
@@ -2175,7 +2097,7 @@
       </w:r>
       <w:r>
         <w:rPr>
-          <w:rFonts w:ascii="Calibri" w:eastAsia="Calibri" w:hAnsi="Calibri" w:cs="Calibri"/>
+          <w:rFonts w:ascii="Calibri" w:hAnsi="Calibri" w:eastAsia="Calibri" w:cs="Calibri"/>
           <w:color w:val="CC7832"/>
           <w:sz w:val="19"/>
           <w:szCs w:val="19"/>
@@ -2185,7 +2107,7 @@
       </w:r>
       <w:r>
         <w:rPr>
-          <w:rFonts w:ascii="Calibri" w:eastAsia="Calibri" w:hAnsi="Calibri" w:cs="Calibri"/>
+          <w:rFonts w:ascii="Calibri" w:hAnsi="Calibri" w:eastAsia="Calibri" w:cs="Calibri"/>
           <w:color w:val="9876AA"/>
           <w:sz w:val="19"/>
           <w:szCs w:val="19"/>
@@ -2195,7 +2117,7 @@
       </w:r>
       <w:r>
         <w:rPr>
-          <w:rFonts w:ascii="Calibri" w:eastAsia="Calibri" w:hAnsi="Calibri" w:cs="Calibri"/>
+          <w:rFonts w:ascii="Calibri" w:hAnsi="Calibri" w:eastAsia="Calibri" w:cs="Calibri"/>
           <w:color w:val="CC7832"/>
           <w:sz w:val="19"/>
           <w:szCs w:val="19"/>
@@ -2205,7 +2127,7 @@
       </w:r>
       <w:r>
         <w:rPr>
-          <w:rFonts w:ascii="Calibri" w:eastAsia="Calibri" w:hAnsi="Calibri" w:cs="Calibri"/>
+          <w:rFonts w:ascii="Calibri" w:hAnsi="Calibri" w:eastAsia="Calibri" w:cs="Calibri"/>
           <w:color w:val="A9B7C6"/>
           <w:sz w:val="19"/>
           <w:szCs w:val="19"/>
@@ -2215,7 +2137,7 @@
       </w:r>
       <w:r>
         <w:rPr>
-          <w:rFonts w:ascii="Calibri" w:eastAsia="Calibri" w:hAnsi="Calibri" w:cs="Calibri"/>
+          <w:rFonts w:ascii="Calibri" w:hAnsi="Calibri" w:eastAsia="Calibri" w:cs="Calibri"/>
           <w:color w:val="CC7832"/>
           <w:sz w:val="19"/>
           <w:szCs w:val="19"/>
@@ -2225,7 +2147,7 @@
       </w:r>
       <w:r>
         <w:rPr>
-          <w:rFonts w:ascii="Calibri" w:eastAsia="Calibri" w:hAnsi="Calibri" w:cs="Calibri"/>
+          <w:rFonts w:ascii="Calibri" w:hAnsi="Calibri" w:eastAsia="Calibri" w:cs="Calibri"/>
           <w:color w:val="A9B7C6"/>
           <w:sz w:val="19"/>
           <w:szCs w:val="19"/>
@@ -2235,7 +2157,7 @@
       </w:r>
       <w:r>
         <w:rPr>
-          <w:rFonts w:ascii="Calibri" w:eastAsia="Calibri" w:hAnsi="Calibri" w:cs="Calibri"/>
+          <w:rFonts w:ascii="Calibri" w:hAnsi="Calibri" w:eastAsia="Calibri" w:cs="Calibri"/>
           <w:i/>
           <w:color w:val="9876AA"/>
           <w:sz w:val="19"/>
@@ -2246,7 +2168,7 @@
       </w:r>
       <w:r>
         <w:rPr>
-          <w:rFonts w:ascii="Calibri" w:eastAsia="Calibri" w:hAnsi="Calibri" w:cs="Calibri"/>
+          <w:rFonts w:ascii="Calibri" w:hAnsi="Calibri" w:eastAsia="Calibri" w:cs="Calibri"/>
           <w:color w:val="CC7832"/>
           <w:sz w:val="19"/>
           <w:szCs w:val="19"/>
@@ -2256,28 +2178,37 @@
       </w:r>
       <w:r>
         <w:rPr>
-          <w:rFonts w:ascii="Calibri" w:eastAsia="Calibri" w:hAnsi="Calibri" w:cs="Calibri"/>
+          <w:rFonts w:ascii="Calibri" w:hAnsi="Calibri" w:eastAsia="Calibri" w:cs="Calibri"/>
           <w:color w:val="CC7832"/>
           <w:sz w:val="19"/>
           <w:szCs w:val="19"/>
           <w:shd w:val="clear" w:color="auto" w:fill="2B2B2B"/>
         </w:rPr>
-        <w:br/>
-      </w:r>
-      <w:r>
-        <w:rPr>
-          <w:rFonts w:ascii="Calibri" w:eastAsia="Calibri" w:hAnsi="Calibri" w:cs="Calibri"/>
+        <w:br w:type="textWrapping"/>
+      </w:r>
+      <w:r>
+        <w:rPr>
+          <w:rFonts w:ascii="Calibri" w:hAnsi="Calibri" w:eastAsia="Calibri" w:cs="Calibri"/>
           <w:color w:val="CC7832"/>
           <w:sz w:val="19"/>
           <w:szCs w:val="19"/>
           <w:shd w:val="clear" w:color="auto" w:fill="2B2B2B"/>
         </w:rPr>
-        <w:br/>
+        <w:br w:type="textWrapping"/>
+      </w:r>
+      <w:r>
+        <w:rPr>
+          <w:rFonts w:ascii="Calibri" w:hAnsi="Calibri" w:eastAsia="Calibri" w:cs="Calibri"/>
+          <w:color w:val="CC7832"/>
+          <w:sz w:val="19"/>
+          <w:szCs w:val="19"/>
+          <w:shd w:val="clear" w:color="auto" w:fill="2B2B2B"/>
+        </w:rPr>
         <w:t xml:space="preserve">    </w:t>
       </w:r>
       <w:r>
         <w:rPr>
-          <w:rFonts w:ascii="Calibri" w:eastAsia="Calibri" w:hAnsi="Calibri" w:cs="Calibri"/>
+          <w:rFonts w:ascii="Calibri" w:hAnsi="Calibri" w:eastAsia="Calibri" w:cs="Calibri"/>
           <w:color w:val="808080"/>
           <w:sz w:val="19"/>
           <w:szCs w:val="19"/>
@@ -2287,19 +2218,27 @@
       </w:r>
       <w:r>
         <w:rPr>
-          <w:rFonts w:ascii="Calibri" w:eastAsia="Calibri" w:hAnsi="Calibri" w:cs="Calibri"/>
+          <w:rFonts w:ascii="Calibri" w:hAnsi="Calibri" w:eastAsia="Calibri" w:cs="Calibri"/>
           <w:color w:val="808080"/>
           <w:sz w:val="19"/>
           <w:szCs w:val="19"/>
           <w:shd w:val="clear" w:color="auto" w:fill="2B2B2B"/>
         </w:rPr>
-        <w:br/>
+        <w:br w:type="textWrapping"/>
+      </w:r>
+      <w:r>
+        <w:rPr>
+          <w:rFonts w:ascii="Calibri" w:hAnsi="Calibri" w:eastAsia="Calibri" w:cs="Calibri"/>
+          <w:color w:val="808080"/>
+          <w:sz w:val="19"/>
+          <w:szCs w:val="19"/>
+          <w:shd w:val="clear" w:color="auto" w:fill="2B2B2B"/>
+        </w:rPr>
         <w:t xml:space="preserve">    </w:t>
       </w:r>
-      <w:proofErr w:type="spellStart"/>
-      <w:r>
-        <w:rPr>
-          <w:rFonts w:ascii="Calibri" w:eastAsia="Calibri" w:hAnsi="Calibri" w:cs="Calibri"/>
+      <w:r>
+        <w:rPr>
+          <w:rFonts w:ascii="Calibri" w:hAnsi="Calibri" w:eastAsia="Calibri" w:cs="Calibri"/>
           <w:color w:val="A9B7C6"/>
           <w:sz w:val="19"/>
           <w:szCs w:val="19"/>
@@ -2309,7 +2248,7 @@
       </w:r>
       <w:r>
         <w:rPr>
-          <w:rFonts w:ascii="Calibri" w:eastAsia="Calibri" w:hAnsi="Calibri" w:cs="Calibri"/>
+          <w:rFonts w:ascii="Calibri" w:hAnsi="Calibri" w:eastAsia="Calibri" w:cs="Calibri"/>
           <w:i/>
           <w:color w:val="A9B7C6"/>
           <w:sz w:val="19"/>
@@ -2318,10 +2257,9 @@
         </w:rPr>
         <w:t>assertEquals</w:t>
       </w:r>
-      <w:proofErr w:type="spellEnd"/>
-      <w:r>
-        <w:rPr>
-          <w:rFonts w:ascii="Calibri" w:eastAsia="Calibri" w:hAnsi="Calibri" w:cs="Calibri"/>
+      <w:r>
+        <w:rPr>
+          <w:rFonts w:ascii="Calibri" w:hAnsi="Calibri" w:eastAsia="Calibri" w:cs="Calibri"/>
           <w:i/>
           <w:color w:val="9876AA"/>
           <w:sz w:val="19"/>
@@ -2330,10 +2268,9 @@
         </w:rPr>
         <w:t>(</w:t>
       </w:r>
-      <w:proofErr w:type="spellStart"/>
-      <w:r>
-        <w:rPr>
-          <w:rFonts w:ascii="Calibri" w:eastAsia="Calibri" w:hAnsi="Calibri" w:cs="Calibri"/>
+      <w:r>
+        <w:rPr>
+          <w:rFonts w:ascii="Calibri" w:hAnsi="Calibri" w:eastAsia="Calibri" w:cs="Calibri"/>
           <w:color w:val="9876AA"/>
           <w:sz w:val="19"/>
           <w:szCs w:val="19"/>
@@ -2343,7 +2280,7 @@
       </w:r>
       <w:r>
         <w:rPr>
-          <w:rFonts w:ascii="Calibri" w:eastAsia="Calibri" w:hAnsi="Calibri" w:cs="Calibri"/>
+          <w:rFonts w:ascii="Calibri" w:hAnsi="Calibri" w:eastAsia="Calibri" w:cs="Calibri"/>
           <w:color w:val="A9B7C6"/>
           <w:sz w:val="19"/>
           <w:szCs w:val="19"/>
@@ -2351,10 +2288,9 @@
         </w:rPr>
         <w:t>.findAll</w:t>
       </w:r>
-      <w:proofErr w:type="spellEnd"/>
-      <w:r>
-        <w:rPr>
-          <w:rFonts w:ascii="Calibri" w:eastAsia="Calibri" w:hAnsi="Calibri" w:cs="Calibri"/>
+      <w:r>
+        <w:rPr>
+          <w:rFonts w:ascii="Calibri" w:hAnsi="Calibri" w:eastAsia="Calibri" w:cs="Calibri"/>
           <w:i/>
           <w:color w:val="9876AA"/>
           <w:sz w:val="19"/>
@@ -2365,7 +2301,7 @@
       </w:r>
       <w:r>
         <w:rPr>
-          <w:rFonts w:ascii="Calibri" w:eastAsia="Calibri" w:hAnsi="Calibri" w:cs="Calibri"/>
+          <w:rFonts w:ascii="Calibri" w:hAnsi="Calibri" w:eastAsia="Calibri" w:cs="Calibri"/>
           <w:color w:val="CC7832"/>
           <w:sz w:val="19"/>
           <w:szCs w:val="19"/>
@@ -2373,10 +2309,9 @@
         </w:rPr>
         <w:t xml:space="preserve">, </w:t>
       </w:r>
-      <w:proofErr w:type="spellStart"/>
-      <w:r>
-        <w:rPr>
-          <w:rFonts w:ascii="Calibri" w:eastAsia="Calibri" w:hAnsi="Calibri" w:cs="Calibri"/>
+      <w:r>
+        <w:rPr>
+          <w:rFonts w:ascii="Calibri" w:hAnsi="Calibri" w:eastAsia="Calibri" w:cs="Calibri"/>
           <w:color w:val="A9B7C6"/>
           <w:sz w:val="19"/>
           <w:szCs w:val="19"/>
@@ -2386,7 +2321,7 @@
       </w:r>
       <w:r>
         <w:rPr>
-          <w:rFonts w:ascii="Calibri" w:eastAsia="Calibri" w:hAnsi="Calibri" w:cs="Calibri"/>
+          <w:rFonts w:ascii="Calibri" w:hAnsi="Calibri" w:eastAsia="Calibri" w:cs="Calibri"/>
           <w:i/>
           <w:color w:val="A9B7C6"/>
           <w:sz w:val="19"/>
@@ -2395,10 +2330,9 @@
         </w:rPr>
         <w:t>of</w:t>
       </w:r>
-      <w:proofErr w:type="spellEnd"/>
-      <w:r>
-        <w:rPr>
-          <w:rFonts w:ascii="Calibri" w:eastAsia="Calibri" w:hAnsi="Calibri" w:cs="Calibri"/>
+      <w:r>
+        <w:rPr>
+          <w:rFonts w:ascii="Calibri" w:hAnsi="Calibri" w:eastAsia="Calibri" w:cs="Calibri"/>
           <w:i/>
           <w:color w:val="9876AA"/>
           <w:sz w:val="19"/>
@@ -2409,7 +2343,7 @@
       </w:r>
       <w:r>
         <w:rPr>
-          <w:rFonts w:ascii="Calibri" w:eastAsia="Calibri" w:hAnsi="Calibri" w:cs="Calibri"/>
+          <w:rFonts w:ascii="Calibri" w:hAnsi="Calibri" w:eastAsia="Calibri" w:cs="Calibri"/>
           <w:color w:val="9876AA"/>
           <w:sz w:val="19"/>
           <w:szCs w:val="19"/>
@@ -2419,7 +2353,7 @@
       </w:r>
       <w:r>
         <w:rPr>
-          <w:rFonts w:ascii="Calibri" w:eastAsia="Calibri" w:hAnsi="Calibri" w:cs="Calibri"/>
+          <w:rFonts w:ascii="Calibri" w:hAnsi="Calibri" w:eastAsia="Calibri" w:cs="Calibri"/>
           <w:color w:val="CC7832"/>
           <w:sz w:val="19"/>
           <w:szCs w:val="19"/>
@@ -2429,7 +2363,7 @@
       </w:r>
       <w:r>
         <w:rPr>
-          <w:rFonts w:ascii="Calibri" w:eastAsia="Calibri" w:hAnsi="Calibri" w:cs="Calibri"/>
+          <w:rFonts w:ascii="Calibri" w:hAnsi="Calibri" w:eastAsia="Calibri" w:cs="Calibri"/>
           <w:color w:val="9876AA"/>
           <w:sz w:val="19"/>
           <w:szCs w:val="19"/>
@@ -2439,7 +2373,7 @@
       </w:r>
       <w:r>
         <w:rPr>
-          <w:rFonts w:ascii="Calibri" w:eastAsia="Calibri" w:hAnsi="Calibri" w:cs="Calibri"/>
+          <w:rFonts w:ascii="Calibri" w:hAnsi="Calibri" w:eastAsia="Calibri" w:cs="Calibri"/>
           <w:color w:val="CC7832"/>
           <w:sz w:val="19"/>
           <w:szCs w:val="19"/>
@@ -2449,7 +2383,7 @@
       </w:r>
       <w:r>
         <w:rPr>
-          <w:rFonts w:ascii="Calibri" w:eastAsia="Calibri" w:hAnsi="Calibri" w:cs="Calibri"/>
+          <w:rFonts w:ascii="Calibri" w:hAnsi="Calibri" w:eastAsia="Calibri" w:cs="Calibri"/>
           <w:color w:val="A9B7C6"/>
           <w:sz w:val="19"/>
           <w:szCs w:val="19"/>
@@ -2459,7 +2393,7 @@
       </w:r>
       <w:r>
         <w:rPr>
-          <w:rFonts w:ascii="Calibri" w:eastAsia="Calibri" w:hAnsi="Calibri" w:cs="Calibri"/>
+          <w:rFonts w:ascii="Calibri" w:hAnsi="Calibri" w:eastAsia="Calibri" w:cs="Calibri"/>
           <w:color w:val="CC7832"/>
           <w:sz w:val="19"/>
           <w:szCs w:val="19"/>
@@ -2469,7 +2403,7 @@
       </w:r>
       <w:r>
         <w:rPr>
-          <w:rFonts w:ascii="Calibri" w:eastAsia="Calibri" w:hAnsi="Calibri" w:cs="Calibri"/>
+          <w:rFonts w:ascii="Calibri" w:hAnsi="Calibri" w:eastAsia="Calibri" w:cs="Calibri"/>
           <w:color w:val="A9B7C6"/>
           <w:sz w:val="19"/>
           <w:szCs w:val="19"/>
@@ -2479,7 +2413,7 @@
       </w:r>
       <w:r>
         <w:rPr>
-          <w:rFonts w:ascii="Calibri" w:eastAsia="Calibri" w:hAnsi="Calibri" w:cs="Calibri"/>
+          <w:rFonts w:ascii="Calibri" w:hAnsi="Calibri" w:eastAsia="Calibri" w:cs="Calibri"/>
           <w:i/>
           <w:color w:val="9876AA"/>
           <w:sz w:val="19"/>
@@ -2490,7 +2424,7 @@
       </w:r>
       <w:r>
         <w:rPr>
-          <w:rFonts w:ascii="Calibri" w:eastAsia="Calibri" w:hAnsi="Calibri" w:cs="Calibri"/>
+          <w:rFonts w:ascii="Calibri" w:hAnsi="Calibri" w:eastAsia="Calibri" w:cs="Calibri"/>
           <w:color w:val="CC7832"/>
           <w:sz w:val="19"/>
           <w:szCs w:val="19"/>
@@ -2500,17 +2434,17 @@
       </w:r>
       <w:r>
         <w:rPr>
-          <w:rFonts w:ascii="Calibri" w:eastAsia="Calibri" w:hAnsi="Calibri" w:cs="Calibri"/>
+          <w:rFonts w:ascii="Calibri" w:hAnsi="Calibri" w:eastAsia="Calibri" w:cs="Calibri"/>
           <w:color w:val="CC7832"/>
           <w:sz w:val="19"/>
           <w:szCs w:val="19"/>
           <w:shd w:val="clear" w:color="auto" w:fill="2B2B2B"/>
         </w:rPr>
-        <w:br/>
-      </w:r>
-      <w:r>
-        <w:rPr>
-          <w:rFonts w:ascii="Calibri" w:eastAsia="Calibri" w:hAnsi="Calibri" w:cs="Calibri"/>
+        <w:br w:type="textWrapping"/>
+      </w:r>
+      <w:r>
+        <w:rPr>
+          <w:rFonts w:ascii="Calibri" w:hAnsi="Calibri" w:eastAsia="Calibri" w:cs="Calibri"/>
           <w:i/>
           <w:color w:val="9876AA"/>
           <w:sz w:val="19"/>
@@ -2523,11 +2457,11 @@
     <w:p>
       <w:pPr>
         <w:pBdr>
-          <w:top w:val="nil"/>
-          <w:left w:val="nil"/>
-          <w:bottom w:val="nil"/>
-          <w:right w:val="nil"/>
-          <w:between w:val="nil"/>
+          <w:top w:val="none" w:color="auto" w:sz="0" w:space="0"/>
+          <w:left w:val="none" w:color="auto" w:sz="0" w:space="0"/>
+          <w:bottom w:val="none" w:color="auto" w:sz="0" w:space="0"/>
+          <w:right w:val="none" w:color="auto" w:sz="0" w:space="0"/>
+          <w:between w:val="none" w:color="auto" w:sz="0" w:space="0"/>
         </w:pBdr>
         <w:shd w:val="clear" w:color="auto" w:fill="2B2B2B"/>
         <w:tabs>
@@ -2550,7 +2484,7 @@
         </w:tabs>
         <w:spacing w:after="0"/>
         <w:rPr>
-          <w:rFonts w:ascii="monospace" w:eastAsia="monospace" w:hAnsi="monospace" w:cs="monospace"/>
+          <w:rFonts w:ascii="monospace" w:hAnsi="monospace" w:eastAsia="monospace" w:cs="monospace"/>
           <w:i/>
           <w:color w:val="9876AA"/>
           <w:sz w:val="19"/>
@@ -2561,15 +2495,15 @@
     </w:p>
     <w:p>
       <w:pPr>
-        <w:pStyle w:val="Ttulo1"/>
+        <w:pStyle w:val="2"/>
         <w:numPr>
           <w:ilvl w:val="0"/>
           <w:numId w:val="1"/>
         </w:numPr>
       </w:pPr>
       <w:bookmarkStart w:id="13" w:name="bookmark=id.lnxbz9" w:colFirst="0" w:colLast="0"/>
+      <w:bookmarkEnd w:id="13"/>
       <w:bookmarkStart w:id="14" w:name="_heading=h.35nkun2" w:colFirst="0" w:colLast="0"/>
-      <w:bookmarkEnd w:id="13"/>
       <w:bookmarkEnd w:id="14"/>
       <w:r>
         <w:t>Construction (Implementation)*</w:t>
@@ -2578,36 +2512,29 @@
     <w:p>
       <w:pPr>
         <w:pBdr>
-          <w:top w:val="nil"/>
-          <w:left w:val="nil"/>
-          <w:bottom w:val="nil"/>
-          <w:right w:val="nil"/>
-          <w:between w:val="nil"/>
+          <w:top w:val="none" w:color="auto" w:sz="0" w:space="0"/>
+          <w:left w:val="none" w:color="auto" w:sz="0" w:space="0"/>
+          <w:bottom w:val="none" w:color="auto" w:sz="0" w:space="0"/>
+          <w:right w:val="none" w:color="auto" w:sz="0" w:space="0"/>
+          <w:between w:val="none" w:color="auto" w:sz="0" w:space="0"/>
         </w:pBdr>
         <w:spacing w:before="180" w:after="180"/>
         <w:rPr>
-          <w:rFonts w:ascii="Cambria" w:eastAsia="Cambria" w:hAnsi="Cambria" w:cs="Cambria"/>
-          <w:color w:val="000000"/>
-        </w:rPr>
-      </w:pPr>
-      <w:r>
-        <w:rPr>
-          <w:rFonts w:ascii="Cambria" w:eastAsia="Cambria" w:hAnsi="Cambria" w:cs="Cambria"/>
-          <w:color w:val="000000"/>
-        </w:rPr>
-        <w:t xml:space="preserve">The construction of the Category lacks information and feedback from the client, as seen in questions at the beginning of this document. Some restrictions to names of the category were inferred by common sense, as the client </w:t>
-      </w:r>
-      <w:r>
-        <w:rPr>
-          <w:rFonts w:ascii="Cambria" w:eastAsia="Cambria" w:hAnsi="Cambria" w:cs="Cambria"/>
-          <w:color w:val="000000"/>
-        </w:rPr>
-        <w:t>described the categories as areas of interest. As also asked by the client 5 categories are added by bootstrap at the start of the application and cannot be changed by any means.</w:t>
-      </w:r>
-    </w:p>
-    <w:p>
-      <w:pPr>
-        <w:pStyle w:val="Ttulo1"/>
+          <w:rFonts w:ascii="Cambria" w:hAnsi="Cambria" w:eastAsia="Cambria" w:cs="Cambria"/>
+          <w:color w:val="000000"/>
+        </w:rPr>
+      </w:pPr>
+      <w:r>
+        <w:rPr>
+          <w:rFonts w:ascii="Cambria" w:hAnsi="Cambria" w:eastAsia="Cambria" w:cs="Cambria"/>
+          <w:color w:val="000000"/>
+        </w:rPr>
+        <w:t>The construction of the Category lacks information and feedback from the client, as seen in questions at the beginning of this document. Some restrictions to names of the category were inferred by common sense, as the client described the categories as areas of interest. As also asked by the client 5 categories are added by bootstrap at the start of the application and cannot be changed by any means.</w:t>
+      </w:r>
+    </w:p>
+    <w:p>
+      <w:pPr>
+        <w:pStyle w:val="2"/>
         <w:numPr>
           <w:ilvl w:val="0"/>
           <w:numId w:val="1"/>
@@ -2622,21 +2549,21 @@
     <w:p>
       <w:pPr>
         <w:pBdr>
-          <w:top w:val="nil"/>
-          <w:left w:val="nil"/>
-          <w:bottom w:val="nil"/>
-          <w:right w:val="nil"/>
-          <w:between w:val="nil"/>
+          <w:top w:val="none" w:color="auto" w:sz="0" w:space="0"/>
+          <w:left w:val="none" w:color="auto" w:sz="0" w:space="0"/>
+          <w:bottom w:val="none" w:color="auto" w:sz="0" w:space="0"/>
+          <w:right w:val="none" w:color="auto" w:sz="0" w:space="0"/>
+          <w:between w:val="none" w:color="auto" w:sz="0" w:space="0"/>
         </w:pBdr>
         <w:spacing w:before="180" w:after="180"/>
         <w:rPr>
-          <w:rFonts w:ascii="Cambria" w:eastAsia="Cambria" w:hAnsi="Cambria" w:cs="Cambria"/>
-          <w:color w:val="000000"/>
-        </w:rPr>
-      </w:pPr>
-      <w:r>
-        <w:rPr>
-          <w:rFonts w:ascii="Cambria" w:eastAsia="Cambria" w:hAnsi="Cambria" w:cs="Cambria"/>
+          <w:rFonts w:ascii="Cambria" w:hAnsi="Cambria" w:eastAsia="Cambria" w:cs="Cambria"/>
+          <w:color w:val="000000"/>
+        </w:rPr>
+      </w:pPr>
+      <w:r>
+        <w:rPr>
+          <w:rFonts w:ascii="Cambria" w:hAnsi="Cambria" w:eastAsia="Cambria" w:cs="Cambria"/>
           <w:color w:val="000000"/>
         </w:rPr>
         <w:t>In the future the Category class can integrate all kinds of different tasks related to the application, organizing and delimiting as asked by the client.</w:t>
@@ -2644,7 +2571,7 @@
     </w:p>
     <w:p>
       <w:pPr>
-        <w:pStyle w:val="Ttulo1"/>
+        <w:pStyle w:val="2"/>
       </w:pPr>
       <w:bookmarkStart w:id="16" w:name="bookmark=id.44sinio" w:colFirst="0" w:colLast="0"/>
       <w:bookmarkEnd w:id="16"/>
@@ -2655,38 +2582,31 @@
     <w:p>
       <w:pPr>
         <w:pBdr>
-          <w:top w:val="nil"/>
-          <w:left w:val="nil"/>
-          <w:bottom w:val="nil"/>
-          <w:right w:val="nil"/>
-          <w:between w:val="nil"/>
+          <w:top w:val="none" w:color="auto" w:sz="0" w:space="0"/>
+          <w:left w:val="none" w:color="auto" w:sz="0" w:space="0"/>
+          <w:bottom w:val="none" w:color="auto" w:sz="0" w:space="0"/>
+          <w:right w:val="none" w:color="auto" w:sz="0" w:space="0"/>
+          <w:between w:val="none" w:color="auto" w:sz="0" w:space="0"/>
         </w:pBdr>
         <w:spacing w:before="180" w:after="180"/>
         <w:rPr>
-          <w:rFonts w:ascii="Cambria" w:eastAsia="Cambria" w:hAnsi="Cambria" w:cs="Cambria"/>
-          <w:color w:val="000000"/>
-        </w:rPr>
-      </w:pPr>
-      <w:r>
-        <w:rPr>
-          <w:rFonts w:ascii="Cambria" w:eastAsia="Cambria" w:hAnsi="Cambria" w:cs="Cambria"/>
-          <w:color w:val="000000"/>
-        </w:rPr>
-        <w:t>It is necessary to verify with the client if the already implemented limitations to ca</w:t>
-      </w:r>
-      <w:r>
-        <w:rPr>
-          <w:rFonts w:ascii="Cambria" w:eastAsia="Cambria" w:hAnsi="Cambria" w:cs="Cambria"/>
-          <w:color w:val="000000"/>
-        </w:rPr>
-        <w:t xml:space="preserve">tegory creation are enough and if they work </w:t>
+          <w:rFonts w:ascii="Cambria" w:hAnsi="Cambria" w:eastAsia="Cambria" w:cs="Cambria"/>
+          <w:color w:val="000000"/>
+        </w:rPr>
+      </w:pPr>
+      <w:r>
+        <w:rPr>
+          <w:rFonts w:ascii="Cambria" w:hAnsi="Cambria" w:eastAsia="Cambria" w:cs="Cambria"/>
+          <w:color w:val="000000"/>
+        </w:rPr>
+        <w:t xml:space="preserve">It is necessary to verify with the client if the already implemented limitations to category creation are enough and if they work </w:t>
       </w:r>
       <w:r>
         <w:t>to meet the client’s</w:t>
       </w:r>
       <w:r>
         <w:rPr>
-          <w:rFonts w:ascii="Cambria" w:eastAsia="Cambria" w:hAnsi="Cambria" w:cs="Cambria"/>
+          <w:rFonts w:ascii="Cambria" w:hAnsi="Cambria" w:eastAsia="Cambria" w:cs="Cambria"/>
           <w:color w:val="000000"/>
         </w:rPr>
         <w:t xml:space="preserve"> </w:t>
@@ -2696,7 +2616,7 @@
       </w:r>
       <w:r>
         <w:rPr>
-          <w:rFonts w:ascii="Cambria" w:eastAsia="Cambria" w:hAnsi="Cambria" w:cs="Cambria"/>
+          <w:rFonts w:ascii="Cambria" w:hAnsi="Cambria" w:eastAsia="Cambria" w:cs="Cambria"/>
           <w:color w:val="000000"/>
         </w:rPr>
         <w:t>.</w:t>
@@ -2706,19 +2626,44 @@
       <w:pgSz w:w="12240" w:h="15840"/>
       <w:pgMar w:top="1440" w:right="1440" w:bottom="1440" w:left="1440" w:header="720" w:footer="720" w:gutter="0"/>
       <w:pgNumType w:start="1"/>
-      <w:cols w:space="720"/>
+      <w:cols w:space="720" w:num="1"/>
     </w:sectPr>
   </w:body>
 </w:document>
 </file>
 
+<file path=word/footnotes.xml><?xml version="1.0" encoding="utf-8"?>
+<w:footnotes xmlns:wpc="http://schemas.microsoft.com/office/word/2010/wordprocessingCanvas" xmlns:mc="http://schemas.openxmlformats.org/markup-compatibility/2006" xmlns:o="urn:schemas-microsoft-com:office:office" xmlns:r="http://schemas.openxmlformats.org/officeDocument/2006/relationships" xmlns:m="http://schemas.openxmlformats.org/officeDocument/2006/math" xmlns:v="urn:schemas-microsoft-com:vml" xmlns:wp14="http://schemas.microsoft.com/office/word/2010/wordprocessingDrawing" xmlns:wp="http://schemas.openxmlformats.org/drawingml/2006/wordprocessingDrawing" xmlns:w="http://schemas.openxmlformats.org/wordprocessingml/2006/main" xmlns:w14="http://schemas.microsoft.com/office/word/2010/wordml" xmlns:w15="http://schemas.microsoft.com/office/word/2012/wordml" xmlns:w10="urn:schemas-microsoft-com:office:word" xmlns:wpg="http://schemas.microsoft.com/office/word/2010/wordprocessingGroup" xmlns:wpi="http://schemas.microsoft.com/office/word/2010/wordprocessingInk" xmlns:wne="http://schemas.microsoft.com/office/word/2006/wordml" xmlns:wps="http://schemas.microsoft.com/office/word/2010/wordprocessingShape" xmlns:wpsCustomData="http://www.wps.cn/officeDocument/2013/wpsCustomData" mc:Ignorable="w14 w15 wp14">
+  <w:footnote w:type="separator" w:id="0">
+    <w:p>
+      <w:pPr>
+        <w:spacing w:before="0" w:after="0"/>
+      </w:pPr>
+      <w:r>
+        <w:separator/>
+      </w:r>
+    </w:p>
+  </w:footnote>
+  <w:footnote w:type="continuationSeparator" w:id="1">
+    <w:p>
+      <w:pPr>
+        <w:spacing w:before="0" w:after="0"/>
+      </w:pPr>
+      <w:r>
+        <w:continuationSeparator/>
+      </w:r>
+    </w:p>
+  </w:footnote>
+</w:footnotes>
+</file>
+
 <file path=word/numbering.xml><?xml version="1.0" encoding="utf-8"?>
-<w:numbering xmlns:wpc="http://schemas.microsoft.com/office/word/2010/wordprocessingCanvas" xmlns:cx="http://schemas.microsoft.com/office/drawing/2014/chartex" xmlns:cx1="http://schemas.microsoft.com/office/drawing/2015/9/8/chartex" xmlns:cx2="http://schemas.microsoft.com/office/drawing/2015/10/21/chartex" xmlns:cx3="http://schemas.microsoft.com/office/drawing/2016/5/9/chartex" xmlns:cx4="http://schemas.microsoft.com/office/drawing/2016/5/10/chartex" xmlns:cx5="http://schemas.microsoft.com/office/drawing/2016/5/11/chartex" xmlns:cx6="http://schemas.microsoft.com/office/drawing/2016/5/12/chartex" xmlns:cx7="http://schemas.microsoft.com/office/drawing/2016/5/13/chartex" xmlns:cx8="http://schemas.microsoft.com/office/drawing/2016/5/14/chartex" xmlns:mc="http://schemas.openxmlformats.org/markup-compatibility/2006" xmlns:aink="http://schemas.microsoft.com/office/drawing/2016/ink" xmlns:am3d="http://schemas.microsoft.com/office/drawing/2017/model3d" xmlns:o="urn:schemas-microsoft-com:office:office" xmlns:oel="http://schemas.microsoft.com/office/2019/extlst" xmlns:r="http://schemas.openxmlformats.org/officeDocument/2006/relationships" xmlns:m="http://schemas.openxmlformats.org/officeDocument/2006/math" xmlns:v="urn:schemas-microsoft-com:vml" xmlns:wp14="http://schemas.microsoft.com/office/word/2010/wordprocessingDrawing" xmlns:wp="http://schemas.openxmlformats.org/drawingml/2006/wordprocessingDrawing" xmlns:w10="urn:schemas-microsoft-com:office:word" xmlns:w="http://schemas.openxmlformats.org/wordprocessingml/2006/main" xmlns:w14="http://schemas.microsoft.com/office/word/2010/wordml" xmlns:w15="http://schemas.microsoft.com/office/word/2012/wordml" xmlns:w16cex="http://schemas.microsoft.com/office/word/2018/wordml/cex" xmlns:w16cid="http://schemas.microsoft.com/office/word/2016/wordml/cid" xmlns:w16="http://schemas.microsoft.com/office/word/2018/wordml" xmlns:w16sdtdh="http://schemas.microsoft.com/office/word/2020/wordml/sdtdatahash" xmlns:w16se="http://schemas.microsoft.com/office/word/2015/wordml/symex" xmlns:wpg="http://schemas.microsoft.com/office/word/2010/wordprocessingGroup" xmlns:wpi="http://schemas.microsoft.com/office/word/2010/wordprocessingInk" xmlns:wne="http://schemas.microsoft.com/office/word/2006/wordml" xmlns:wps="http://schemas.microsoft.com/office/word/2010/wordprocessingShape" mc:Ignorable="w14 w15 w16se w16cid w16 w16cex w16sdtdh wp14">
-  <w:abstractNum w:abstractNumId="0" w15:restartNumberingAfterBreak="0">
+<w:numbering xmlns:wpc="http://schemas.microsoft.com/office/word/2010/wordprocessingCanvas" xmlns:mc="http://schemas.openxmlformats.org/markup-compatibility/2006" xmlns:o="urn:schemas-microsoft-com:office:office" xmlns:r="http://schemas.openxmlformats.org/officeDocument/2006/relationships" xmlns:m="http://schemas.openxmlformats.org/officeDocument/2006/math" xmlns:v="urn:schemas-microsoft-com:vml" xmlns:wp14="http://schemas.microsoft.com/office/word/2010/wordprocessingDrawing" xmlns:wp="http://schemas.openxmlformats.org/drawingml/2006/wordprocessingDrawing" xmlns:w10="urn:schemas-microsoft-com:office:word" xmlns:w="http://schemas.openxmlformats.org/wordprocessingml/2006/main" xmlns:w14="http://schemas.microsoft.com/office/word/2010/wordml" xmlns:wpg="http://schemas.microsoft.com/office/word/2010/wordprocessingGroup" xmlns:wpi="http://schemas.microsoft.com/office/word/2010/wordprocessingInk" xmlns:wne="http://schemas.microsoft.com/office/word/2006/wordml" xmlns:wps="http://schemas.microsoft.com/office/word/2010/wordprocessingShape" xmlns:wpsCustomData="http://www.wps.cn/officeDocument/2013/wpsCustomData" mc:Ignorable="w14 wp14">
+  <w:abstractNum w:abstractNumId="0">
     <w:nsid w:val="3F5E4825"/>
     <w:multiLevelType w:val="multilevel"/>
-    <w:tmpl w:val="D5248752"/>
-    <w:lvl w:ilvl="0">
+    <w:tmpl w:val="3F5E4825"/>
+    <w:lvl w:ilvl="0" w:tentative="0">
       <w:start w:val="4"/>
       <w:numFmt w:val="decimal"/>
       <w:lvlText w:val="%1."/>
@@ -2727,7 +2672,7 @@
         <w:ind w:left="0" w:firstLine="0"/>
       </w:pPr>
     </w:lvl>
-    <w:lvl w:ilvl="1">
+    <w:lvl w:ilvl="1" w:tentative="0">
       <w:start w:val="1"/>
       <w:numFmt w:val="bullet"/>
       <w:lvlText w:val=""/>
@@ -2736,7 +2681,7 @@
         <w:ind w:left="0" w:firstLine="0"/>
       </w:pPr>
     </w:lvl>
-    <w:lvl w:ilvl="2">
+    <w:lvl w:ilvl="2" w:tentative="0">
       <w:start w:val="1"/>
       <w:numFmt w:val="bullet"/>
       <w:lvlText w:val=""/>
@@ -2745,7 +2690,7 @@
         <w:ind w:left="0" w:firstLine="0"/>
       </w:pPr>
     </w:lvl>
-    <w:lvl w:ilvl="3">
+    <w:lvl w:ilvl="3" w:tentative="0">
       <w:start w:val="1"/>
       <w:numFmt w:val="bullet"/>
       <w:lvlText w:val=""/>
@@ -2754,7 +2699,7 @@
         <w:ind w:left="0" w:firstLine="0"/>
       </w:pPr>
     </w:lvl>
-    <w:lvl w:ilvl="4">
+    <w:lvl w:ilvl="4" w:tentative="0">
       <w:start w:val="1"/>
       <w:numFmt w:val="bullet"/>
       <w:lvlText w:val=""/>
@@ -2763,7 +2708,7 @@
         <w:ind w:left="0" w:firstLine="0"/>
       </w:pPr>
     </w:lvl>
-    <w:lvl w:ilvl="5">
+    <w:lvl w:ilvl="5" w:tentative="0">
       <w:start w:val="1"/>
       <w:numFmt w:val="bullet"/>
       <w:lvlText w:val=""/>
@@ -2772,7 +2717,7 @@
         <w:ind w:left="0" w:firstLine="0"/>
       </w:pPr>
     </w:lvl>
-    <w:lvl w:ilvl="6">
+    <w:lvl w:ilvl="6" w:tentative="0">
       <w:start w:val="1"/>
       <w:numFmt w:val="bullet"/>
       <w:lvlText w:val=""/>
@@ -2781,7 +2726,7 @@
         <w:ind w:left="0" w:firstLine="0"/>
       </w:pPr>
     </w:lvl>
-    <w:lvl w:ilvl="7">
+    <w:lvl w:ilvl="7" w:tentative="0">
       <w:start w:val="1"/>
       <w:numFmt w:val="bullet"/>
       <w:lvlText w:val=""/>
@@ -2790,7 +2735,7 @@
         <w:ind w:left="0" w:firstLine="0"/>
       </w:pPr>
     </w:lvl>
-    <w:lvl w:ilvl="8">
+    <w:lvl w:ilvl="8" w:tentative="0">
       <w:start w:val="1"/>
       <w:numFmt w:val="bullet"/>
       <w:lvlText w:val=""/>
@@ -2800,421 +2745,292 @@
       </w:pPr>
     </w:lvl>
   </w:abstractNum>
-  <w:num w:numId="1" w16cid:durableId="1077048917">
+  <w:num w:numId="1">
     <w:abstractNumId w:val="0"/>
   </w:num>
 </w:numbering>
 </file>
 
 <file path=word/styles.xml><?xml version="1.0" encoding="utf-8"?>
-<w:styles xmlns:mc="http://schemas.openxmlformats.org/markup-compatibility/2006" xmlns:r="http://schemas.openxmlformats.org/officeDocument/2006/relationships" xmlns:w="http://schemas.openxmlformats.org/wordprocessingml/2006/main" xmlns:w14="http://schemas.microsoft.com/office/word/2010/wordml" xmlns:w15="http://schemas.microsoft.com/office/word/2012/wordml" xmlns:w16cex="http://schemas.microsoft.com/office/word/2018/wordml/cex" xmlns:w16cid="http://schemas.microsoft.com/office/word/2016/wordml/cid" xmlns:w16="http://schemas.microsoft.com/office/word/2018/wordml" xmlns:w16sdtdh="http://schemas.microsoft.com/office/word/2020/wordml/sdtdatahash" xmlns:w16se="http://schemas.microsoft.com/office/word/2015/wordml/symex" mc:Ignorable="w14 w15 w16se w16cid w16 w16cex w16sdtdh">
+<w:styles xmlns:mc="http://schemas.openxmlformats.org/markup-compatibility/2006" xmlns:o="urn:schemas-microsoft-com:office:office" xmlns:r="http://schemas.openxmlformats.org/officeDocument/2006/relationships" xmlns:m="http://schemas.openxmlformats.org/officeDocument/2006/math" xmlns:v="urn:schemas-microsoft-com:vml" xmlns:w="http://schemas.openxmlformats.org/wordprocessingml/2006/main" xmlns:w14="http://schemas.microsoft.com/office/word/2010/wordml" xmlns:w10="urn:schemas-microsoft-com:office:word" xmlns:sl="http://schemas.openxmlformats.org/schemaLibrary/2006/main" xmlns:wpsCustomData="http://www.wps.cn/officeDocument/2013/wpsCustomData" mc:Ignorable="w14">
   <w:docDefaults>
     <w:rPrDefault>
       <w:rPr>
-        <w:rFonts w:ascii="Cambria" w:eastAsia="Cambria" w:hAnsi="Cambria" w:cs="Cambria"/>
-        <w:sz w:val="24"/>
-        <w:szCs w:val="24"/>
-        <w:lang w:val="pt-PT" w:eastAsia="pt-PT" w:bidi="ar-SA"/>
+        <w:rFonts w:ascii="Cambria" w:hAnsi="Cambria" w:eastAsia="Cambria" w:cs="Cambria"/>
       </w:rPr>
     </w:rPrDefault>
-    <w:pPrDefault>
-      <w:pPr>
-        <w:spacing w:after="200"/>
-      </w:pPr>
-    </w:pPrDefault>
+    <w:pPrDefault/>
   </w:docDefaults>
-  <w:latentStyles w:defLockedState="0" w:defUIPriority="99" w:defSemiHidden="0" w:defUnhideWhenUsed="0" w:defQFormat="0" w:count="376">
-    <w:lsdException w:name="Normal" w:uiPriority="0" w:qFormat="1"/>
-    <w:lsdException w:name="heading 1" w:uiPriority="9" w:qFormat="1"/>
-    <w:lsdException w:name="heading 2" w:semiHidden="1" w:uiPriority="9" w:unhideWhenUsed="1" w:qFormat="1"/>
-    <w:lsdException w:name="heading 3" w:semiHidden="1" w:uiPriority="9" w:unhideWhenUsed="1" w:qFormat="1"/>
-    <w:lsdException w:name="heading 4" w:semiHidden="1" w:uiPriority="9" w:unhideWhenUsed="1" w:qFormat="1"/>
-    <w:lsdException w:name="heading 5" w:semiHidden="1" w:uiPriority="9" w:unhideWhenUsed="1" w:qFormat="1"/>
-    <w:lsdException w:name="heading 6" w:semiHidden="1" w:uiPriority="9" w:unhideWhenUsed="1" w:qFormat="1"/>
-    <w:lsdException w:name="heading 7" w:semiHidden="1" w:uiPriority="9" w:unhideWhenUsed="1" w:qFormat="1"/>
-    <w:lsdException w:name="heading 8" w:semiHidden="1" w:uiPriority="9" w:unhideWhenUsed="1" w:qFormat="1"/>
-    <w:lsdException w:name="heading 9" w:semiHidden="1" w:uiPriority="9" w:unhideWhenUsed="1" w:qFormat="1"/>
-    <w:lsdException w:name="index 1" w:semiHidden="1" w:unhideWhenUsed="1"/>
-    <w:lsdException w:name="index 2" w:semiHidden="1" w:unhideWhenUsed="1"/>
-    <w:lsdException w:name="index 3" w:semiHidden="1" w:unhideWhenUsed="1"/>
-    <w:lsdException w:name="index 4" w:semiHidden="1" w:unhideWhenUsed="1"/>
-    <w:lsdException w:name="index 5" w:semiHidden="1" w:unhideWhenUsed="1"/>
-    <w:lsdException w:name="index 6" w:semiHidden="1" w:unhideWhenUsed="1"/>
-    <w:lsdException w:name="index 7" w:semiHidden="1" w:unhideWhenUsed="1"/>
-    <w:lsdException w:name="index 8" w:semiHidden="1" w:unhideWhenUsed="1"/>
-    <w:lsdException w:name="index 9" w:semiHidden="1" w:unhideWhenUsed="1"/>
-    <w:lsdException w:name="toc 1" w:semiHidden="1" w:uiPriority="39" w:unhideWhenUsed="1"/>
-    <w:lsdException w:name="toc 2" w:semiHidden="1" w:uiPriority="39" w:unhideWhenUsed="1"/>
-    <w:lsdException w:name="toc 3" w:semiHidden="1" w:uiPriority="39" w:unhideWhenUsed="1"/>
-    <w:lsdException w:name="toc 4" w:semiHidden="1" w:uiPriority="39" w:unhideWhenUsed="1"/>
-    <w:lsdException w:name="toc 5" w:semiHidden="1" w:uiPriority="39" w:unhideWhenUsed="1"/>
-    <w:lsdException w:name="toc 6" w:semiHidden="1" w:uiPriority="39" w:unhideWhenUsed="1"/>
-    <w:lsdException w:name="toc 7" w:semiHidden="1" w:uiPriority="39" w:unhideWhenUsed="1"/>
-    <w:lsdException w:name="toc 8" w:semiHidden="1" w:uiPriority="39" w:unhideWhenUsed="1"/>
-    <w:lsdException w:name="toc 9" w:semiHidden="1" w:uiPriority="39" w:unhideWhenUsed="1"/>
-    <w:lsdException w:name="Normal Indent" w:semiHidden="1" w:unhideWhenUsed="1"/>
-    <w:lsdException w:name="footnote text" w:semiHidden="1" w:unhideWhenUsed="1"/>
-    <w:lsdException w:name="annotation text" w:semiHidden="1" w:unhideWhenUsed="1"/>
-    <w:lsdException w:name="header" w:semiHidden="1" w:unhideWhenUsed="1"/>
-    <w:lsdException w:name="footer" w:semiHidden="1" w:unhideWhenUsed="1"/>
-    <w:lsdException w:name="index heading" w:semiHidden="1" w:unhideWhenUsed="1"/>
-    <w:lsdException w:name="caption" w:semiHidden="1" w:uiPriority="35" w:unhideWhenUsed="1" w:qFormat="1"/>
-    <w:lsdException w:name="table of figures" w:semiHidden="1" w:unhideWhenUsed="1"/>
-    <w:lsdException w:name="envelope address" w:semiHidden="1" w:unhideWhenUsed="1"/>
-    <w:lsdException w:name="envelope return" w:semiHidden="1" w:unhideWhenUsed="1"/>
-    <w:lsdException w:name="footnote reference" w:semiHidden="1" w:unhideWhenUsed="1"/>
-    <w:lsdException w:name="annotation reference" w:semiHidden="1" w:unhideWhenUsed="1"/>
-    <w:lsdException w:name="line number" w:semiHidden="1" w:unhideWhenUsed="1"/>
-    <w:lsdException w:name="page number" w:semiHidden="1" w:unhideWhenUsed="1"/>
-    <w:lsdException w:name="endnote reference" w:semiHidden="1" w:unhideWhenUsed="1"/>
-    <w:lsdException w:name="endnote text" w:semiHidden="1" w:unhideWhenUsed="1"/>
-    <w:lsdException w:name="table of authorities" w:semiHidden="1" w:unhideWhenUsed="1"/>
-    <w:lsdException w:name="macro" w:semiHidden="1" w:unhideWhenUsed="1"/>
-    <w:lsdException w:name="toa heading" w:semiHidden="1" w:unhideWhenUsed="1"/>
-    <w:lsdException w:name="List" w:semiHidden="1" w:unhideWhenUsed="1"/>
-    <w:lsdException w:name="List Bullet" w:semiHidden="1" w:unhideWhenUsed="1"/>
-    <w:lsdException w:name="List Number" w:semiHidden="1" w:unhideWhenUsed="1"/>
-    <w:lsdException w:name="List 2" w:semiHidden="1" w:unhideWhenUsed="1"/>
-    <w:lsdException w:name="List 3" w:semiHidden="1" w:unhideWhenUsed="1"/>
-    <w:lsdException w:name="List 4" w:semiHidden="1" w:unhideWhenUsed="1"/>
-    <w:lsdException w:name="List 5" w:semiHidden="1" w:unhideWhenUsed="1"/>
-    <w:lsdException w:name="List Bullet 2" w:semiHidden="1" w:unhideWhenUsed="1"/>
-    <w:lsdException w:name="List Bullet 3" w:semiHidden="1" w:unhideWhenUsed="1"/>
-    <w:lsdException w:name="List Bullet 4" w:semiHidden="1" w:unhideWhenUsed="1"/>
-    <w:lsdException w:name="List Bullet 5" w:semiHidden="1" w:unhideWhenUsed="1"/>
-    <w:lsdException w:name="List Number 2" w:semiHidden="1" w:unhideWhenUsed="1"/>
-    <w:lsdException w:name="List Number 3" w:semiHidden="1" w:unhideWhenUsed="1"/>
-    <w:lsdException w:name="List Number 4" w:semiHidden="1" w:unhideWhenUsed="1"/>
-    <w:lsdException w:name="List Number 5" w:semiHidden="1" w:unhideWhenUsed="1"/>
-    <w:lsdException w:name="Title" w:uiPriority="10" w:qFormat="1"/>
-    <w:lsdException w:name="Closing" w:semiHidden="1" w:unhideWhenUsed="1"/>
-    <w:lsdException w:name="Signature" w:semiHidden="1" w:unhideWhenUsed="1"/>
-    <w:lsdException w:name="Default Paragraph Font" w:semiHidden="1" w:uiPriority="1" w:unhideWhenUsed="1"/>
-    <w:lsdException w:name="Body Text" w:semiHidden="1" w:unhideWhenUsed="1"/>
-    <w:lsdException w:name="Body Text Indent" w:semiHidden="1" w:unhideWhenUsed="1"/>
-    <w:lsdException w:name="List Continue" w:semiHidden="1" w:unhideWhenUsed="1"/>
-    <w:lsdException w:name="List Continue 2" w:semiHidden="1" w:unhideWhenUsed="1"/>
-    <w:lsdException w:name="List Continue 3" w:semiHidden="1" w:unhideWhenUsed="1"/>
-    <w:lsdException w:name="List Continue 4" w:semiHidden="1" w:unhideWhenUsed="1"/>
-    <w:lsdException w:name="List Continue 5" w:semiHidden="1" w:unhideWhenUsed="1"/>
-    <w:lsdException w:name="Message Header" w:semiHidden="1" w:unhideWhenUsed="1"/>
-    <w:lsdException w:name="Subtitle" w:uiPriority="11" w:qFormat="1"/>
-    <w:lsdException w:name="Salutation" w:semiHidden="1" w:unhideWhenUsed="1"/>
-    <w:lsdException w:name="Date" w:semiHidden="1" w:unhideWhenUsed="1"/>
-    <w:lsdException w:name="Body Text First Indent" w:semiHidden="1" w:unhideWhenUsed="1"/>
-    <w:lsdException w:name="Body Text First Indent 2" w:semiHidden="1" w:unhideWhenUsed="1"/>
-    <w:lsdException w:name="Note Heading" w:semiHidden="1" w:unhideWhenUsed="1"/>
-    <w:lsdException w:name="Body Text 2" w:semiHidden="1" w:unhideWhenUsed="1"/>
-    <w:lsdException w:name="Body Text 3" w:semiHidden="1" w:unhideWhenUsed="1"/>
-    <w:lsdException w:name="Body Text Indent 2" w:semiHidden="1" w:unhideWhenUsed="1"/>
-    <w:lsdException w:name="Body Text Indent 3" w:semiHidden="1" w:unhideWhenUsed="1"/>
-    <w:lsdException w:name="Block Text" w:semiHidden="1" w:unhideWhenUsed="1"/>
-    <w:lsdException w:name="Hyperlink" w:semiHidden="1" w:unhideWhenUsed="1"/>
-    <w:lsdException w:name="FollowedHyperlink" w:semiHidden="1" w:unhideWhenUsed="1"/>
-    <w:lsdException w:name="Strong" w:uiPriority="22" w:qFormat="1"/>
-    <w:lsdException w:name="Emphasis" w:uiPriority="20" w:qFormat="1"/>
-    <w:lsdException w:name="Document Map" w:semiHidden="1" w:unhideWhenUsed="1"/>
-    <w:lsdException w:name="Plain Text" w:semiHidden="1" w:unhideWhenUsed="1"/>
-    <w:lsdException w:name="E-mail Signature" w:semiHidden="1" w:unhideWhenUsed="1"/>
-    <w:lsdException w:name="HTML Top of Form" w:semiHidden="1" w:unhideWhenUsed="1"/>
-    <w:lsdException w:name="HTML Bottom of Form" w:semiHidden="1" w:unhideWhenUsed="1"/>
-    <w:lsdException w:name="Normal (Web)" w:semiHidden="1" w:unhideWhenUsed="1"/>
-    <w:lsdException w:name="HTML Acronym" w:semiHidden="1" w:unhideWhenUsed="1"/>
-    <w:lsdException w:name="HTML Address" w:semiHidden="1" w:unhideWhenUsed="1"/>
-    <w:lsdException w:name="HTML Cite" w:semiHidden="1" w:unhideWhenUsed="1"/>
-    <w:lsdException w:name="HTML Code" w:semiHidden="1" w:unhideWhenUsed="1"/>
-    <w:lsdException w:name="HTML Definition" w:semiHidden="1" w:unhideWhenUsed="1"/>
-    <w:lsdException w:name="HTML Keyboard" w:semiHidden="1" w:unhideWhenUsed="1"/>
-    <w:lsdException w:name="HTML Preformatted" w:semiHidden="1" w:unhideWhenUsed="1"/>
-    <w:lsdException w:name="HTML Sample" w:semiHidden="1" w:unhideWhenUsed="1"/>
-    <w:lsdException w:name="HTML Typewriter" w:semiHidden="1" w:unhideWhenUsed="1"/>
-    <w:lsdException w:name="HTML Variable" w:semiHidden="1" w:unhideWhenUsed="1"/>
-    <w:lsdException w:name="Normal Table" w:semiHidden="1" w:unhideWhenUsed="1"/>
-    <w:lsdException w:name="annotation subject" w:semiHidden="1" w:unhideWhenUsed="1"/>
-    <w:lsdException w:name="No List" w:semiHidden="1" w:unhideWhenUsed="1"/>
-    <w:lsdException w:name="Outline List 1" w:semiHidden="1" w:unhideWhenUsed="1"/>
-    <w:lsdException w:name="Outline List 2" w:semiHidden="1" w:unhideWhenUsed="1"/>
-    <w:lsdException w:name="Outline List 3" w:semiHidden="1" w:unhideWhenUsed="1"/>
-    <w:lsdException w:name="Table Simple 1" w:semiHidden="1" w:unhideWhenUsed="1"/>
-    <w:lsdException w:name="Table Simple 2" w:semiHidden="1" w:unhideWhenUsed="1"/>
-    <w:lsdException w:name="Table Simple 3" w:semiHidden="1" w:unhideWhenUsed="1"/>
-    <w:lsdException w:name="Table Classic 1" w:semiHidden="1" w:unhideWhenUsed="1"/>
-    <w:lsdException w:name="Table Classic 2" w:semiHidden="1" w:unhideWhenUsed="1"/>
-    <w:lsdException w:name="Table Classic 3" w:semiHidden="1" w:unhideWhenUsed="1"/>
-    <w:lsdException w:name="Table Classic 4" w:semiHidden="1" w:unhideWhenUsed="1"/>
-    <w:lsdException w:name="Table Colorful 1" w:semiHidden="1" w:unhideWhenUsed="1"/>
-    <w:lsdException w:name="Table Colorful 2" w:semiHidden="1" w:unhideWhenUsed="1"/>
-    <w:lsdException w:name="Table Colorful 3" w:semiHidden="1" w:unhideWhenUsed="1"/>
-    <w:lsdException w:name="Table Columns 1" w:semiHidden="1" w:unhideWhenUsed="1"/>
-    <w:lsdException w:name="Table Columns 2" w:semiHidden="1" w:unhideWhenUsed="1"/>
-    <w:lsdException w:name="Table Columns 3" w:semiHidden="1" w:unhideWhenUsed="1"/>
-    <w:lsdException w:name="Table Columns 4" w:semiHidden="1" w:unhideWhenUsed="1"/>
-    <w:lsdException w:name="Table Columns 5" w:semiHidden="1" w:unhideWhenUsed="1"/>
-    <w:lsdException w:name="Table Grid 1" w:semiHidden="1" w:unhideWhenUsed="1"/>
-    <w:lsdException w:name="Table Grid 2" w:semiHidden="1" w:unhideWhenUsed="1"/>
-    <w:lsdException w:name="Table Grid 3" w:semiHidden="1" w:unhideWhenUsed="1"/>
-    <w:lsdException w:name="Table Grid 4" w:semiHidden="1" w:unhideWhenUsed="1"/>
-    <w:lsdException w:name="Table Grid 5" w:semiHidden="1" w:unhideWhenUsed="1"/>
-    <w:lsdException w:name="Table Grid 6" w:semiHidden="1" w:unhideWhenUsed="1"/>
-    <w:lsdException w:name="Table Grid 7" w:semiHidden="1" w:unhideWhenUsed="1"/>
-    <w:lsdException w:name="Table Grid 8" w:semiHidden="1" w:unhideWhenUsed="1"/>
-    <w:lsdException w:name="Table List 1" w:semiHidden="1" w:unhideWhenUsed="1"/>
-    <w:lsdException w:name="Table List 2" w:semiHidden="1" w:unhideWhenUsed="1"/>
-    <w:lsdException w:name="Table List 3" w:semiHidden="1" w:unhideWhenUsed="1"/>
-    <w:lsdException w:name="Table List 4" w:semiHidden="1" w:unhideWhenUsed="1"/>
-    <w:lsdException w:name="Table List 5" w:semiHidden="1" w:unhideWhenUsed="1"/>
-    <w:lsdException w:name="Table List 6" w:semiHidden="1" w:unhideWhenUsed="1"/>
-    <w:lsdException w:name="Table List 7" w:semiHidden="1" w:unhideWhenUsed="1"/>
-    <w:lsdException w:name="Table List 8" w:semiHidden="1" w:unhideWhenUsed="1"/>
-    <w:lsdException w:name="Table 3D effects 1" w:semiHidden="1" w:unhideWhenUsed="1"/>
-    <w:lsdException w:name="Table 3D effects 2" w:semiHidden="1" w:unhideWhenUsed="1"/>
-    <w:lsdException w:name="Table 3D effects 3" w:semiHidden="1" w:unhideWhenUsed="1"/>
-    <w:lsdException w:name="Table Contemporary" w:semiHidden="1" w:unhideWhenUsed="1"/>
-    <w:lsdException w:name="Table Elegant" w:semiHidden="1" w:unhideWhenUsed="1"/>
-    <w:lsdException w:name="Table Professional" w:semiHidden="1" w:unhideWhenUsed="1"/>
-    <w:lsdException w:name="Table Subtle 1" w:semiHidden="1" w:unhideWhenUsed="1"/>
-    <w:lsdException w:name="Table Subtle 2" w:semiHidden="1" w:unhideWhenUsed="1"/>
-    <w:lsdException w:name="Table Web 1" w:semiHidden="1" w:unhideWhenUsed="1"/>
-    <w:lsdException w:name="Table Web 2" w:semiHidden="1" w:unhideWhenUsed="1"/>
-    <w:lsdException w:name="Table Web 3" w:semiHidden="1" w:unhideWhenUsed="1"/>
-    <w:lsdException w:name="Balloon Text" w:semiHidden="1" w:unhideWhenUsed="1"/>
-    <w:lsdException w:name="Table Grid" w:uiPriority="39"/>
-    <w:lsdException w:name="Table Theme" w:semiHidden="1" w:unhideWhenUsed="1"/>
-    <w:lsdException w:name="Placeholder Text" w:semiHidden="1"/>
-    <w:lsdException w:name="No Spacing" w:uiPriority="1" w:qFormat="1"/>
-    <w:lsdException w:name="Light Shading" w:uiPriority="60"/>
-    <w:lsdException w:name="Light List" w:uiPriority="61"/>
-    <w:lsdException w:name="Light Grid" w:uiPriority="62"/>
-    <w:lsdException w:name="Medium Shading 1" w:uiPriority="63"/>
-    <w:lsdException w:name="Medium Shading 2" w:uiPriority="64"/>
-    <w:lsdException w:name="Medium List 1" w:uiPriority="65"/>
-    <w:lsdException w:name="Medium List 2" w:uiPriority="66"/>
-    <w:lsdException w:name="Medium Grid 1" w:uiPriority="67"/>
-    <w:lsdException w:name="Medium Grid 2" w:uiPriority="68"/>
-    <w:lsdException w:name="Medium Grid 3" w:uiPriority="69"/>
-    <w:lsdException w:name="Dark List" w:uiPriority="70"/>
-    <w:lsdException w:name="Colorful Shading" w:uiPriority="71"/>
-    <w:lsdException w:name="Colorful List" w:uiPriority="72"/>
-    <w:lsdException w:name="Colorful Grid" w:uiPriority="73"/>
-    <w:lsdException w:name="Light Shading Accent 1" w:uiPriority="60"/>
-    <w:lsdException w:name="Light List Accent 1" w:uiPriority="61"/>
-    <w:lsdException w:name="Light Grid Accent 1" w:uiPriority="62"/>
-    <w:lsdException w:name="Medium Shading 1 Accent 1" w:uiPriority="63"/>
-    <w:lsdException w:name="Medium Shading 2 Accent 1" w:uiPriority="64"/>
-    <w:lsdException w:name="Medium List 1 Accent 1" w:uiPriority="65"/>
-    <w:lsdException w:name="Revision" w:semiHidden="1"/>
-    <w:lsdException w:name="List Paragraph" w:uiPriority="34" w:qFormat="1"/>
-    <w:lsdException w:name="Quote" w:uiPriority="29" w:qFormat="1"/>
-    <w:lsdException w:name="Intense Quote" w:uiPriority="30" w:qFormat="1"/>
-    <w:lsdException w:name="Medium List 2 Accent 1" w:uiPriority="66"/>
-    <w:lsdException w:name="Medium Grid 1 Accent 1" w:uiPriority="67"/>
-    <w:lsdException w:name="Medium Grid 2 Accent 1" w:uiPriority="68"/>
-    <w:lsdException w:name="Medium Grid 3 Accent 1" w:uiPriority="69"/>
-    <w:lsdException w:name="Dark List Accent 1" w:uiPriority="70"/>
-    <w:lsdException w:name="Colorful Shading Accent 1" w:uiPriority="71"/>
-    <w:lsdException w:name="Colorful List Accent 1" w:uiPriority="72"/>
-    <w:lsdException w:name="Colorful Grid Accent 1" w:uiPriority="73"/>
-    <w:lsdException w:name="Light Shading Accent 2" w:uiPriority="60"/>
-    <w:lsdException w:name="Light List Accent 2" w:uiPriority="61"/>
-    <w:lsdException w:name="Light Grid Accent 2" w:uiPriority="62"/>
-    <w:lsdException w:name="Medium Shading 1 Accent 2" w:uiPriority="63"/>
-    <w:lsdException w:name="Medium Shading 2 Accent 2" w:uiPriority="64"/>
-    <w:lsdException w:name="Medium List 1 Accent 2" w:uiPriority="65"/>
-    <w:lsdException w:name="Medium List 2 Accent 2" w:uiPriority="66"/>
-    <w:lsdException w:name="Medium Grid 1 Accent 2" w:uiPriority="67"/>
-    <w:lsdException w:name="Medium Grid 2 Accent 2" w:uiPriority="68"/>
-    <w:lsdException w:name="Medium Grid 3 Accent 2" w:uiPriority="69"/>
-    <w:lsdException w:name="Dark List Accent 2" w:uiPriority="70"/>
-    <w:lsdException w:name="Colorful Shading Accent 2" w:uiPriority="71"/>
-    <w:lsdException w:name="Colorful List Accent 2" w:uiPriority="72"/>
-    <w:lsdException w:name="Colorful Grid Accent 2" w:uiPriority="73"/>
-    <w:lsdException w:name="Light Shading Accent 3" w:uiPriority="60"/>
-    <w:lsdException w:name="Light List Accent 3" w:uiPriority="61"/>
-    <w:lsdException w:name="Light Grid Accent 3" w:uiPriority="62"/>
-    <w:lsdException w:name="Medium Shading 1 Accent 3" w:uiPriority="63"/>
-    <w:lsdException w:name="Medium Shading 2 Accent 3" w:uiPriority="64"/>
-    <w:lsdException w:name="Medium List 1 Accent 3" w:uiPriority="65"/>
-    <w:lsdException w:name="Medium List 2 Accent 3" w:uiPriority="66"/>
-    <w:lsdException w:name="Medium Grid 1 Accent 3" w:uiPriority="67"/>
-    <w:lsdException w:name="Medium Grid 2 Accent 3" w:uiPriority="68"/>
-    <w:lsdException w:name="Medium Grid 3 Accent 3" w:uiPriority="69"/>
-    <w:lsdException w:name="Dark List Accent 3" w:uiPriority="70"/>
-    <w:lsdException w:name="Colorful Shading Accent 3" w:uiPriority="71"/>
-    <w:lsdException w:name="Colorful List Accent 3" w:uiPriority="72"/>
-    <w:lsdException w:name="Colorful Grid Accent 3" w:uiPriority="73"/>
-    <w:lsdException w:name="Light Shading Accent 4" w:uiPriority="60"/>
-    <w:lsdException w:name="Light List Accent 4" w:uiPriority="61"/>
-    <w:lsdException w:name="Light Grid Accent 4" w:uiPriority="62"/>
-    <w:lsdException w:name="Medium Shading 1 Accent 4" w:uiPriority="63"/>
-    <w:lsdException w:name="Medium Shading 2 Accent 4" w:uiPriority="64"/>
-    <w:lsdException w:name="Medium List 1 Accent 4" w:uiPriority="65"/>
-    <w:lsdException w:name="Medium List 2 Accent 4" w:uiPriority="66"/>
-    <w:lsdException w:name="Medium Grid 1 Accent 4" w:uiPriority="67"/>
-    <w:lsdException w:name="Medium Grid 2 Accent 4" w:uiPriority="68"/>
-    <w:lsdException w:name="Medium Grid 3 Accent 4" w:uiPriority="69"/>
-    <w:lsdException w:name="Dark List Accent 4" w:uiPriority="70"/>
-    <w:lsdException w:name="Colorful Shading Accent 4" w:uiPriority="71"/>
-    <w:lsdException w:name="Colorful List Accent 4" w:uiPriority="72"/>
-    <w:lsdException w:name="Colorful Grid Accent 4" w:uiPriority="73"/>
-    <w:lsdException w:name="Light Shading Accent 5" w:uiPriority="60"/>
-    <w:lsdException w:name="Light List Accent 5" w:uiPriority="61"/>
-    <w:lsdException w:name="Light Grid Accent 5" w:uiPriority="62"/>
-    <w:lsdException w:name="Medium Shading 1 Accent 5" w:uiPriority="63"/>
-    <w:lsdException w:name="Medium Shading 2 Accent 5" w:uiPriority="64"/>
-    <w:lsdException w:name="Medium List 1 Accent 5" w:uiPriority="65"/>
-    <w:lsdException w:name="Medium List 2 Accent 5" w:uiPriority="66"/>
-    <w:lsdException w:name="Medium Grid 1 Accent 5" w:uiPriority="67"/>
-    <w:lsdException w:name="Medium Grid 2 Accent 5" w:uiPriority="68"/>
-    <w:lsdException w:name="Medium Grid 3 Accent 5" w:uiPriority="69"/>
-    <w:lsdException w:name="Dark List Accent 5" w:uiPriority="70"/>
-    <w:lsdException w:name="Colorful Shading Accent 5" w:uiPriority="71"/>
-    <w:lsdException w:name="Colorful List Accent 5" w:uiPriority="72"/>
-    <w:lsdException w:name="Colorful Grid Accent 5" w:uiPriority="73"/>
-    <w:lsdException w:name="Light Shading Accent 6" w:uiPriority="60"/>
-    <w:lsdException w:name="Light List Accent 6" w:uiPriority="61"/>
-    <w:lsdException w:name="Light Grid Accent 6" w:uiPriority="62"/>
-    <w:lsdException w:name="Medium Shading 1 Accent 6" w:uiPriority="63"/>
-    <w:lsdException w:name="Medium Shading 2 Accent 6" w:uiPriority="64"/>
-    <w:lsdException w:name="Medium List 1 Accent 6" w:uiPriority="65"/>
-    <w:lsdException w:name="Medium List 2 Accent 6" w:uiPriority="66"/>
-    <w:lsdException w:name="Medium Grid 1 Accent 6" w:uiPriority="67"/>
-    <w:lsdException w:name="Medium Grid 2 Accent 6" w:uiPriority="68"/>
-    <w:lsdException w:name="Medium Grid 3 Accent 6" w:uiPriority="69"/>
-    <w:lsdException w:name="Dark List Accent 6" w:uiPriority="70"/>
-    <w:lsdException w:name="Colorful Shading Accent 6" w:uiPriority="71"/>
-    <w:lsdException w:name="Colorful List Accent 6" w:uiPriority="72"/>
-    <w:lsdException w:name="Colorful Grid Accent 6" w:uiPriority="73"/>
-    <w:lsdException w:name="Subtle Emphasis" w:uiPriority="19" w:qFormat="1"/>
-    <w:lsdException w:name="Intense Emphasis" w:uiPriority="21" w:qFormat="1"/>
-    <w:lsdException w:name="Subtle Reference" w:uiPriority="31" w:qFormat="1"/>
-    <w:lsdException w:name="Intense Reference" w:uiPriority="32" w:qFormat="1"/>
-    <w:lsdException w:name="Book Title" w:uiPriority="33" w:qFormat="1"/>
-    <w:lsdException w:name="Bibliography" w:semiHidden="1" w:uiPriority="37" w:unhideWhenUsed="1"/>
-    <w:lsdException w:name="TOC Heading" w:semiHidden="1" w:uiPriority="39" w:unhideWhenUsed="1" w:qFormat="1"/>
-    <w:lsdException w:name="Plain Table 1" w:uiPriority="41"/>
-    <w:lsdException w:name="Plain Table 2" w:uiPriority="42"/>
-    <w:lsdException w:name="Plain Table 3" w:uiPriority="43"/>
-    <w:lsdException w:name="Plain Table 4" w:uiPriority="44"/>
-    <w:lsdException w:name="Plain Table 5" w:uiPriority="45"/>
-    <w:lsdException w:name="Grid Table Light" w:uiPriority="40"/>
-    <w:lsdException w:name="Grid Table 1 Light" w:uiPriority="46"/>
-    <w:lsdException w:name="Grid Table 2" w:uiPriority="47"/>
-    <w:lsdException w:name="Grid Table 3" w:uiPriority="48"/>
-    <w:lsdException w:name="Grid Table 4" w:uiPriority="49"/>
-    <w:lsdException w:name="Grid Table 5 Dark" w:uiPriority="50"/>
-    <w:lsdException w:name="Grid Table 6 Colorful" w:uiPriority="51"/>
-    <w:lsdException w:name="Grid Table 7 Colorful" w:uiPriority="52"/>
-    <w:lsdException w:name="Grid Table 1 Light Accent 1" w:uiPriority="46"/>
-    <w:lsdException w:name="Grid Table 2 Accent 1" w:uiPriority="47"/>
-    <w:lsdException w:name="Grid Table 3 Accent 1" w:uiPriority="48"/>
-    <w:lsdException w:name="Grid Table 4 Accent 1" w:uiPriority="49"/>
-    <w:lsdException w:name="Grid Table 5 Dark Accent 1" w:uiPriority="50"/>
-    <w:lsdException w:name="Grid Table 6 Colorful Accent 1" w:uiPriority="51"/>
-    <w:lsdException w:name="Grid Table 7 Colorful Accent 1" w:uiPriority="52"/>
-    <w:lsdException w:name="Grid Table 1 Light Accent 2" w:uiPriority="46"/>
-    <w:lsdException w:name="Grid Table 2 Accent 2" w:uiPriority="47"/>
-    <w:lsdException w:name="Grid Table 3 Accent 2" w:uiPriority="48"/>
-    <w:lsdException w:name="Grid Table 4 Accent 2" w:uiPriority="49"/>
-    <w:lsdException w:name="Grid Table 5 Dark Accent 2" w:uiPriority="50"/>
-    <w:lsdException w:name="Grid Table 6 Colorful Accent 2" w:uiPriority="51"/>
-    <w:lsdException w:name="Grid Table 7 Colorful Accent 2" w:uiPriority="52"/>
-    <w:lsdException w:name="Grid Table 1 Light Accent 3" w:uiPriority="46"/>
-    <w:lsdException w:name="Grid Table 2 Accent 3" w:uiPriority="47"/>
-    <w:lsdException w:name="Grid Table 3 Accent 3" w:uiPriority="48"/>
-    <w:lsdException w:name="Grid Table 4 Accent 3" w:uiPriority="49"/>
-    <w:lsdException w:name="Grid Table 5 Dark Accent 3" w:uiPriority="50"/>
-    <w:lsdException w:name="Grid Table 6 Colorful Accent 3" w:uiPriority="51"/>
-    <w:lsdException w:name="Grid Table 7 Colorful Accent 3" w:uiPriority="52"/>
-    <w:lsdException w:name="Grid Table 1 Light Accent 4" w:uiPriority="46"/>
-    <w:lsdException w:name="Grid Table 2 Accent 4" w:uiPriority="47"/>
-    <w:lsdException w:name="Grid Table 3 Accent 4" w:uiPriority="48"/>
-    <w:lsdException w:name="Grid Table 4 Accent 4" w:uiPriority="49"/>
-    <w:lsdException w:name="Grid Table 5 Dark Accent 4" w:uiPriority="50"/>
-    <w:lsdException w:name="Grid Table 6 Colorful Accent 4" w:uiPriority="51"/>
-    <w:lsdException w:name="Grid Table 7 Colorful Accent 4" w:uiPriority="52"/>
-    <w:lsdException w:name="Grid Table 1 Light Accent 5" w:uiPriority="46"/>
-    <w:lsdException w:name="Grid Table 2 Accent 5" w:uiPriority="47"/>
-    <w:lsdException w:name="Grid Table 3 Accent 5" w:uiPriority="48"/>
-    <w:lsdException w:name="Grid Table 4 Accent 5" w:uiPriority="49"/>
-    <w:lsdException w:name="Grid Table 5 Dark Accent 5" w:uiPriority="50"/>
-    <w:lsdException w:name="Grid Table 6 Colorful Accent 5" w:uiPriority="51"/>
-    <w:lsdException w:name="Grid Table 7 Colorful Accent 5" w:uiPriority="52"/>
-    <w:lsdException w:name="Grid Table 1 Light Accent 6" w:uiPriority="46"/>
-    <w:lsdException w:name="Grid Table 2 Accent 6" w:uiPriority="47"/>
-    <w:lsdException w:name="Grid Table 3 Accent 6" w:uiPriority="48"/>
-    <w:lsdException w:name="Grid Table 4 Accent 6" w:uiPriority="49"/>
-    <w:lsdException w:name="Grid Table 5 Dark Accent 6" w:uiPriority="50"/>
-    <w:lsdException w:name="Grid Table 6 Colorful Accent 6" w:uiPriority="51"/>
-    <w:lsdException w:name="Grid Table 7 Colorful Accent 6" w:uiPriority="52"/>
-    <w:lsdException w:name="List Table 1 Light" w:uiPriority="46"/>
-    <w:lsdException w:name="List Table 2" w:uiPriority="47"/>
-    <w:lsdException w:name="List Table 3" w:uiPriority="48"/>
-    <w:lsdException w:name="List Table 4" w:uiPriority="49"/>
-    <w:lsdException w:name="List Table 5 Dark" w:uiPriority="50"/>
-    <w:lsdException w:name="List Table 6 Colorful" w:uiPriority="51"/>
-    <w:lsdException w:name="List Table 7 Colorful" w:uiPriority="52"/>
-    <w:lsdException w:name="List Table 1 Light Accent 1" w:uiPriority="46"/>
-    <w:lsdException w:name="List Table 2 Accent 1" w:uiPriority="47"/>
-    <w:lsdException w:name="List Table 3 Accent 1" w:uiPriority="48"/>
-    <w:lsdException w:name="List Table 4 Accent 1" w:uiPriority="49"/>
-    <w:lsdException w:name="List Table 5 Dark Accent 1" w:uiPriority="50"/>
-    <w:lsdException w:name="List Table 6 Colorful Accent 1" w:uiPriority="51"/>
-    <w:lsdException w:name="List Table 7 Colorful Accent 1" w:uiPriority="52"/>
-    <w:lsdException w:name="List Table 1 Light Accent 2" w:uiPriority="46"/>
-    <w:lsdException w:name="List Table 2 Accent 2" w:uiPriority="47"/>
-    <w:lsdException w:name="List Table 3 Accent 2" w:uiPriority="48"/>
-    <w:lsdException w:name="List Table 4 Accent 2" w:uiPriority="49"/>
-    <w:lsdException w:name="List Table 5 Dark Accent 2" w:uiPriority="50"/>
-    <w:lsdException w:name="List Table 6 Colorful Accent 2" w:uiPriority="51"/>
-    <w:lsdException w:name="List Table 7 Colorful Accent 2" w:uiPriority="52"/>
-    <w:lsdException w:name="List Table 1 Light Accent 3" w:uiPriority="46"/>
-    <w:lsdException w:name="List Table 2 Accent 3" w:uiPriority="47"/>
-    <w:lsdException w:name="List Table 3 Accent 3" w:uiPriority="48"/>
-    <w:lsdException w:name="List Table 4 Accent 3" w:uiPriority="49"/>
-    <w:lsdException w:name="List Table 5 Dark Accent 3" w:uiPriority="50"/>
-    <w:lsdException w:name="List Table 6 Colorful Accent 3" w:uiPriority="51"/>
-    <w:lsdException w:name="List Table 7 Colorful Accent 3" w:uiPriority="52"/>
-    <w:lsdException w:name="List Table 1 Light Accent 4" w:uiPriority="46"/>
-    <w:lsdException w:name="List Table 2 Accent 4" w:uiPriority="47"/>
-    <w:lsdException w:name="List Table 3 Accent 4" w:uiPriority="48"/>
-    <w:lsdException w:name="List Table 4 Accent 4" w:uiPriority="49"/>
-    <w:lsdException w:name="List Table 5 Dark Accent 4" w:uiPriority="50"/>
-    <w:lsdException w:name="List Table 6 Colorful Accent 4" w:uiPriority="51"/>
-    <w:lsdException w:name="List Table 7 Colorful Accent 4" w:uiPriority="52"/>
-    <w:lsdException w:name="List Table 1 Light Accent 5" w:uiPriority="46"/>
-    <w:lsdException w:name="List Table 2 Accent 5" w:uiPriority="47"/>
-    <w:lsdException w:name="List Table 3 Accent 5" w:uiPriority="48"/>
-    <w:lsdException w:name="List Table 4 Accent 5" w:uiPriority="49"/>
-    <w:lsdException w:name="List Table 5 Dark Accent 5" w:uiPriority="50"/>
-    <w:lsdException w:name="List Table 6 Colorful Accent 5" w:uiPriority="51"/>
-    <w:lsdException w:name="List Table 7 Colorful Accent 5" w:uiPriority="52"/>
-    <w:lsdException w:name="List Table 1 Light Accent 6" w:uiPriority="46"/>
-    <w:lsdException w:name="List Table 2 Accent 6" w:uiPriority="47"/>
-    <w:lsdException w:name="List Table 3 Accent 6" w:uiPriority="48"/>
-    <w:lsdException w:name="List Table 4 Accent 6" w:uiPriority="49"/>
-    <w:lsdException w:name="List Table 5 Dark Accent 6" w:uiPriority="50"/>
-    <w:lsdException w:name="List Table 6 Colorful Accent 6" w:uiPriority="51"/>
-    <w:lsdException w:name="List Table 7 Colorful Accent 6" w:uiPriority="52"/>
-    <w:lsdException w:name="Mention" w:semiHidden="1" w:unhideWhenUsed="1"/>
-    <w:lsdException w:name="Smart Hyperlink" w:semiHidden="1" w:unhideWhenUsed="1"/>
-    <w:lsdException w:name="Hashtag" w:semiHidden="1" w:unhideWhenUsed="1"/>
-    <w:lsdException w:name="Unresolved Mention" w:semiHidden="1" w:unhideWhenUsed="1"/>
-    <w:lsdException w:name="Smart Link" w:semiHidden="1" w:unhideWhenUsed="1"/>
+  <w:latentStyles w:count="260" w:defQFormat="0" w:defUnhideWhenUsed="1" w:defSemiHidden="1" w:defUIPriority="99" w:defLockedState="0">
+    <w:lsdException w:qFormat="1" w:unhideWhenUsed="0" w:uiPriority="0" w:semiHidden="0" w:name="Normal"/>
+    <w:lsdException w:qFormat="1" w:unhideWhenUsed="0" w:uiPriority="9" w:semiHidden="0" w:name="heading 1"/>
+    <w:lsdException w:qFormat="1" w:uiPriority="9" w:semiHidden="0" w:name="heading 2"/>
+    <w:lsdException w:qFormat="1" w:uiPriority="9" w:semiHidden="0" w:name="heading 3"/>
+    <w:lsdException w:qFormat="1" w:uiPriority="9" w:name="heading 4"/>
+    <w:lsdException w:qFormat="1" w:uiPriority="9" w:name="heading 5"/>
+    <w:lsdException w:qFormat="1" w:uiPriority="9" w:name="heading 6"/>
+    <w:lsdException w:qFormat="1" w:uiPriority="9" w:semiHidden="0" w:name="heading 7"/>
+    <w:lsdException w:qFormat="1" w:uiPriority="9" w:semiHidden="0" w:name="heading 8"/>
+    <w:lsdException w:qFormat="1" w:uiPriority="9" w:semiHidden="0" w:name="heading 9"/>
+    <w:lsdException w:uiPriority="99" w:name="index 1"/>
+    <w:lsdException w:uiPriority="99" w:name="index 2"/>
+    <w:lsdException w:uiPriority="99" w:name="index 3"/>
+    <w:lsdException w:uiPriority="99" w:name="index 4"/>
+    <w:lsdException w:uiPriority="99" w:name="index 5"/>
+    <w:lsdException w:uiPriority="99" w:name="index 6"/>
+    <w:lsdException w:uiPriority="99" w:name="index 7"/>
+    <w:lsdException w:uiPriority="99" w:name="index 8"/>
+    <w:lsdException w:uiPriority="99" w:name="index 9"/>
+    <w:lsdException w:uiPriority="39" w:name="toc 1"/>
+    <w:lsdException w:uiPriority="39" w:name="toc 2"/>
+    <w:lsdException w:uiPriority="39" w:name="toc 3"/>
+    <w:lsdException w:uiPriority="39" w:name="toc 4"/>
+    <w:lsdException w:uiPriority="39" w:name="toc 5"/>
+    <w:lsdException w:uiPriority="39" w:name="toc 6"/>
+    <w:lsdException w:uiPriority="39" w:name="toc 7"/>
+    <w:lsdException w:uiPriority="39" w:name="toc 8"/>
+    <w:lsdException w:uiPriority="39" w:name="toc 9"/>
+    <w:lsdException w:uiPriority="99" w:name="Normal Indent"/>
+    <w:lsdException w:qFormat="1" w:uiPriority="9" w:semiHidden="0" w:name="footnote text"/>
+    <w:lsdException w:uiPriority="99" w:name="annotation text"/>
+    <w:lsdException w:uiPriority="99" w:name="header"/>
+    <w:lsdException w:uiPriority="99" w:name="footer"/>
+    <w:lsdException w:uiPriority="99" w:name="index heading"/>
+    <w:lsdException w:qFormat="1" w:unhideWhenUsed="0" w:uiPriority="0" w:semiHidden="0" w:name="caption"/>
+    <w:lsdException w:uiPriority="99" w:name="table of figures"/>
+    <w:lsdException w:uiPriority="99" w:name="envelope address"/>
+    <w:lsdException w:uiPriority="99" w:name="envelope return"/>
+    <w:lsdException w:unhideWhenUsed="0" w:uiPriority="0" w:semiHidden="0" w:name="footnote reference"/>
+    <w:lsdException w:uiPriority="99" w:name="annotation reference"/>
+    <w:lsdException w:uiPriority="99" w:name="line number"/>
+    <w:lsdException w:uiPriority="99" w:name="page number"/>
+    <w:lsdException w:uiPriority="99" w:name="endnote reference"/>
+    <w:lsdException w:uiPriority="99" w:name="endnote text"/>
+    <w:lsdException w:uiPriority="99" w:name="table of authorities"/>
+    <w:lsdException w:uiPriority="99" w:name="macro"/>
+    <w:lsdException w:uiPriority="99" w:name="toa heading"/>
+    <w:lsdException w:uiPriority="99" w:name="List"/>
+    <w:lsdException w:uiPriority="99" w:name="List Bullet"/>
+    <w:lsdException w:uiPriority="99" w:name="List Number"/>
+    <w:lsdException w:uiPriority="99" w:name="List 2"/>
+    <w:lsdException w:uiPriority="99" w:name="List 3"/>
+    <w:lsdException w:uiPriority="99" w:name="List 4"/>
+    <w:lsdException w:uiPriority="99" w:name="List 5"/>
+    <w:lsdException w:uiPriority="99" w:name="List Bullet 2"/>
+    <w:lsdException w:uiPriority="99" w:name="List Bullet 3"/>
+    <w:lsdException w:uiPriority="99" w:name="List Bullet 4"/>
+    <w:lsdException w:uiPriority="99" w:name="List Bullet 5"/>
+    <w:lsdException w:uiPriority="99" w:name="List Number 2"/>
+    <w:lsdException w:uiPriority="99" w:name="List Number 3"/>
+    <w:lsdException w:uiPriority="99" w:name="List Number 4"/>
+    <w:lsdException w:uiPriority="99" w:name="List Number 5"/>
+    <w:lsdException w:qFormat="1" w:unhideWhenUsed="0" w:uiPriority="10" w:semiHidden="0" w:name="Title"/>
+    <w:lsdException w:uiPriority="99" w:name="Closing"/>
+    <w:lsdException w:uiPriority="99" w:name="Signature"/>
+    <w:lsdException w:uiPriority="1" w:name="Default Paragraph Font"/>
+    <w:lsdException w:qFormat="1" w:unhideWhenUsed="0" w:uiPriority="0" w:semiHidden="0" w:name="Body Text"/>
+    <w:lsdException w:uiPriority="99" w:name="Body Text Indent"/>
+    <w:lsdException w:uiPriority="99" w:name="List Continue"/>
+    <w:lsdException w:uiPriority="99" w:name="List Continue 2"/>
+    <w:lsdException w:uiPriority="99" w:name="List Continue 3"/>
+    <w:lsdException w:uiPriority="99" w:name="List Continue 4"/>
+    <w:lsdException w:uiPriority="99" w:name="List Continue 5"/>
+    <w:lsdException w:uiPriority="99" w:name="Message Header"/>
+    <w:lsdException w:qFormat="1" w:unhideWhenUsed="0" w:uiPriority="11" w:semiHidden="0" w:name="Subtitle"/>
+    <w:lsdException w:uiPriority="99" w:name="Salutation"/>
+    <w:lsdException w:qFormat="1" w:unhideWhenUsed="0" w:uiPriority="0" w:semiHidden="0" w:name="Date"/>
+    <w:lsdException w:uiPriority="99" w:name="Body Text First Indent"/>
+    <w:lsdException w:uiPriority="99" w:name="Body Text First Indent 2"/>
+    <w:lsdException w:uiPriority="99" w:name="Note Heading"/>
+    <w:lsdException w:uiPriority="99" w:name="Body Text 2"/>
+    <w:lsdException w:uiPriority="99" w:name="Body Text 3"/>
+    <w:lsdException w:uiPriority="99" w:name="Body Text Indent 2"/>
+    <w:lsdException w:uiPriority="99" w:name="Body Text Indent 3"/>
+    <w:lsdException w:qFormat="1" w:uiPriority="9" w:semiHidden="0" w:name="Block Text"/>
+    <w:lsdException w:unhideWhenUsed="0" w:uiPriority="0" w:semiHidden="0" w:name="Hyperlink"/>
+    <w:lsdException w:uiPriority="99" w:name="FollowedHyperlink"/>
+    <w:lsdException w:qFormat="1" w:unhideWhenUsed="0" w:uiPriority="22" w:semiHidden="0" w:name="Strong"/>
+    <w:lsdException w:qFormat="1" w:unhideWhenUsed="0" w:uiPriority="20" w:semiHidden="0" w:name="Emphasis"/>
+    <w:lsdException w:uiPriority="99" w:name="Document Map"/>
+    <w:lsdException w:uiPriority="99" w:name="Plain Text"/>
+    <w:lsdException w:uiPriority="99" w:name="E-mail Signature"/>
+    <w:lsdException w:uiPriority="99" w:name="Normal (Web)"/>
+    <w:lsdException w:uiPriority="99" w:name="HTML Acronym"/>
+    <w:lsdException w:uiPriority="99" w:name="HTML Address"/>
+    <w:lsdException w:uiPriority="99" w:name="HTML Cite"/>
+    <w:lsdException w:uiPriority="99" w:name="HTML Code"/>
+    <w:lsdException w:uiPriority="99" w:name="HTML Definition"/>
+    <w:lsdException w:uiPriority="99" w:name="HTML Keyboard"/>
+    <w:lsdException w:uiPriority="0" w:name="HTML Preformatted"/>
+    <w:lsdException w:uiPriority="99" w:name="HTML Sample"/>
+    <w:lsdException w:uiPriority="99" w:name="HTML Typewriter"/>
+    <w:lsdException w:uiPriority="99" w:name="HTML Variable"/>
+    <w:lsdException w:uiPriority="99" w:name="Normal Table"/>
+    <w:lsdException w:uiPriority="99" w:name="annotation subject"/>
+    <w:lsdException w:uiPriority="99" w:name="Table Simple 1"/>
+    <w:lsdException w:uiPriority="99" w:name="Table Simple 2"/>
+    <w:lsdException w:uiPriority="99" w:name="Table Simple 3"/>
+    <w:lsdException w:uiPriority="99" w:name="Table Classic 1"/>
+    <w:lsdException w:uiPriority="99" w:name="Table Classic 2"/>
+    <w:lsdException w:uiPriority="99" w:name="Table Classic 3"/>
+    <w:lsdException w:uiPriority="99" w:name="Table Classic 4"/>
+    <w:lsdException w:uiPriority="99" w:name="Table Colorful 1"/>
+    <w:lsdException w:uiPriority="99" w:name="Table Colorful 2"/>
+    <w:lsdException w:uiPriority="99" w:name="Table Colorful 3"/>
+    <w:lsdException w:uiPriority="99" w:name="Table Columns 1"/>
+    <w:lsdException w:uiPriority="99" w:name="Table Columns 2"/>
+    <w:lsdException w:uiPriority="99" w:name="Table Columns 3"/>
+    <w:lsdException w:uiPriority="99" w:name="Table Columns 4"/>
+    <w:lsdException w:uiPriority="99" w:name="Table Columns 5"/>
+    <w:lsdException w:uiPriority="99" w:name="Table Grid 1"/>
+    <w:lsdException w:uiPriority="99" w:name="Table Grid 2"/>
+    <w:lsdException w:uiPriority="99" w:name="Table Grid 3"/>
+    <w:lsdException w:uiPriority="99" w:name="Table Grid 4"/>
+    <w:lsdException w:uiPriority="99" w:name="Table Grid 5"/>
+    <w:lsdException w:uiPriority="99" w:name="Table Grid 6"/>
+    <w:lsdException w:uiPriority="99" w:name="Table Grid 7"/>
+    <w:lsdException w:uiPriority="99" w:name="Table Grid 8"/>
+    <w:lsdException w:uiPriority="99" w:name="Table List 1"/>
+    <w:lsdException w:uiPriority="99" w:name="Table List 2"/>
+    <w:lsdException w:uiPriority="99" w:name="Table List 3"/>
+    <w:lsdException w:uiPriority="99" w:name="Table List 4"/>
+    <w:lsdException w:uiPriority="99" w:name="Table List 5"/>
+    <w:lsdException w:uiPriority="99" w:name="Table List 6"/>
+    <w:lsdException w:uiPriority="99" w:name="Table List 7"/>
+    <w:lsdException w:uiPriority="99" w:name="Table List 8"/>
+    <w:lsdException w:uiPriority="99" w:name="Table 3D effects 1"/>
+    <w:lsdException w:uiPriority="99" w:name="Table 3D effects 2"/>
+    <w:lsdException w:uiPriority="99" w:name="Table 3D effects 3"/>
+    <w:lsdException w:uiPriority="99" w:name="Table Contemporary"/>
+    <w:lsdException w:uiPriority="99" w:name="Table Elegant"/>
+    <w:lsdException w:uiPriority="99" w:name="Table Professional"/>
+    <w:lsdException w:uiPriority="99" w:name="Table Subtle 1"/>
+    <w:lsdException w:uiPriority="99" w:name="Table Subtle 2"/>
+    <w:lsdException w:uiPriority="99" w:name="Table Web 1"/>
+    <w:lsdException w:uiPriority="99" w:name="Table Web 2"/>
+    <w:lsdException w:uiPriority="99" w:name="Table Web 3"/>
+    <w:lsdException w:uiPriority="99" w:name="Balloon Text"/>
+    <w:lsdException w:unhideWhenUsed="0" w:uiPriority="39" w:semiHidden="0" w:name="Table Grid"/>
+    <w:lsdException w:uiPriority="99" w:name="Table Theme"/>
+    <w:lsdException w:unhideWhenUsed="0" w:uiPriority="60" w:semiHidden="0" w:name="Light Shading"/>
+    <w:lsdException w:unhideWhenUsed="0" w:uiPriority="61" w:semiHidden="0" w:name="Light List"/>
+    <w:lsdException w:unhideWhenUsed="0" w:uiPriority="62" w:semiHidden="0" w:name="Light Grid"/>
+    <w:lsdException w:unhideWhenUsed="0" w:uiPriority="63" w:semiHidden="0" w:name="Medium Shading 1"/>
+    <w:lsdException w:unhideWhenUsed="0" w:uiPriority="64" w:semiHidden="0" w:name="Medium Shading 2"/>
+    <w:lsdException w:unhideWhenUsed="0" w:uiPriority="65" w:semiHidden="0" w:name="Medium List 1"/>
+    <w:lsdException w:unhideWhenUsed="0" w:uiPriority="66" w:semiHidden="0" w:name="Medium List 2"/>
+    <w:lsdException w:unhideWhenUsed="0" w:uiPriority="67" w:semiHidden="0" w:name="Medium Grid 1"/>
+    <w:lsdException w:unhideWhenUsed="0" w:uiPriority="68" w:semiHidden="0" w:name="Medium Grid 2"/>
+    <w:lsdException w:unhideWhenUsed="0" w:uiPriority="69" w:semiHidden="0" w:name="Medium Grid 3"/>
+    <w:lsdException w:unhideWhenUsed="0" w:uiPriority="70" w:semiHidden="0" w:name="Dark List"/>
+    <w:lsdException w:unhideWhenUsed="0" w:uiPriority="71" w:semiHidden="0" w:name="Colorful Shading"/>
+    <w:lsdException w:unhideWhenUsed="0" w:uiPriority="72" w:semiHidden="0" w:name="Colorful List"/>
+    <w:lsdException w:unhideWhenUsed="0" w:uiPriority="73" w:semiHidden="0" w:name="Colorful Grid"/>
+    <w:lsdException w:unhideWhenUsed="0" w:uiPriority="60" w:semiHidden="0" w:name="Light Shading Accent 1"/>
+    <w:lsdException w:unhideWhenUsed="0" w:uiPriority="61" w:semiHidden="0" w:name="Light List Accent 1"/>
+    <w:lsdException w:unhideWhenUsed="0" w:uiPriority="62" w:semiHidden="0" w:name="Light Grid Accent 1"/>
+    <w:lsdException w:unhideWhenUsed="0" w:uiPriority="63" w:semiHidden="0" w:name="Medium Shading 1 Accent 1"/>
+    <w:lsdException w:unhideWhenUsed="0" w:uiPriority="64" w:semiHidden="0" w:name="Medium Shading 2 Accent 1"/>
+    <w:lsdException w:unhideWhenUsed="0" w:uiPriority="65" w:semiHidden="0" w:name="Medium List 1 Accent 1"/>
+    <w:lsdException w:unhideWhenUsed="0" w:uiPriority="66" w:semiHidden="0" w:name="Medium List 2 Accent 1"/>
+    <w:lsdException w:unhideWhenUsed="0" w:uiPriority="67" w:semiHidden="0" w:name="Medium Grid 1 Accent 1"/>
+    <w:lsdException w:unhideWhenUsed="0" w:uiPriority="68" w:semiHidden="0" w:name="Medium Grid 2 Accent 1"/>
+    <w:lsdException w:unhideWhenUsed="0" w:uiPriority="69" w:semiHidden="0" w:name="Medium Grid 3 Accent 1"/>
+    <w:lsdException w:unhideWhenUsed="0" w:uiPriority="70" w:semiHidden="0" w:name="Dark List Accent 1"/>
+    <w:lsdException w:unhideWhenUsed="0" w:uiPriority="71" w:semiHidden="0" w:name="Colorful Shading Accent 1"/>
+    <w:lsdException w:unhideWhenUsed="0" w:uiPriority="72" w:semiHidden="0" w:name="Colorful List Accent 1"/>
+    <w:lsdException w:unhideWhenUsed="0" w:uiPriority="73" w:semiHidden="0" w:name="Colorful Grid Accent 1"/>
+    <w:lsdException w:unhideWhenUsed="0" w:uiPriority="60" w:semiHidden="0" w:name="Light Shading Accent 2"/>
+    <w:lsdException w:unhideWhenUsed="0" w:uiPriority="61" w:semiHidden="0" w:name="Light List Accent 2"/>
+    <w:lsdException w:unhideWhenUsed="0" w:uiPriority="62" w:semiHidden="0" w:name="Light Grid Accent 2"/>
+    <w:lsdException w:unhideWhenUsed="0" w:uiPriority="63" w:semiHidden="0" w:name="Medium Shading 1 Accent 2"/>
+    <w:lsdException w:unhideWhenUsed="0" w:uiPriority="64" w:semiHidden="0" w:name="Medium Shading 2 Accent 2"/>
+    <w:lsdException w:unhideWhenUsed="0" w:uiPriority="65" w:semiHidden="0" w:name="Medium List 1 Accent 2"/>
+    <w:lsdException w:unhideWhenUsed="0" w:uiPriority="66" w:semiHidden="0" w:name="Medium List 2 Accent 2"/>
+    <w:lsdException w:unhideWhenUsed="0" w:uiPriority="67" w:semiHidden="0" w:name="Medium Grid 1 Accent 2"/>
+    <w:lsdException w:unhideWhenUsed="0" w:uiPriority="68" w:semiHidden="0" w:name="Medium Grid 2 Accent 2"/>
+    <w:lsdException w:unhideWhenUsed="0" w:uiPriority="69" w:semiHidden="0" w:name="Medium Grid 3 Accent 2"/>
+    <w:lsdException w:unhideWhenUsed="0" w:uiPriority="70" w:semiHidden="0" w:name="Dark List Accent 2"/>
+    <w:lsdException w:unhideWhenUsed="0" w:uiPriority="71" w:semiHidden="0" w:name="Colorful Shading Accent 2"/>
+    <w:lsdException w:unhideWhenUsed="0" w:uiPriority="72" w:semiHidden="0" w:name="Colorful List Accent 2"/>
+    <w:lsdException w:unhideWhenUsed="0" w:uiPriority="73" w:semiHidden="0" w:name="Colorful Grid Accent 2"/>
+    <w:lsdException w:unhideWhenUsed="0" w:uiPriority="60" w:semiHidden="0" w:name="Light Shading Accent 3"/>
+    <w:lsdException w:unhideWhenUsed="0" w:uiPriority="61" w:semiHidden="0" w:name="Light List Accent 3"/>
+    <w:lsdException w:unhideWhenUsed="0" w:uiPriority="62" w:semiHidden="0" w:name="Light Grid Accent 3"/>
+    <w:lsdException w:unhideWhenUsed="0" w:uiPriority="63" w:semiHidden="0" w:name="Medium Shading 1 Accent 3"/>
+    <w:lsdException w:unhideWhenUsed="0" w:uiPriority="64" w:semiHidden="0" w:name="Medium Shading 2 Accent 3"/>
+    <w:lsdException w:unhideWhenUsed="0" w:uiPriority="65" w:semiHidden="0" w:name="Medium List 1 Accent 3"/>
+    <w:lsdException w:unhideWhenUsed="0" w:uiPriority="66" w:semiHidden="0" w:name="Medium List 2 Accent 3"/>
+    <w:lsdException w:unhideWhenUsed="0" w:uiPriority="67" w:semiHidden="0" w:name="Medium Grid 1 Accent 3"/>
+    <w:lsdException w:unhideWhenUsed="0" w:uiPriority="68" w:semiHidden="0" w:name="Medium Grid 2 Accent 3"/>
+    <w:lsdException w:unhideWhenUsed="0" w:uiPriority="69" w:semiHidden="0" w:name="Medium Grid 3 Accent 3"/>
+    <w:lsdException w:unhideWhenUsed="0" w:uiPriority="70" w:semiHidden="0" w:name="Dark List Accent 3"/>
+    <w:lsdException w:unhideWhenUsed="0" w:uiPriority="71" w:semiHidden="0" w:name="Colorful Shading Accent 3"/>
+    <w:lsdException w:unhideWhenUsed="0" w:uiPriority="72" w:semiHidden="0" w:name="Colorful List Accent 3"/>
+    <w:lsdException w:unhideWhenUsed="0" w:uiPriority="73" w:semiHidden="0" w:name="Colorful Grid Accent 3"/>
+    <w:lsdException w:unhideWhenUsed="0" w:uiPriority="60" w:semiHidden="0" w:name="Light Shading Accent 4"/>
+    <w:lsdException w:unhideWhenUsed="0" w:uiPriority="61" w:semiHidden="0" w:name="Light List Accent 4"/>
+    <w:lsdException w:unhideWhenUsed="0" w:uiPriority="62" w:semiHidden="0" w:name="Light Grid Accent 4"/>
+    <w:lsdException w:unhideWhenUsed="0" w:uiPriority="63" w:semiHidden="0" w:name="Medium Shading 1 Accent 4"/>
+    <w:lsdException w:unhideWhenUsed="0" w:uiPriority="64" w:semiHidden="0" w:name="Medium Shading 2 Accent 4"/>
+    <w:lsdException w:unhideWhenUsed="0" w:uiPriority="65" w:semiHidden="0" w:name="Medium List 1 Accent 4"/>
+    <w:lsdException w:unhideWhenUsed="0" w:uiPriority="66" w:semiHidden="0" w:name="Medium List 2 Accent 4"/>
+    <w:lsdException w:unhideWhenUsed="0" w:uiPriority="67" w:semiHidden="0" w:name="Medium Grid 1 Accent 4"/>
+    <w:lsdException w:unhideWhenUsed="0" w:uiPriority="68" w:semiHidden="0" w:name="Medium Grid 2 Accent 4"/>
+    <w:lsdException w:unhideWhenUsed="0" w:uiPriority="69" w:semiHidden="0" w:name="Medium Grid 3 Accent 4"/>
+    <w:lsdException w:unhideWhenUsed="0" w:uiPriority="70" w:semiHidden="0" w:name="Dark List Accent 4"/>
+    <w:lsdException w:unhideWhenUsed="0" w:uiPriority="71" w:semiHidden="0" w:name="Colorful Shading Accent 4"/>
+    <w:lsdException w:unhideWhenUsed="0" w:uiPriority="72" w:semiHidden="0" w:name="Colorful List Accent 4"/>
+    <w:lsdException w:unhideWhenUsed="0" w:uiPriority="73" w:semiHidden="0" w:name="Colorful Grid Accent 4"/>
+    <w:lsdException w:unhideWhenUsed="0" w:uiPriority="60" w:semiHidden="0" w:name="Light Shading Accent 5"/>
+    <w:lsdException w:unhideWhenUsed="0" w:uiPriority="61" w:semiHidden="0" w:name="Light List Accent 5"/>
+    <w:lsdException w:unhideWhenUsed="0" w:uiPriority="62" w:semiHidden="0" w:name="Light Grid Accent 5"/>
+    <w:lsdException w:unhideWhenUsed="0" w:uiPriority="63" w:semiHidden="0" w:name="Medium Shading 1 Accent 5"/>
+    <w:lsdException w:unhideWhenUsed="0" w:uiPriority="64" w:semiHidden="0" w:name="Medium Shading 2 Accent 5"/>
+    <w:lsdException w:unhideWhenUsed="0" w:uiPriority="65" w:semiHidden="0" w:name="Medium List 1 Accent 5"/>
+    <w:lsdException w:unhideWhenUsed="0" w:uiPriority="66" w:semiHidden="0" w:name="Medium List 2 Accent 5"/>
+    <w:lsdException w:unhideWhenUsed="0" w:uiPriority="67" w:semiHidden="0" w:name="Medium Grid 1 Accent 5"/>
+    <w:lsdException w:unhideWhenUsed="0" w:uiPriority="68" w:semiHidden="0" w:name="Medium Grid 2 Accent 5"/>
+    <w:lsdException w:unhideWhenUsed="0" w:uiPriority="69" w:semiHidden="0" w:name="Medium Grid 3 Accent 5"/>
+    <w:lsdException w:unhideWhenUsed="0" w:uiPriority="70" w:semiHidden="0" w:name="Dark List Accent 5"/>
+    <w:lsdException w:unhideWhenUsed="0" w:uiPriority="71" w:semiHidden="0" w:name="Colorful Shading Accent 5"/>
+    <w:lsdException w:unhideWhenUsed="0" w:uiPriority="72" w:semiHidden="0" w:name="Colorful List Accent 5"/>
+    <w:lsdException w:unhideWhenUsed="0" w:uiPriority="73" w:semiHidden="0" w:name="Colorful Grid Accent 5"/>
+    <w:lsdException w:unhideWhenUsed="0" w:uiPriority="60" w:semiHidden="0" w:name="Light Shading Accent 6"/>
+    <w:lsdException w:unhideWhenUsed="0" w:uiPriority="61" w:semiHidden="0" w:name="Light List Accent 6"/>
+    <w:lsdException w:unhideWhenUsed="0" w:uiPriority="62" w:semiHidden="0" w:name="Light Grid Accent 6"/>
+    <w:lsdException w:unhideWhenUsed="0" w:uiPriority="63" w:semiHidden="0" w:name="Medium Shading 1 Accent 6"/>
+    <w:lsdException w:unhideWhenUsed="0" w:uiPriority="64" w:semiHidden="0" w:name="Medium Shading 2 Accent 6"/>
+    <w:lsdException w:unhideWhenUsed="0" w:uiPriority="65" w:semiHidden="0" w:name="Medium List 1 Accent 6"/>
+    <w:lsdException w:unhideWhenUsed="0" w:uiPriority="66" w:semiHidden="0" w:name="Medium List 2 Accent 6"/>
+    <w:lsdException w:unhideWhenUsed="0" w:uiPriority="67" w:semiHidden="0" w:name="Medium Grid 1 Accent 6"/>
+    <w:lsdException w:unhideWhenUsed="0" w:uiPriority="68" w:semiHidden="0" w:name="Medium Grid 2 Accent 6"/>
+    <w:lsdException w:unhideWhenUsed="0" w:uiPriority="69" w:semiHidden="0" w:name="Medium Grid 3 Accent 6"/>
+    <w:lsdException w:unhideWhenUsed="0" w:uiPriority="70" w:semiHidden="0" w:name="Dark List Accent 6"/>
+    <w:lsdException w:unhideWhenUsed="0" w:uiPriority="71" w:semiHidden="0" w:name="Colorful Shading Accent 6"/>
+    <w:lsdException w:unhideWhenUsed="0" w:uiPriority="72" w:semiHidden="0" w:name="Colorful List Accent 6"/>
+    <w:lsdException w:unhideWhenUsed="0" w:uiPriority="73" w:semiHidden="0" w:name="Colorful Grid Accent 6"/>
   </w:latentStyles>
-  <w:style w:type="paragraph" w:default="1" w:styleId="Normal">
+  <w:style w:type="paragraph" w:default="1" w:styleId="1">
     <w:name w:val="Normal"/>
     <w:qFormat/>
-    <w:rPr>
-      <w:rFonts w:asciiTheme="minorHAnsi" w:eastAsiaTheme="minorHAnsi" w:hAnsiTheme="minorHAnsi" w:cstheme="minorBidi"/>
-      <w:lang w:val="en-US" w:eastAsia="en-US"/>
-    </w:rPr>
-  </w:style>
-  <w:style w:type="paragraph" w:styleId="Ttulo1">
+    <w:uiPriority w:val="0"/>
+    <w:pPr>
+      <w:spacing w:after="200"/>
+    </w:pPr>
+    <w:rPr>
+      <w:rFonts w:asciiTheme="minorHAnsi" w:hAnsiTheme="minorHAnsi" w:eastAsiaTheme="minorHAnsi" w:cstheme="minorBidi"/>
+      <w:sz w:val="24"/>
+      <w:szCs w:val="24"/>
+      <w:lang w:val="en-US" w:eastAsia="en-US" w:bidi="ar-SA"/>
+    </w:rPr>
+  </w:style>
+  <w:style w:type="paragraph" w:styleId="2">
     <w:name w:val="heading 1"/>
-    <w:basedOn w:val="Normal"/>
-    <w:next w:val="Corpodetexto"/>
+    <w:basedOn w:val="1"/>
+    <w:next w:val="3"/>
+    <w:qFormat/>
     <w:uiPriority w:val="9"/>
-    <w:qFormat/>
     <w:pPr>
       <w:keepNext/>
       <w:keepLines/>
@@ -3222,21 +3038,26 @@
       <w:outlineLvl w:val="0"/>
     </w:pPr>
     <w:rPr>
-      <w:rFonts w:asciiTheme="majorHAnsi" w:eastAsiaTheme="majorEastAsia" w:hAnsiTheme="majorHAnsi" w:cstheme="majorBidi"/>
+      <w:rFonts w:asciiTheme="majorHAnsi" w:hAnsiTheme="majorHAnsi" w:eastAsiaTheme="majorEastAsia" w:cstheme="majorBidi"/>
       <w:b/>
       <w:bCs/>
       <w:color w:val="4F81BD" w:themeColor="accent1"/>
       <w:sz w:val="32"/>
       <w:szCs w:val="32"/>
-    </w:rPr>
-  </w:style>
-  <w:style w:type="paragraph" w:styleId="Ttulo2">
+      <w14:textFill>
+        <w14:solidFill>
+          <w14:schemeClr w14:val="accent1"/>
+        </w14:solidFill>
+      </w14:textFill>
+    </w:rPr>
+  </w:style>
+  <w:style w:type="paragraph" w:styleId="4">
     <w:name w:val="heading 2"/>
-    <w:basedOn w:val="Normal"/>
-    <w:next w:val="Corpodetexto"/>
-    <w:uiPriority w:val="9"/>
+    <w:basedOn w:val="1"/>
+    <w:next w:val="3"/>
     <w:unhideWhenUsed/>
     <w:qFormat/>
+    <w:uiPriority w:val="9"/>
     <w:pPr>
       <w:keepNext/>
       <w:keepLines/>
@@ -3244,21 +3065,26 @@
       <w:outlineLvl w:val="1"/>
     </w:pPr>
     <w:rPr>
-      <w:rFonts w:asciiTheme="majorHAnsi" w:eastAsiaTheme="majorEastAsia" w:hAnsiTheme="majorHAnsi" w:cstheme="majorBidi"/>
+      <w:rFonts w:asciiTheme="majorHAnsi" w:hAnsiTheme="majorHAnsi" w:eastAsiaTheme="majorEastAsia" w:cstheme="majorBidi"/>
       <w:b/>
       <w:bCs/>
       <w:color w:val="4F81BD" w:themeColor="accent1"/>
       <w:sz w:val="28"/>
       <w:szCs w:val="28"/>
-    </w:rPr>
-  </w:style>
-  <w:style w:type="paragraph" w:styleId="Ttulo3">
+      <w14:textFill>
+        <w14:solidFill>
+          <w14:schemeClr w14:val="accent1"/>
+        </w14:solidFill>
+      </w14:textFill>
+    </w:rPr>
+  </w:style>
+  <w:style w:type="paragraph" w:styleId="5">
     <w:name w:val="heading 3"/>
-    <w:basedOn w:val="Normal"/>
-    <w:next w:val="Corpodetexto"/>
-    <w:uiPriority w:val="9"/>
+    <w:basedOn w:val="1"/>
+    <w:next w:val="3"/>
     <w:unhideWhenUsed/>
     <w:qFormat/>
+    <w:uiPriority w:val="9"/>
     <w:pPr>
       <w:keepNext/>
       <w:keepLines/>
@@ -3266,20 +3092,25 @@
       <w:outlineLvl w:val="2"/>
     </w:pPr>
     <w:rPr>
-      <w:rFonts w:asciiTheme="majorHAnsi" w:eastAsiaTheme="majorEastAsia" w:hAnsiTheme="majorHAnsi" w:cstheme="majorBidi"/>
+      <w:rFonts w:asciiTheme="majorHAnsi" w:hAnsiTheme="majorHAnsi" w:eastAsiaTheme="majorEastAsia" w:cstheme="majorBidi"/>
       <w:b/>
       <w:bCs/>
       <w:color w:val="4F81BD" w:themeColor="accent1"/>
-    </w:rPr>
-  </w:style>
-  <w:style w:type="paragraph" w:styleId="Ttulo4">
+      <w14:textFill>
+        <w14:solidFill>
+          <w14:schemeClr w14:val="accent1"/>
+        </w14:solidFill>
+      </w14:textFill>
+    </w:rPr>
+  </w:style>
+  <w:style w:type="paragraph" w:styleId="6">
     <w:name w:val="heading 4"/>
-    <w:basedOn w:val="Normal"/>
-    <w:next w:val="Corpodetexto"/>
-    <w:uiPriority w:val="9"/>
+    <w:basedOn w:val="1"/>
+    <w:next w:val="3"/>
     <w:semiHidden/>
     <w:unhideWhenUsed/>
     <w:qFormat/>
+    <w:uiPriority w:val="9"/>
     <w:pPr>
       <w:keepNext/>
       <w:keepLines/>
@@ -3287,20 +3118,25 @@
       <w:outlineLvl w:val="3"/>
     </w:pPr>
     <w:rPr>
-      <w:rFonts w:asciiTheme="majorHAnsi" w:eastAsiaTheme="majorEastAsia" w:hAnsiTheme="majorHAnsi" w:cstheme="majorBidi"/>
+      <w:rFonts w:asciiTheme="majorHAnsi" w:hAnsiTheme="majorHAnsi" w:eastAsiaTheme="majorEastAsia" w:cstheme="majorBidi"/>
       <w:bCs/>
       <w:i/>
       <w:color w:val="4F81BD" w:themeColor="accent1"/>
-    </w:rPr>
-  </w:style>
-  <w:style w:type="paragraph" w:styleId="Ttulo5">
+      <w14:textFill>
+        <w14:solidFill>
+          <w14:schemeClr w14:val="accent1"/>
+        </w14:solidFill>
+      </w14:textFill>
+    </w:rPr>
+  </w:style>
+  <w:style w:type="paragraph" w:styleId="7">
     <w:name w:val="heading 5"/>
-    <w:basedOn w:val="Normal"/>
-    <w:next w:val="Corpodetexto"/>
-    <w:uiPriority w:val="9"/>
+    <w:basedOn w:val="1"/>
+    <w:next w:val="3"/>
     <w:semiHidden/>
     <w:unhideWhenUsed/>
     <w:qFormat/>
+    <w:uiPriority w:val="9"/>
     <w:pPr>
       <w:keepNext/>
       <w:keepLines/>
@@ -3308,19 +3144,24 @@
       <w:outlineLvl w:val="4"/>
     </w:pPr>
     <w:rPr>
-      <w:rFonts w:asciiTheme="majorHAnsi" w:eastAsiaTheme="majorEastAsia" w:hAnsiTheme="majorHAnsi" w:cstheme="majorBidi"/>
+      <w:rFonts w:asciiTheme="majorHAnsi" w:hAnsiTheme="majorHAnsi" w:eastAsiaTheme="majorEastAsia" w:cstheme="majorBidi"/>
       <w:iCs/>
       <w:color w:val="4F81BD" w:themeColor="accent1"/>
-    </w:rPr>
-  </w:style>
-  <w:style w:type="paragraph" w:styleId="Ttulo6">
+      <w14:textFill>
+        <w14:solidFill>
+          <w14:schemeClr w14:val="accent1"/>
+        </w14:solidFill>
+      </w14:textFill>
+    </w:rPr>
+  </w:style>
+  <w:style w:type="paragraph" w:styleId="8">
     <w:name w:val="heading 6"/>
-    <w:basedOn w:val="Normal"/>
-    <w:next w:val="Corpodetexto"/>
-    <w:uiPriority w:val="9"/>
+    <w:basedOn w:val="1"/>
+    <w:next w:val="3"/>
     <w:semiHidden/>
     <w:unhideWhenUsed/>
     <w:qFormat/>
+    <w:uiPriority w:val="9"/>
     <w:pPr>
       <w:keepNext/>
       <w:keepLines/>
@@ -3328,17 +3169,22 @@
       <w:outlineLvl w:val="5"/>
     </w:pPr>
     <w:rPr>
-      <w:rFonts w:asciiTheme="majorHAnsi" w:eastAsiaTheme="majorEastAsia" w:hAnsiTheme="majorHAnsi" w:cstheme="majorBidi"/>
+      <w:rFonts w:asciiTheme="majorHAnsi" w:hAnsiTheme="majorHAnsi" w:eastAsiaTheme="majorEastAsia" w:cstheme="majorBidi"/>
       <w:color w:val="4F81BD" w:themeColor="accent1"/>
-    </w:rPr>
-  </w:style>
-  <w:style w:type="paragraph" w:styleId="Ttulo7">
+      <w14:textFill>
+        <w14:solidFill>
+          <w14:schemeClr w14:val="accent1"/>
+        </w14:solidFill>
+      </w14:textFill>
+    </w:rPr>
+  </w:style>
+  <w:style w:type="paragraph" w:styleId="9">
     <w:name w:val="heading 7"/>
-    <w:basedOn w:val="Normal"/>
-    <w:next w:val="Corpodetexto"/>
-    <w:uiPriority w:val="9"/>
+    <w:basedOn w:val="1"/>
+    <w:next w:val="3"/>
     <w:unhideWhenUsed/>
     <w:qFormat/>
+    <w:uiPriority w:val="9"/>
     <w:pPr>
       <w:keepNext/>
       <w:keepLines/>
@@ -3346,17 +3192,22 @@
       <w:outlineLvl w:val="6"/>
     </w:pPr>
     <w:rPr>
-      <w:rFonts w:asciiTheme="majorHAnsi" w:eastAsiaTheme="majorEastAsia" w:hAnsiTheme="majorHAnsi" w:cstheme="majorBidi"/>
+      <w:rFonts w:asciiTheme="majorHAnsi" w:hAnsiTheme="majorHAnsi" w:eastAsiaTheme="majorEastAsia" w:cstheme="majorBidi"/>
       <w:color w:val="4F81BD" w:themeColor="accent1"/>
-    </w:rPr>
-  </w:style>
-  <w:style w:type="paragraph" w:styleId="Ttulo8">
+      <w14:textFill>
+        <w14:solidFill>
+          <w14:schemeClr w14:val="accent1"/>
+        </w14:solidFill>
+      </w14:textFill>
+    </w:rPr>
+  </w:style>
+  <w:style w:type="paragraph" w:styleId="10">
     <w:name w:val="heading 8"/>
-    <w:basedOn w:val="Normal"/>
-    <w:next w:val="Corpodetexto"/>
-    <w:uiPriority w:val="9"/>
+    <w:basedOn w:val="1"/>
+    <w:next w:val="3"/>
     <w:unhideWhenUsed/>
     <w:qFormat/>
+    <w:uiPriority w:val="9"/>
     <w:pPr>
       <w:keepNext/>
       <w:keepLines/>
@@ -3364,17 +3215,22 @@
       <w:outlineLvl w:val="7"/>
     </w:pPr>
     <w:rPr>
-      <w:rFonts w:asciiTheme="majorHAnsi" w:eastAsiaTheme="majorEastAsia" w:hAnsiTheme="majorHAnsi" w:cstheme="majorBidi"/>
+      <w:rFonts w:asciiTheme="majorHAnsi" w:hAnsiTheme="majorHAnsi" w:eastAsiaTheme="majorEastAsia" w:cstheme="majorBidi"/>
       <w:color w:val="4F81BD" w:themeColor="accent1"/>
-    </w:rPr>
-  </w:style>
-  <w:style w:type="paragraph" w:styleId="Ttulo9">
+      <w14:textFill>
+        <w14:solidFill>
+          <w14:schemeClr w14:val="accent1"/>
+        </w14:solidFill>
+      </w14:textFill>
+    </w:rPr>
+  </w:style>
+  <w:style w:type="paragraph" w:styleId="11">
     <w:name w:val="heading 9"/>
-    <w:basedOn w:val="Normal"/>
-    <w:next w:val="Corpodetexto"/>
-    <w:uiPriority w:val="9"/>
+    <w:basedOn w:val="1"/>
+    <w:next w:val="3"/>
     <w:unhideWhenUsed/>
     <w:qFormat/>
+    <w:uiPriority w:val="9"/>
     <w:pPr>
       <w:keepNext/>
       <w:keepLines/>
@@ -3382,23 +3238,27 @@
       <w:outlineLvl w:val="8"/>
     </w:pPr>
     <w:rPr>
-      <w:rFonts w:asciiTheme="majorHAnsi" w:eastAsiaTheme="majorEastAsia" w:hAnsiTheme="majorHAnsi" w:cstheme="majorBidi"/>
+      <w:rFonts w:asciiTheme="majorHAnsi" w:hAnsiTheme="majorHAnsi" w:eastAsiaTheme="majorEastAsia" w:cstheme="majorBidi"/>
       <w:color w:val="4F81BD" w:themeColor="accent1"/>
-    </w:rPr>
-  </w:style>
-  <w:style w:type="character" w:default="1" w:styleId="Tipodeletrapredefinidodopargrafo">
+      <w14:textFill>
+        <w14:solidFill>
+          <w14:schemeClr w14:val="accent1"/>
+        </w14:solidFill>
+      </w14:textFill>
+    </w:rPr>
+  </w:style>
+  <w:style w:type="character" w:default="1" w:styleId="12">
     <w:name w:val="Default Paragraph Font"/>
-    <w:uiPriority w:val="1"/>
     <w:semiHidden/>
     <w:unhideWhenUsed/>
-  </w:style>
-  <w:style w:type="table" w:default="1" w:styleId="Tabelanormal">
+    <w:uiPriority w:val="1"/>
+  </w:style>
+  <w:style w:type="table" w:default="1" w:styleId="13">
     <w:name w:val="Normal Table"/>
-    <w:uiPriority w:val="99"/>
     <w:semiHidden/>
     <w:unhideWhenUsed/>
+    <w:uiPriority w:val="99"/>
     <w:tblPr>
-      <w:tblInd w:w="0" w:type="dxa"/>
       <w:tblCellMar>
         <w:top w:w="0" w:type="dxa"/>
         <w:left w:w="108" w:type="dxa"/>
@@ -3407,69 +3267,34 @@
       </w:tblCellMar>
     </w:tblPr>
   </w:style>
-  <w:style w:type="numbering" w:default="1" w:styleId="Semlista">
-    <w:name w:val="No List"/>
-    <w:uiPriority w:val="99"/>
-    <w:semiHidden/>
-    <w:unhideWhenUsed/>
-  </w:style>
-  <w:style w:type="table" w:customStyle="1" w:styleId="TableNormal">
-    <w:name w:val="Table Normal"/>
-    <w:tblPr>
-      <w:tblCellMar>
-        <w:top w:w="0" w:type="dxa"/>
-        <w:left w:w="0" w:type="dxa"/>
-        <w:bottom w:w="0" w:type="dxa"/>
-        <w:right w:w="0" w:type="dxa"/>
-      </w:tblCellMar>
-    </w:tblPr>
-  </w:style>
-  <w:style w:type="paragraph" w:styleId="Ttulo">
-    <w:name w:val="Title"/>
-    <w:basedOn w:val="Normal"/>
-    <w:next w:val="Corpodetexto"/>
-    <w:uiPriority w:val="10"/>
+  <w:style w:type="paragraph" w:styleId="3">
+    <w:name w:val="Body Text"/>
+    <w:basedOn w:val="1"/>
     <w:qFormat/>
-    <w:pPr>
-      <w:keepNext/>
-      <w:keepLines/>
-      <w:spacing w:before="480" w:after="240"/>
-      <w:jc w:val="center"/>
-    </w:pPr>
-    <w:rPr>
-      <w:rFonts w:asciiTheme="majorHAnsi" w:eastAsiaTheme="majorEastAsia" w:hAnsiTheme="majorHAnsi" w:cstheme="majorBidi"/>
-      <w:b/>
-      <w:bCs/>
-      <w:color w:val="345A8A" w:themeColor="accent1" w:themeShade="B5"/>
-      <w:sz w:val="36"/>
-      <w:szCs w:val="36"/>
-    </w:rPr>
-  </w:style>
-  <w:style w:type="paragraph" w:styleId="Corpodetexto">
-    <w:name w:val="Body Text"/>
-    <w:basedOn w:val="Normal"/>
-    <w:qFormat/>
+    <w:uiPriority w:val="0"/>
     <w:pPr>
       <w:spacing w:before="180" w:after="180"/>
     </w:pPr>
   </w:style>
-  <w:style w:type="paragraph" w:styleId="Textodebloco">
+  <w:style w:type="paragraph" w:styleId="14">
     <w:name w:val="Block Text"/>
-    <w:basedOn w:val="Corpodetexto"/>
-    <w:next w:val="Corpodetexto"/>
-    <w:uiPriority w:val="9"/>
+    <w:basedOn w:val="3"/>
+    <w:next w:val="3"/>
     <w:unhideWhenUsed/>
     <w:qFormat/>
+    <w:uiPriority w:val="9"/>
     <w:pPr>
       <w:spacing w:before="100" w:after="100"/>
       <w:ind w:left="480" w:right="480"/>
     </w:pPr>
   </w:style>
-  <w:style w:type="paragraph" w:styleId="Legenda">
+  <w:style w:type="paragraph" w:styleId="15">
     <w:name w:val="caption"/>
-    <w:basedOn w:val="Normal"/>
-    <w:next w:val="Normal"/>
-    <w:link w:val="LegendaCarter"/>
+    <w:basedOn w:val="1"/>
+    <w:next w:val="1"/>
+    <w:link w:val="18"/>
+    <w:qFormat/>
+    <w:uiPriority w:val="0"/>
     <w:pPr>
       <w:spacing w:after="120"/>
     </w:pPr>
@@ -3477,43 +3302,51 @@
       <w:i/>
     </w:rPr>
   </w:style>
-  <w:style w:type="paragraph" w:styleId="Data">
+  <w:style w:type="paragraph" w:styleId="16">
     <w:name w:val="Date"/>
-    <w:next w:val="Corpodetexto"/>
+    <w:next w:val="3"/>
     <w:qFormat/>
+    <w:uiPriority w:val="0"/>
     <w:pPr>
       <w:keepNext/>
       <w:keepLines/>
+      <w:spacing w:after="200"/>
       <w:jc w:val="center"/>
     </w:pPr>
     <w:rPr>
-      <w:rFonts w:asciiTheme="minorHAnsi" w:eastAsiaTheme="minorHAnsi" w:hAnsiTheme="minorHAnsi" w:cstheme="minorBidi"/>
-      <w:lang w:val="en-US" w:eastAsia="en-US"/>
-    </w:rPr>
-  </w:style>
-  <w:style w:type="character" w:styleId="Refdenotaderodap">
+      <w:rFonts w:asciiTheme="minorHAnsi" w:hAnsiTheme="minorHAnsi" w:eastAsiaTheme="minorHAnsi" w:cstheme="minorBidi"/>
+      <w:sz w:val="24"/>
+      <w:szCs w:val="24"/>
+      <w:lang w:val="en-US" w:eastAsia="en-US" w:bidi="ar-SA"/>
+    </w:rPr>
+  </w:style>
+  <w:style w:type="character" w:styleId="17">
     <w:name w:val="footnote reference"/>
-    <w:basedOn w:val="LegendaCarter"/>
+    <w:basedOn w:val="18"/>
+    <w:uiPriority w:val="0"/>
     <w:rPr>
       <w:vertAlign w:val="superscript"/>
     </w:rPr>
   </w:style>
-  <w:style w:type="character" w:customStyle="1" w:styleId="LegendaCarter">
+  <w:style w:type="character" w:customStyle="1" w:styleId="18">
     <w:name w:val="Legenda Caráter"/>
-    <w:basedOn w:val="Tipodeletrapredefinidodopargrafo"/>
-    <w:link w:val="Legenda"/>
-  </w:style>
-  <w:style w:type="paragraph" w:styleId="Textodenotaderodap">
+    <w:basedOn w:val="12"/>
+    <w:link w:val="15"/>
+    <w:qFormat/>
+    <w:uiPriority w:val="0"/>
+  </w:style>
+  <w:style w:type="paragraph" w:styleId="19">
     <w:name w:val="footnote text"/>
-    <w:basedOn w:val="Normal"/>
-    <w:uiPriority w:val="9"/>
+    <w:basedOn w:val="1"/>
     <w:unhideWhenUsed/>
     <w:qFormat/>
-  </w:style>
-  <w:style w:type="paragraph" w:styleId="HTMLpr-formatado">
+    <w:uiPriority w:val="9"/>
+  </w:style>
+  <w:style w:type="paragraph" w:styleId="20">
     <w:name w:val="HTML Preformatted"/>
     <w:semiHidden/>
     <w:unhideWhenUsed/>
+    <w:uiPriority w:val="0"/>
     <w:pPr>
       <w:tabs>
         <w:tab w:val="left" w:pos="916"/>
@@ -3533,68 +3366,118 @@
         <w:tab w:val="left" w:pos="13740"/>
         <w:tab w:val="left" w:pos="14656"/>
       </w:tabs>
+      <w:spacing w:after="200"/>
     </w:pPr>
     <w:rPr>
-      <w:rFonts w:ascii="SimSun" w:eastAsia="SimSun" w:hAnsi="SimSun" w:cs="Times New Roman" w:hint="eastAsia"/>
-      <w:lang w:val="en-US" w:eastAsia="zh-CN"/>
-    </w:rPr>
-  </w:style>
-  <w:style w:type="character" w:styleId="Hiperligao">
+      <w:rFonts w:hint="eastAsia" w:ascii="SimSun" w:hAnsi="SimSun" w:eastAsia="SimSun" w:cs="Times New Roman"/>
+      <w:sz w:val="24"/>
+      <w:szCs w:val="24"/>
+      <w:lang w:val="en-US" w:eastAsia="zh-CN" w:bidi="ar-SA"/>
+    </w:rPr>
+  </w:style>
+  <w:style w:type="character" w:styleId="21">
     <w:name w:val="Hyperlink"/>
-    <w:basedOn w:val="LegendaCarter"/>
+    <w:basedOn w:val="18"/>
+    <w:uiPriority w:val="0"/>
     <w:rPr>
       <w:color w:val="4F81BD" w:themeColor="accent1"/>
-    </w:rPr>
-  </w:style>
-  <w:style w:type="paragraph" w:styleId="Subttulo">
+      <w14:textFill>
+        <w14:solidFill>
+          <w14:schemeClr w14:val="accent1"/>
+        </w14:solidFill>
+      </w14:textFill>
+    </w:rPr>
+  </w:style>
+  <w:style w:type="paragraph" w:styleId="22">
     <w:name w:val="Subtitle"/>
-    <w:basedOn w:val="Ttulo"/>
-    <w:next w:val="Normal"/>
+    <w:basedOn w:val="23"/>
+    <w:next w:val="1"/>
+    <w:qFormat/>
     <w:uiPriority w:val="11"/>
-    <w:qFormat/>
     <w:pPr>
       <w:spacing w:before="240"/>
     </w:pPr>
     <w:rPr>
-      <w:rFonts w:ascii="Calibri" w:eastAsia="Calibri" w:hAnsi="Calibri" w:cs="Calibri"/>
+      <w:rFonts w:ascii="Calibri" w:hAnsi="Calibri" w:eastAsia="Calibri" w:cs="Calibri"/>
       <w:color w:val="335B8A"/>
       <w:sz w:val="30"/>
       <w:szCs w:val="30"/>
     </w:rPr>
   </w:style>
-  <w:style w:type="paragraph" w:customStyle="1" w:styleId="FirstParagraph">
+  <w:style w:type="paragraph" w:styleId="23">
+    <w:name w:val="Title"/>
+    <w:basedOn w:val="1"/>
+    <w:next w:val="3"/>
+    <w:qFormat/>
+    <w:uiPriority w:val="10"/>
+    <w:pPr>
+      <w:keepNext/>
+      <w:keepLines/>
+      <w:spacing w:before="480" w:after="240"/>
+      <w:jc w:val="center"/>
+    </w:pPr>
+    <w:rPr>
+      <w:rFonts w:asciiTheme="majorHAnsi" w:hAnsiTheme="majorHAnsi" w:eastAsiaTheme="majorEastAsia" w:cstheme="majorBidi"/>
+      <w:b/>
+      <w:bCs/>
+      <w:color w:val="345B8A" w:themeColor="accent1" w:themeShade="B5"/>
+      <w:sz w:val="36"/>
+      <w:szCs w:val="36"/>
+    </w:rPr>
+  </w:style>
+  <w:style w:type="table" w:customStyle="1" w:styleId="24">
+    <w:name w:val="Table Normal1"/>
+    <w:qFormat/>
+    <w:uiPriority w:val="0"/>
+    <w:tblPr>
+      <w:tblCellMar>
+        <w:top w:w="0" w:type="dxa"/>
+        <w:left w:w="0" w:type="dxa"/>
+        <w:bottom w:w="0" w:type="dxa"/>
+        <w:right w:w="0" w:type="dxa"/>
+      </w:tblCellMar>
+    </w:tblPr>
+  </w:style>
+  <w:style w:type="paragraph" w:customStyle="1" w:styleId="25">
     <w:name w:val="First Paragraph"/>
-    <w:basedOn w:val="Corpodetexto"/>
-    <w:next w:val="Corpodetexto"/>
+    <w:basedOn w:val="3"/>
+    <w:next w:val="3"/>
     <w:qFormat/>
-  </w:style>
-  <w:style w:type="paragraph" w:customStyle="1" w:styleId="Compact">
+    <w:uiPriority w:val="0"/>
+  </w:style>
+  <w:style w:type="paragraph" w:customStyle="1" w:styleId="26">
     <w:name w:val="Compact"/>
-    <w:basedOn w:val="Corpodetexto"/>
+    <w:basedOn w:val="3"/>
     <w:qFormat/>
+    <w:uiPriority w:val="0"/>
     <w:pPr>
       <w:spacing w:before="36" w:after="36"/>
     </w:pPr>
   </w:style>
-  <w:style w:type="paragraph" w:customStyle="1" w:styleId="Author">
+  <w:style w:type="paragraph" w:customStyle="1" w:styleId="27">
     <w:name w:val="Author"/>
-    <w:next w:val="Corpodetexto"/>
+    <w:next w:val="3"/>
     <w:qFormat/>
+    <w:uiPriority w:val="0"/>
     <w:pPr>
       <w:keepNext/>
       <w:keepLines/>
+      <w:spacing w:after="200"/>
       <w:jc w:val="center"/>
     </w:pPr>
     <w:rPr>
-      <w:rFonts w:asciiTheme="minorHAnsi" w:eastAsiaTheme="minorHAnsi" w:hAnsiTheme="minorHAnsi" w:cstheme="minorBidi"/>
-      <w:lang w:val="en-US" w:eastAsia="en-US"/>
-    </w:rPr>
-  </w:style>
-  <w:style w:type="paragraph" w:customStyle="1" w:styleId="Abstract">
+      <w:rFonts w:asciiTheme="minorHAnsi" w:hAnsiTheme="minorHAnsi" w:eastAsiaTheme="minorHAnsi" w:cstheme="minorBidi"/>
+      <w:sz w:val="24"/>
+      <w:szCs w:val="24"/>
+      <w:lang w:val="en-US" w:eastAsia="en-US" w:bidi="ar-SA"/>
+    </w:rPr>
+  </w:style>
+  <w:style w:type="paragraph" w:customStyle="1" w:styleId="28">
     <w:name w:val="Abstract"/>
-    <w:basedOn w:val="Normal"/>
-    <w:next w:val="Corpodetexto"/>
+    <w:basedOn w:val="1"/>
+    <w:next w:val="3"/>
     <w:qFormat/>
+    <w:uiPriority w:val="0"/>
     <w:pPr>
       <w:keepNext/>
       <w:keepLines/>
@@ -3605,16 +3488,18 @@
       <w:szCs w:val="20"/>
     </w:rPr>
   </w:style>
-  <w:style w:type="paragraph" w:customStyle="1" w:styleId="Bibliografia1">
+  <w:style w:type="paragraph" w:customStyle="1" w:styleId="29">
     <w:name w:val="Bibliografia1"/>
-    <w:basedOn w:val="Normal"/>
+    <w:basedOn w:val="1"/>
     <w:qFormat/>
-  </w:style>
-  <w:style w:type="table" w:customStyle="1" w:styleId="Table">
+    <w:uiPriority w:val="0"/>
+  </w:style>
+  <w:style w:type="table" w:customStyle="1" w:styleId="30">
     <w:name w:val="Table"/>
     <w:semiHidden/>
     <w:unhideWhenUsed/>
     <w:qFormat/>
+    <w:uiPriority w:val="0"/>
     <w:tblPr>
       <w:tblCellMar>
         <w:top w:w="0" w:type="dxa"/>
@@ -3624,19 +3509,19 @@
       </w:tblCellMar>
     </w:tblPr>
     <w:tblStylePr w:type="firstRow">
-      <w:tblPr/>
       <w:tcPr>
         <w:tcBorders>
-          <w:bottom w:val="single" w:sz="0" w:space="0" w:color="auto"/>
+          <w:bottom w:val="single" w:color="auto" w:sz="0" w:space="0"/>
         </w:tcBorders>
         <w:vAlign w:val="bottom"/>
       </w:tcPr>
     </w:tblStylePr>
   </w:style>
-  <w:style w:type="paragraph" w:customStyle="1" w:styleId="DefinitionTerm">
+  <w:style w:type="paragraph" w:customStyle="1" w:styleId="31">
     <w:name w:val="Definition Term"/>
-    <w:basedOn w:val="Normal"/>
-    <w:next w:val="Definition"/>
+    <w:basedOn w:val="1"/>
+    <w:next w:val="32"/>
+    <w:uiPriority w:val="0"/>
     <w:pPr>
       <w:keepNext/>
       <w:keepLines/>
@@ -3646,60 +3531,69 @@
       <w:b/>
     </w:rPr>
   </w:style>
-  <w:style w:type="paragraph" w:customStyle="1" w:styleId="Definition">
+  <w:style w:type="paragraph" w:customStyle="1" w:styleId="32">
     <w:name w:val="Definition"/>
-    <w:basedOn w:val="Normal"/>
-  </w:style>
-  <w:style w:type="paragraph" w:customStyle="1" w:styleId="TableCaption">
+    <w:basedOn w:val="1"/>
+    <w:uiPriority w:val="0"/>
+  </w:style>
+  <w:style w:type="paragraph" w:customStyle="1" w:styleId="33">
     <w:name w:val="Table Caption"/>
-    <w:basedOn w:val="Legenda"/>
+    <w:basedOn w:val="15"/>
+    <w:uiPriority w:val="0"/>
     <w:pPr>
       <w:keepNext/>
     </w:pPr>
   </w:style>
-  <w:style w:type="paragraph" w:customStyle="1" w:styleId="ImageCaption">
+  <w:style w:type="paragraph" w:customStyle="1" w:styleId="34">
     <w:name w:val="Image Caption"/>
-    <w:basedOn w:val="Legenda"/>
-  </w:style>
-  <w:style w:type="paragraph" w:customStyle="1" w:styleId="Figure">
+    <w:basedOn w:val="15"/>
+    <w:uiPriority w:val="0"/>
+  </w:style>
+  <w:style w:type="paragraph" w:customStyle="1" w:styleId="35">
     <w:name w:val="Figure"/>
-    <w:basedOn w:val="Normal"/>
-  </w:style>
-  <w:style w:type="paragraph" w:customStyle="1" w:styleId="CaptionedFigure">
+    <w:basedOn w:val="1"/>
+    <w:qFormat/>
+    <w:uiPriority w:val="0"/>
+  </w:style>
+  <w:style w:type="paragraph" w:customStyle="1" w:styleId="36">
     <w:name w:val="Captioned Figure"/>
-    <w:basedOn w:val="Figure"/>
+    <w:basedOn w:val="35"/>
+    <w:uiPriority w:val="0"/>
     <w:pPr>
       <w:keepNext/>
     </w:pPr>
   </w:style>
-  <w:style w:type="character" w:customStyle="1" w:styleId="VerbatimChar">
+  <w:style w:type="character" w:customStyle="1" w:styleId="37">
     <w:name w:val="Verbatim Char"/>
-    <w:basedOn w:val="LegendaCarter"/>
-    <w:link w:val="SourceCode"/>
+    <w:basedOn w:val="18"/>
+    <w:link w:val="38"/>
+    <w:uiPriority w:val="0"/>
     <w:rPr>
       <w:rFonts w:ascii="Consolas" w:hAnsi="Consolas"/>
       <w:sz w:val="22"/>
     </w:rPr>
   </w:style>
-  <w:style w:type="paragraph" w:customStyle="1" w:styleId="SourceCode">
+  <w:style w:type="paragraph" w:customStyle="1" w:styleId="38">
     <w:name w:val="Source Code"/>
-    <w:basedOn w:val="Normal"/>
-    <w:link w:val="VerbatimChar"/>
+    <w:basedOn w:val="1"/>
+    <w:link w:val="37"/>
+    <w:uiPriority w:val="0"/>
     <w:pPr>
       <w:wordWrap w:val="0"/>
     </w:pPr>
   </w:style>
-  <w:style w:type="character" w:customStyle="1" w:styleId="SectionNumber">
+  <w:style w:type="character" w:customStyle="1" w:styleId="39">
     <w:name w:val="Section Number"/>
-    <w:basedOn w:val="LegendaCarter"/>
-  </w:style>
-  <w:style w:type="paragraph" w:customStyle="1" w:styleId="Cabealhodondice1">
+    <w:basedOn w:val="18"/>
+    <w:uiPriority w:val="0"/>
+  </w:style>
+  <w:style w:type="paragraph" w:customStyle="1" w:styleId="40">
     <w:name w:val="Cabeçalho do Índice1"/>
-    <w:basedOn w:val="Ttulo1"/>
-    <w:next w:val="Corpodetexto"/>
-    <w:uiPriority w:val="39"/>
+    <w:basedOn w:val="2"/>
+    <w:next w:val="3"/>
     <w:unhideWhenUsed/>
     <w:qFormat/>
+    <w:uiPriority w:val="39"/>
     <w:pPr>
       <w:spacing w:before="240" w:line="259" w:lineRule="auto"/>
       <w:outlineLvl w:val="9"/>
@@ -3707,12 +3601,13 @@
     <w:rPr>
       <w:b w:val="0"/>
       <w:bCs w:val="0"/>
-      <w:color w:val="365F91" w:themeColor="accent1" w:themeShade="BF"/>
-    </w:rPr>
-  </w:style>
-  <w:style w:type="character" w:customStyle="1" w:styleId="KeywordTok">
+      <w:color w:val="376092" w:themeColor="accent1" w:themeShade="BF"/>
+    </w:rPr>
+  </w:style>
+  <w:style w:type="character" w:customStyle="1" w:styleId="41">
     <w:name w:val="KeywordTok"/>
-    <w:basedOn w:val="VerbatimChar"/>
+    <w:basedOn w:val="37"/>
+    <w:uiPriority w:val="0"/>
     <w:rPr>
       <w:rFonts w:ascii="Consolas" w:hAnsi="Consolas"/>
       <w:b/>
@@ -3720,107 +3615,119 @@
       <w:sz w:val="22"/>
     </w:rPr>
   </w:style>
-  <w:style w:type="character" w:customStyle="1" w:styleId="DataTypeTok">
+  <w:style w:type="character" w:customStyle="1" w:styleId="42">
     <w:name w:val="DataTypeTok"/>
-    <w:basedOn w:val="VerbatimChar"/>
+    <w:basedOn w:val="37"/>
+    <w:uiPriority w:val="0"/>
     <w:rPr>
       <w:rFonts w:ascii="Consolas" w:hAnsi="Consolas"/>
       <w:color w:val="902000"/>
       <w:sz w:val="22"/>
     </w:rPr>
   </w:style>
-  <w:style w:type="character" w:customStyle="1" w:styleId="DecValTok">
+  <w:style w:type="character" w:customStyle="1" w:styleId="43">
     <w:name w:val="DecValTok"/>
-    <w:basedOn w:val="VerbatimChar"/>
+    <w:basedOn w:val="37"/>
+    <w:uiPriority w:val="0"/>
     <w:rPr>
       <w:rFonts w:ascii="Consolas" w:hAnsi="Consolas"/>
       <w:color w:val="40A070"/>
       <w:sz w:val="22"/>
     </w:rPr>
   </w:style>
-  <w:style w:type="character" w:customStyle="1" w:styleId="BaseNTok">
+  <w:style w:type="character" w:customStyle="1" w:styleId="44">
     <w:name w:val="BaseNTok"/>
-    <w:basedOn w:val="VerbatimChar"/>
+    <w:basedOn w:val="37"/>
+    <w:uiPriority w:val="0"/>
     <w:rPr>
       <w:rFonts w:ascii="Consolas" w:hAnsi="Consolas"/>
       <w:color w:val="40A070"/>
       <w:sz w:val="22"/>
     </w:rPr>
   </w:style>
-  <w:style w:type="character" w:customStyle="1" w:styleId="FloatTok">
+  <w:style w:type="character" w:customStyle="1" w:styleId="45">
     <w:name w:val="FloatTok"/>
-    <w:basedOn w:val="VerbatimChar"/>
+    <w:basedOn w:val="37"/>
+    <w:uiPriority w:val="0"/>
     <w:rPr>
       <w:rFonts w:ascii="Consolas" w:hAnsi="Consolas"/>
       <w:color w:val="40A070"/>
       <w:sz w:val="22"/>
     </w:rPr>
   </w:style>
-  <w:style w:type="character" w:customStyle="1" w:styleId="ConstantTok">
+  <w:style w:type="character" w:customStyle="1" w:styleId="46">
     <w:name w:val="ConstantTok"/>
-    <w:basedOn w:val="VerbatimChar"/>
+    <w:basedOn w:val="37"/>
+    <w:uiPriority w:val="0"/>
     <w:rPr>
       <w:rFonts w:ascii="Consolas" w:hAnsi="Consolas"/>
       <w:color w:val="880000"/>
       <w:sz w:val="22"/>
     </w:rPr>
   </w:style>
-  <w:style w:type="character" w:customStyle="1" w:styleId="CharTok">
+  <w:style w:type="character" w:customStyle="1" w:styleId="47">
     <w:name w:val="CharTok"/>
-    <w:basedOn w:val="VerbatimChar"/>
+    <w:basedOn w:val="37"/>
+    <w:uiPriority w:val="0"/>
     <w:rPr>
       <w:rFonts w:ascii="Consolas" w:hAnsi="Consolas"/>
       <w:color w:val="4070A0"/>
       <w:sz w:val="22"/>
     </w:rPr>
   </w:style>
-  <w:style w:type="character" w:customStyle="1" w:styleId="SpecialCharTok">
+  <w:style w:type="character" w:customStyle="1" w:styleId="48">
     <w:name w:val="SpecialCharTok"/>
-    <w:basedOn w:val="VerbatimChar"/>
+    <w:basedOn w:val="37"/>
+    <w:uiPriority w:val="0"/>
     <w:rPr>
       <w:rFonts w:ascii="Consolas" w:hAnsi="Consolas"/>
       <w:color w:val="4070A0"/>
       <w:sz w:val="22"/>
     </w:rPr>
   </w:style>
-  <w:style w:type="character" w:customStyle="1" w:styleId="StringTok">
+  <w:style w:type="character" w:customStyle="1" w:styleId="49">
     <w:name w:val="StringTok"/>
-    <w:basedOn w:val="VerbatimChar"/>
+    <w:basedOn w:val="37"/>
+    <w:uiPriority w:val="0"/>
     <w:rPr>
       <w:rFonts w:ascii="Consolas" w:hAnsi="Consolas"/>
       <w:color w:val="4070A0"/>
       <w:sz w:val="22"/>
     </w:rPr>
   </w:style>
-  <w:style w:type="character" w:customStyle="1" w:styleId="VerbatimStringTok">
+  <w:style w:type="character" w:customStyle="1" w:styleId="50">
     <w:name w:val="VerbatimStringTok"/>
-    <w:basedOn w:val="VerbatimChar"/>
+    <w:basedOn w:val="37"/>
+    <w:uiPriority w:val="0"/>
     <w:rPr>
       <w:rFonts w:ascii="Consolas" w:hAnsi="Consolas"/>
       <w:color w:val="4070A0"/>
       <w:sz w:val="22"/>
     </w:rPr>
   </w:style>
-  <w:style w:type="character" w:customStyle="1" w:styleId="SpecialStringTok">
+  <w:style w:type="character" w:customStyle="1" w:styleId="51">
     <w:name w:val="SpecialStringTok"/>
-    <w:basedOn w:val="VerbatimChar"/>
+    <w:basedOn w:val="37"/>
+    <w:uiPriority w:val="0"/>
     <w:rPr>
       <w:rFonts w:ascii="Consolas" w:hAnsi="Consolas"/>
       <w:color w:val="BB6688"/>
       <w:sz w:val="22"/>
     </w:rPr>
   </w:style>
-  <w:style w:type="character" w:customStyle="1" w:styleId="ImportTok">
+  <w:style w:type="character" w:customStyle="1" w:styleId="52">
     <w:name w:val="ImportTok"/>
-    <w:basedOn w:val="VerbatimChar"/>
+    <w:basedOn w:val="37"/>
+    <w:uiPriority w:val="0"/>
     <w:rPr>
       <w:rFonts w:ascii="Consolas" w:hAnsi="Consolas"/>
       <w:sz w:val="22"/>
     </w:rPr>
   </w:style>
-  <w:style w:type="character" w:customStyle="1" w:styleId="CommentTok">
+  <w:style w:type="character" w:customStyle="1" w:styleId="53">
     <w:name w:val="CommentTok"/>
-    <w:basedOn w:val="VerbatimChar"/>
+    <w:basedOn w:val="37"/>
+    <w:uiPriority w:val="0"/>
     <w:rPr>
       <w:rFonts w:ascii="Consolas" w:hAnsi="Consolas"/>
       <w:i/>
@@ -3828,9 +3735,10 @@
       <w:sz w:val="22"/>
     </w:rPr>
   </w:style>
-  <w:style w:type="character" w:customStyle="1" w:styleId="DocumentationTok">
+  <w:style w:type="character" w:customStyle="1" w:styleId="54">
     <w:name w:val="DocumentationTok"/>
-    <w:basedOn w:val="VerbatimChar"/>
+    <w:basedOn w:val="37"/>
+    <w:uiPriority w:val="0"/>
     <w:rPr>
       <w:rFonts w:ascii="Consolas" w:hAnsi="Consolas"/>
       <w:i/>
@@ -3838,9 +3746,10 @@
       <w:sz w:val="22"/>
     </w:rPr>
   </w:style>
-  <w:style w:type="character" w:customStyle="1" w:styleId="AnnotationTok">
+  <w:style w:type="character" w:customStyle="1" w:styleId="55">
     <w:name w:val="AnnotationTok"/>
-    <w:basedOn w:val="VerbatimChar"/>
+    <w:basedOn w:val="37"/>
+    <w:uiPriority w:val="0"/>
     <w:rPr>
       <w:rFonts w:ascii="Consolas" w:hAnsi="Consolas"/>
       <w:b/>
@@ -3849,9 +3758,10 @@
       <w:sz w:val="22"/>
     </w:rPr>
   </w:style>
-  <w:style w:type="character" w:customStyle="1" w:styleId="CommentVarTok">
+  <w:style w:type="character" w:customStyle="1" w:styleId="56">
     <w:name w:val="CommentVarTok"/>
-    <w:basedOn w:val="VerbatimChar"/>
+    <w:basedOn w:val="37"/>
+    <w:uiPriority w:val="0"/>
     <w:rPr>
       <w:rFonts w:ascii="Consolas" w:hAnsi="Consolas"/>
       <w:b/>
@@ -3860,36 +3770,40 @@
       <w:sz w:val="22"/>
     </w:rPr>
   </w:style>
-  <w:style w:type="character" w:customStyle="1" w:styleId="OtherTok">
+  <w:style w:type="character" w:customStyle="1" w:styleId="57">
     <w:name w:val="OtherTok"/>
-    <w:basedOn w:val="VerbatimChar"/>
+    <w:basedOn w:val="37"/>
+    <w:uiPriority w:val="0"/>
     <w:rPr>
       <w:rFonts w:ascii="Consolas" w:hAnsi="Consolas"/>
       <w:color w:val="007020"/>
       <w:sz w:val="22"/>
     </w:rPr>
   </w:style>
-  <w:style w:type="character" w:customStyle="1" w:styleId="FunctionTok">
+  <w:style w:type="character" w:customStyle="1" w:styleId="58">
     <w:name w:val="FunctionTok"/>
-    <w:basedOn w:val="VerbatimChar"/>
+    <w:basedOn w:val="37"/>
+    <w:uiPriority w:val="0"/>
     <w:rPr>
       <w:rFonts w:ascii="Consolas" w:hAnsi="Consolas"/>
       <w:color w:val="06287E"/>
       <w:sz w:val="22"/>
     </w:rPr>
   </w:style>
-  <w:style w:type="character" w:customStyle="1" w:styleId="VariableTok">
+  <w:style w:type="character" w:customStyle="1" w:styleId="59">
     <w:name w:val="VariableTok"/>
-    <w:basedOn w:val="VerbatimChar"/>
+    <w:basedOn w:val="37"/>
+    <w:uiPriority w:val="0"/>
     <w:rPr>
       <w:rFonts w:ascii="Consolas" w:hAnsi="Consolas"/>
       <w:color w:val="19177C"/>
       <w:sz w:val="22"/>
     </w:rPr>
   </w:style>
-  <w:style w:type="character" w:customStyle="1" w:styleId="ControlFlowTok">
+  <w:style w:type="character" w:customStyle="1" w:styleId="60">
     <w:name w:val="ControlFlowTok"/>
-    <w:basedOn w:val="VerbatimChar"/>
+    <w:basedOn w:val="37"/>
+    <w:uiPriority w:val="0"/>
     <w:rPr>
       <w:rFonts w:ascii="Consolas" w:hAnsi="Consolas"/>
       <w:b/>
@@ -3897,60 +3811,67 @@
       <w:sz w:val="22"/>
     </w:rPr>
   </w:style>
-  <w:style w:type="character" w:customStyle="1" w:styleId="OperatorTok">
+  <w:style w:type="character" w:customStyle="1" w:styleId="61">
     <w:name w:val="OperatorTok"/>
-    <w:basedOn w:val="VerbatimChar"/>
+    <w:basedOn w:val="37"/>
+    <w:uiPriority w:val="0"/>
     <w:rPr>
       <w:rFonts w:ascii="Consolas" w:hAnsi="Consolas"/>
       <w:color w:val="666666"/>
       <w:sz w:val="22"/>
     </w:rPr>
   </w:style>
-  <w:style w:type="character" w:customStyle="1" w:styleId="BuiltInTok">
+  <w:style w:type="character" w:customStyle="1" w:styleId="62">
     <w:name w:val="BuiltInTok"/>
-    <w:basedOn w:val="VerbatimChar"/>
+    <w:basedOn w:val="37"/>
+    <w:uiPriority w:val="0"/>
     <w:rPr>
       <w:rFonts w:ascii="Consolas" w:hAnsi="Consolas"/>
       <w:sz w:val="22"/>
     </w:rPr>
   </w:style>
-  <w:style w:type="character" w:customStyle="1" w:styleId="ExtensionTok">
+  <w:style w:type="character" w:customStyle="1" w:styleId="63">
     <w:name w:val="ExtensionTok"/>
-    <w:basedOn w:val="VerbatimChar"/>
+    <w:basedOn w:val="37"/>
+    <w:uiPriority w:val="0"/>
     <w:rPr>
       <w:rFonts w:ascii="Consolas" w:hAnsi="Consolas"/>
       <w:sz w:val="22"/>
     </w:rPr>
   </w:style>
-  <w:style w:type="character" w:customStyle="1" w:styleId="PreprocessorTok">
+  <w:style w:type="character" w:customStyle="1" w:styleId="64">
     <w:name w:val="PreprocessorTok"/>
-    <w:basedOn w:val="VerbatimChar"/>
+    <w:basedOn w:val="37"/>
+    <w:uiPriority w:val="0"/>
     <w:rPr>
       <w:rFonts w:ascii="Consolas" w:hAnsi="Consolas"/>
       <w:color w:val="BC7A00"/>
       <w:sz w:val="22"/>
     </w:rPr>
   </w:style>
-  <w:style w:type="character" w:customStyle="1" w:styleId="AttributeTok">
+  <w:style w:type="character" w:customStyle="1" w:styleId="65">
     <w:name w:val="AttributeTok"/>
-    <w:basedOn w:val="VerbatimChar"/>
+    <w:basedOn w:val="37"/>
+    <w:uiPriority w:val="0"/>
     <w:rPr>
       <w:rFonts w:ascii="Consolas" w:hAnsi="Consolas"/>
       <w:color w:val="7D9029"/>
       <w:sz w:val="22"/>
     </w:rPr>
   </w:style>
-  <w:style w:type="character" w:customStyle="1" w:styleId="RegionMarkerTok">
+  <w:style w:type="character" w:customStyle="1" w:styleId="66">
     <w:name w:val="RegionMarkerTok"/>
-    <w:basedOn w:val="VerbatimChar"/>
+    <w:basedOn w:val="37"/>
+    <w:uiPriority w:val="0"/>
     <w:rPr>
       <w:rFonts w:ascii="Consolas" w:hAnsi="Consolas"/>
       <w:sz w:val="22"/>
     </w:rPr>
   </w:style>
-  <w:style w:type="character" w:customStyle="1" w:styleId="InformationTok">
+  <w:style w:type="character" w:customStyle="1" w:styleId="67">
     <w:name w:val="InformationTok"/>
-    <w:basedOn w:val="VerbatimChar"/>
+    <w:basedOn w:val="37"/>
+    <w:uiPriority w:val="0"/>
     <w:rPr>
       <w:rFonts w:ascii="Consolas" w:hAnsi="Consolas"/>
       <w:b/>
@@ -3959,9 +3880,10 @@
       <w:sz w:val="22"/>
     </w:rPr>
   </w:style>
-  <w:style w:type="character" w:customStyle="1" w:styleId="WarningTok">
+  <w:style w:type="character" w:customStyle="1" w:styleId="68">
     <w:name w:val="WarningTok"/>
-    <w:basedOn w:val="VerbatimChar"/>
+    <w:basedOn w:val="37"/>
+    <w:uiPriority w:val="0"/>
     <w:rPr>
       <w:rFonts w:ascii="Consolas" w:hAnsi="Consolas"/>
       <w:b/>
@@ -3970,9 +3892,11 @@
       <w:sz w:val="22"/>
     </w:rPr>
   </w:style>
-  <w:style w:type="character" w:customStyle="1" w:styleId="AlertTok">
+  <w:style w:type="character" w:customStyle="1" w:styleId="69">
     <w:name w:val="AlertTok"/>
-    <w:basedOn w:val="VerbatimChar"/>
+    <w:basedOn w:val="37"/>
+    <w:qFormat/>
+    <w:uiPriority w:val="0"/>
     <w:rPr>
       <w:rFonts w:ascii="Consolas" w:hAnsi="Consolas"/>
       <w:b/>
@@ -3980,9 +3904,10 @@
       <w:sz w:val="22"/>
     </w:rPr>
   </w:style>
-  <w:style w:type="character" w:customStyle="1" w:styleId="ErrorTok">
+  <w:style w:type="character" w:customStyle="1" w:styleId="70">
     <w:name w:val="ErrorTok"/>
-    <w:basedOn w:val="VerbatimChar"/>
+    <w:basedOn w:val="37"/>
+    <w:uiPriority w:val="0"/>
     <w:rPr>
       <w:rFonts w:ascii="Consolas" w:hAnsi="Consolas"/>
       <w:b/>
@@ -3990,9 +3915,10 @@
       <w:sz w:val="22"/>
     </w:rPr>
   </w:style>
-  <w:style w:type="character" w:customStyle="1" w:styleId="NormalTok">
+  <w:style w:type="character" w:customStyle="1" w:styleId="71">
     <w:name w:val="NormalTok"/>
-    <w:basedOn w:val="VerbatimChar"/>
+    <w:basedOn w:val="37"/>
+    <w:uiPriority w:val="0"/>
     <w:rPr>
       <w:rFonts w:ascii="Consolas" w:hAnsi="Consolas"/>
       <w:sz w:val="22"/>
@@ -4315,21 +4241,33 @@
       </a:style>
     </a:lnDef>
   </a:objectDefaults>
-  <a:extraClrSchemeLst/>
 </a:theme>
 </file>
 
 <file path=customXml/item1.xml><?xml version="1.0" encoding="utf-8"?>
+<s:customData xmlns="http://www.wps.cn/officeDocument/2013/wpsCustomData" xmlns:s="http://www.wps.cn/officeDocument/2013/wpsCustomData">
+  <customSectProps>
+    <customSectPr/>
+  </customSectProps>
+</s:customData>
+</file>
+
+<file path=customXml/item2.xml><?xml version="1.0" encoding="utf-8"?>
 <go:gDocsCustomXmlDataStorage xmlns:go="http://customooxmlschemas.google.com/" xmlns:r="http://schemas.openxmlformats.org/officeDocument/2006/relationships">
   <go:docsCustomData xmlns:go="http://customooxmlschemas.google.com/" roundtripDataSignature="AMtx7mhLNEHl20YfxbGkjQF7+f/IwCk6vw==">AMUW2mU236cfPTe1GKbo9dFnzmE9ITg9PqFVqGcUMCRDqUgqrOErCDYIkSUc7iNaPvHNq55FV3ThB1MxG/LIOzmdhvqk1VyY2q06pKVp2yrHDUrLkHBe4uQMRw1cXoAYptepyZSOtEtKoy8mb6jbmWlGnVFmeeOlDvoCdaonR2xzQN1wA8IbbLOvBPJuDy0IQ/gMEJZvERStji6at21lEHKc4+wc+Z9FzAiZknkMXTFHgYFdAFJuUOHs2N0lV8bIfyJ+FbWBjSN3kVOnMPeGH06djGcyXcvRKV1HB6V+WBfkWgxfuJPufkK0QV4Zj+/T7R1Wpf2DgIh7h2hOwJ35h2bRumX0GRkwqkjIpEfDnhFYkKp3Rs3TjONeKe/UEvtfVlzxBu37nXhJ</go:docsCustomData>
 </go:gDocsCustomXmlDataStorage>
 </file>
 
 <file path=customXml/itemProps1.xml><?xml version="1.0" encoding="utf-8"?>
-<ds:datastoreItem xmlns:ds="http://schemas.openxmlformats.org/officeDocument/2006/customXml" ds:itemID="{11111111-1234-1234-1234-123412341234}">
+<ds:datastoreItem xmlns:ds="http://schemas.openxmlformats.org/officeDocument/2006/customXml" ds:itemID="{B1977F7D-205B-4081-913C-38D41E755F92}">
   <ds:schemaRefs>
-    <ds:schemaRef ds:uri="http://customooxmlschemas.google.com/"/>
-    <ds:schemaRef ds:uri="http://schemas.openxmlformats.org/officeDocument/2006/relationships"/>
+    <ds:schemaRef ds:uri="http://www.wps.cn/officeDocument/2013/wpsCustomData"/>
   </ds:schemaRefs>
 </ds:datastoreItem>
+</file>
+
+<file path=customXml/itemProps2.xml><?xml version="1.0" encoding="utf-8"?>
+<ds:datastoreItem xmlns:ds="http://schemas.openxmlformats.org/officeDocument/2006/customXml" ds:itemID="{11111111-1234-1234-1234-123412341234}">
+  <ds:schemaRefs/>
+</ds:datastoreItem>
 </file>
--- a/Documents/US Documentation/US 5.docx
+++ b/Documents/US Documentation/US 5.docx
@@ -134,17 +134,26 @@
         </w:pBdr>
         <w:spacing w:before="180" w:after="180"/>
         <w:rPr>
-          <w:rFonts w:ascii="Cambria" w:hAnsi="Cambria" w:eastAsia="Cambria" w:cs="Cambria"/>
-          <w:color w:val="000000"/>
-        </w:rPr>
-      </w:pPr>
-    </w:p>
-    <w:p>
-      <w:pPr>
-        <w:pStyle w:val="5"/>
-      </w:pPr>
-      <w:r>
-        <w:t>1.2 Customer Specifications and Clarifications</w:t>
+          <w:rFonts w:hint="default" w:ascii="Cambria" w:hAnsi="Cambria" w:eastAsia="Cambria"/>
+          <w:color w:val="000000"/>
+          <w:lang w:val="pt-PT"/>
+        </w:rPr>
+      </w:pPr>
+      <w:r>
+        <w:rPr>
+          <w:rFonts w:hint="default" w:ascii="Cambria" w:hAnsi="Cambria" w:eastAsia="Cambria" w:cs="Cambria"/>
+          <w:color w:val="000000"/>
+          <w:lang w:val="pt-PT"/>
+        </w:rPr>
+        <w:t xml:space="preserve">2 Q: </w:t>
+      </w:r>
+      <w:r>
+        <w:rPr>
+          <w:rFonts w:hint="default" w:ascii="Cambria" w:hAnsi="Cambria" w:eastAsia="Cambria"/>
+          <w:color w:val="000000"/>
+          <w:lang w:val="pt-PT"/>
+        </w:rPr>
+        <w:t>Can we consider a "Default" Category as one of the base categories, thus preventing it from being deleted or changed as well?</w:t>
       </w:r>
     </w:p>
     <w:p>
@@ -158,16 +167,18 @@
         </w:pBdr>
         <w:spacing w:before="180" w:after="180"/>
         <w:rPr>
-          <w:rFonts w:ascii="Cambria" w:hAnsi="Cambria" w:eastAsia="Cambria" w:cs="Cambria"/>
-          <w:color w:val="000000"/>
-        </w:rPr>
-      </w:pPr>
-      <w:r>
-        <w:rPr>
-          <w:rFonts w:ascii="Cambria" w:hAnsi="Cambria" w:eastAsia="Cambria" w:cs="Cambria"/>
-          <w:color w:val="000000"/>
-        </w:rPr>
-        <w:t>**From the specifications document:**</w:t>
+          <w:rFonts w:hint="default" w:ascii="Cambria" w:hAnsi="Cambria" w:eastAsia="Cambria"/>
+          <w:color w:val="000000"/>
+          <w:lang w:val="pt-PT"/>
+        </w:rPr>
+      </w:pPr>
+      <w:r>
+        <w:rPr>
+          <w:rFonts w:hint="default" w:ascii="Cambria" w:hAnsi="Cambria" w:eastAsia="Cambria"/>
+          <w:color w:val="000000"/>
+          <w:lang w:val="pt-PT"/>
+        </w:rPr>
+        <w:t>A:  Consider one of the base categories to be the default category</w:t>
       </w:r>
     </w:p>
     <w:p>
@@ -185,12 +196,13 @@
           <w:color w:val="000000"/>
         </w:rPr>
       </w:pPr>
-      <w:r>
-        <w:rPr>
-          <w:rFonts w:ascii="Cambria" w:hAnsi="Cambria" w:eastAsia="Cambria" w:cs="Cambria"/>
-          <w:color w:val="000000"/>
-        </w:rPr>
-        <w:t>The text categories correspond to areas of interest (e.g. economics, philosophy, mechanics,</w:t>
+    </w:p>
+    <w:p>
+      <w:pPr>
+        <w:pStyle w:val="5"/>
+      </w:pPr>
+      <w:r>
+        <w:t>1.2 Customer Specifications and Clarifications</w:t>
       </w:r>
     </w:p>
     <w:p>
@@ -213,7 +225,7 @@
           <w:rFonts w:ascii="Cambria" w:hAnsi="Cambria" w:eastAsia="Cambria" w:cs="Cambria"/>
           <w:color w:val="000000"/>
         </w:rPr>
-        <w:t>nutritionism, sport).</w:t>
+        <w:t>**From the specifications document:**</w:t>
       </w:r>
     </w:p>
     <w:p>
@@ -231,15 +243,12 @@
           <w:color w:val="000000"/>
         </w:rPr>
       </w:pPr>
-    </w:p>
-    <w:p>
-      <w:pPr>
-        <w:pStyle w:val="5"/>
-      </w:pPr>
-      <w:bookmarkStart w:id="3" w:name="bookmark=id.3znysh7" w:colFirst="0" w:colLast="0"/>
-      <w:bookmarkEnd w:id="3"/>
-      <w:r>
-        <w:t>1.3. Acceptance Criteria*</w:t>
+      <w:r>
+        <w:rPr>
+          <w:rFonts w:ascii="Cambria" w:hAnsi="Cambria" w:eastAsia="Cambria" w:cs="Cambria"/>
+          <w:color w:val="000000"/>
+        </w:rPr>
+        <w:t>The text categories correspond to areas of interest (e.g. economics, philosophy, mechanics,</w:t>
       </w:r>
     </w:p>
     <w:p>
@@ -262,7 +271,7 @@
           <w:rFonts w:ascii="Cambria" w:hAnsi="Cambria" w:eastAsia="Cambria" w:cs="Cambria"/>
           <w:color w:val="000000"/>
         </w:rPr>
-        <w:t xml:space="preserve">The category indicated to be deleted must respect the same rules of a Category to be created. </w:t>
+        <w:t>nutritionism, sport).</w:t>
       </w:r>
     </w:p>
     <w:p>
@@ -280,12 +289,15 @@
           <w:color w:val="000000"/>
         </w:rPr>
       </w:pPr>
-      <w:r>
-        <w:rPr>
-          <w:rFonts w:ascii="Cambria" w:hAnsi="Cambria" w:eastAsia="Cambria" w:cs="Cambria"/>
-          <w:color w:val="000000"/>
-        </w:rPr>
-        <w:t>The name of Categories to be created must not be composed only by special characters, numbers or empty or just bl</w:t>
+    </w:p>
+    <w:p>
+      <w:pPr>
+        <w:pStyle w:val="5"/>
+      </w:pPr>
+      <w:bookmarkStart w:id="3" w:name="bookmark=id.3znysh7" w:colFirst="0" w:colLast="0"/>
+      <w:bookmarkEnd w:id="3"/>
+      <w:r>
+        <w:t>1.3. Acceptance Criteria*</w:t>
       </w:r>
     </w:p>
     <w:p>
@@ -299,10 +311,26 @@
         </w:pBdr>
         <w:spacing w:before="180" w:after="180"/>
         <w:rPr>
-          <w:rFonts w:ascii="Cambria" w:hAnsi="Cambria" w:eastAsia="Cambria" w:cs="Cambria"/>
-          <w:color w:val="000000"/>
-        </w:rPr>
-      </w:pPr>
+          <w:rFonts w:hint="default" w:ascii="Cambria" w:hAnsi="Cambria" w:eastAsia="Cambria" w:cs="Cambria"/>
+          <w:color w:val="000000"/>
+          <w:lang w:val="pt-PT"/>
+        </w:rPr>
+      </w:pPr>
+      <w:r>
+        <w:rPr>
+          <w:rFonts w:ascii="Cambria" w:hAnsi="Cambria" w:eastAsia="Cambria" w:cs="Cambria"/>
+          <w:color w:val="000000"/>
+        </w:rPr>
+        <w:t>The name of Categories to be created must not be composed only by special characters, numbers or empty or just bl</w:t>
+      </w:r>
+      <w:r>
+        <w:rPr>
+          <w:rFonts w:hint="default" w:ascii="Cambria" w:hAnsi="Cambria" w:eastAsia="Cambria" w:cs="Cambria"/>
+          <w:color w:val="000000"/>
+          <w:lang w:val="pt-PT"/>
+        </w:rPr>
+        <w:t>ank</w:t>
+      </w:r>
     </w:p>
     <w:p>
       <w:pPr>
@@ -709,22 +737,6 @@
         </w:pBdr>
         <w:spacing w:before="180" w:after="180"/>
         <w:rPr>
-          <w:rFonts w:ascii="Cambria" w:hAnsi="Cambria" w:eastAsia="Cambria" w:cs="Cambria"/>
-          <w:color w:val="000000"/>
-        </w:rPr>
-      </w:pPr>
-    </w:p>
-    <w:p>
-      <w:pPr>
-        <w:pBdr>
-          <w:top w:val="none" w:color="auto" w:sz="0" w:space="0"/>
-          <w:left w:val="none" w:color="auto" w:sz="0" w:space="0"/>
-          <w:bottom w:val="none" w:color="auto" w:sz="0" w:space="0"/>
-          <w:right w:val="none" w:color="auto" w:sz="0" w:space="0"/>
-          <w:between w:val="none" w:color="auto" w:sz="0" w:space="0"/>
-        </w:pBdr>
-        <w:spacing w:before="180" w:after="180"/>
-        <w:rPr>
           <w:rFonts w:hint="default" w:ascii="Cambria" w:hAnsi="Cambria" w:eastAsia="Cambria" w:cs="Cambria"/>
           <w:color w:val="000000"/>
           <w:lang w:val="pt-PT"/>
@@ -732,14 +744,15 @@
       </w:pPr>
       <w:r>
         <w:rPr>
-          <w:rFonts w:ascii="Cambria" w:hAnsi="Cambria" w:eastAsia="Cambria" w:cs="Cambria"/>
-          <w:color w:val="000000"/>
+          <w:rFonts w:hint="default" w:ascii="Cambria" w:hAnsi="Cambria" w:eastAsia="Cambria" w:cs="Cambria"/>
+          <w:color w:val="000000"/>
+          <w:lang w:val="pt-PT"/>
         </w:rPr>
         <w:drawing>
-          <wp:inline distT="0" distB="0" distL="0" distR="0">
-            <wp:extent cx="5943600" cy="1381125"/>
-            <wp:effectExtent l="0" t="0" r="0" b="9525"/>
-            <wp:docPr id="2" name="Gráfico 2"/>
+          <wp:inline distT="0" distB="0" distL="114300" distR="114300">
+            <wp:extent cx="5934710" cy="1386205"/>
+            <wp:effectExtent l="0" t="0" r="8890" b="4445"/>
+            <wp:docPr id="1" name="Picture 1" descr="Generic Create Blacklist-Category"/>
             <wp:cNvGraphicFramePr>
               <a:graphicFrameLocks xmlns:a="http://schemas.openxmlformats.org/drawingml/2006/main" noChangeAspect="1"/>
             </wp:cNvGraphicFramePr>
@@ -747,7 +760,7 @@
               <a:graphicData uri="http://schemas.openxmlformats.org/drawingml/2006/picture">
                 <pic:pic xmlns:pic="http://schemas.openxmlformats.org/drawingml/2006/picture">
                   <pic:nvPicPr>
-                    <pic:cNvPr id="2" name="Gráfico 2"/>
+                    <pic:cNvPr id="1" name="Picture 1" descr="Generic Create Blacklist-Category"/>
                     <pic:cNvPicPr>
                       <a:picLocks noChangeAspect="1"/>
                     </pic:cNvPicPr>
@@ -767,7 +780,7 @@
                   <pic:spPr>
                     <a:xfrm>
                       <a:off x="0" y="0"/>
-                      <a:ext cx="5943600" cy="1381125"/>
+                      <a:ext cx="5934710" cy="1386205"/>
                     </a:xfrm>
                     <a:prstGeom prst="rect">
                       <a:avLst/>
@@ -779,8 +792,6 @@
           </wp:inline>
         </w:drawing>
       </w:r>
-      <w:bookmarkStart w:id="17" w:name="_GoBack"/>
-      <w:bookmarkEnd w:id="17"/>
     </w:p>
     <w:p>
       <w:pPr>
@@ -793,8 +804,9 @@
         </w:pBdr>
         <w:spacing w:before="180" w:after="180"/>
         <w:rPr>
-          <w:rFonts w:ascii="Cambria" w:hAnsi="Cambria" w:eastAsia="Cambria" w:cs="Cambria"/>
-          <w:color w:val="000000"/>
+          <w:rFonts w:hint="default" w:ascii="Cambria" w:hAnsi="Cambria" w:eastAsia="Cambria" w:cs="Cambria"/>
+          <w:color w:val="000000"/>
+          <w:lang w:val="pt-PT"/>
         </w:rPr>
       </w:pPr>
     </w:p>
@@ -813,13 +825,6 @@
           <w:color w:val="000000"/>
         </w:rPr>
       </w:pPr>
-      <w:r>
-        <w:rPr>
-          <w:rFonts w:ascii="Cambria" w:hAnsi="Cambria" w:eastAsia="Cambria" w:cs="Cambria"/>
-          <w:color w:val="000000"/>
-        </w:rPr>
-        <w:t>Delete a Category Diagram</w:t>
-      </w:r>
     </w:p>
     <w:p>
       <w:pPr>
@@ -841,11 +846,43 @@
           <w:rFonts w:ascii="Cambria" w:hAnsi="Cambria" w:eastAsia="Cambria" w:cs="Cambria"/>
           <w:color w:val="000000"/>
         </w:rPr>
+        <w:t>Delete a Category Diagram</w:t>
+      </w:r>
+    </w:p>
+    <w:p>
+      <w:pPr>
+        <w:pBdr>
+          <w:top w:val="none" w:color="auto" w:sz="0" w:space="0"/>
+          <w:left w:val="none" w:color="auto" w:sz="0" w:space="0"/>
+          <w:bottom w:val="none" w:color="auto" w:sz="0" w:space="0"/>
+          <w:right w:val="none" w:color="auto" w:sz="0" w:space="0"/>
+          <w:between w:val="none" w:color="auto" w:sz="0" w:space="0"/>
+        </w:pBdr>
+        <w:spacing w:before="180" w:after="180"/>
+        <w:rPr>
+          <w:rFonts w:ascii="Cambria" w:hAnsi="Cambria" w:eastAsia="Cambria" w:cs="Cambria"/>
+          <w:color w:val="000000"/>
+        </w:rPr>
+      </w:pPr>
+    </w:p>
+    <w:p>
+      <w:pPr>
+        <w:pStyle w:val="5"/>
+        <w:rPr>
+          <w:rFonts w:hint="default"/>
+          <w:lang w:val="pt-PT"/>
+        </w:rPr>
+      </w:pPr>
+      <w:r>
+        <w:rPr>
+          <w:rFonts w:hint="default"/>
+          <w:lang w:val="pt-PT"/>
+        </w:rPr>
         <w:drawing>
-          <wp:inline distT="0" distB="0" distL="0" distR="0">
-            <wp:extent cx="5943600" cy="1096645"/>
-            <wp:effectExtent l="0" t="0" r="0" b="8255"/>
-            <wp:docPr id="3" name="Gráfico 3"/>
+          <wp:inline distT="0" distB="0" distL="114300" distR="114300">
+            <wp:extent cx="5941060" cy="1424940"/>
+            <wp:effectExtent l="0" t="0" r="2540" b="3810"/>
+            <wp:docPr id="2" name="Picture 2" descr="Generic - Delete"/>
             <wp:cNvGraphicFramePr>
               <a:graphicFrameLocks xmlns:a="http://schemas.openxmlformats.org/drawingml/2006/main" noChangeAspect="1"/>
             </wp:cNvGraphicFramePr>
@@ -853,7 +890,7 @@
               <a:graphicData uri="http://schemas.openxmlformats.org/drawingml/2006/picture">
                 <pic:pic xmlns:pic="http://schemas.openxmlformats.org/drawingml/2006/picture">
                   <pic:nvPicPr>
-                    <pic:cNvPr id="3" name="Gráfico 3"/>
+                    <pic:cNvPr id="2" name="Picture 2" descr="Generic - Delete"/>
                     <pic:cNvPicPr>
                       <a:picLocks noChangeAspect="1"/>
                     </pic:cNvPicPr>
@@ -873,7 +910,7 @@
                   <pic:spPr>
                     <a:xfrm>
                       <a:off x="0" y="0"/>
-                      <a:ext cx="5943600" cy="1096645"/>
+                      <a:ext cx="5941060" cy="1424940"/>
                     </a:xfrm>
                     <a:prstGeom prst="rect">
                       <a:avLst/>
@@ -893,11 +930,6 @@
     </w:p>
     <w:p>
       <w:pPr>
-        <w:pStyle w:val="5"/>
-      </w:pPr>
-    </w:p>
-    <w:p>
-      <w:pPr>
         <w:pBdr>
           <w:top w:val="none" w:color="auto" w:sz="0" w:space="0"/>
           <w:left w:val="none" w:color="auto" w:sz="0" w:space="0"/>
@@ -923,12 +955,50 @@
       <w:pPr>
         <w:pStyle w:val="5"/>
       </w:pPr>
-      <w:r>
+    </w:p>
+    <w:p>
+      <w:pPr>
+        <w:pBdr>
+          <w:top w:val="none" w:color="auto" w:sz="0" w:space="0"/>
+          <w:left w:val="none" w:color="auto" w:sz="0" w:space="0"/>
+          <w:bottom w:val="none" w:color="auto" w:sz="0" w:space="0"/>
+          <w:right w:val="none" w:color="auto" w:sz="0" w:space="0"/>
+          <w:between w:val="none" w:color="auto" w:sz="0" w:space="0"/>
+        </w:pBdr>
+        <w:spacing w:before="180" w:after="180"/>
+        <w:rPr>
+          <w:rFonts w:ascii="Cambria" w:hAnsi="Cambria" w:eastAsia="Cambria" w:cs="Cambria"/>
+          <w:color w:val="000000"/>
+        </w:rPr>
+      </w:pPr>
+    </w:p>
+    <w:p>
+      <w:pPr>
+        <w:pBdr>
+          <w:top w:val="none" w:color="auto" w:sz="0" w:space="0"/>
+          <w:left w:val="none" w:color="auto" w:sz="0" w:space="0"/>
+          <w:bottom w:val="none" w:color="auto" w:sz="0" w:space="0"/>
+          <w:right w:val="none" w:color="auto" w:sz="0" w:space="0"/>
+          <w:between w:val="none" w:color="auto" w:sz="0" w:space="0"/>
+        </w:pBdr>
+        <w:spacing w:before="180" w:after="180"/>
+        <w:rPr>
+          <w:rFonts w:hint="default" w:ascii="Cambria" w:hAnsi="Cambria" w:eastAsia="Cambria" w:cs="Cambria"/>
+          <w:color w:val="000000"/>
+          <w:lang w:val="pt-PT"/>
+        </w:rPr>
+      </w:pPr>
+      <w:r>
+        <w:rPr>
+          <w:rFonts w:hint="default" w:ascii="Cambria" w:hAnsi="Cambria" w:eastAsia="Cambria" w:cs="Cambria"/>
+          <w:color w:val="000000"/>
+          <w:lang w:val="pt-PT"/>
+        </w:rPr>
         <w:drawing>
-          <wp:inline distT="0" distB="0" distL="0" distR="0">
-            <wp:extent cx="5943600" cy="1096645"/>
-            <wp:effectExtent l="0" t="0" r="0" b="8255"/>
-            <wp:docPr id="4" name="Gráfico 4"/>
+          <wp:inline distT="0" distB="0" distL="114300" distR="114300">
+            <wp:extent cx="5942965" cy="1357630"/>
+            <wp:effectExtent l="0" t="0" r="635" b="13970"/>
+            <wp:docPr id="3" name="Picture 3" descr="Generic FindAll"/>
             <wp:cNvGraphicFramePr>
               <a:graphicFrameLocks xmlns:a="http://schemas.openxmlformats.org/drawingml/2006/main" noChangeAspect="1"/>
             </wp:cNvGraphicFramePr>
@@ -936,7 +1006,7 @@
               <a:graphicData uri="http://schemas.openxmlformats.org/drawingml/2006/picture">
                 <pic:pic xmlns:pic="http://schemas.openxmlformats.org/drawingml/2006/picture">
                   <pic:nvPicPr>
-                    <pic:cNvPr id="4" name="Gráfico 4"/>
+                    <pic:cNvPr id="3" name="Picture 3" descr="Generic FindAll"/>
                     <pic:cNvPicPr>
                       <a:picLocks noChangeAspect="1"/>
                     </pic:cNvPicPr>
@@ -956,7 +1026,7 @@
                   <pic:spPr>
                     <a:xfrm>
                       <a:off x="0" y="0"/>
-                      <a:ext cx="5943600" cy="1096645"/>
+                      <a:ext cx="5942965" cy="1357630"/>
                     </a:xfrm>
                     <a:prstGeom prst="rect">
                       <a:avLst/>
@@ -971,38 +1041,6 @@
     </w:p>
     <w:p>
       <w:pPr>
-        <w:pBdr>
-          <w:top w:val="none" w:color="auto" w:sz="0" w:space="0"/>
-          <w:left w:val="none" w:color="auto" w:sz="0" w:space="0"/>
-          <w:bottom w:val="none" w:color="auto" w:sz="0" w:space="0"/>
-          <w:right w:val="none" w:color="auto" w:sz="0" w:space="0"/>
-          <w:between w:val="none" w:color="auto" w:sz="0" w:space="0"/>
-        </w:pBdr>
-        <w:spacing w:before="180" w:after="180"/>
-        <w:rPr>
-          <w:rFonts w:ascii="Cambria" w:hAnsi="Cambria" w:eastAsia="Cambria" w:cs="Cambria"/>
-          <w:color w:val="000000"/>
-        </w:rPr>
-      </w:pPr>
-    </w:p>
-    <w:p>
-      <w:pPr>
-        <w:pBdr>
-          <w:top w:val="none" w:color="auto" w:sz="0" w:space="0"/>
-          <w:left w:val="none" w:color="auto" w:sz="0" w:space="0"/>
-          <w:bottom w:val="none" w:color="auto" w:sz="0" w:space="0"/>
-          <w:right w:val="none" w:color="auto" w:sz="0" w:space="0"/>
-          <w:between w:val="none" w:color="auto" w:sz="0" w:space="0"/>
-        </w:pBdr>
-        <w:spacing w:before="180" w:after="180"/>
-        <w:rPr>
-          <w:rFonts w:ascii="Cambria" w:hAnsi="Cambria" w:eastAsia="Cambria" w:cs="Cambria"/>
-          <w:color w:val="000000"/>
-        </w:rPr>
-      </w:pPr>
-    </w:p>
-    <w:p>
-      <w:pPr>
         <w:pStyle w:val="4"/>
       </w:pPr>
       <w:bookmarkStart w:id="11" w:name="bookmark=id.3rdcrjn" w:colFirst="0" w:colLast="0"/>
@@ -1017,14 +1055,14 @@
       <w:pPr>
         <w:pStyle w:val="4"/>
       </w:pPr>
+    </w:p>
+    <w:p>
+      <w:pPr>
+        <w:pStyle w:val="4"/>
+      </w:pPr>
       <w:r>
         <w:t>3.1 Class Diagram (CD)*</w:t>
       </w:r>
-    </w:p>
-    <w:p>
-      <w:pPr>
-        <w:pStyle w:val="2"/>
-      </w:pPr>
       <w:bookmarkStart w:id="12" w:name="bookmark=id.26in1rg" w:colFirst="0" w:colLast="0"/>
       <w:bookmarkEnd w:id="12"/>
     </w:p>
@@ -1158,6 +1196,526 @@
     </w:p>
     <w:p>
       <w:pPr>
+        <w:pStyle w:val="20"/>
+        <w:keepNext w:val="0"/>
+        <w:keepLines w:val="0"/>
+        <w:widowControl/>
+        <w:suppressLineNumbers w:val="0"/>
+        <w:shd w:val="clear" w:fill="2B2B2B"/>
+        <w:rPr>
+          <w:rFonts w:ascii="monospace" w:hAnsi="monospace" w:eastAsia="monospace" w:cs="monospace"/>
+          <w:color w:val="A9B7C6"/>
+          <w:sz w:val="19"/>
+          <w:szCs w:val="19"/>
+        </w:rPr>
+      </w:pPr>
+      <w:r>
+        <w:rPr>
+          <w:rFonts w:hint="default" w:ascii="monospace" w:hAnsi="monospace" w:eastAsia="monospace" w:cs="monospace"/>
+          <w:color w:val="BBB529"/>
+          <w:sz w:val="19"/>
+          <w:szCs w:val="19"/>
+          <w:shd w:val="clear" w:fill="2B2B2B"/>
+        </w:rPr>
+        <w:t>@Test</w:t>
+      </w:r>
+      <w:r>
+        <w:rPr>
+          <w:rFonts w:hint="default" w:ascii="monospace" w:hAnsi="monospace" w:eastAsia="monospace" w:cs="monospace"/>
+          <w:color w:val="BBB529"/>
+          <w:sz w:val="19"/>
+          <w:szCs w:val="19"/>
+          <w:shd w:val="clear" w:fill="2B2B2B"/>
+        </w:rPr>
+        <w:br w:type="textWrapping"/>
+      </w:r>
+      <w:r>
+        <w:rPr>
+          <w:rFonts w:hint="default" w:ascii="monospace" w:hAnsi="monospace" w:eastAsia="monospace" w:cs="monospace"/>
+          <w:color w:val="CC7832"/>
+          <w:sz w:val="19"/>
+          <w:szCs w:val="19"/>
+          <w:shd w:val="clear" w:fill="2B2B2B"/>
+        </w:rPr>
+        <w:t xml:space="preserve">public void </w:t>
+      </w:r>
+      <w:r>
+        <w:rPr>
+          <w:rFonts w:hint="default" w:ascii="monospace" w:hAnsi="monospace" w:eastAsia="monospace" w:cs="monospace"/>
+          <w:color w:val="FFC66D"/>
+          <w:sz w:val="19"/>
+          <w:szCs w:val="19"/>
+          <w:shd w:val="clear" w:fill="2B2B2B"/>
+        </w:rPr>
+        <w:t>ensureCategoryNameIsNotCreatedWithOnlyNumbers</w:t>
+      </w:r>
+      <w:r>
+        <w:rPr>
+          <w:rFonts w:hint="default" w:ascii="monospace" w:hAnsi="monospace" w:eastAsia="monospace" w:cs="monospace"/>
+          <w:i/>
+          <w:iCs/>
+          <w:color w:val="9876AA"/>
+          <w:sz w:val="19"/>
+          <w:szCs w:val="19"/>
+          <w:shd w:val="clear" w:fill="2B2B2B"/>
+        </w:rPr>
+        <w:t>(){</w:t>
+      </w:r>
+      <w:r>
+        <w:rPr>
+          <w:rFonts w:hint="default" w:ascii="monospace" w:hAnsi="monospace" w:eastAsia="monospace" w:cs="monospace"/>
+          <w:i/>
+          <w:iCs/>
+          <w:color w:val="9876AA"/>
+          <w:sz w:val="19"/>
+          <w:szCs w:val="19"/>
+          <w:shd w:val="clear" w:fill="2B2B2B"/>
+        </w:rPr>
+        <w:br w:type="textWrapping"/>
+      </w:r>
+      <w:r>
+        <w:rPr>
+          <w:rFonts w:hint="default" w:ascii="monospace" w:hAnsi="monospace" w:eastAsia="monospace" w:cs="monospace"/>
+          <w:i/>
+          <w:iCs/>
+          <w:color w:val="9876AA"/>
+          <w:sz w:val="19"/>
+          <w:szCs w:val="19"/>
+          <w:shd w:val="clear" w:fill="2B2B2B"/>
+        </w:rPr>
+        <w:t xml:space="preserve">    </w:t>
+      </w:r>
+      <w:r>
+        <w:rPr>
+          <w:rFonts w:hint="default" w:ascii="monospace" w:hAnsi="monospace" w:eastAsia="monospace" w:cs="monospace"/>
+          <w:color w:val="A9B7C6"/>
+          <w:sz w:val="19"/>
+          <w:szCs w:val="19"/>
+          <w:shd w:val="clear" w:fill="2B2B2B"/>
+        </w:rPr>
+        <w:t xml:space="preserve">String categoryName = </w:t>
+      </w:r>
+      <w:r>
+        <w:rPr>
+          <w:rFonts w:hint="default" w:ascii="monospace" w:hAnsi="monospace" w:eastAsia="monospace" w:cs="monospace"/>
+          <w:color w:val="6A8759"/>
+          <w:sz w:val="19"/>
+          <w:szCs w:val="19"/>
+          <w:shd w:val="clear" w:fill="2B2B2B"/>
+        </w:rPr>
+        <w:t>"123456789"</w:t>
+      </w:r>
+      <w:r>
+        <w:rPr>
+          <w:rFonts w:hint="default" w:ascii="monospace" w:hAnsi="monospace" w:eastAsia="monospace" w:cs="monospace"/>
+          <w:color w:val="CC7832"/>
+          <w:sz w:val="19"/>
+          <w:szCs w:val="19"/>
+          <w:shd w:val="clear" w:fill="2B2B2B"/>
+        </w:rPr>
+        <w:t>;</w:t>
+      </w:r>
+      <w:r>
+        <w:rPr>
+          <w:rFonts w:hint="default" w:ascii="monospace" w:hAnsi="monospace" w:eastAsia="monospace" w:cs="monospace"/>
+          <w:color w:val="CC7832"/>
+          <w:sz w:val="19"/>
+          <w:szCs w:val="19"/>
+          <w:shd w:val="clear" w:fill="2B2B2B"/>
+        </w:rPr>
+        <w:br w:type="textWrapping"/>
+      </w:r>
+      <w:r>
+        <w:rPr>
+          <w:rFonts w:hint="default" w:ascii="monospace" w:hAnsi="monospace" w:eastAsia="monospace" w:cs="monospace"/>
+          <w:color w:val="CC7832"/>
+          <w:sz w:val="19"/>
+          <w:szCs w:val="19"/>
+          <w:shd w:val="clear" w:fill="2B2B2B"/>
+        </w:rPr>
+        <w:br w:type="textWrapping"/>
+      </w:r>
+      <w:r>
+        <w:rPr>
+          <w:rFonts w:hint="default" w:ascii="monospace" w:hAnsi="monospace" w:eastAsia="monospace" w:cs="monospace"/>
+          <w:color w:val="CC7832"/>
+          <w:sz w:val="19"/>
+          <w:szCs w:val="19"/>
+          <w:shd w:val="clear" w:fill="2B2B2B"/>
+        </w:rPr>
+        <w:t xml:space="preserve">    </w:t>
+      </w:r>
+      <w:r>
+        <w:rPr>
+          <w:rFonts w:hint="default" w:ascii="monospace" w:hAnsi="monospace" w:eastAsia="monospace" w:cs="monospace"/>
+          <w:color w:val="A9B7C6"/>
+          <w:sz w:val="19"/>
+          <w:szCs w:val="19"/>
+          <w:shd w:val="clear" w:fill="2B2B2B"/>
+        </w:rPr>
+        <w:t xml:space="preserve">IllegalArgumentException illegalArgumentException = </w:t>
+      </w:r>
+      <w:r>
+        <w:rPr>
+          <w:rFonts w:hint="default" w:ascii="monospace" w:hAnsi="monospace" w:eastAsia="monospace" w:cs="monospace"/>
+          <w:i/>
+          <w:iCs/>
+          <w:color w:val="A9B7C6"/>
+          <w:sz w:val="19"/>
+          <w:szCs w:val="19"/>
+          <w:shd w:val="clear" w:fill="2B2B2B"/>
+        </w:rPr>
+        <w:t>assertThrows</w:t>
+      </w:r>
+      <w:r>
+        <w:rPr>
+          <w:rFonts w:hint="default" w:ascii="monospace" w:hAnsi="monospace" w:eastAsia="monospace" w:cs="monospace"/>
+          <w:i/>
+          <w:iCs/>
+          <w:color w:val="9876AA"/>
+          <w:sz w:val="19"/>
+          <w:szCs w:val="19"/>
+          <w:shd w:val="clear" w:fill="2B2B2B"/>
+        </w:rPr>
+        <w:t>(</w:t>
+      </w:r>
+      <w:r>
+        <w:rPr>
+          <w:rFonts w:hint="default" w:ascii="monospace" w:hAnsi="monospace" w:eastAsia="monospace" w:cs="monospace"/>
+          <w:color w:val="A9B7C6"/>
+          <w:sz w:val="19"/>
+          <w:szCs w:val="19"/>
+          <w:shd w:val="clear" w:fill="2B2B2B"/>
+        </w:rPr>
+        <w:t>IllegalArgumentException.</w:t>
+      </w:r>
+      <w:r>
+        <w:rPr>
+          <w:rFonts w:hint="default" w:ascii="monospace" w:hAnsi="monospace" w:eastAsia="monospace" w:cs="monospace"/>
+          <w:color w:val="CC7832"/>
+          <w:sz w:val="19"/>
+          <w:szCs w:val="19"/>
+          <w:shd w:val="clear" w:fill="2B2B2B"/>
+        </w:rPr>
+        <w:t xml:space="preserve">class, </w:t>
+      </w:r>
+      <w:r>
+        <w:rPr>
+          <w:rFonts w:hint="default" w:ascii="monospace" w:hAnsi="monospace" w:eastAsia="monospace" w:cs="monospace"/>
+          <w:i/>
+          <w:iCs/>
+          <w:color w:val="9876AA"/>
+          <w:sz w:val="19"/>
+          <w:szCs w:val="19"/>
+          <w:shd w:val="clear" w:fill="2B2B2B"/>
+        </w:rPr>
+        <w:t xml:space="preserve">() </w:t>
+      </w:r>
+      <w:r>
+        <w:rPr>
+          <w:rFonts w:hint="default" w:ascii="monospace" w:hAnsi="monospace" w:eastAsia="monospace" w:cs="monospace"/>
+          <w:color w:val="A9B7C6"/>
+          <w:sz w:val="19"/>
+          <w:szCs w:val="19"/>
+          <w:shd w:val="clear" w:fill="2B2B2B"/>
+        </w:rPr>
+        <w:t xml:space="preserve">-&gt; </w:t>
+      </w:r>
+      <w:r>
+        <w:rPr>
+          <w:rFonts w:hint="default" w:ascii="monospace" w:hAnsi="monospace" w:eastAsia="monospace" w:cs="monospace"/>
+          <w:i/>
+          <w:iCs/>
+          <w:color w:val="9876AA"/>
+          <w:sz w:val="19"/>
+          <w:szCs w:val="19"/>
+          <w:shd w:val="clear" w:fill="2B2B2B"/>
+        </w:rPr>
+        <w:t>{</w:t>
+      </w:r>
+      <w:r>
+        <w:rPr>
+          <w:rFonts w:hint="default" w:ascii="monospace" w:hAnsi="monospace" w:eastAsia="monospace" w:cs="monospace"/>
+          <w:i/>
+          <w:iCs/>
+          <w:color w:val="9876AA"/>
+          <w:sz w:val="19"/>
+          <w:szCs w:val="19"/>
+          <w:shd w:val="clear" w:fill="2B2B2B"/>
+        </w:rPr>
+        <w:br w:type="textWrapping"/>
+      </w:r>
+      <w:r>
+        <w:rPr>
+          <w:rFonts w:hint="default" w:ascii="monospace" w:hAnsi="monospace" w:eastAsia="monospace" w:cs="monospace"/>
+          <w:i/>
+          <w:iCs/>
+          <w:color w:val="9876AA"/>
+          <w:sz w:val="19"/>
+          <w:szCs w:val="19"/>
+          <w:shd w:val="clear" w:fill="2B2B2B"/>
+        </w:rPr>
+        <w:t xml:space="preserve">        </w:t>
+      </w:r>
+      <w:r>
+        <w:rPr>
+          <w:rFonts w:hint="default" w:ascii="monospace" w:hAnsi="monospace" w:eastAsia="monospace" w:cs="monospace"/>
+          <w:color w:val="CC7832"/>
+          <w:sz w:val="19"/>
+          <w:szCs w:val="19"/>
+          <w:shd w:val="clear" w:fill="2B2B2B"/>
+        </w:rPr>
+        <w:t xml:space="preserve">new </w:t>
+      </w:r>
+      <w:r>
+        <w:rPr>
+          <w:rFonts w:hint="default" w:ascii="monospace" w:hAnsi="monospace" w:eastAsia="monospace" w:cs="monospace"/>
+          <w:color w:val="A9B7C6"/>
+          <w:sz w:val="19"/>
+          <w:szCs w:val="19"/>
+          <w:shd w:val="clear" w:fill="2B2B2B"/>
+        </w:rPr>
+        <w:t>CategoryName</w:t>
+      </w:r>
+      <w:r>
+        <w:rPr>
+          <w:rFonts w:hint="default" w:ascii="monospace" w:hAnsi="monospace" w:eastAsia="monospace" w:cs="monospace"/>
+          <w:i/>
+          <w:iCs/>
+          <w:color w:val="9876AA"/>
+          <w:sz w:val="19"/>
+          <w:szCs w:val="19"/>
+          <w:shd w:val="clear" w:fill="2B2B2B"/>
+        </w:rPr>
+        <w:t>(</w:t>
+      </w:r>
+      <w:r>
+        <w:rPr>
+          <w:rFonts w:hint="default" w:ascii="monospace" w:hAnsi="monospace" w:eastAsia="monospace" w:cs="monospace"/>
+          <w:color w:val="B389C5"/>
+          <w:sz w:val="19"/>
+          <w:szCs w:val="19"/>
+          <w:shd w:val="clear" w:fill="2B2B2B"/>
+        </w:rPr>
+        <w:t>categoryName</w:t>
+      </w:r>
+      <w:r>
+        <w:rPr>
+          <w:rFonts w:hint="default" w:ascii="monospace" w:hAnsi="monospace" w:eastAsia="monospace" w:cs="monospace"/>
+          <w:i/>
+          <w:iCs/>
+          <w:color w:val="9876AA"/>
+          <w:sz w:val="19"/>
+          <w:szCs w:val="19"/>
+          <w:shd w:val="clear" w:fill="2B2B2B"/>
+        </w:rPr>
+        <w:t>)</w:t>
+      </w:r>
+      <w:r>
+        <w:rPr>
+          <w:rFonts w:hint="default" w:ascii="monospace" w:hAnsi="monospace" w:eastAsia="monospace" w:cs="monospace"/>
+          <w:color w:val="CC7832"/>
+          <w:sz w:val="19"/>
+          <w:szCs w:val="19"/>
+          <w:shd w:val="clear" w:fill="2B2B2B"/>
+        </w:rPr>
+        <w:t>;</w:t>
+      </w:r>
+      <w:r>
+        <w:rPr>
+          <w:rFonts w:hint="default" w:ascii="monospace" w:hAnsi="monospace" w:eastAsia="monospace" w:cs="monospace"/>
+          <w:color w:val="CC7832"/>
+          <w:sz w:val="19"/>
+          <w:szCs w:val="19"/>
+          <w:shd w:val="clear" w:fill="2B2B2B"/>
+        </w:rPr>
+        <w:br w:type="textWrapping"/>
+      </w:r>
+      <w:r>
+        <w:rPr>
+          <w:rFonts w:hint="default" w:ascii="monospace" w:hAnsi="monospace" w:eastAsia="monospace" w:cs="monospace"/>
+          <w:color w:val="CC7832"/>
+          <w:sz w:val="19"/>
+          <w:szCs w:val="19"/>
+          <w:shd w:val="clear" w:fill="2B2B2B"/>
+        </w:rPr>
+        <w:t xml:space="preserve">    </w:t>
+      </w:r>
+      <w:r>
+        <w:rPr>
+          <w:rFonts w:hint="default" w:ascii="monospace" w:hAnsi="monospace" w:eastAsia="monospace" w:cs="monospace"/>
+          <w:i/>
+          <w:iCs/>
+          <w:color w:val="9876AA"/>
+          <w:sz w:val="19"/>
+          <w:szCs w:val="19"/>
+          <w:shd w:val="clear" w:fill="2B2B2B"/>
+        </w:rPr>
+        <w:t>})</w:t>
+      </w:r>
+      <w:r>
+        <w:rPr>
+          <w:rFonts w:hint="default" w:ascii="monospace" w:hAnsi="monospace" w:eastAsia="monospace" w:cs="monospace"/>
+          <w:color w:val="CC7832"/>
+          <w:sz w:val="19"/>
+          <w:szCs w:val="19"/>
+          <w:shd w:val="clear" w:fill="2B2B2B"/>
+        </w:rPr>
+        <w:t>;</w:t>
+      </w:r>
+      <w:r>
+        <w:rPr>
+          <w:rFonts w:hint="default" w:ascii="monospace" w:hAnsi="monospace" w:eastAsia="monospace" w:cs="monospace"/>
+          <w:color w:val="CC7832"/>
+          <w:sz w:val="19"/>
+          <w:szCs w:val="19"/>
+          <w:shd w:val="clear" w:fill="2B2B2B"/>
+        </w:rPr>
+        <w:br w:type="textWrapping"/>
+      </w:r>
+      <w:r>
+        <w:rPr>
+          <w:rFonts w:hint="default" w:ascii="monospace" w:hAnsi="monospace" w:eastAsia="monospace" w:cs="monospace"/>
+          <w:color w:val="CC7832"/>
+          <w:sz w:val="19"/>
+          <w:szCs w:val="19"/>
+          <w:shd w:val="clear" w:fill="2B2B2B"/>
+        </w:rPr>
+        <w:br w:type="textWrapping"/>
+      </w:r>
+      <w:r>
+        <w:rPr>
+          <w:rFonts w:hint="default" w:ascii="monospace" w:hAnsi="monospace" w:eastAsia="monospace" w:cs="monospace"/>
+          <w:color w:val="CC7832"/>
+          <w:sz w:val="19"/>
+          <w:szCs w:val="19"/>
+          <w:shd w:val="clear" w:fill="2B2B2B"/>
+        </w:rPr>
+        <w:t xml:space="preserve">    </w:t>
+      </w:r>
+      <w:r>
+        <w:rPr>
+          <w:rFonts w:hint="default" w:ascii="monospace" w:hAnsi="monospace" w:eastAsia="monospace" w:cs="monospace"/>
+          <w:color w:val="A9B7C6"/>
+          <w:sz w:val="19"/>
+          <w:szCs w:val="19"/>
+          <w:shd w:val="clear" w:fill="2B2B2B"/>
+        </w:rPr>
+        <w:t>Assert.</w:t>
+      </w:r>
+      <w:r>
+        <w:rPr>
+          <w:rFonts w:hint="default" w:ascii="monospace" w:hAnsi="monospace" w:eastAsia="monospace" w:cs="monospace"/>
+          <w:i/>
+          <w:iCs/>
+          <w:color w:val="A9B7C6"/>
+          <w:sz w:val="19"/>
+          <w:szCs w:val="19"/>
+          <w:shd w:val="clear" w:fill="2B2B2B"/>
+        </w:rPr>
+        <w:t>assertEquals</w:t>
+      </w:r>
+      <w:r>
+        <w:rPr>
+          <w:rFonts w:hint="default" w:ascii="monospace" w:hAnsi="monospace" w:eastAsia="monospace" w:cs="monospace"/>
+          <w:i/>
+          <w:iCs/>
+          <w:color w:val="9876AA"/>
+          <w:sz w:val="19"/>
+          <w:szCs w:val="19"/>
+          <w:shd w:val="clear" w:fill="2B2B2B"/>
+        </w:rPr>
+        <w:t>(</w:t>
+      </w:r>
+      <w:r>
+        <w:rPr>
+          <w:rFonts w:hint="default" w:ascii="monospace" w:hAnsi="monospace" w:eastAsia="monospace" w:cs="monospace"/>
+          <w:color w:val="A9B7C6"/>
+          <w:sz w:val="19"/>
+          <w:szCs w:val="19"/>
+          <w:shd w:val="clear" w:fill="2B2B2B"/>
+        </w:rPr>
+        <w:t>illegalArgumentException.getMessage</w:t>
+      </w:r>
+      <w:r>
+        <w:rPr>
+          <w:rFonts w:hint="default" w:ascii="monospace" w:hAnsi="monospace" w:eastAsia="monospace" w:cs="monospace"/>
+          <w:i/>
+          <w:iCs/>
+          <w:color w:val="9876AA"/>
+          <w:sz w:val="19"/>
+          <w:szCs w:val="19"/>
+          <w:shd w:val="clear" w:fill="2B2B2B"/>
+        </w:rPr>
+        <w:t>()</w:t>
+      </w:r>
+      <w:r>
+        <w:rPr>
+          <w:rFonts w:hint="default" w:ascii="monospace" w:hAnsi="monospace" w:eastAsia="monospace" w:cs="monospace"/>
+          <w:color w:val="CC7832"/>
+          <w:sz w:val="19"/>
+          <w:szCs w:val="19"/>
+          <w:shd w:val="clear" w:fill="2B2B2B"/>
+        </w:rPr>
+        <w:t xml:space="preserve">, </w:t>
+      </w:r>
+      <w:r>
+        <w:rPr>
+          <w:rFonts w:hint="default" w:ascii="monospace" w:hAnsi="monospace" w:eastAsia="monospace" w:cs="monospace"/>
+          <w:color w:val="6A8759"/>
+          <w:sz w:val="19"/>
+          <w:szCs w:val="19"/>
+          <w:shd w:val="clear" w:fill="2B2B2B"/>
+        </w:rPr>
+        <w:t>"Impossible to create category name"</w:t>
+      </w:r>
+      <w:r>
+        <w:rPr>
+          <w:rFonts w:hint="default" w:ascii="monospace" w:hAnsi="monospace" w:eastAsia="monospace" w:cs="monospace"/>
+          <w:i/>
+          <w:iCs/>
+          <w:color w:val="9876AA"/>
+          <w:sz w:val="19"/>
+          <w:szCs w:val="19"/>
+          <w:shd w:val="clear" w:fill="2B2B2B"/>
+        </w:rPr>
+        <w:t>)</w:t>
+      </w:r>
+      <w:r>
+        <w:rPr>
+          <w:rFonts w:hint="default" w:ascii="monospace" w:hAnsi="monospace" w:eastAsia="monospace" w:cs="monospace"/>
+          <w:color w:val="CC7832"/>
+          <w:sz w:val="19"/>
+          <w:szCs w:val="19"/>
+          <w:shd w:val="clear" w:fill="2B2B2B"/>
+        </w:rPr>
+        <w:t>;</w:t>
+      </w:r>
+      <w:r>
+        <w:rPr>
+          <w:rFonts w:hint="default" w:ascii="monospace" w:hAnsi="monospace" w:eastAsia="monospace" w:cs="monospace"/>
+          <w:color w:val="CC7832"/>
+          <w:sz w:val="19"/>
+          <w:szCs w:val="19"/>
+          <w:shd w:val="clear" w:fill="2B2B2B"/>
+        </w:rPr>
+        <w:br w:type="textWrapping"/>
+      </w:r>
+      <w:r>
+        <w:rPr>
+          <w:rFonts w:hint="default" w:ascii="monospace" w:hAnsi="monospace" w:eastAsia="monospace" w:cs="monospace"/>
+          <w:i/>
+          <w:iCs/>
+          <w:color w:val="9876AA"/>
+          <w:sz w:val="19"/>
+          <w:szCs w:val="19"/>
+          <w:shd w:val="clear" w:fill="2B2B2B"/>
+        </w:rPr>
+        <w:t>}</w:t>
+      </w:r>
+    </w:p>
+    <w:p>
+      <w:pPr>
         <w:pBdr>
           <w:top w:val="none" w:color="auto" w:sz="0" w:space="0"/>
           <w:left w:val="none" w:color="auto" w:sz="0" w:space="0"/>
@@ -1187,32 +1745,13 @@
         <w:spacing w:after="0"/>
         <w:rPr>
           <w:rFonts w:ascii="Calibri" w:hAnsi="Calibri" w:eastAsia="Calibri" w:cs="Calibri"/>
-          <w:color w:val="CC7832"/>
+          <w:i/>
+          <w:color w:val="9876AA"/>
           <w:sz w:val="19"/>
           <w:szCs w:val="19"/>
           <w:shd w:val="clear" w:color="auto" w:fill="2B2B2B"/>
         </w:rPr>
       </w:pPr>
-      <w:r>
-        <w:rPr>
-          <w:rFonts w:ascii="Calibri" w:hAnsi="Calibri" w:eastAsia="Calibri" w:cs="Calibri"/>
-          <w:color w:val="BBB529"/>
-          <w:sz w:val="19"/>
-          <w:szCs w:val="19"/>
-          <w:shd w:val="clear" w:color="auto" w:fill="2B2B2B"/>
-        </w:rPr>
-        <w:t>@Test</w:t>
-      </w:r>
-      <w:r>
-        <w:rPr>
-          <w:rFonts w:ascii="Calibri" w:hAnsi="Calibri" w:eastAsia="Calibri" w:cs="Calibri"/>
-          <w:color w:val="BBB529"/>
-          <w:sz w:val="19"/>
-          <w:szCs w:val="19"/>
-          <w:shd w:val="clear" w:color="auto" w:fill="2B2B2B"/>
-        </w:rPr>
-        <w:br w:type="textWrapping"/>
-      </w:r>
       <w:r>
         <w:rPr>
           <w:rFonts w:ascii="Calibri" w:hAnsi="Calibri" w:eastAsia="Calibri" w:cs="Calibri"/>
@@ -1221,17 +1760,7 @@
           <w:szCs w:val="19"/>
           <w:shd w:val="clear" w:color="auto" w:fill="2B2B2B"/>
         </w:rPr>
-        <w:t xml:space="preserve">public void </w:t>
-      </w:r>
-      <w:r>
-        <w:rPr>
-          <w:rFonts w:ascii="Calibri" w:hAnsi="Calibri" w:eastAsia="Calibri" w:cs="Calibri"/>
-          <w:color w:val="FFC66D"/>
-          <w:sz w:val="19"/>
-          <w:szCs w:val="19"/>
-          <w:shd w:val="clear" w:color="auto" w:fill="2B2B2B"/>
-        </w:rPr>
-        <w:t>shouldAvoidCreationOfCategoryThatIsBaseCategory</w:t>
+        <w:br w:type="textWrapping"/>
       </w:r>
       <w:r>
         <w:rPr>
@@ -1242,318 +1771,527 @@
           <w:szCs w:val="19"/>
           <w:shd w:val="clear" w:color="auto" w:fill="2B2B2B"/>
         </w:rPr>
-        <w:t>() {</w:t>
-      </w:r>
-      <w:r>
-        <w:rPr>
-          <w:rFonts w:ascii="Calibri" w:hAnsi="Calibri" w:eastAsia="Calibri" w:cs="Calibri"/>
+        <w:t>}</w:t>
+      </w:r>
+    </w:p>
+    <w:p>
+      <w:pPr>
+        <w:pStyle w:val="20"/>
+        <w:keepNext w:val="0"/>
+        <w:keepLines w:val="0"/>
+        <w:widowControl/>
+        <w:suppressLineNumbers w:val="0"/>
+        <w:shd w:val="clear" w:fill="2B2B2B"/>
+        <w:rPr>
+          <w:rFonts w:ascii="monospace" w:hAnsi="monospace" w:eastAsia="monospace" w:cs="monospace"/>
+          <w:color w:val="A9B7C6"/>
+          <w:sz w:val="19"/>
+          <w:szCs w:val="19"/>
+        </w:rPr>
+      </w:pPr>
+      <w:r>
+        <w:rPr>
+          <w:rFonts w:hint="default" w:ascii="monospace" w:hAnsi="monospace" w:eastAsia="monospace" w:cs="monospace"/>
+          <w:color w:val="BBB529"/>
+          <w:sz w:val="19"/>
+          <w:szCs w:val="19"/>
+          <w:shd w:val="clear" w:fill="2B2B2B"/>
+        </w:rPr>
+        <w:t>@Test</w:t>
+      </w:r>
+      <w:r>
+        <w:rPr>
+          <w:rFonts w:hint="default" w:ascii="monospace" w:hAnsi="monospace" w:eastAsia="monospace" w:cs="monospace"/>
+          <w:color w:val="BBB529"/>
+          <w:sz w:val="19"/>
+          <w:szCs w:val="19"/>
+          <w:shd w:val="clear" w:fill="2B2B2B"/>
+        </w:rPr>
+        <w:br w:type="textWrapping"/>
+      </w:r>
+      <w:r>
+        <w:rPr>
+          <w:rFonts w:hint="default" w:ascii="monospace" w:hAnsi="monospace" w:eastAsia="monospace" w:cs="monospace"/>
+          <w:color w:val="CC7832"/>
+          <w:sz w:val="19"/>
+          <w:szCs w:val="19"/>
+          <w:shd w:val="clear" w:fill="2B2B2B"/>
+        </w:rPr>
+        <w:t xml:space="preserve">public void </w:t>
+      </w:r>
+      <w:r>
+        <w:rPr>
+          <w:rFonts w:hint="default" w:ascii="monospace" w:hAnsi="monospace" w:eastAsia="monospace" w:cs="monospace"/>
+          <w:color w:val="FFC66D"/>
+          <w:sz w:val="19"/>
+          <w:szCs w:val="19"/>
+          <w:shd w:val="clear" w:fill="2B2B2B"/>
+        </w:rPr>
+        <w:t>ensureCategoryNameIsNotCreatedWithOnlySpecialCharacters</w:t>
+      </w:r>
+      <w:r>
+        <w:rPr>
+          <w:rFonts w:hint="default" w:ascii="monospace" w:hAnsi="monospace" w:eastAsia="monospace" w:cs="monospace"/>
           <w:i/>
+          <w:iCs/>
           <w:color w:val="9876AA"/>
           <w:sz w:val="19"/>
           <w:szCs w:val="19"/>
-          <w:shd w:val="clear" w:color="auto" w:fill="2B2B2B"/>
+          <w:shd w:val="clear" w:fill="2B2B2B"/>
+        </w:rPr>
+        <w:t>(){</w:t>
+      </w:r>
+      <w:r>
+        <w:rPr>
+          <w:rFonts w:hint="default" w:ascii="monospace" w:hAnsi="monospace" w:eastAsia="monospace" w:cs="monospace"/>
+          <w:i/>
+          <w:iCs/>
+          <w:color w:val="9876AA"/>
+          <w:sz w:val="19"/>
+          <w:szCs w:val="19"/>
+          <w:shd w:val="clear" w:fill="2B2B2B"/>
         </w:rPr>
         <w:br w:type="textWrapping"/>
       </w:r>
       <w:r>
         <w:rPr>
-          <w:rFonts w:ascii="Calibri" w:hAnsi="Calibri" w:eastAsia="Calibri" w:cs="Calibri"/>
+          <w:rFonts w:hint="default" w:ascii="monospace" w:hAnsi="monospace" w:eastAsia="monospace" w:cs="monospace"/>
           <w:i/>
+          <w:iCs/>
           <w:color w:val="9876AA"/>
           <w:sz w:val="19"/>
           <w:szCs w:val="19"/>
-          <w:shd w:val="clear" w:color="auto" w:fill="2B2B2B"/>
-        </w:rPr>
-        <w:t xml:space="preserve">   </w:t>
-      </w:r>
-      <w:r>
-        <w:rPr>
-          <w:rFonts w:ascii="Calibri" w:hAnsi="Calibri" w:eastAsia="Calibri" w:cs="Calibri"/>
-          <w:color w:val="808080"/>
-          <w:sz w:val="19"/>
-          <w:szCs w:val="19"/>
-          <w:shd w:val="clear" w:color="auto" w:fill="2B2B2B"/>
-        </w:rPr>
-        <w:t>//Arrange</w:t>
-      </w:r>
-      <w:r>
-        <w:rPr>
-          <w:rFonts w:ascii="Calibri" w:hAnsi="Calibri" w:eastAsia="Calibri" w:cs="Calibri"/>
-          <w:color w:val="808080"/>
-          <w:sz w:val="19"/>
-          <w:szCs w:val="19"/>
-          <w:shd w:val="clear" w:color="auto" w:fill="2B2B2B"/>
+          <w:shd w:val="clear" w:fill="2B2B2B"/>
+        </w:rPr>
+        <w:t xml:space="preserve">    </w:t>
+      </w:r>
+      <w:r>
+        <w:rPr>
+          <w:rFonts w:hint="default" w:ascii="monospace" w:hAnsi="monospace" w:eastAsia="monospace" w:cs="monospace"/>
+          <w:color w:val="A9B7C6"/>
+          <w:sz w:val="19"/>
+          <w:szCs w:val="19"/>
+          <w:shd w:val="clear" w:fill="2B2B2B"/>
+        </w:rPr>
+        <w:t xml:space="preserve">String categoryName = </w:t>
+      </w:r>
+      <w:r>
+        <w:rPr>
+          <w:rFonts w:hint="default" w:ascii="monospace" w:hAnsi="monospace" w:eastAsia="monospace" w:cs="monospace"/>
+          <w:color w:val="6A8759"/>
+          <w:sz w:val="19"/>
+          <w:szCs w:val="19"/>
+          <w:shd w:val="clear" w:fill="2B2B2B"/>
+        </w:rPr>
+        <w:t>"$%&amp;/(/&amp;%&amp;/(/&amp;%$))#$€"</w:t>
+      </w:r>
+      <w:r>
+        <w:rPr>
+          <w:rFonts w:hint="default" w:ascii="monospace" w:hAnsi="monospace" w:eastAsia="monospace" w:cs="monospace"/>
+          <w:color w:val="CC7832"/>
+          <w:sz w:val="19"/>
+          <w:szCs w:val="19"/>
+          <w:shd w:val="clear" w:fill="2B2B2B"/>
+        </w:rPr>
+        <w:t>;</w:t>
+      </w:r>
+      <w:r>
+        <w:rPr>
+          <w:rFonts w:hint="default" w:ascii="monospace" w:hAnsi="monospace" w:eastAsia="monospace" w:cs="monospace"/>
+          <w:color w:val="CC7832"/>
+          <w:sz w:val="19"/>
+          <w:szCs w:val="19"/>
+          <w:shd w:val="clear" w:fill="2B2B2B"/>
         </w:rPr>
         <w:br w:type="textWrapping"/>
       </w:r>
       <w:r>
         <w:rPr>
-          <w:rFonts w:ascii="Calibri" w:hAnsi="Calibri" w:eastAsia="Calibri" w:cs="Calibri"/>
-          <w:color w:val="808080"/>
-          <w:sz w:val="19"/>
-          <w:szCs w:val="19"/>
-          <w:shd w:val="clear" w:color="auto" w:fill="2B2B2B"/>
+          <w:rFonts w:hint="default" w:ascii="monospace" w:hAnsi="monospace" w:eastAsia="monospace" w:cs="monospace"/>
+          <w:color w:val="CC7832"/>
+          <w:sz w:val="19"/>
+          <w:szCs w:val="19"/>
+          <w:shd w:val="clear" w:fill="2B2B2B"/>
+        </w:rPr>
+        <w:br w:type="textWrapping"/>
+      </w:r>
+      <w:r>
+        <w:rPr>
+          <w:rFonts w:hint="default" w:ascii="monospace" w:hAnsi="monospace" w:eastAsia="monospace" w:cs="monospace"/>
+          <w:color w:val="CC7832"/>
+          <w:sz w:val="19"/>
+          <w:szCs w:val="19"/>
+          <w:shd w:val="clear" w:fill="2B2B2B"/>
         </w:rPr>
         <w:t xml:space="preserve">    </w:t>
       </w:r>
       <w:r>
         <w:rPr>
-          <w:rFonts w:ascii="Calibri" w:hAnsi="Calibri" w:eastAsia="Calibri" w:cs="Calibri"/>
+          <w:rFonts w:hint="default" w:ascii="monospace" w:hAnsi="monospace" w:eastAsia="monospace" w:cs="monospace"/>
           <w:color w:val="A9B7C6"/>
           <w:sz w:val="19"/>
           <w:szCs w:val="19"/>
-          <w:shd w:val="clear" w:color="auto" w:fill="2B2B2B"/>
-        </w:rPr>
-        <w:t>Optional</w:t>
-      </w:r>
-      <w:r>
-        <w:rPr>
-          <w:rFonts w:ascii="Calibri" w:hAnsi="Calibri" w:eastAsia="Calibri" w:cs="Calibri"/>
+          <w:shd w:val="clear" w:fill="2B2B2B"/>
+        </w:rPr>
+        <w:t xml:space="preserve">IllegalArgumentException illegalArgumentException = </w:t>
+      </w:r>
+      <w:r>
+        <w:rPr>
+          <w:rFonts w:hint="default" w:ascii="monospace" w:hAnsi="monospace" w:eastAsia="monospace" w:cs="monospace"/>
           <w:i/>
+          <w:iCs/>
+          <w:color w:val="A9B7C6"/>
+          <w:sz w:val="19"/>
+          <w:szCs w:val="19"/>
+          <w:shd w:val="clear" w:fill="2B2B2B"/>
+        </w:rPr>
+        <w:t>assertThrows</w:t>
+      </w:r>
+      <w:r>
+        <w:rPr>
+          <w:rFonts w:hint="default" w:ascii="monospace" w:hAnsi="monospace" w:eastAsia="monospace" w:cs="monospace"/>
+          <w:i/>
+          <w:iCs/>
           <w:color w:val="9876AA"/>
           <w:sz w:val="19"/>
           <w:szCs w:val="19"/>
-          <w:shd w:val="clear" w:color="auto" w:fill="2B2B2B"/>
-        </w:rPr>
-        <w:t>&lt;</w:t>
-      </w:r>
-      <w:r>
-        <w:rPr>
-          <w:rFonts w:ascii="Calibri" w:hAnsi="Calibri" w:eastAsia="Calibri" w:cs="Calibri"/>
+          <w:shd w:val="clear" w:fill="2B2B2B"/>
+        </w:rPr>
+        <w:t>(</w:t>
+      </w:r>
+      <w:r>
+        <w:rPr>
+          <w:rFonts w:hint="default" w:ascii="monospace" w:hAnsi="monospace" w:eastAsia="monospace" w:cs="monospace"/>
           <w:color w:val="A9B7C6"/>
           <w:sz w:val="19"/>
           <w:szCs w:val="19"/>
-          <w:shd w:val="clear" w:color="auto" w:fill="2B2B2B"/>
-        </w:rPr>
-        <w:t>Category</w:t>
-      </w:r>
-      <w:r>
-        <w:rPr>
-          <w:rFonts w:ascii="Calibri" w:hAnsi="Calibri" w:eastAsia="Calibri" w:cs="Calibri"/>
+          <w:shd w:val="clear" w:fill="2B2B2B"/>
+        </w:rPr>
+        <w:t>IllegalArgumentException.</w:t>
+      </w:r>
+      <w:r>
+        <w:rPr>
+          <w:rFonts w:hint="default" w:ascii="monospace" w:hAnsi="monospace" w:eastAsia="monospace" w:cs="monospace"/>
+          <w:color w:val="CC7832"/>
+          <w:sz w:val="19"/>
+          <w:szCs w:val="19"/>
+          <w:shd w:val="clear" w:fill="2B2B2B"/>
+        </w:rPr>
+        <w:t xml:space="preserve">class, </w:t>
+      </w:r>
+      <w:r>
+        <w:rPr>
+          <w:rFonts w:hint="default" w:ascii="monospace" w:hAnsi="monospace" w:eastAsia="monospace" w:cs="monospace"/>
           <w:i/>
+          <w:iCs/>
           <w:color w:val="9876AA"/>
           <w:sz w:val="19"/>
           <w:szCs w:val="19"/>
-          <w:shd w:val="clear" w:color="auto" w:fill="2B2B2B"/>
-        </w:rPr>
-        <w:t xml:space="preserve">&gt; </w:t>
-      </w:r>
-      <w:r>
-        <w:rPr>
-          <w:rFonts w:ascii="Calibri" w:hAnsi="Calibri" w:eastAsia="Calibri" w:cs="Calibri"/>
+          <w:shd w:val="clear" w:fill="2B2B2B"/>
+        </w:rPr>
+        <w:t xml:space="preserve">() </w:t>
+      </w:r>
+      <w:r>
+        <w:rPr>
+          <w:rFonts w:hint="default" w:ascii="monospace" w:hAnsi="monospace" w:eastAsia="monospace" w:cs="monospace"/>
           <w:color w:val="A9B7C6"/>
           <w:sz w:val="19"/>
           <w:szCs w:val="19"/>
-          <w:shd w:val="clear" w:color="auto" w:fill="2B2B2B"/>
-        </w:rPr>
-        <w:t>cat = Optional.</w:t>
-      </w:r>
-      <w:r>
-        <w:rPr>
-          <w:rFonts w:ascii="Calibri" w:hAnsi="Calibri" w:eastAsia="Calibri" w:cs="Calibri"/>
+          <w:shd w:val="clear" w:fill="2B2B2B"/>
+        </w:rPr>
+        <w:t xml:space="preserve">-&gt; </w:t>
+      </w:r>
+      <w:r>
+        <w:rPr>
+          <w:rFonts w:hint="default" w:ascii="monospace" w:hAnsi="monospace" w:eastAsia="monospace" w:cs="monospace"/>
           <w:i/>
+          <w:iCs/>
+          <w:color w:val="9876AA"/>
+          <w:sz w:val="19"/>
+          <w:szCs w:val="19"/>
+          <w:shd w:val="clear" w:fill="2B2B2B"/>
+        </w:rPr>
+        <w:t>{</w:t>
+      </w:r>
+      <w:r>
+        <w:rPr>
+          <w:rFonts w:hint="default" w:ascii="monospace" w:hAnsi="monospace" w:eastAsia="monospace" w:cs="monospace"/>
+          <w:i/>
+          <w:iCs/>
+          <w:color w:val="9876AA"/>
+          <w:sz w:val="19"/>
+          <w:szCs w:val="19"/>
+          <w:shd w:val="clear" w:fill="2B2B2B"/>
+        </w:rPr>
+        <w:br w:type="textWrapping"/>
+      </w:r>
+      <w:r>
+        <w:rPr>
+          <w:rFonts w:hint="default" w:ascii="monospace" w:hAnsi="monospace" w:eastAsia="monospace" w:cs="monospace"/>
+          <w:i/>
+          <w:iCs/>
+          <w:color w:val="9876AA"/>
+          <w:sz w:val="19"/>
+          <w:szCs w:val="19"/>
+          <w:shd w:val="clear" w:fill="2B2B2B"/>
+        </w:rPr>
+        <w:t xml:space="preserve">        </w:t>
+      </w:r>
+      <w:r>
+        <w:rPr>
+          <w:rFonts w:hint="default" w:ascii="monospace" w:hAnsi="monospace" w:eastAsia="monospace" w:cs="monospace"/>
+          <w:color w:val="CC7832"/>
+          <w:sz w:val="19"/>
+          <w:szCs w:val="19"/>
+          <w:shd w:val="clear" w:fill="2B2B2B"/>
+        </w:rPr>
+        <w:t xml:space="preserve">new </w:t>
+      </w:r>
+      <w:r>
+        <w:rPr>
+          <w:rFonts w:hint="default" w:ascii="monospace" w:hAnsi="monospace" w:eastAsia="monospace" w:cs="monospace"/>
           <w:color w:val="A9B7C6"/>
           <w:sz w:val="19"/>
           <w:szCs w:val="19"/>
-          <w:shd w:val="clear" w:color="auto" w:fill="2B2B2B"/>
-        </w:rPr>
-        <w:t>of</w:t>
-      </w:r>
-      <w:r>
-        <w:rPr>
-          <w:rFonts w:ascii="Calibri" w:hAnsi="Calibri" w:eastAsia="Calibri" w:cs="Calibri"/>
+          <w:shd w:val="clear" w:fill="2B2B2B"/>
+        </w:rPr>
+        <w:t>CategoryName</w:t>
+      </w:r>
+      <w:r>
+        <w:rPr>
+          <w:rFonts w:hint="default" w:ascii="monospace" w:hAnsi="monospace" w:eastAsia="monospace" w:cs="monospace"/>
           <w:i/>
+          <w:iCs/>
           <w:color w:val="9876AA"/>
           <w:sz w:val="19"/>
           <w:szCs w:val="19"/>
-          <w:shd w:val="clear" w:color="auto" w:fill="2B2B2B"/>
+          <w:shd w:val="clear" w:fill="2B2B2B"/>
         </w:rPr>
         <w:t>(</w:t>
       </w:r>
       <w:r>
         <w:rPr>
-          <w:rFonts w:ascii="Calibri" w:hAnsi="Calibri" w:eastAsia="Calibri" w:cs="Calibri"/>
+          <w:rFonts w:hint="default" w:ascii="monospace" w:hAnsi="monospace" w:eastAsia="monospace" w:cs="monospace"/>
+          <w:color w:val="B389C5"/>
+          <w:sz w:val="19"/>
+          <w:szCs w:val="19"/>
+          <w:shd w:val="clear" w:fill="2B2B2B"/>
+        </w:rPr>
+        <w:t>categoryName</w:t>
+      </w:r>
+      <w:r>
+        <w:rPr>
+          <w:rFonts w:hint="default" w:ascii="monospace" w:hAnsi="monospace" w:eastAsia="monospace" w:cs="monospace"/>
+          <w:i/>
+          <w:iCs/>
           <w:color w:val="9876AA"/>
           <w:sz w:val="19"/>
           <w:szCs w:val="19"/>
-          <w:shd w:val="clear" w:color="auto" w:fill="2B2B2B"/>
-        </w:rPr>
-        <w:t>category1</w:t>
-      </w:r>
-      <w:r>
-        <w:rPr>
-          <w:rFonts w:ascii="Calibri" w:hAnsi="Calibri" w:eastAsia="Calibri" w:cs="Calibri"/>
+          <w:shd w:val="clear" w:fill="2B2B2B"/>
+        </w:rPr>
+        <w:t>)</w:t>
+      </w:r>
+      <w:r>
+        <w:rPr>
+          <w:rFonts w:hint="default" w:ascii="monospace" w:hAnsi="monospace" w:eastAsia="monospace" w:cs="monospace"/>
+          <w:color w:val="CC7832"/>
+          <w:sz w:val="19"/>
+          <w:szCs w:val="19"/>
+          <w:shd w:val="clear" w:fill="2B2B2B"/>
+        </w:rPr>
+        <w:t>;</w:t>
+      </w:r>
+      <w:r>
+        <w:rPr>
+          <w:rFonts w:hint="default" w:ascii="monospace" w:hAnsi="monospace" w:eastAsia="monospace" w:cs="monospace"/>
+          <w:color w:val="CC7832"/>
+          <w:sz w:val="19"/>
+          <w:szCs w:val="19"/>
+          <w:shd w:val="clear" w:fill="2B2B2B"/>
+        </w:rPr>
+        <w:br w:type="textWrapping"/>
+      </w:r>
+      <w:r>
+        <w:rPr>
+          <w:rFonts w:hint="default" w:ascii="monospace" w:hAnsi="monospace" w:eastAsia="monospace" w:cs="monospace"/>
+          <w:color w:val="CC7832"/>
+          <w:sz w:val="19"/>
+          <w:szCs w:val="19"/>
+          <w:shd w:val="clear" w:fill="2B2B2B"/>
+        </w:rPr>
+        <w:t xml:space="preserve">    </w:t>
+      </w:r>
+      <w:r>
+        <w:rPr>
+          <w:rFonts w:hint="default" w:ascii="monospace" w:hAnsi="monospace" w:eastAsia="monospace" w:cs="monospace"/>
           <w:i/>
+          <w:iCs/>
           <w:color w:val="9876AA"/>
           <w:sz w:val="19"/>
           <w:szCs w:val="19"/>
-          <w:shd w:val="clear" w:color="auto" w:fill="2B2B2B"/>
+          <w:shd w:val="clear" w:fill="2B2B2B"/>
+        </w:rPr>
+        <w:t>})</w:t>
+      </w:r>
+      <w:r>
+        <w:rPr>
+          <w:rFonts w:hint="default" w:ascii="monospace" w:hAnsi="monospace" w:eastAsia="monospace" w:cs="monospace"/>
+          <w:color w:val="CC7832"/>
+          <w:sz w:val="19"/>
+          <w:szCs w:val="19"/>
+          <w:shd w:val="clear" w:fill="2B2B2B"/>
+        </w:rPr>
+        <w:t>;</w:t>
+      </w:r>
+      <w:r>
+        <w:rPr>
+          <w:rFonts w:hint="default" w:ascii="monospace" w:hAnsi="monospace" w:eastAsia="monospace" w:cs="monospace"/>
+          <w:color w:val="CC7832"/>
+          <w:sz w:val="19"/>
+          <w:szCs w:val="19"/>
+          <w:shd w:val="clear" w:fill="2B2B2B"/>
+        </w:rPr>
+        <w:br w:type="textWrapping"/>
+      </w:r>
+      <w:r>
+        <w:rPr>
+          <w:rFonts w:hint="default" w:ascii="monospace" w:hAnsi="monospace" w:eastAsia="monospace" w:cs="monospace"/>
+          <w:color w:val="CC7832"/>
+          <w:sz w:val="19"/>
+          <w:szCs w:val="19"/>
+          <w:shd w:val="clear" w:fill="2B2B2B"/>
+        </w:rPr>
+        <w:br w:type="textWrapping"/>
+      </w:r>
+      <w:r>
+        <w:rPr>
+          <w:rFonts w:hint="default" w:ascii="monospace" w:hAnsi="monospace" w:eastAsia="monospace" w:cs="monospace"/>
+          <w:color w:val="CC7832"/>
+          <w:sz w:val="19"/>
+          <w:szCs w:val="19"/>
+          <w:shd w:val="clear" w:fill="2B2B2B"/>
+        </w:rPr>
+        <w:t xml:space="preserve">    </w:t>
+      </w:r>
+      <w:r>
+        <w:rPr>
+          <w:rFonts w:hint="default" w:ascii="monospace" w:hAnsi="monospace" w:eastAsia="monospace" w:cs="monospace"/>
+          <w:color w:val="A9B7C6"/>
+          <w:sz w:val="19"/>
+          <w:szCs w:val="19"/>
+          <w:shd w:val="clear" w:fill="2B2B2B"/>
+        </w:rPr>
+        <w:t>Assert.</w:t>
+      </w:r>
+      <w:r>
+        <w:rPr>
+          <w:rFonts w:hint="default" w:ascii="monospace" w:hAnsi="monospace" w:eastAsia="monospace" w:cs="monospace"/>
+          <w:i/>
+          <w:iCs/>
+          <w:color w:val="A9B7C6"/>
+          <w:sz w:val="19"/>
+          <w:szCs w:val="19"/>
+          <w:shd w:val="clear" w:fill="2B2B2B"/>
+        </w:rPr>
+        <w:t>assertEquals</w:t>
+      </w:r>
+      <w:r>
+        <w:rPr>
+          <w:rFonts w:hint="default" w:ascii="monospace" w:hAnsi="monospace" w:eastAsia="monospace" w:cs="monospace"/>
+          <w:i/>
+          <w:iCs/>
+          <w:color w:val="9876AA"/>
+          <w:sz w:val="19"/>
+          <w:szCs w:val="19"/>
+          <w:shd w:val="clear" w:fill="2B2B2B"/>
+        </w:rPr>
+        <w:t>(</w:t>
+      </w:r>
+      <w:r>
+        <w:rPr>
+          <w:rFonts w:hint="default" w:ascii="monospace" w:hAnsi="monospace" w:eastAsia="monospace" w:cs="monospace"/>
+          <w:color w:val="A9B7C6"/>
+          <w:sz w:val="19"/>
+          <w:szCs w:val="19"/>
+          <w:shd w:val="clear" w:fill="2B2B2B"/>
+        </w:rPr>
+        <w:t>illegalArgumentException.getMessage</w:t>
+      </w:r>
+      <w:r>
+        <w:rPr>
+          <w:rFonts w:hint="default" w:ascii="monospace" w:hAnsi="monospace" w:eastAsia="monospace" w:cs="monospace"/>
+          <w:i/>
+          <w:iCs/>
+          <w:color w:val="9876AA"/>
+          <w:sz w:val="19"/>
+          <w:szCs w:val="19"/>
+          <w:shd w:val="clear" w:fill="2B2B2B"/>
+        </w:rPr>
+        <w:t>()</w:t>
+      </w:r>
+      <w:r>
+        <w:rPr>
+          <w:rFonts w:hint="default" w:ascii="monospace" w:hAnsi="monospace" w:eastAsia="monospace" w:cs="monospace"/>
+          <w:color w:val="CC7832"/>
+          <w:sz w:val="19"/>
+          <w:szCs w:val="19"/>
+          <w:shd w:val="clear" w:fill="2B2B2B"/>
+        </w:rPr>
+        <w:t xml:space="preserve">, </w:t>
+      </w:r>
+      <w:r>
+        <w:rPr>
+          <w:rFonts w:hint="default" w:ascii="monospace" w:hAnsi="monospace" w:eastAsia="monospace" w:cs="monospace"/>
+          <w:color w:val="6A8759"/>
+          <w:sz w:val="19"/>
+          <w:szCs w:val="19"/>
+          <w:shd w:val="clear" w:fill="2B2B2B"/>
+        </w:rPr>
+        <w:t>"Impossible to create category name"</w:t>
+      </w:r>
+      <w:r>
+        <w:rPr>
+          <w:rFonts w:hint="default" w:ascii="monospace" w:hAnsi="monospace" w:eastAsia="monospace" w:cs="monospace"/>
+          <w:i/>
+          <w:iCs/>
+          <w:color w:val="9876AA"/>
+          <w:sz w:val="19"/>
+          <w:szCs w:val="19"/>
+          <w:shd w:val="clear" w:fill="2B2B2B"/>
         </w:rPr>
         <w:t>)</w:t>
       </w:r>
       <w:r>
         <w:rPr>
-          <w:rFonts w:ascii="Calibri" w:hAnsi="Calibri" w:eastAsia="Calibri" w:cs="Calibri"/>
+          <w:rFonts w:hint="default" w:ascii="monospace" w:hAnsi="monospace" w:eastAsia="monospace" w:cs="monospace"/>
           <w:color w:val="CC7832"/>
           <w:sz w:val="19"/>
           <w:szCs w:val="19"/>
-          <w:shd w:val="clear" w:color="auto" w:fill="2B2B2B"/>
+          <w:shd w:val="clear" w:fill="2B2B2B"/>
         </w:rPr>
         <w:t>;</w:t>
       </w:r>
       <w:r>
         <w:rPr>
-          <w:rFonts w:ascii="Calibri" w:hAnsi="Calibri" w:eastAsia="Calibri" w:cs="Calibri"/>
+          <w:rFonts w:hint="default" w:ascii="monospace" w:hAnsi="monospace" w:eastAsia="monospace" w:cs="monospace"/>
           <w:color w:val="CC7832"/>
           <w:sz w:val="19"/>
           <w:szCs w:val="19"/>
-          <w:shd w:val="clear" w:color="auto" w:fill="2B2B2B"/>
+          <w:shd w:val="clear" w:fill="2B2B2B"/>
         </w:rPr>
         <w:br w:type="textWrapping"/>
       </w:r>
       <w:r>
         <w:rPr>
-          <w:rFonts w:ascii="Calibri" w:hAnsi="Calibri" w:eastAsia="Calibri" w:cs="Calibri"/>
-          <w:color w:val="CC7832"/>
-          <w:sz w:val="19"/>
-          <w:szCs w:val="19"/>
-          <w:shd w:val="clear" w:color="auto" w:fill="2B2B2B"/>
-        </w:rPr>
-        <w:br w:type="textWrapping"/>
-      </w:r>
-      <w:r>
-        <w:rPr>
-          <w:rFonts w:ascii="Calibri" w:hAnsi="Calibri" w:eastAsia="Calibri" w:cs="Calibri"/>
-          <w:color w:val="CC7832"/>
-          <w:sz w:val="19"/>
-          <w:szCs w:val="19"/>
-          <w:shd w:val="clear" w:color="auto" w:fill="2B2B2B"/>
-        </w:rPr>
-        <w:t xml:space="preserve">    </w:t>
-      </w:r>
-      <w:r>
-        <w:rPr>
-          <w:rFonts w:ascii="Calibri" w:hAnsi="Calibri" w:eastAsia="Calibri" w:cs="Calibri"/>
-          <w:color w:val="808080"/>
-          <w:sz w:val="19"/>
-          <w:szCs w:val="19"/>
-          <w:shd w:val="clear" w:color="auto" w:fill="2B2B2B"/>
-        </w:rPr>
-        <w:t>//Assert</w:t>
-      </w:r>
-      <w:r>
-        <w:rPr>
-          <w:rFonts w:ascii="Calibri" w:hAnsi="Calibri" w:eastAsia="Calibri" w:cs="Calibri"/>
-          <w:color w:val="808080"/>
-          <w:sz w:val="19"/>
-          <w:szCs w:val="19"/>
-          <w:shd w:val="clear" w:color="auto" w:fill="2B2B2B"/>
-        </w:rPr>
-        <w:br w:type="textWrapping"/>
-      </w:r>
-      <w:r>
-        <w:rPr>
-          <w:rFonts w:ascii="Calibri" w:hAnsi="Calibri" w:eastAsia="Calibri" w:cs="Calibri"/>
-          <w:color w:val="808080"/>
-          <w:sz w:val="19"/>
-          <w:szCs w:val="19"/>
-          <w:shd w:val="clear" w:color="auto" w:fill="2B2B2B"/>
-        </w:rPr>
-        <w:t xml:space="preserve">    </w:t>
-      </w:r>
-      <w:r>
-        <w:rPr>
-          <w:rFonts w:ascii="Calibri" w:hAnsi="Calibri" w:eastAsia="Calibri" w:cs="Calibri"/>
-          <w:color w:val="A9B7C6"/>
-          <w:sz w:val="19"/>
-          <w:szCs w:val="19"/>
-          <w:shd w:val="clear" w:color="auto" w:fill="2B2B2B"/>
-        </w:rPr>
-        <w:t>Assert.</w:t>
-      </w:r>
-      <w:r>
-        <w:rPr>
-          <w:rFonts w:ascii="Calibri" w:hAnsi="Calibri" w:eastAsia="Calibri" w:cs="Calibri"/>
+          <w:rFonts w:hint="default" w:ascii="monospace" w:hAnsi="monospace" w:eastAsia="monospace" w:cs="monospace"/>
           <w:i/>
-          <w:color w:val="A9B7C6"/>
-          <w:sz w:val="19"/>
-          <w:szCs w:val="19"/>
-          <w:shd w:val="clear" w:color="auto" w:fill="2B2B2B"/>
-        </w:rPr>
-        <w:t>assertTrue</w:t>
-      </w:r>
-      <w:r>
-        <w:rPr>
-          <w:rFonts w:ascii="Calibri" w:hAnsi="Calibri" w:eastAsia="Calibri" w:cs="Calibri"/>
-          <w:i/>
+          <w:iCs/>
           <w:color w:val="9876AA"/>
           <w:sz w:val="19"/>
           <w:szCs w:val="19"/>
-          <w:shd w:val="clear" w:color="auto" w:fill="2B2B2B"/>
-        </w:rPr>
-        <w:t>(</w:t>
-      </w:r>
-      <w:r>
-        <w:rPr>
-          <w:rFonts w:ascii="Calibri" w:hAnsi="Calibri" w:eastAsia="Calibri" w:cs="Calibri"/>
-          <w:color w:val="9876AA"/>
-          <w:sz w:val="19"/>
-          <w:szCs w:val="19"/>
-          <w:shd w:val="clear" w:color="auto" w:fill="2B2B2B"/>
-        </w:rPr>
-        <w:t>categoryRepository</w:t>
-      </w:r>
-      <w:r>
-        <w:rPr>
-          <w:rFonts w:ascii="Calibri" w:hAnsi="Calibri" w:eastAsia="Calibri" w:cs="Calibri"/>
-          <w:color w:val="A9B7C6"/>
-          <w:sz w:val="19"/>
-          <w:szCs w:val="19"/>
-          <w:shd w:val="clear" w:color="auto" w:fill="2B2B2B"/>
-        </w:rPr>
-        <w:t>.isBaseCategory</w:t>
-      </w:r>
-      <w:r>
-        <w:rPr>
-          <w:rFonts w:ascii="Calibri" w:hAnsi="Calibri" w:eastAsia="Calibri" w:cs="Calibri"/>
-          <w:i/>
-          <w:color w:val="9876AA"/>
-          <w:sz w:val="19"/>
-          <w:szCs w:val="19"/>
-          <w:shd w:val="clear" w:color="auto" w:fill="2B2B2B"/>
-        </w:rPr>
-        <w:t>(</w:t>
-      </w:r>
-      <w:r>
-        <w:rPr>
-          <w:rFonts w:ascii="Calibri" w:hAnsi="Calibri" w:eastAsia="Calibri" w:cs="Calibri"/>
-          <w:color w:val="A9B7C6"/>
-          <w:sz w:val="19"/>
-          <w:szCs w:val="19"/>
-          <w:shd w:val="clear" w:color="auto" w:fill="2B2B2B"/>
-        </w:rPr>
-        <w:t>cat</w:t>
-      </w:r>
-      <w:r>
-        <w:rPr>
-          <w:rFonts w:ascii="Calibri" w:hAnsi="Calibri" w:eastAsia="Calibri" w:cs="Calibri"/>
-          <w:i/>
-          <w:color w:val="9876AA"/>
-          <w:sz w:val="19"/>
-          <w:szCs w:val="19"/>
-          <w:shd w:val="clear" w:color="auto" w:fill="2B2B2B"/>
-        </w:rPr>
-        <w:t>))</w:t>
-      </w:r>
-      <w:r>
-        <w:rPr>
-          <w:rFonts w:ascii="Calibri" w:hAnsi="Calibri" w:eastAsia="Calibri" w:cs="Calibri"/>
-          <w:color w:val="CC7832"/>
-          <w:sz w:val="19"/>
-          <w:szCs w:val="19"/>
-          <w:shd w:val="clear" w:color="auto" w:fill="2B2B2B"/>
-        </w:rPr>
-        <w:t>;</w:t>
+          <w:shd w:val="clear" w:fill="2B2B2B"/>
+        </w:rPr>
+        <w:t>}</w:t>
       </w:r>
     </w:p>
     <w:p>
@@ -1586,904 +2324,6 @@
         </w:tabs>
         <w:spacing w:after="0"/>
         <w:rPr>
-          <w:rFonts w:ascii="Calibri" w:hAnsi="Calibri" w:eastAsia="Calibri" w:cs="Calibri"/>
-          <w:i/>
-          <w:color w:val="9876AA"/>
-          <w:sz w:val="19"/>
-          <w:szCs w:val="19"/>
-          <w:shd w:val="clear" w:color="auto" w:fill="2B2B2B"/>
-        </w:rPr>
-      </w:pPr>
-      <w:r>
-        <w:rPr>
-          <w:rFonts w:ascii="Calibri" w:hAnsi="Calibri" w:eastAsia="Calibri" w:cs="Calibri"/>
-          <w:color w:val="CC7832"/>
-          <w:sz w:val="19"/>
-          <w:szCs w:val="19"/>
-          <w:shd w:val="clear" w:color="auto" w:fill="2B2B2B"/>
-        </w:rPr>
-        <w:br w:type="textWrapping"/>
-      </w:r>
-      <w:r>
-        <w:rPr>
-          <w:rFonts w:ascii="Calibri" w:hAnsi="Calibri" w:eastAsia="Calibri" w:cs="Calibri"/>
-          <w:i/>
-          <w:color w:val="9876AA"/>
-          <w:sz w:val="19"/>
-          <w:szCs w:val="19"/>
-          <w:shd w:val="clear" w:color="auto" w:fill="2B2B2B"/>
-        </w:rPr>
-        <w:t>}</w:t>
-      </w:r>
-    </w:p>
-    <w:p>
-      <w:pPr>
-        <w:pBdr>
-          <w:top w:val="none" w:color="auto" w:sz="0" w:space="0"/>
-          <w:left w:val="none" w:color="auto" w:sz="0" w:space="0"/>
-          <w:bottom w:val="none" w:color="auto" w:sz="0" w:space="0"/>
-          <w:right w:val="none" w:color="auto" w:sz="0" w:space="0"/>
-          <w:between w:val="none" w:color="auto" w:sz="0" w:space="0"/>
-        </w:pBdr>
-        <w:shd w:val="clear" w:color="auto" w:fill="2B2B2B"/>
-        <w:tabs>
-          <w:tab w:val="left" w:pos="916"/>
-          <w:tab w:val="left" w:pos="1832"/>
-          <w:tab w:val="left" w:pos="2748"/>
-          <w:tab w:val="left" w:pos="3664"/>
-          <w:tab w:val="left" w:pos="4580"/>
-          <w:tab w:val="left" w:pos="5496"/>
-          <w:tab w:val="left" w:pos="6412"/>
-          <w:tab w:val="left" w:pos="7328"/>
-          <w:tab w:val="left" w:pos="8244"/>
-          <w:tab w:val="left" w:pos="9160"/>
-          <w:tab w:val="left" w:pos="10076"/>
-          <w:tab w:val="left" w:pos="10992"/>
-          <w:tab w:val="left" w:pos="11908"/>
-          <w:tab w:val="left" w:pos="12824"/>
-          <w:tab w:val="left" w:pos="13740"/>
-          <w:tab w:val="left" w:pos="14656"/>
-        </w:tabs>
-        <w:spacing w:after="0"/>
-        <w:rPr>
-          <w:rFonts w:ascii="Calibri" w:hAnsi="Calibri" w:eastAsia="Calibri" w:cs="Calibri"/>
-          <w:color w:val="A9B7C6"/>
-          <w:sz w:val="19"/>
-          <w:szCs w:val="19"/>
-        </w:rPr>
-      </w:pPr>
-      <w:r>
-        <w:rPr>
-          <w:rFonts w:ascii="Calibri" w:hAnsi="Calibri" w:eastAsia="Calibri" w:cs="Calibri"/>
-          <w:color w:val="BBB529"/>
-          <w:sz w:val="19"/>
-          <w:szCs w:val="19"/>
-          <w:shd w:val="clear" w:color="auto" w:fill="2B2B2B"/>
-        </w:rPr>
-        <w:t>@Test</w:t>
-      </w:r>
-      <w:r>
-        <w:rPr>
-          <w:rFonts w:ascii="Calibri" w:hAnsi="Calibri" w:eastAsia="Calibri" w:cs="Calibri"/>
-          <w:color w:val="BBB529"/>
-          <w:sz w:val="19"/>
-          <w:szCs w:val="19"/>
-          <w:shd w:val="clear" w:color="auto" w:fill="2B2B2B"/>
-        </w:rPr>
-        <w:br w:type="textWrapping"/>
-      </w:r>
-      <w:r>
-        <w:rPr>
-          <w:rFonts w:ascii="Calibri" w:hAnsi="Calibri" w:eastAsia="Calibri" w:cs="Calibri"/>
-          <w:color w:val="CC7832"/>
-          <w:sz w:val="19"/>
-          <w:szCs w:val="19"/>
-          <w:shd w:val="clear" w:color="auto" w:fill="2B2B2B"/>
-        </w:rPr>
-        <w:t xml:space="preserve">public void </w:t>
-      </w:r>
-      <w:r>
-        <w:rPr>
-          <w:rFonts w:ascii="Calibri" w:hAnsi="Calibri" w:eastAsia="Calibri" w:cs="Calibri"/>
-          <w:color w:val="FFC66D"/>
-          <w:sz w:val="19"/>
-          <w:szCs w:val="19"/>
-          <w:shd w:val="clear" w:color="auto" w:fill="2B2B2B"/>
-        </w:rPr>
-        <w:t>findAllCategoryShouldReturn4</w:t>
-      </w:r>
-      <w:r>
-        <w:rPr>
-          <w:rFonts w:ascii="Calibri" w:hAnsi="Calibri" w:eastAsia="Calibri" w:cs="Calibri"/>
-          <w:i/>
-          <w:color w:val="9876AA"/>
-          <w:sz w:val="19"/>
-          <w:szCs w:val="19"/>
-          <w:shd w:val="clear" w:color="auto" w:fill="2B2B2B"/>
-        </w:rPr>
-        <w:t>() {</w:t>
-      </w:r>
-      <w:r>
-        <w:rPr>
-          <w:rFonts w:ascii="Calibri" w:hAnsi="Calibri" w:eastAsia="Calibri" w:cs="Calibri"/>
-          <w:i/>
-          <w:color w:val="9876AA"/>
-          <w:sz w:val="19"/>
-          <w:szCs w:val="19"/>
-          <w:shd w:val="clear" w:color="auto" w:fill="2B2B2B"/>
-        </w:rPr>
-        <w:br w:type="textWrapping"/>
-      </w:r>
-      <w:r>
-        <w:rPr>
-          <w:rFonts w:ascii="Calibri" w:hAnsi="Calibri" w:eastAsia="Calibri" w:cs="Calibri"/>
-          <w:i/>
-          <w:color w:val="9876AA"/>
-          <w:sz w:val="19"/>
-          <w:szCs w:val="19"/>
-          <w:shd w:val="clear" w:color="auto" w:fill="2B2B2B"/>
-        </w:rPr>
-        <w:t xml:space="preserve">    </w:t>
-      </w:r>
-      <w:r>
-        <w:rPr>
-          <w:rFonts w:ascii="Calibri" w:hAnsi="Calibri" w:eastAsia="Calibri" w:cs="Calibri"/>
-          <w:color w:val="808080"/>
-          <w:sz w:val="19"/>
-          <w:szCs w:val="19"/>
-          <w:shd w:val="clear" w:color="auto" w:fill="2B2B2B"/>
-        </w:rPr>
-        <w:t>//Arrange</w:t>
-      </w:r>
-      <w:r>
-        <w:rPr>
-          <w:rFonts w:ascii="Calibri" w:hAnsi="Calibri" w:eastAsia="Calibri" w:cs="Calibri"/>
-          <w:color w:val="808080"/>
-          <w:sz w:val="19"/>
-          <w:szCs w:val="19"/>
-          <w:shd w:val="clear" w:color="auto" w:fill="2B2B2B"/>
-        </w:rPr>
-        <w:br w:type="textWrapping"/>
-      </w:r>
-      <w:r>
-        <w:rPr>
-          <w:rFonts w:ascii="Calibri" w:hAnsi="Calibri" w:eastAsia="Calibri" w:cs="Calibri"/>
-          <w:color w:val="808080"/>
-          <w:sz w:val="19"/>
-          <w:szCs w:val="19"/>
-          <w:shd w:val="clear" w:color="auto" w:fill="2B2B2B"/>
-        </w:rPr>
-        <w:t xml:space="preserve">    </w:t>
-      </w:r>
-      <w:r>
-        <w:rPr>
-          <w:rFonts w:ascii="Calibri" w:hAnsi="Calibri" w:eastAsia="Calibri" w:cs="Calibri"/>
-          <w:color w:val="A9B7C6"/>
-          <w:sz w:val="19"/>
-          <w:szCs w:val="19"/>
-          <w:shd w:val="clear" w:color="auto" w:fill="2B2B2B"/>
-        </w:rPr>
-        <w:t xml:space="preserve">Category category3 = </w:t>
-      </w:r>
-      <w:r>
-        <w:rPr>
-          <w:rFonts w:ascii="Calibri" w:hAnsi="Calibri" w:eastAsia="Calibri" w:cs="Calibri"/>
-          <w:color w:val="CC7832"/>
-          <w:sz w:val="19"/>
-          <w:szCs w:val="19"/>
-          <w:shd w:val="clear" w:color="auto" w:fill="2B2B2B"/>
-        </w:rPr>
-        <w:t xml:space="preserve">new </w:t>
-      </w:r>
-      <w:r>
-        <w:rPr>
-          <w:rFonts w:ascii="Calibri" w:hAnsi="Calibri" w:eastAsia="Calibri" w:cs="Calibri"/>
-          <w:color w:val="A9B7C6"/>
-          <w:sz w:val="19"/>
-          <w:szCs w:val="19"/>
-          <w:shd w:val="clear" w:color="auto" w:fill="2B2B2B"/>
-        </w:rPr>
-        <w:t>Category</w:t>
-      </w:r>
-      <w:r>
-        <w:rPr>
-          <w:rFonts w:ascii="Calibri" w:hAnsi="Calibri" w:eastAsia="Calibri" w:cs="Calibri"/>
-          <w:i/>
-          <w:color w:val="9876AA"/>
-          <w:sz w:val="19"/>
-          <w:szCs w:val="19"/>
-          <w:shd w:val="clear" w:color="auto" w:fill="2B2B2B"/>
-        </w:rPr>
-        <w:t>(</w:t>
-      </w:r>
-      <w:r>
-        <w:rPr>
-          <w:rFonts w:ascii="Calibri" w:hAnsi="Calibri" w:eastAsia="Calibri" w:cs="Calibri"/>
-          <w:color w:val="6A8759"/>
-          <w:sz w:val="19"/>
-          <w:szCs w:val="19"/>
-          <w:shd w:val="clear" w:color="auto" w:fill="2B2B2B"/>
-        </w:rPr>
-        <w:t>"Arts"</w:t>
-      </w:r>
-      <w:r>
-        <w:rPr>
-          <w:rFonts w:ascii="Calibri" w:hAnsi="Calibri" w:eastAsia="Calibri" w:cs="Calibri"/>
-          <w:i/>
-          <w:color w:val="9876AA"/>
-          <w:sz w:val="19"/>
-          <w:szCs w:val="19"/>
-          <w:shd w:val="clear" w:color="auto" w:fill="2B2B2B"/>
-        </w:rPr>
-        <w:t>)</w:t>
-      </w:r>
-      <w:r>
-        <w:rPr>
-          <w:rFonts w:ascii="Calibri" w:hAnsi="Calibri" w:eastAsia="Calibri" w:cs="Calibri"/>
-          <w:color w:val="CC7832"/>
-          <w:sz w:val="19"/>
-          <w:szCs w:val="19"/>
-          <w:shd w:val="clear" w:color="auto" w:fill="2B2B2B"/>
-        </w:rPr>
-        <w:t>;</w:t>
-      </w:r>
-      <w:r>
-        <w:rPr>
-          <w:rFonts w:ascii="Calibri" w:hAnsi="Calibri" w:eastAsia="Calibri" w:cs="Calibri"/>
-          <w:color w:val="CC7832"/>
-          <w:sz w:val="19"/>
-          <w:szCs w:val="19"/>
-          <w:shd w:val="clear" w:color="auto" w:fill="2B2B2B"/>
-        </w:rPr>
-        <w:br w:type="textWrapping"/>
-      </w:r>
-      <w:r>
-        <w:rPr>
-          <w:rFonts w:ascii="Calibri" w:hAnsi="Calibri" w:eastAsia="Calibri" w:cs="Calibri"/>
-          <w:color w:val="CC7832"/>
-          <w:sz w:val="19"/>
-          <w:szCs w:val="19"/>
-          <w:shd w:val="clear" w:color="auto" w:fill="2B2B2B"/>
-        </w:rPr>
-        <w:t xml:space="preserve">    </w:t>
-      </w:r>
-      <w:r>
-        <w:rPr>
-          <w:rFonts w:ascii="Calibri" w:hAnsi="Calibri" w:eastAsia="Calibri" w:cs="Calibri"/>
-          <w:color w:val="A9B7C6"/>
-          <w:sz w:val="19"/>
-          <w:szCs w:val="19"/>
-          <w:shd w:val="clear" w:color="auto" w:fill="2B2B2B"/>
-        </w:rPr>
-        <w:t xml:space="preserve">Category category4 = </w:t>
-      </w:r>
-      <w:r>
-        <w:rPr>
-          <w:rFonts w:ascii="Calibri" w:hAnsi="Calibri" w:eastAsia="Calibri" w:cs="Calibri"/>
-          <w:color w:val="CC7832"/>
-          <w:sz w:val="19"/>
-          <w:szCs w:val="19"/>
-          <w:shd w:val="clear" w:color="auto" w:fill="2B2B2B"/>
-        </w:rPr>
-        <w:t xml:space="preserve">new </w:t>
-      </w:r>
-      <w:r>
-        <w:rPr>
-          <w:rFonts w:ascii="Calibri" w:hAnsi="Calibri" w:eastAsia="Calibri" w:cs="Calibri"/>
-          <w:color w:val="A9B7C6"/>
-          <w:sz w:val="19"/>
-          <w:szCs w:val="19"/>
-          <w:shd w:val="clear" w:color="auto" w:fill="2B2B2B"/>
-        </w:rPr>
-        <w:t>Category</w:t>
-      </w:r>
-      <w:r>
-        <w:rPr>
-          <w:rFonts w:ascii="Calibri" w:hAnsi="Calibri" w:eastAsia="Calibri" w:cs="Calibri"/>
-          <w:i/>
-          <w:color w:val="9876AA"/>
-          <w:sz w:val="19"/>
-          <w:szCs w:val="19"/>
-          <w:shd w:val="clear" w:color="auto" w:fill="2B2B2B"/>
-        </w:rPr>
-        <w:t>(</w:t>
-      </w:r>
-      <w:r>
-        <w:rPr>
-          <w:rFonts w:ascii="Calibri" w:hAnsi="Calibri" w:eastAsia="Calibri" w:cs="Calibri"/>
-          <w:color w:val="6A8759"/>
-          <w:sz w:val="19"/>
-          <w:szCs w:val="19"/>
-          <w:shd w:val="clear" w:color="auto" w:fill="2B2B2B"/>
-        </w:rPr>
-        <w:t>"Economy"</w:t>
-      </w:r>
-      <w:r>
-        <w:rPr>
-          <w:rFonts w:ascii="Calibri" w:hAnsi="Calibri" w:eastAsia="Calibri" w:cs="Calibri"/>
-          <w:i/>
-          <w:color w:val="9876AA"/>
-          <w:sz w:val="19"/>
-          <w:szCs w:val="19"/>
-          <w:shd w:val="clear" w:color="auto" w:fill="2B2B2B"/>
-        </w:rPr>
-        <w:t>)</w:t>
-      </w:r>
-      <w:r>
-        <w:rPr>
-          <w:rFonts w:ascii="Calibri" w:hAnsi="Calibri" w:eastAsia="Calibri" w:cs="Calibri"/>
-          <w:color w:val="CC7832"/>
-          <w:sz w:val="19"/>
-          <w:szCs w:val="19"/>
-          <w:shd w:val="clear" w:color="auto" w:fill="2B2B2B"/>
-        </w:rPr>
-        <w:t>;</w:t>
-      </w:r>
-      <w:r>
-        <w:rPr>
-          <w:rFonts w:ascii="Calibri" w:hAnsi="Calibri" w:eastAsia="Calibri" w:cs="Calibri"/>
-          <w:color w:val="CC7832"/>
-          <w:sz w:val="19"/>
-          <w:szCs w:val="19"/>
-          <w:shd w:val="clear" w:color="auto" w:fill="2B2B2B"/>
-        </w:rPr>
-        <w:br w:type="textWrapping"/>
-      </w:r>
-      <w:r>
-        <w:rPr>
-          <w:rFonts w:ascii="Calibri" w:hAnsi="Calibri" w:eastAsia="Calibri" w:cs="Calibri"/>
-          <w:color w:val="CC7832"/>
-          <w:sz w:val="19"/>
-          <w:szCs w:val="19"/>
-          <w:shd w:val="clear" w:color="auto" w:fill="2B2B2B"/>
-        </w:rPr>
-        <w:br w:type="textWrapping"/>
-      </w:r>
-      <w:r>
-        <w:rPr>
-          <w:rFonts w:ascii="Calibri" w:hAnsi="Calibri" w:eastAsia="Calibri" w:cs="Calibri"/>
-          <w:color w:val="CC7832"/>
-          <w:sz w:val="19"/>
-          <w:szCs w:val="19"/>
-          <w:shd w:val="clear" w:color="auto" w:fill="2B2B2B"/>
-        </w:rPr>
-        <w:t xml:space="preserve">    </w:t>
-      </w:r>
-      <w:r>
-        <w:rPr>
-          <w:rFonts w:ascii="Calibri" w:hAnsi="Calibri" w:eastAsia="Calibri" w:cs="Calibri"/>
-          <w:color w:val="808080"/>
-          <w:sz w:val="19"/>
-          <w:szCs w:val="19"/>
-          <w:shd w:val="clear" w:color="auto" w:fill="2B2B2B"/>
-        </w:rPr>
-        <w:t>//Act</w:t>
-      </w:r>
-      <w:r>
-        <w:rPr>
-          <w:rFonts w:ascii="Calibri" w:hAnsi="Calibri" w:eastAsia="Calibri" w:cs="Calibri"/>
-          <w:color w:val="808080"/>
-          <w:sz w:val="19"/>
-          <w:szCs w:val="19"/>
-          <w:shd w:val="clear" w:color="auto" w:fill="2B2B2B"/>
-        </w:rPr>
-        <w:br w:type="textWrapping"/>
-      </w:r>
-      <w:r>
-        <w:rPr>
-          <w:rFonts w:ascii="Calibri" w:hAnsi="Calibri" w:eastAsia="Calibri" w:cs="Calibri"/>
-          <w:color w:val="808080"/>
-          <w:sz w:val="19"/>
-          <w:szCs w:val="19"/>
-          <w:shd w:val="clear" w:color="auto" w:fill="2B2B2B"/>
-        </w:rPr>
-        <w:t xml:space="preserve">    </w:t>
-      </w:r>
-      <w:r>
-        <w:rPr>
-          <w:rFonts w:ascii="Calibri" w:hAnsi="Calibri" w:eastAsia="Calibri" w:cs="Calibri"/>
-          <w:i/>
-          <w:color w:val="A9B7C6"/>
-          <w:sz w:val="19"/>
-          <w:szCs w:val="19"/>
-          <w:shd w:val="clear" w:color="auto" w:fill="2B2B2B"/>
-        </w:rPr>
-        <w:t>when</w:t>
-      </w:r>
-      <w:r>
-        <w:rPr>
-          <w:rFonts w:ascii="Calibri" w:hAnsi="Calibri" w:eastAsia="Calibri" w:cs="Calibri"/>
-          <w:i/>
-          <w:color w:val="9876AA"/>
-          <w:sz w:val="19"/>
-          <w:szCs w:val="19"/>
-          <w:shd w:val="clear" w:color="auto" w:fill="2B2B2B"/>
-        </w:rPr>
-        <w:t>(</w:t>
-      </w:r>
-      <w:r>
-        <w:rPr>
-          <w:rFonts w:ascii="Calibri" w:hAnsi="Calibri" w:eastAsia="Calibri" w:cs="Calibri"/>
-          <w:color w:val="9876AA"/>
-          <w:sz w:val="19"/>
-          <w:szCs w:val="19"/>
-          <w:shd w:val="clear" w:color="auto" w:fill="2B2B2B"/>
-        </w:rPr>
-        <w:t>jpaRepository</w:t>
-      </w:r>
-      <w:r>
-        <w:rPr>
-          <w:rFonts w:ascii="Calibri" w:hAnsi="Calibri" w:eastAsia="Calibri" w:cs="Calibri"/>
-          <w:color w:val="A9B7C6"/>
-          <w:sz w:val="19"/>
-          <w:szCs w:val="19"/>
-          <w:shd w:val="clear" w:color="auto" w:fill="2B2B2B"/>
-        </w:rPr>
-        <w:t>.findAll</w:t>
-      </w:r>
-      <w:r>
-        <w:rPr>
-          <w:rFonts w:ascii="Calibri" w:hAnsi="Calibri" w:eastAsia="Calibri" w:cs="Calibri"/>
-          <w:i/>
-          <w:color w:val="9876AA"/>
-          <w:sz w:val="19"/>
-          <w:szCs w:val="19"/>
-          <w:shd w:val="clear" w:color="auto" w:fill="2B2B2B"/>
-        </w:rPr>
-        <w:t>())</w:t>
-      </w:r>
-      <w:r>
-        <w:rPr>
-          <w:rFonts w:ascii="Calibri" w:hAnsi="Calibri" w:eastAsia="Calibri" w:cs="Calibri"/>
-          <w:color w:val="A9B7C6"/>
-          <w:sz w:val="19"/>
-          <w:szCs w:val="19"/>
-          <w:shd w:val="clear" w:color="auto" w:fill="2B2B2B"/>
-        </w:rPr>
-        <w:t>.thenReturn</w:t>
-      </w:r>
-      <w:r>
-        <w:rPr>
-          <w:rFonts w:ascii="Calibri" w:hAnsi="Calibri" w:eastAsia="Calibri" w:cs="Calibri"/>
-          <w:i/>
-          <w:color w:val="9876AA"/>
-          <w:sz w:val="19"/>
-          <w:szCs w:val="19"/>
-          <w:shd w:val="clear" w:color="auto" w:fill="2B2B2B"/>
-        </w:rPr>
-        <w:t>(</w:t>
-      </w:r>
-      <w:r>
-        <w:rPr>
-          <w:rFonts w:ascii="Calibri" w:hAnsi="Calibri" w:eastAsia="Calibri" w:cs="Calibri"/>
-          <w:color w:val="A9B7C6"/>
-          <w:sz w:val="19"/>
-          <w:szCs w:val="19"/>
-          <w:shd w:val="clear" w:color="auto" w:fill="2B2B2B"/>
-        </w:rPr>
-        <w:t>List.</w:t>
-      </w:r>
-      <w:r>
-        <w:rPr>
-          <w:rFonts w:ascii="Calibri" w:hAnsi="Calibri" w:eastAsia="Calibri" w:cs="Calibri"/>
-          <w:i/>
-          <w:color w:val="A9B7C6"/>
-          <w:sz w:val="19"/>
-          <w:szCs w:val="19"/>
-          <w:shd w:val="clear" w:color="auto" w:fill="2B2B2B"/>
-        </w:rPr>
-        <w:t>of</w:t>
-      </w:r>
-      <w:r>
-        <w:rPr>
-          <w:rFonts w:ascii="Calibri" w:hAnsi="Calibri" w:eastAsia="Calibri" w:cs="Calibri"/>
-          <w:i/>
-          <w:color w:val="9876AA"/>
-          <w:sz w:val="19"/>
-          <w:szCs w:val="19"/>
-          <w:shd w:val="clear" w:color="auto" w:fill="2B2B2B"/>
-        </w:rPr>
-        <w:t>(</w:t>
-      </w:r>
-      <w:r>
-        <w:rPr>
-          <w:rFonts w:ascii="Calibri" w:hAnsi="Calibri" w:eastAsia="Calibri" w:cs="Calibri"/>
-          <w:color w:val="9876AA"/>
-          <w:sz w:val="19"/>
-          <w:szCs w:val="19"/>
-          <w:shd w:val="clear" w:color="auto" w:fill="2B2B2B"/>
-        </w:rPr>
-        <w:t>category1</w:t>
-      </w:r>
-      <w:r>
-        <w:rPr>
-          <w:rFonts w:ascii="Calibri" w:hAnsi="Calibri" w:eastAsia="Calibri" w:cs="Calibri"/>
-          <w:color w:val="CC7832"/>
-          <w:sz w:val="19"/>
-          <w:szCs w:val="19"/>
-          <w:shd w:val="clear" w:color="auto" w:fill="2B2B2B"/>
-        </w:rPr>
-        <w:t xml:space="preserve">, </w:t>
-      </w:r>
-      <w:r>
-        <w:rPr>
-          <w:rFonts w:ascii="Calibri" w:hAnsi="Calibri" w:eastAsia="Calibri" w:cs="Calibri"/>
-          <w:color w:val="9876AA"/>
-          <w:sz w:val="19"/>
-          <w:szCs w:val="19"/>
-          <w:shd w:val="clear" w:color="auto" w:fill="2B2B2B"/>
-        </w:rPr>
-        <w:t>category2</w:t>
-      </w:r>
-      <w:r>
-        <w:rPr>
-          <w:rFonts w:ascii="Calibri" w:hAnsi="Calibri" w:eastAsia="Calibri" w:cs="Calibri"/>
-          <w:color w:val="CC7832"/>
-          <w:sz w:val="19"/>
-          <w:szCs w:val="19"/>
-          <w:shd w:val="clear" w:color="auto" w:fill="2B2B2B"/>
-        </w:rPr>
-        <w:t xml:space="preserve">, </w:t>
-      </w:r>
-      <w:r>
-        <w:rPr>
-          <w:rFonts w:ascii="Calibri" w:hAnsi="Calibri" w:eastAsia="Calibri" w:cs="Calibri"/>
-          <w:color w:val="A9B7C6"/>
-          <w:sz w:val="19"/>
-          <w:szCs w:val="19"/>
-          <w:shd w:val="clear" w:color="auto" w:fill="2B2B2B"/>
-        </w:rPr>
-        <w:t>category3</w:t>
-      </w:r>
-      <w:r>
-        <w:rPr>
-          <w:rFonts w:ascii="Calibri" w:hAnsi="Calibri" w:eastAsia="Calibri" w:cs="Calibri"/>
-          <w:color w:val="CC7832"/>
-          <w:sz w:val="19"/>
-          <w:szCs w:val="19"/>
-          <w:shd w:val="clear" w:color="auto" w:fill="2B2B2B"/>
-        </w:rPr>
-        <w:t xml:space="preserve">, </w:t>
-      </w:r>
-      <w:r>
-        <w:rPr>
-          <w:rFonts w:ascii="Calibri" w:hAnsi="Calibri" w:eastAsia="Calibri" w:cs="Calibri"/>
-          <w:color w:val="A9B7C6"/>
-          <w:sz w:val="19"/>
-          <w:szCs w:val="19"/>
-          <w:shd w:val="clear" w:color="auto" w:fill="2B2B2B"/>
-        </w:rPr>
-        <w:t>category4</w:t>
-      </w:r>
-      <w:r>
-        <w:rPr>
-          <w:rFonts w:ascii="Calibri" w:hAnsi="Calibri" w:eastAsia="Calibri" w:cs="Calibri"/>
-          <w:i/>
-          <w:color w:val="9876AA"/>
-          <w:sz w:val="19"/>
-          <w:szCs w:val="19"/>
-          <w:shd w:val="clear" w:color="auto" w:fill="2B2B2B"/>
-        </w:rPr>
-        <w:t>))</w:t>
-      </w:r>
-      <w:r>
-        <w:rPr>
-          <w:rFonts w:ascii="Calibri" w:hAnsi="Calibri" w:eastAsia="Calibri" w:cs="Calibri"/>
-          <w:color w:val="CC7832"/>
-          <w:sz w:val="19"/>
-          <w:szCs w:val="19"/>
-          <w:shd w:val="clear" w:color="auto" w:fill="2B2B2B"/>
-        </w:rPr>
-        <w:t>;</w:t>
-      </w:r>
-      <w:r>
-        <w:rPr>
-          <w:rFonts w:ascii="Calibri" w:hAnsi="Calibri" w:eastAsia="Calibri" w:cs="Calibri"/>
-          <w:color w:val="CC7832"/>
-          <w:sz w:val="19"/>
-          <w:szCs w:val="19"/>
-          <w:shd w:val="clear" w:color="auto" w:fill="2B2B2B"/>
-        </w:rPr>
-        <w:br w:type="textWrapping"/>
-      </w:r>
-      <w:r>
-        <w:rPr>
-          <w:rFonts w:ascii="Calibri" w:hAnsi="Calibri" w:eastAsia="Calibri" w:cs="Calibri"/>
-          <w:color w:val="CC7832"/>
-          <w:sz w:val="19"/>
-          <w:szCs w:val="19"/>
-          <w:shd w:val="clear" w:color="auto" w:fill="2B2B2B"/>
-        </w:rPr>
-        <w:br w:type="textWrapping"/>
-      </w:r>
-      <w:r>
-        <w:rPr>
-          <w:rFonts w:ascii="Calibri" w:hAnsi="Calibri" w:eastAsia="Calibri" w:cs="Calibri"/>
-          <w:color w:val="CC7832"/>
-          <w:sz w:val="19"/>
-          <w:szCs w:val="19"/>
-          <w:shd w:val="clear" w:color="auto" w:fill="2B2B2B"/>
-        </w:rPr>
-        <w:t xml:space="preserve">    </w:t>
-      </w:r>
-      <w:r>
-        <w:rPr>
-          <w:rFonts w:ascii="Calibri" w:hAnsi="Calibri" w:eastAsia="Calibri" w:cs="Calibri"/>
-          <w:color w:val="808080"/>
-          <w:sz w:val="19"/>
-          <w:szCs w:val="19"/>
-          <w:shd w:val="clear" w:color="auto" w:fill="2B2B2B"/>
-        </w:rPr>
-        <w:t>//Assert</w:t>
-      </w:r>
-      <w:r>
-        <w:rPr>
-          <w:rFonts w:ascii="Calibri" w:hAnsi="Calibri" w:eastAsia="Calibri" w:cs="Calibri"/>
-          <w:color w:val="808080"/>
-          <w:sz w:val="19"/>
-          <w:szCs w:val="19"/>
-          <w:shd w:val="clear" w:color="auto" w:fill="2B2B2B"/>
-        </w:rPr>
-        <w:br w:type="textWrapping"/>
-      </w:r>
-      <w:r>
-        <w:rPr>
-          <w:rFonts w:ascii="Calibri" w:hAnsi="Calibri" w:eastAsia="Calibri" w:cs="Calibri"/>
-          <w:color w:val="808080"/>
-          <w:sz w:val="19"/>
-          <w:szCs w:val="19"/>
-          <w:shd w:val="clear" w:color="auto" w:fill="2B2B2B"/>
-        </w:rPr>
-        <w:t xml:space="preserve">    </w:t>
-      </w:r>
-      <w:r>
-        <w:rPr>
-          <w:rFonts w:ascii="Calibri" w:hAnsi="Calibri" w:eastAsia="Calibri" w:cs="Calibri"/>
-          <w:color w:val="A9B7C6"/>
-          <w:sz w:val="19"/>
-          <w:szCs w:val="19"/>
-          <w:shd w:val="clear" w:color="auto" w:fill="2B2B2B"/>
-        </w:rPr>
-        <w:t>Assertions.</w:t>
-      </w:r>
-      <w:r>
-        <w:rPr>
-          <w:rFonts w:ascii="Calibri" w:hAnsi="Calibri" w:eastAsia="Calibri" w:cs="Calibri"/>
-          <w:i/>
-          <w:color w:val="A9B7C6"/>
-          <w:sz w:val="19"/>
-          <w:szCs w:val="19"/>
-          <w:shd w:val="clear" w:color="auto" w:fill="2B2B2B"/>
-        </w:rPr>
-        <w:t>assertEquals</w:t>
-      </w:r>
-      <w:r>
-        <w:rPr>
-          <w:rFonts w:ascii="Calibri" w:hAnsi="Calibri" w:eastAsia="Calibri" w:cs="Calibri"/>
-          <w:i/>
-          <w:color w:val="9876AA"/>
-          <w:sz w:val="19"/>
-          <w:szCs w:val="19"/>
-          <w:shd w:val="clear" w:color="auto" w:fill="2B2B2B"/>
-        </w:rPr>
-        <w:t>(</w:t>
-      </w:r>
-      <w:r>
-        <w:rPr>
-          <w:rFonts w:ascii="Calibri" w:hAnsi="Calibri" w:eastAsia="Calibri" w:cs="Calibri"/>
-          <w:color w:val="9876AA"/>
-          <w:sz w:val="19"/>
-          <w:szCs w:val="19"/>
-          <w:shd w:val="clear" w:color="auto" w:fill="2B2B2B"/>
-        </w:rPr>
-        <w:t>categoryRepository</w:t>
-      </w:r>
-      <w:r>
-        <w:rPr>
-          <w:rFonts w:ascii="Calibri" w:hAnsi="Calibri" w:eastAsia="Calibri" w:cs="Calibri"/>
-          <w:color w:val="A9B7C6"/>
-          <w:sz w:val="19"/>
-          <w:szCs w:val="19"/>
-          <w:shd w:val="clear" w:color="auto" w:fill="2B2B2B"/>
-        </w:rPr>
-        <w:t>.findAll</w:t>
-      </w:r>
-      <w:r>
-        <w:rPr>
-          <w:rFonts w:ascii="Calibri" w:hAnsi="Calibri" w:eastAsia="Calibri" w:cs="Calibri"/>
-          <w:i/>
-          <w:color w:val="9876AA"/>
-          <w:sz w:val="19"/>
-          <w:szCs w:val="19"/>
-          <w:shd w:val="clear" w:color="auto" w:fill="2B2B2B"/>
-        </w:rPr>
-        <w:t>()</w:t>
-      </w:r>
-      <w:r>
-        <w:rPr>
-          <w:rFonts w:ascii="Calibri" w:hAnsi="Calibri" w:eastAsia="Calibri" w:cs="Calibri"/>
-          <w:color w:val="CC7832"/>
-          <w:sz w:val="19"/>
-          <w:szCs w:val="19"/>
-          <w:shd w:val="clear" w:color="auto" w:fill="2B2B2B"/>
-        </w:rPr>
-        <w:t xml:space="preserve">, </w:t>
-      </w:r>
-      <w:r>
-        <w:rPr>
-          <w:rFonts w:ascii="Calibri" w:hAnsi="Calibri" w:eastAsia="Calibri" w:cs="Calibri"/>
-          <w:color w:val="A9B7C6"/>
-          <w:sz w:val="19"/>
-          <w:szCs w:val="19"/>
-          <w:shd w:val="clear" w:color="auto" w:fill="2B2B2B"/>
-        </w:rPr>
-        <w:t>List.</w:t>
-      </w:r>
-      <w:r>
-        <w:rPr>
-          <w:rFonts w:ascii="Calibri" w:hAnsi="Calibri" w:eastAsia="Calibri" w:cs="Calibri"/>
-          <w:i/>
-          <w:color w:val="A9B7C6"/>
-          <w:sz w:val="19"/>
-          <w:szCs w:val="19"/>
-          <w:shd w:val="clear" w:color="auto" w:fill="2B2B2B"/>
-        </w:rPr>
-        <w:t>of</w:t>
-      </w:r>
-      <w:r>
-        <w:rPr>
-          <w:rFonts w:ascii="Calibri" w:hAnsi="Calibri" w:eastAsia="Calibri" w:cs="Calibri"/>
-          <w:i/>
-          <w:color w:val="9876AA"/>
-          <w:sz w:val="19"/>
-          <w:szCs w:val="19"/>
-          <w:shd w:val="clear" w:color="auto" w:fill="2B2B2B"/>
-        </w:rPr>
-        <w:t>(</w:t>
-      </w:r>
-      <w:r>
-        <w:rPr>
-          <w:rFonts w:ascii="Calibri" w:hAnsi="Calibri" w:eastAsia="Calibri" w:cs="Calibri"/>
-          <w:color w:val="9876AA"/>
-          <w:sz w:val="19"/>
-          <w:szCs w:val="19"/>
-          <w:shd w:val="clear" w:color="auto" w:fill="2B2B2B"/>
-        </w:rPr>
-        <w:t>category1</w:t>
-      </w:r>
-      <w:r>
-        <w:rPr>
-          <w:rFonts w:ascii="Calibri" w:hAnsi="Calibri" w:eastAsia="Calibri" w:cs="Calibri"/>
-          <w:color w:val="CC7832"/>
-          <w:sz w:val="19"/>
-          <w:szCs w:val="19"/>
-          <w:shd w:val="clear" w:color="auto" w:fill="2B2B2B"/>
-        </w:rPr>
-        <w:t xml:space="preserve">, </w:t>
-      </w:r>
-      <w:r>
-        <w:rPr>
-          <w:rFonts w:ascii="Calibri" w:hAnsi="Calibri" w:eastAsia="Calibri" w:cs="Calibri"/>
-          <w:color w:val="9876AA"/>
-          <w:sz w:val="19"/>
-          <w:szCs w:val="19"/>
-          <w:shd w:val="clear" w:color="auto" w:fill="2B2B2B"/>
-        </w:rPr>
-        <w:t>category2</w:t>
-      </w:r>
-      <w:r>
-        <w:rPr>
-          <w:rFonts w:ascii="Calibri" w:hAnsi="Calibri" w:eastAsia="Calibri" w:cs="Calibri"/>
-          <w:color w:val="CC7832"/>
-          <w:sz w:val="19"/>
-          <w:szCs w:val="19"/>
-          <w:shd w:val="clear" w:color="auto" w:fill="2B2B2B"/>
-        </w:rPr>
-        <w:t xml:space="preserve">, </w:t>
-      </w:r>
-      <w:r>
-        <w:rPr>
-          <w:rFonts w:ascii="Calibri" w:hAnsi="Calibri" w:eastAsia="Calibri" w:cs="Calibri"/>
-          <w:color w:val="A9B7C6"/>
-          <w:sz w:val="19"/>
-          <w:szCs w:val="19"/>
-          <w:shd w:val="clear" w:color="auto" w:fill="2B2B2B"/>
-        </w:rPr>
-        <w:t>category3</w:t>
-      </w:r>
-      <w:r>
-        <w:rPr>
-          <w:rFonts w:ascii="Calibri" w:hAnsi="Calibri" w:eastAsia="Calibri" w:cs="Calibri"/>
-          <w:color w:val="CC7832"/>
-          <w:sz w:val="19"/>
-          <w:szCs w:val="19"/>
-          <w:shd w:val="clear" w:color="auto" w:fill="2B2B2B"/>
-        </w:rPr>
-        <w:t xml:space="preserve">, </w:t>
-      </w:r>
-      <w:r>
-        <w:rPr>
-          <w:rFonts w:ascii="Calibri" w:hAnsi="Calibri" w:eastAsia="Calibri" w:cs="Calibri"/>
-          <w:color w:val="A9B7C6"/>
-          <w:sz w:val="19"/>
-          <w:szCs w:val="19"/>
-          <w:shd w:val="clear" w:color="auto" w:fill="2B2B2B"/>
-        </w:rPr>
-        <w:t>category4</w:t>
-      </w:r>
-      <w:r>
-        <w:rPr>
-          <w:rFonts w:ascii="Calibri" w:hAnsi="Calibri" w:eastAsia="Calibri" w:cs="Calibri"/>
-          <w:i/>
-          <w:color w:val="9876AA"/>
-          <w:sz w:val="19"/>
-          <w:szCs w:val="19"/>
-          <w:shd w:val="clear" w:color="auto" w:fill="2B2B2B"/>
-        </w:rPr>
-        <w:t>))</w:t>
-      </w:r>
-      <w:r>
-        <w:rPr>
-          <w:rFonts w:ascii="Calibri" w:hAnsi="Calibri" w:eastAsia="Calibri" w:cs="Calibri"/>
-          <w:color w:val="CC7832"/>
-          <w:sz w:val="19"/>
-          <w:szCs w:val="19"/>
-          <w:shd w:val="clear" w:color="auto" w:fill="2B2B2B"/>
-        </w:rPr>
-        <w:t>;</w:t>
-      </w:r>
-      <w:r>
-        <w:rPr>
-          <w:rFonts w:ascii="Calibri" w:hAnsi="Calibri" w:eastAsia="Calibri" w:cs="Calibri"/>
-          <w:color w:val="CC7832"/>
-          <w:sz w:val="19"/>
-          <w:szCs w:val="19"/>
-          <w:shd w:val="clear" w:color="auto" w:fill="2B2B2B"/>
-        </w:rPr>
-        <w:br w:type="textWrapping"/>
-      </w:r>
-      <w:r>
-        <w:rPr>
-          <w:rFonts w:ascii="Calibri" w:hAnsi="Calibri" w:eastAsia="Calibri" w:cs="Calibri"/>
-          <w:i/>
-          <w:color w:val="9876AA"/>
-          <w:sz w:val="19"/>
-          <w:szCs w:val="19"/>
-          <w:shd w:val="clear" w:color="auto" w:fill="2B2B2B"/>
-        </w:rPr>
-        <w:t>}</w:t>
-      </w:r>
-    </w:p>
-    <w:p>
-      <w:pPr>
-        <w:pBdr>
-          <w:top w:val="none" w:color="auto" w:sz="0" w:space="0"/>
-          <w:left w:val="none" w:color="auto" w:sz="0" w:space="0"/>
-          <w:bottom w:val="none" w:color="auto" w:sz="0" w:space="0"/>
-          <w:right w:val="none" w:color="auto" w:sz="0" w:space="0"/>
-          <w:between w:val="none" w:color="auto" w:sz="0" w:space="0"/>
-        </w:pBdr>
-        <w:shd w:val="clear" w:color="auto" w:fill="2B2B2B"/>
-        <w:tabs>
-          <w:tab w:val="left" w:pos="916"/>
-          <w:tab w:val="left" w:pos="1832"/>
-          <w:tab w:val="left" w:pos="2748"/>
-          <w:tab w:val="left" w:pos="3664"/>
-          <w:tab w:val="left" w:pos="4580"/>
-          <w:tab w:val="left" w:pos="5496"/>
-          <w:tab w:val="left" w:pos="6412"/>
-          <w:tab w:val="left" w:pos="7328"/>
-          <w:tab w:val="left" w:pos="8244"/>
-          <w:tab w:val="left" w:pos="9160"/>
-          <w:tab w:val="left" w:pos="10076"/>
-          <w:tab w:val="left" w:pos="10992"/>
-          <w:tab w:val="left" w:pos="11908"/>
-          <w:tab w:val="left" w:pos="12824"/>
-          <w:tab w:val="left" w:pos="13740"/>
-          <w:tab w:val="left" w:pos="14656"/>
-        </w:tabs>
-        <w:spacing w:after="0"/>
-        <w:rPr>
           <w:rFonts w:ascii="monospace" w:hAnsi="monospace" w:eastAsia="monospace" w:cs="monospace"/>
           <w:i/>
           <w:color w:val="9876AA"/>
@@ -2520,8 +2360,9 @@
         </w:pBdr>
         <w:spacing w:before="180" w:after="180"/>
         <w:rPr>
-          <w:rFonts w:ascii="Cambria" w:hAnsi="Cambria" w:eastAsia="Cambria" w:cs="Cambria"/>
-          <w:color w:val="000000"/>
+          <w:rFonts w:hint="default" w:ascii="Cambria" w:hAnsi="Cambria" w:eastAsia="Cambria" w:cs="Cambria"/>
+          <w:color w:val="000000"/>
+          <w:lang w:val="pt-PT"/>
         </w:rPr>
       </w:pPr>
       <w:r>
@@ -2530,6 +2371,14 @@
           <w:color w:val="000000"/>
         </w:rPr>
         <w:t>The construction of the Category lacks information and feedback from the client, as seen in questions at the beginning of this document. Some restrictions to names of the category were inferred by common sense, as the client described the categories as areas of interest. As also asked by the client 5 categories are added by bootstrap at the start of the application and cannot be changed by any means.</w:t>
+      </w:r>
+      <w:r>
+        <w:rPr>
+          <w:rFonts w:hint="default" w:ascii="Cambria" w:hAnsi="Cambria" w:eastAsia="Cambria" w:cs="Cambria"/>
+          <w:color w:val="000000"/>
+          <w:lang w:val="pt-PT"/>
+        </w:rPr>
+        <w:t xml:space="preserve"> Furthermore as determined by the client we choose Philosophy as default Category when no category is provided to a task.</w:t>
       </w:r>
     </w:p>
     <w:p>
@@ -2566,7 +2415,16 @@
           <w:rFonts w:ascii="Cambria" w:hAnsi="Cambria" w:eastAsia="Cambria" w:cs="Cambria"/>
           <w:color w:val="000000"/>
         </w:rPr>
-        <w:t>In the future the Category class can integrate all kinds of different tasks related to the application, organizing and delimiting as asked by the client.</w:t>
+        <w:t>In the future the Category class can integrate</w:t>
+      </w:r>
+      <w:bookmarkStart w:id="17" w:name="_GoBack"/>
+      <w:bookmarkEnd w:id="17"/>
+      <w:r>
+        <w:rPr>
+          <w:rFonts w:ascii="Cambria" w:hAnsi="Cambria" w:eastAsia="Cambria" w:cs="Cambria"/>
+          <w:color w:val="000000"/>
+        </w:rPr>
+        <w:t xml:space="preserve"> all kinds of different tasks related to the application, organizing and delimiting as asked by the client.</w:t>
       </w:r>
     </w:p>
     <w:p>
@@ -2756,7 +2614,7 @@
   <w:docDefaults>
     <w:rPrDefault>
       <w:rPr>
-        <w:rFonts w:ascii="Cambria" w:hAnsi="Cambria" w:eastAsia="Cambria" w:cs="Cambria"/>
+        <w:rFonts w:ascii="Times New Roman" w:hAnsi="Times New Roman" w:eastAsia="SimSun" w:cs="Times New Roman"/>
       </w:rPr>
     </w:rPrDefault>
     <w:pPrDefault/>
@@ -2861,7 +2719,7 @@
     <w:lsdException w:uiPriority="99" w:name="HTML Code"/>
     <w:lsdException w:uiPriority="99" w:name="HTML Definition"/>
     <w:lsdException w:uiPriority="99" w:name="HTML Keyboard"/>
-    <w:lsdException w:uiPriority="0" w:name="HTML Preformatted"/>
+    <w:lsdException w:qFormat="1" w:uiPriority="0" w:name="HTML Preformatted"/>
     <w:lsdException w:uiPriority="99" w:name="HTML Sample"/>
     <w:lsdException w:uiPriority="99" w:name="HTML Typewriter"/>
     <w:lsdException w:uiPriority="99" w:name="HTML Variable"/>
@@ -3346,6 +3204,7 @@
     <w:name w:val="HTML Preformatted"/>
     <w:semiHidden/>
     <w:unhideWhenUsed/>
+    <w:qFormat/>
     <w:uiPriority w:val="0"/>
     <w:pPr>
       <w:tabs>

--- a/Documents/US Documentation/US 5.docx
+++ b/Documents/US Documentation/US 5.docx
@@ -1,10 +1,10 @@
 
 <file path=word/document.xml><?xml version="1.0" encoding="utf-8"?>
-<w:document xmlns:wpc="http://schemas.microsoft.com/office/word/2010/wordprocessingCanvas" xmlns:cx="http://schemas.microsoft.com/office/drawing/2014/chartex" xmlns:cx1="http://schemas.microsoft.com/office/drawing/2015/9/8/chartex" xmlns:cx2="http://schemas.microsoft.com/office/drawing/2015/10/21/chartex" xmlns:cx3="http://schemas.microsoft.com/office/drawing/2016/5/9/chartex" xmlns:cx4="http://schemas.microsoft.com/office/drawing/2016/5/10/chartex" xmlns:cx5="http://schemas.microsoft.com/office/drawing/2016/5/11/chartex" xmlns:cx6="http://schemas.microsoft.com/office/drawing/2016/5/12/chartex" xmlns:cx7="http://schemas.microsoft.com/office/drawing/2016/5/13/chartex" xmlns:cx8="http://schemas.microsoft.com/office/drawing/2016/5/14/chartex" xmlns:mc="http://schemas.openxmlformats.org/markup-compatibility/2006" xmlns:aink="http://schemas.microsoft.com/office/drawing/2016/ink" xmlns:am3d="http://schemas.microsoft.com/office/drawing/2017/model3d" xmlns:o="urn:schemas-microsoft-com:office:office" xmlns:oel="http://schemas.microsoft.com/office/2019/extlst" xmlns:r="http://schemas.openxmlformats.org/officeDocument/2006/relationships" xmlns:m="http://schemas.openxmlformats.org/officeDocument/2006/math" xmlns:v="urn:schemas-microsoft-com:vml" xmlns:wp14="http://schemas.microsoft.com/office/word/2010/wordprocessingDrawing" xmlns:wp="http://schemas.openxmlformats.org/drawingml/2006/wordprocessingDrawing" xmlns:w10="urn:schemas-microsoft-com:office:word" xmlns:w="http://schemas.openxmlformats.org/wordprocessingml/2006/main" xmlns:w14="http://schemas.microsoft.com/office/word/2010/wordml" xmlns:w15="http://schemas.microsoft.com/office/word/2012/wordml" xmlns:w16cex="http://schemas.microsoft.com/office/word/2018/wordml/cex" xmlns:w16cid="http://schemas.microsoft.com/office/word/2016/wordml/cid" xmlns:w16="http://schemas.microsoft.com/office/word/2018/wordml" xmlns:w16sdtdh="http://schemas.microsoft.com/office/word/2020/wordml/sdtdatahash" xmlns:w16se="http://schemas.microsoft.com/office/word/2015/wordml/symex" xmlns:wpg="http://schemas.microsoft.com/office/word/2010/wordprocessingGroup" xmlns:wpi="http://schemas.microsoft.com/office/word/2010/wordprocessingInk" xmlns:wne="http://schemas.microsoft.com/office/word/2006/wordml" xmlns:wps="http://schemas.microsoft.com/office/word/2010/wordprocessingShape" mc:Ignorable="w14 w15 w16se w16cid w16 w16cex w16sdtdh wp14">
+<w:document xmlns:wpc="http://schemas.microsoft.com/office/word/2010/wordprocessingCanvas" xmlns:mc="http://schemas.openxmlformats.org/markup-compatibility/2006" xmlns:o="urn:schemas-microsoft-com:office:office" xmlns:r="http://schemas.openxmlformats.org/officeDocument/2006/relationships" xmlns:m="http://schemas.openxmlformats.org/officeDocument/2006/math" xmlns:v="urn:schemas-microsoft-com:vml" xmlns:wp14="http://schemas.microsoft.com/office/word/2010/wordprocessingDrawing" xmlns:wp="http://schemas.openxmlformats.org/drawingml/2006/wordprocessingDrawing" xmlns:w="http://schemas.openxmlformats.org/wordprocessingml/2006/main" xmlns:w14="http://schemas.microsoft.com/office/word/2010/wordml" xmlns:w10="urn:schemas-microsoft-com:office:word" xmlns:w15="http://schemas.microsoft.com/office/word/2012/wordml" xmlns:wpg="http://schemas.microsoft.com/office/word/2010/wordprocessingGroup" xmlns:wpi="http://schemas.microsoft.com/office/word/2010/wordprocessingInk" xmlns:wne="http://schemas.microsoft.com/office/word/2006/wordml" xmlns:wps="http://schemas.microsoft.com/office/word/2010/wordprocessingShape" xmlns:wpsCustomData="http://www.wps.cn/officeDocument/2013/wpsCustomData" mc:Ignorable="w14 w15 wp14">
   <w:body>
     <w:p>
       <w:pPr>
-        <w:pStyle w:val="Heading1"/>
+        <w:pStyle w:val="2"/>
         <w:rPr>
           <w:color w:val="1F497D"/>
         </w:rPr>
@@ -20,7 +20,7 @@
     </w:p>
     <w:p>
       <w:pPr>
-        <w:pStyle w:val="Heading1"/>
+        <w:pStyle w:val="2"/>
       </w:pPr>
       <w:r>
         <w:t>US  5 - As an administrator I want to be able to query, create and delete categories that do not yet have associated tasks.</w:t>
@@ -30,14 +30,14 @@
       <w:pPr>
         <w:spacing w:before="180" w:after="180"/>
         <w:rPr>
-          <w:rFonts w:ascii="Cambria" w:eastAsia="Cambria" w:hAnsi="Cambria" w:cs="Cambria"/>
-          <w:color w:val="000000"/>
-        </w:rPr>
-      </w:pPr>
-    </w:p>
-    <w:p>
-      <w:pPr>
-        <w:pStyle w:val="Heading2"/>
+          <w:rFonts w:ascii="Cambria" w:hAnsi="Cambria" w:eastAsia="Cambria" w:cs="Cambria"/>
+          <w:color w:val="000000"/>
+        </w:rPr>
+      </w:pPr>
+    </w:p>
+    <w:p>
+      <w:pPr>
+        <w:pStyle w:val="4"/>
       </w:pPr>
       <w:bookmarkStart w:id="1" w:name="bookmark=id.30j0zll" w:colFirst="0" w:colLast="0"/>
       <w:bookmarkEnd w:id="1"/>
@@ -47,51 +47,41 @@
     </w:p>
     <w:p>
       <w:pPr>
-        <w:pStyle w:val="Heading3"/>
+        <w:pStyle w:val="5"/>
       </w:pPr>
       <w:bookmarkStart w:id="2" w:name="bookmark=id.1fob9te" w:colFirst="0" w:colLast="0"/>
       <w:bookmarkEnd w:id="2"/>
       <w:r>
-        <w:t xml:space="preserve">1.1. Customer Specifications and </w:t>
-      </w:r>
-      <w:r>
-        <w:t>Clarifications</w:t>
+        <w:t>1.1. Customer Specifications and Clarifications</w:t>
       </w:r>
     </w:p>
     <w:p>
       <w:pPr>
         <w:spacing w:before="180" w:after="180"/>
         <w:rPr>
-          <w:rFonts w:ascii="Cambria" w:eastAsia="Cambria" w:hAnsi="Cambria" w:cs="Cambria"/>
-          <w:color w:val="000000"/>
-        </w:rPr>
-      </w:pPr>
-      <w:r>
-        <w:rPr>
-          <w:rFonts w:ascii="Cambria" w:eastAsia="Cambria" w:hAnsi="Cambria" w:cs="Cambria"/>
-          <w:color w:val="000000"/>
-        </w:rPr>
-        <w:t>1</w:t>
-      </w:r>
-      <w:r>
-        <w:rPr>
-          <w:rFonts w:ascii="Cambria" w:eastAsia="Cambria" w:hAnsi="Cambria" w:cs="Cambria"/>
-          <w:color w:val="000000"/>
-        </w:rPr>
-        <w:t>:</w:t>
+          <w:rFonts w:ascii="Cambria" w:hAnsi="Cambria" w:eastAsia="Cambria" w:cs="Cambria"/>
+          <w:color w:val="000000"/>
+        </w:rPr>
+      </w:pPr>
+      <w:r>
+        <w:rPr>
+          <w:rFonts w:ascii="Cambria" w:hAnsi="Cambria" w:eastAsia="Cambria" w:cs="Cambria"/>
+          <w:color w:val="000000"/>
+        </w:rPr>
+        <w:t>1:</w:t>
       </w:r>
     </w:p>
     <w:p>
       <w:pPr>
         <w:spacing w:before="180" w:after="180"/>
         <w:rPr>
-          <w:rFonts w:ascii="Cambria" w:eastAsia="Cambria" w:hAnsi="Cambria" w:cs="Cambria"/>
-          <w:color w:val="000000"/>
-        </w:rPr>
-      </w:pPr>
-      <w:r>
-        <w:rPr>
-          <w:rFonts w:ascii="Cambria" w:eastAsia="Cambria" w:hAnsi="Cambria" w:cs="Cambria"/>
+          <w:rFonts w:ascii="Cambria" w:hAnsi="Cambria" w:eastAsia="Cambria" w:cs="Cambria"/>
+          <w:color w:val="000000"/>
+        </w:rPr>
+      </w:pPr>
+      <w:r>
+        <w:rPr>
+          <w:rFonts w:ascii="Cambria" w:hAnsi="Cambria" w:eastAsia="Cambria" w:cs="Cambria"/>
           <w:b/>
           <w:bCs/>
           <w:color w:val="000000"/>
@@ -100,7 +90,7 @@
       </w:r>
       <w:r>
         <w:rPr>
-          <w:rFonts w:ascii="Cambria" w:eastAsia="Cambria" w:hAnsi="Cambria" w:cs="Cambria"/>
+          <w:rFonts w:ascii="Cambria" w:hAnsi="Cambria" w:eastAsia="Cambria" w:cs="Cambria"/>
           <w:color w:val="000000"/>
         </w:rPr>
         <w:t xml:space="preserve"> Will the categories be determined by the administrator? Can they be deleted? If yes, will the administrator be able to delete all of them or should there be one by default, the administrator will not be able to delete them?</w:t>
@@ -110,13 +100,13 @@
       <w:pPr>
         <w:spacing w:before="180" w:after="180"/>
         <w:rPr>
-          <w:rFonts w:ascii="Cambria" w:eastAsia="Cambria" w:hAnsi="Cambria" w:cs="Cambria"/>
-          <w:color w:val="000000"/>
-        </w:rPr>
-      </w:pPr>
-      <w:r>
-        <w:rPr>
-          <w:rFonts w:ascii="Cambria" w:eastAsia="Cambria" w:hAnsi="Cambria" w:cs="Cambria"/>
+          <w:rFonts w:ascii="Cambria" w:hAnsi="Cambria" w:eastAsia="Cambria" w:cs="Cambria"/>
+          <w:color w:val="000000"/>
+        </w:rPr>
+      </w:pPr>
+      <w:r>
+        <w:rPr>
+          <w:rFonts w:ascii="Cambria" w:hAnsi="Cambria" w:eastAsia="Cambria" w:cs="Cambria"/>
           <w:b/>
           <w:bCs/>
           <w:color w:val="000000"/>
@@ -125,47 +115,22 @@
       </w:r>
       <w:r>
         <w:rPr>
-          <w:rFonts w:ascii="Cambria" w:eastAsia="Cambria" w:hAnsi="Cambria" w:cs="Cambria"/>
-          <w:color w:val="000000"/>
-        </w:rPr>
-        <w:t xml:space="preserve"> The basic</w:t>
-      </w:r>
-      <w:r>
-        <w:rPr>
-          <w:rFonts w:ascii="Cambria" w:eastAsia="Cambria" w:hAnsi="Cambria" w:cs="Cambria"/>
-          <w:color w:val="000000"/>
-        </w:rPr>
-        <w:t xml:space="preserve"> categories (</w:t>
-      </w:r>
-      <w:r>
-        <w:rPr>
-          <w:rFonts w:ascii="Cambria" w:eastAsia="Cambria" w:hAnsi="Cambria" w:cs="Cambria"/>
+          <w:rFonts w:ascii="Cambria" w:hAnsi="Cambria" w:eastAsia="Cambria" w:cs="Cambria"/>
+          <w:color w:val="000000"/>
+        </w:rPr>
+        <w:t xml:space="preserve"> The basic categories (</w:t>
+      </w:r>
+      <w:r>
+        <w:rPr>
+          <w:rFonts w:ascii="Cambria" w:hAnsi="Cambria" w:eastAsia="Cambria" w:cs="Cambria"/>
           <w:b/>
           <w:color w:val="000000"/>
         </w:rPr>
-        <w:t xml:space="preserve">economics, philosophy, mechanics, </w:t>
-      </w:r>
-      <w:proofErr w:type="spellStart"/>
-      <w:r>
-        <w:rPr>
-          <w:rFonts w:ascii="Cambria" w:eastAsia="Cambria" w:hAnsi="Cambria" w:cs="Cambria"/>
-          <w:b/>
-          <w:color w:val="000000"/>
-        </w:rPr>
-        <w:t>nutritionism</w:t>
-      </w:r>
-      <w:proofErr w:type="spellEnd"/>
-      <w:r>
-        <w:rPr>
-          <w:rFonts w:ascii="Cambria" w:eastAsia="Cambria" w:hAnsi="Cambria" w:cs="Cambria"/>
-          <w:b/>
-          <w:color w:val="000000"/>
-        </w:rPr>
-        <w:t xml:space="preserve"> and sport</w:t>
-      </w:r>
-      <w:r>
-        <w:rPr>
-          <w:rFonts w:ascii="Cambria" w:eastAsia="Cambria" w:hAnsi="Cambria" w:cs="Cambria"/>
+        <w:t>economics, philosophy, mechanics, nutritionism and sport</w:t>
+      </w:r>
+      <w:r>
+        <w:rPr>
+          <w:rFonts w:ascii="Cambria" w:hAnsi="Cambria" w:eastAsia="Cambria" w:cs="Cambria"/>
           <w:color w:val="000000"/>
         </w:rPr>
         <w:t>) cannot be eliminated</w:t>
@@ -175,36 +140,29 @@
       <w:pPr>
         <w:spacing w:before="180" w:after="180"/>
         <w:rPr>
-          <w:rFonts w:ascii="Cambria" w:eastAsia="Cambria" w:hAnsi="Cambria" w:cs="Cambria"/>
-          <w:color w:val="000000"/>
-        </w:rPr>
-      </w:pPr>
-      <w:r>
-        <w:rPr>
-          <w:rFonts w:ascii="Cambria" w:eastAsia="Cambria" w:hAnsi="Cambria" w:cs="Cambria"/>
-          <w:color w:val="000000"/>
-        </w:rPr>
-        <w:t xml:space="preserve">2 </w:t>
-      </w:r>
-      <w:r>
-        <w:rPr>
-          <w:rFonts w:ascii="Cambria" w:eastAsia="Cambria" w:hAnsi="Cambria" w:cs="Cambria"/>
-          <w:color w:val="000000"/>
-        </w:rPr>
-        <w:t>:</w:t>
+          <w:rFonts w:ascii="Cambria" w:hAnsi="Cambria" w:eastAsia="Cambria" w:cs="Cambria"/>
+          <w:color w:val="000000"/>
+        </w:rPr>
+      </w:pPr>
+      <w:r>
+        <w:rPr>
+          <w:rFonts w:ascii="Cambria" w:hAnsi="Cambria" w:eastAsia="Cambria" w:cs="Cambria"/>
+          <w:color w:val="000000"/>
+        </w:rPr>
+        <w:t>2 :</w:t>
       </w:r>
     </w:p>
     <w:p>
       <w:pPr>
         <w:spacing w:before="180" w:after="180"/>
         <w:rPr>
-          <w:rFonts w:ascii="Cambria" w:eastAsia="Cambria" w:hAnsi="Cambria"/>
-          <w:color w:val="000000"/>
-        </w:rPr>
-      </w:pPr>
-      <w:r>
-        <w:rPr>
-          <w:rFonts w:ascii="Cambria" w:eastAsia="Cambria" w:hAnsi="Cambria" w:cs="Cambria"/>
+          <w:rFonts w:ascii="Cambria" w:hAnsi="Cambria" w:eastAsia="Cambria"/>
+          <w:color w:val="000000"/>
+        </w:rPr>
+      </w:pPr>
+      <w:r>
+        <w:rPr>
+          <w:rFonts w:ascii="Cambria" w:hAnsi="Cambria" w:eastAsia="Cambria" w:cs="Cambria"/>
           <w:b/>
           <w:bCs/>
           <w:color w:val="000000"/>
@@ -213,14 +171,14 @@
       </w:r>
       <w:r>
         <w:rPr>
-          <w:rFonts w:ascii="Cambria" w:eastAsia="Cambria" w:hAnsi="Cambria" w:cs="Cambria"/>
+          <w:rFonts w:ascii="Cambria" w:hAnsi="Cambria" w:eastAsia="Cambria" w:cs="Cambria"/>
           <w:color w:val="000000"/>
         </w:rPr>
         <w:t xml:space="preserve"> </w:t>
       </w:r>
       <w:r>
         <w:rPr>
-          <w:rFonts w:ascii="Cambria" w:eastAsia="Cambria" w:hAnsi="Cambria"/>
+          <w:rFonts w:ascii="Cambria" w:hAnsi="Cambria" w:eastAsia="Cambria"/>
           <w:color w:val="000000"/>
         </w:rPr>
         <w:t>Can we consider a "Default" Category as one of the base categories, thus preventing it from being deleted or changed as well?</w:t>
@@ -230,13 +188,13 @@
       <w:pPr>
         <w:spacing w:before="180" w:after="180"/>
         <w:rPr>
-          <w:rFonts w:ascii="Cambria" w:eastAsia="Cambria" w:hAnsi="Cambria"/>
-          <w:color w:val="000000"/>
-        </w:rPr>
-      </w:pPr>
-      <w:r>
-        <w:rPr>
-          <w:rFonts w:ascii="Cambria" w:eastAsia="Cambria" w:hAnsi="Cambria"/>
+          <w:rFonts w:ascii="Cambria" w:hAnsi="Cambria" w:eastAsia="Cambria"/>
+          <w:color w:val="000000"/>
+        </w:rPr>
+      </w:pPr>
+      <w:r>
+        <w:rPr>
+          <w:rFonts w:ascii="Cambria" w:hAnsi="Cambria" w:eastAsia="Cambria"/>
           <w:b/>
           <w:bCs/>
           <w:color w:val="000000"/>
@@ -245,31 +203,24 @@
       </w:r>
       <w:r>
         <w:rPr>
-          <w:rFonts w:ascii="Cambria" w:eastAsia="Cambria" w:hAnsi="Cambria"/>
-          <w:color w:val="000000"/>
-        </w:rPr>
-        <w:t xml:space="preserve">  Consider one of the base cate</w:t>
-      </w:r>
-      <w:r>
-        <w:rPr>
-          <w:rFonts w:ascii="Cambria" w:eastAsia="Cambria" w:hAnsi="Cambria"/>
-          <w:color w:val="000000"/>
-        </w:rPr>
-        <w:t>gories to be the default category</w:t>
+          <w:rFonts w:ascii="Cambria" w:hAnsi="Cambria" w:eastAsia="Cambria"/>
+          <w:color w:val="000000"/>
+        </w:rPr>
+        <w:t xml:space="preserve">  Consider one of the base categories to be the default category</w:t>
       </w:r>
     </w:p>
     <w:p>
       <w:pPr>
         <w:spacing w:before="180" w:after="180"/>
         <w:rPr>
-          <w:rFonts w:ascii="Cambria" w:eastAsia="Cambria" w:hAnsi="Cambria" w:cs="Cambria"/>
-          <w:color w:val="000000"/>
-        </w:rPr>
-      </w:pPr>
-    </w:p>
-    <w:p>
-      <w:pPr>
-        <w:pStyle w:val="Heading3"/>
+          <w:rFonts w:ascii="Cambria" w:hAnsi="Cambria" w:eastAsia="Cambria" w:cs="Cambria"/>
+          <w:color w:val="000000"/>
+        </w:rPr>
+      </w:pPr>
+    </w:p>
+    <w:p>
+      <w:pPr>
+        <w:pStyle w:val="5"/>
       </w:pPr>
       <w:r>
         <w:t>1.2 Customer Specifications and Clarifications</w:t>
@@ -279,137 +230,126 @@
       <w:pPr>
         <w:spacing w:before="180" w:after="180"/>
         <w:rPr>
-          <w:rFonts w:ascii="Cambria" w:eastAsia="Cambria" w:hAnsi="Cambria" w:cs="Cambria"/>
-          <w:color w:val="000000"/>
-        </w:rPr>
-      </w:pPr>
-      <w:r>
-        <w:rPr>
-          <w:rFonts w:ascii="Cambria" w:eastAsia="Cambria" w:hAnsi="Cambria" w:cs="Cambria"/>
-          <w:color w:val="000000"/>
-        </w:rPr>
-        <w:t>**From the specifications document:**</w:t>
+          <w:rFonts w:ascii="Cambria" w:hAnsi="Cambria" w:eastAsia="Cambria" w:cs="Cambria"/>
+          <w:color w:val="000000"/>
+        </w:rPr>
+      </w:pPr>
+      <w:r>
+        <w:rPr>
+          <w:rFonts w:ascii="Cambria" w:hAnsi="Cambria" w:eastAsia="Cambria" w:cs="Cambria"/>
+          <w:color w:val="000000"/>
+        </w:rPr>
+        <w:t>From the specifications document:</w:t>
+      </w:r>
+      <w:r>
+        <w:rPr>
+          <w:rFonts w:hint="default" w:ascii="Cambria" w:hAnsi="Cambria" w:eastAsia="Cambria" w:cs="Cambria"/>
+          <w:color w:val="000000"/>
+          <w:lang w:val="pt-PT"/>
+        </w:rPr>
+        <w:t xml:space="preserve"> </w:t>
+      </w:r>
+      <w:r>
+        <w:rPr>
+          <w:rFonts w:ascii="Cambria" w:hAnsi="Cambria" w:eastAsia="Cambria" w:cs="Cambria"/>
+          <w:color w:val="000000"/>
+        </w:rPr>
+        <w:t>The text categories correspond to areas of interest (e.g. economics, philosophy, mechanics,</w:t>
+      </w:r>
+      <w:r>
+        <w:rPr>
+          <w:rFonts w:hint="default" w:ascii="Cambria" w:hAnsi="Cambria" w:eastAsia="Cambria" w:cs="Cambria"/>
+          <w:color w:val="000000"/>
+          <w:lang w:val="pt-PT"/>
+        </w:rPr>
+        <w:t xml:space="preserve"> </w:t>
+      </w:r>
+      <w:r>
+        <w:rPr>
+          <w:rFonts w:ascii="Cambria" w:hAnsi="Cambria" w:eastAsia="Cambria" w:cs="Cambria"/>
+          <w:color w:val="000000"/>
+        </w:rPr>
+        <w:t>nutritionism, sport).</w:t>
       </w:r>
     </w:p>
     <w:p>
       <w:pPr>
         <w:spacing w:before="180" w:after="180"/>
         <w:rPr>
-          <w:rFonts w:ascii="Cambria" w:eastAsia="Cambria" w:hAnsi="Cambria" w:cs="Cambria"/>
-          <w:color w:val="000000"/>
-        </w:rPr>
-      </w:pPr>
-      <w:r>
-        <w:rPr>
-          <w:rFonts w:ascii="Cambria" w:eastAsia="Cambria" w:hAnsi="Cambria" w:cs="Cambria"/>
-          <w:color w:val="000000"/>
-        </w:rPr>
-        <w:t>The text categories correspond to areas of interest (</w:t>
-      </w:r>
-      <w:proofErr w:type="gramStart"/>
-      <w:r>
-        <w:rPr>
-          <w:rFonts w:ascii="Cambria" w:eastAsia="Cambria" w:hAnsi="Cambria" w:cs="Cambria"/>
-          <w:color w:val="000000"/>
-        </w:rPr>
-        <w:t>e.g.</w:t>
-      </w:r>
-      <w:proofErr w:type="gramEnd"/>
-      <w:r>
-        <w:rPr>
-          <w:rFonts w:ascii="Cambria" w:eastAsia="Cambria" w:hAnsi="Cambria" w:cs="Cambria"/>
-          <w:color w:val="000000"/>
-        </w:rPr>
-        <w:t xml:space="preserve"> economics, philosophy, mechanics,</w:t>
-      </w:r>
-    </w:p>
-    <w:p>
-      <w:pPr>
-        <w:spacing w:before="180" w:after="180"/>
-        <w:rPr>
-          <w:rFonts w:ascii="Cambria" w:eastAsia="Cambria" w:hAnsi="Cambria" w:cs="Cambria"/>
-          <w:color w:val="000000"/>
-        </w:rPr>
-      </w:pPr>
-      <w:proofErr w:type="spellStart"/>
-      <w:r>
-        <w:rPr>
-          <w:rFonts w:ascii="Cambria" w:eastAsia="Cambria" w:hAnsi="Cambria" w:cs="Cambria"/>
-          <w:color w:val="000000"/>
-        </w:rPr>
-        <w:t>nutritionism</w:t>
-      </w:r>
-      <w:proofErr w:type="spellEnd"/>
-      <w:r>
-        <w:rPr>
-          <w:rFonts w:ascii="Cambria" w:eastAsia="Cambria" w:hAnsi="Cambria" w:cs="Cambria"/>
-          <w:color w:val="000000"/>
-        </w:rPr>
-        <w:t>, sport).</w:t>
-      </w:r>
-    </w:p>
-    <w:p>
-      <w:pPr>
-        <w:spacing w:before="180" w:after="180"/>
-        <w:rPr>
-          <w:rFonts w:ascii="Cambria" w:eastAsia="Cambria" w:hAnsi="Cambria" w:cs="Cambria"/>
-          <w:color w:val="000000"/>
-        </w:rPr>
-      </w:pPr>
-    </w:p>
-    <w:p>
-      <w:pPr>
-        <w:pStyle w:val="Heading3"/>
+          <w:rFonts w:ascii="Cambria" w:hAnsi="Cambria" w:eastAsia="Cambria" w:cs="Cambria"/>
+          <w:color w:val="000000"/>
+        </w:rPr>
+      </w:pPr>
+    </w:p>
+    <w:p>
+      <w:pPr>
+        <w:pStyle w:val="5"/>
       </w:pPr>
       <w:bookmarkStart w:id="3" w:name="bookmark=id.3znysh7" w:colFirst="0" w:colLast="0"/>
       <w:bookmarkEnd w:id="3"/>
       <w:r>
-        <w:t>1.3. Acceptance Crite</w:t>
-      </w:r>
-      <w:r>
-        <w:t>ria</w:t>
-      </w:r>
+        <w:t>1.3. Acceptance Criteria</w:t>
+      </w:r>
+    </w:p>
+    <w:p>
+      <w:pPr>
+        <w:pStyle w:val="3"/>
+        <w:rPr>
+          <w:rFonts w:hint="default"/>
+          <w:lang w:val="pt-PT"/>
+        </w:rPr>
+      </w:pPr>
+      <w:r>
+        <w:rPr>
+          <w:rFonts w:hint="default"/>
+          <w:lang w:val="pt-PT"/>
+        </w:rPr>
+        <w:t>Categories can only be created by a user with administrator privileges.</w:t>
+      </w:r>
+      <w:bookmarkStart w:id="17" w:name="_GoBack"/>
+      <w:bookmarkEnd w:id="17"/>
     </w:p>
     <w:p>
       <w:pPr>
         <w:spacing w:before="180" w:after="180"/>
         <w:rPr>
-          <w:rFonts w:ascii="Cambria" w:eastAsia="Cambria" w:hAnsi="Cambria" w:cs="Cambria"/>
-          <w:color w:val="000000"/>
-        </w:rPr>
-      </w:pPr>
-      <w:r>
-        <w:rPr>
-          <w:rFonts w:ascii="Cambria" w:eastAsia="Cambria" w:hAnsi="Cambria" w:cs="Cambria"/>
-          <w:color w:val="000000"/>
-        </w:rPr>
-        <w:t>The name of Categories to be created must not be composed only by special characters, numbers or empty or just bl</w:t>
-      </w:r>
-      <w:r>
-        <w:rPr>
-          <w:rFonts w:ascii="Cambria" w:eastAsia="Cambria" w:hAnsi="Cambria" w:cs="Cambria"/>
-          <w:color w:val="000000"/>
-        </w:rPr>
-        <w:t>ank</w:t>
+          <w:rFonts w:hint="default" w:ascii="Cambria" w:hAnsi="Cambria" w:eastAsia="Cambria" w:cs="Cambria"/>
+          <w:color w:val="000000"/>
+          <w:lang w:val="pt-PT"/>
+        </w:rPr>
+      </w:pPr>
+      <w:r>
+        <w:rPr>
+          <w:rFonts w:ascii="Cambria" w:hAnsi="Cambria" w:eastAsia="Cambria" w:cs="Cambria"/>
+          <w:color w:val="000000"/>
+        </w:rPr>
+        <w:t>The name of Categories to be created must not be composed only by special characters, numbers or empty or just blank</w:t>
+      </w:r>
+      <w:r>
+        <w:rPr>
+          <w:rFonts w:hint="default" w:ascii="Cambria" w:hAnsi="Cambria" w:eastAsia="Cambria" w:cs="Cambria"/>
+          <w:color w:val="000000"/>
+          <w:lang w:val="pt-PT"/>
+        </w:rPr>
+        <w:t>. Also it’s not possible to add a new category if the name is already in use by another category.</w:t>
       </w:r>
     </w:p>
     <w:p>
       <w:pPr>
         <w:spacing w:before="180" w:after="180"/>
         <w:rPr>
-          <w:rFonts w:ascii="Cambria" w:eastAsia="Cambria" w:hAnsi="Cambria" w:cs="Cambria"/>
-          <w:color w:val="000000"/>
-        </w:rPr>
-      </w:pPr>
-    </w:p>
-    <w:p>
-      <w:pPr>
-        <w:pStyle w:val="Heading3"/>
+          <w:rFonts w:ascii="Cambria" w:hAnsi="Cambria" w:eastAsia="Cambria" w:cs="Cambria"/>
+          <w:color w:val="000000"/>
+        </w:rPr>
+      </w:pPr>
+    </w:p>
+    <w:p>
+      <w:pPr>
+        <w:pStyle w:val="5"/>
       </w:pPr>
       <w:bookmarkStart w:id="4" w:name="bookmark=id.2et92p0" w:colFirst="0" w:colLast="0"/>
       <w:bookmarkEnd w:id="4"/>
       <w:r>
-        <w:lastRenderedPageBreak/>
         <w:t>1.4. Found out Dependencies</w:t>
       </w:r>
     </w:p>
@@ -417,13 +357,13 @@
       <w:pPr>
         <w:spacing w:before="180" w:after="180"/>
         <w:rPr>
-          <w:rFonts w:ascii="Cambria" w:eastAsia="Cambria" w:hAnsi="Cambria" w:cs="Cambria"/>
-          <w:color w:val="000000"/>
-        </w:rPr>
-      </w:pPr>
-      <w:r>
-        <w:rPr>
-          <w:rFonts w:ascii="Cambria" w:eastAsia="Cambria" w:hAnsi="Cambria" w:cs="Cambria"/>
+          <w:rFonts w:ascii="Cambria" w:hAnsi="Cambria" w:eastAsia="Cambria" w:cs="Cambria"/>
+          <w:color w:val="000000"/>
+        </w:rPr>
+      </w:pPr>
+      <w:r>
+        <w:rPr>
+          <w:rFonts w:ascii="Cambria" w:hAnsi="Cambria" w:eastAsia="Cambria" w:cs="Cambria"/>
           <w:color w:val="000000"/>
         </w:rPr>
         <w:t xml:space="preserve">There is no direct dependency in the creation of a Category, as it can </w:t>
@@ -433,7 +373,7 @@
       </w:r>
       <w:r>
         <w:rPr>
-          <w:rFonts w:ascii="Cambria" w:eastAsia="Cambria" w:hAnsi="Cambria" w:cs="Cambria"/>
+          <w:rFonts w:ascii="Cambria" w:hAnsi="Cambria" w:eastAsia="Cambria" w:cs="Cambria"/>
           <w:color w:val="000000"/>
         </w:rPr>
         <w:t xml:space="preserve"> alone. </w:t>
@@ -443,30 +383,23 @@
       <w:pPr>
         <w:spacing w:before="180" w:after="180"/>
         <w:rPr>
-          <w:rFonts w:ascii="Cambria" w:eastAsia="Cambria" w:hAnsi="Cambria" w:cs="Cambria"/>
-          <w:color w:val="000000"/>
-        </w:rPr>
-      </w:pPr>
-      <w:r>
-        <w:rPr>
-          <w:rFonts w:ascii="Cambria" w:eastAsia="Cambria" w:hAnsi="Cambria" w:cs="Cambria"/>
-          <w:color w:val="000000"/>
-        </w:rPr>
-        <w:t>To delete a Category</w:t>
-      </w:r>
-      <w:r>
-        <w:rPr>
-          <w:rFonts w:ascii="Cambria" w:eastAsia="Cambria" w:hAnsi="Cambria" w:cs="Cambria"/>
-          <w:color w:val="000000"/>
-        </w:rPr>
-        <w:t xml:space="preserve">, </w:t>
+          <w:rFonts w:ascii="Cambria" w:hAnsi="Cambria" w:eastAsia="Cambria" w:cs="Cambria"/>
+          <w:color w:val="000000"/>
+        </w:rPr>
+      </w:pPr>
+      <w:r>
+        <w:rPr>
+          <w:rFonts w:ascii="Cambria" w:hAnsi="Cambria" w:eastAsia="Cambria" w:cs="Cambria"/>
+          <w:color w:val="000000"/>
+        </w:rPr>
+        <w:t xml:space="preserve">To delete a Category, </w:t>
       </w:r>
       <w:r>
         <w:t>it is</w:t>
       </w:r>
       <w:r>
         <w:rPr>
-          <w:rFonts w:ascii="Cambria" w:eastAsia="Cambria" w:hAnsi="Cambria" w:cs="Cambria"/>
+          <w:rFonts w:ascii="Cambria" w:hAnsi="Cambria" w:eastAsia="Cambria" w:cs="Cambria"/>
           <w:color w:val="000000"/>
         </w:rPr>
         <w:t xml:space="preserve"> necessary that they were already created. Also, it</w:t>
@@ -476,15 +409,30 @@
       </w:r>
       <w:r>
         <w:rPr>
-          <w:rFonts w:ascii="Cambria" w:eastAsia="Cambria" w:hAnsi="Cambria" w:cs="Cambria"/>
-          <w:color w:val="000000"/>
-        </w:rPr>
-        <w:t xml:space="preserve"> impossible to delete a category that is part of the 5 base bootstrap created categories.</w:t>
-      </w:r>
-    </w:p>
-    <w:p>
-      <w:pPr>
-        <w:pStyle w:val="Heading3"/>
+          <w:rFonts w:ascii="Cambria" w:hAnsi="Cambria" w:eastAsia="Cambria" w:cs="Cambria"/>
+          <w:color w:val="000000"/>
+        </w:rPr>
+        <w:t xml:space="preserve"> impossible to delete a category that is part of the 5 base bootstrap </w:t>
+      </w:r>
+      <w:r>
+        <w:rPr>
+          <w:rFonts w:hint="default" w:ascii="Cambria" w:hAnsi="Cambria" w:eastAsia="Cambria" w:cs="Cambria"/>
+          <w:color w:val="000000"/>
+          <w:lang w:val="pt-PT"/>
+        </w:rPr>
+        <w:t>that are set as “base category”</w:t>
+      </w:r>
+      <w:r>
+        <w:rPr>
+          <w:rFonts w:ascii="Cambria" w:hAnsi="Cambria" w:eastAsia="Cambria" w:cs="Cambria"/>
+          <w:color w:val="000000"/>
+        </w:rPr>
+        <w:t>.</w:t>
+      </w:r>
+    </w:p>
+    <w:p>
+      <w:pPr>
+        <w:pStyle w:val="5"/>
       </w:pPr>
       <w:bookmarkStart w:id="5" w:name="bookmark=id.tyjcwt" w:colFirst="0" w:colLast="0"/>
       <w:bookmarkEnd w:id="5"/>
@@ -498,36 +446,29 @@
       <w:pPr>
         <w:spacing w:before="180" w:after="180"/>
         <w:rPr>
-          <w:rFonts w:ascii="Cambria" w:eastAsia="Cambria" w:hAnsi="Cambria" w:cs="Cambria"/>
-          <w:color w:val="000000"/>
-        </w:rPr>
-      </w:pPr>
-      <w:r>
-        <w:rPr>
-          <w:rFonts w:ascii="Cambria" w:eastAsia="Cambria" w:hAnsi="Cambria" w:cs="Cambria"/>
-          <w:color w:val="000000"/>
-        </w:rPr>
-        <w:t xml:space="preserve">To create a category, it’s necessary to indicate the name with the </w:t>
-      </w:r>
-      <w:r>
-        <w:rPr>
-          <w:rFonts w:ascii="Cambria" w:eastAsia="Cambria" w:hAnsi="Cambria" w:cs="Cambria"/>
-          <w:color w:val="000000"/>
-        </w:rPr>
-        <w:t>appropriate format already described.</w:t>
+          <w:rFonts w:ascii="Cambria" w:hAnsi="Cambria" w:eastAsia="Cambria" w:cs="Cambria"/>
+          <w:color w:val="000000"/>
+        </w:rPr>
+      </w:pPr>
+      <w:r>
+        <w:rPr>
+          <w:rFonts w:ascii="Cambria" w:hAnsi="Cambria" w:eastAsia="Cambria" w:cs="Cambria"/>
+          <w:color w:val="000000"/>
+        </w:rPr>
+        <w:t>To create a category, it’s necessary to indicate the name with the appropriate format already described.</w:t>
       </w:r>
     </w:p>
     <w:p>
       <w:pPr>
         <w:spacing w:before="180" w:after="180"/>
         <w:rPr>
-          <w:rFonts w:ascii="Cambria" w:eastAsia="Cambria" w:hAnsi="Cambria" w:cs="Cambria"/>
-          <w:color w:val="000000"/>
-        </w:rPr>
-      </w:pPr>
-      <w:r>
-        <w:rPr>
-          <w:rFonts w:ascii="Cambria" w:eastAsia="Cambria" w:hAnsi="Cambria" w:cs="Cambria"/>
+          <w:rFonts w:ascii="Cambria" w:hAnsi="Cambria" w:eastAsia="Cambria" w:cs="Cambria"/>
+          <w:color w:val="000000"/>
+        </w:rPr>
+      </w:pPr>
+      <w:r>
+        <w:rPr>
+          <w:rFonts w:ascii="Cambria" w:hAnsi="Cambria" w:eastAsia="Cambria" w:cs="Cambria"/>
           <w:color w:val="000000"/>
         </w:rPr>
         <w:t xml:space="preserve">To search it’s not necessary to indicate anything as it always returns all categories in the system. </w:t>
@@ -537,33 +478,26 @@
       <w:pPr>
         <w:spacing w:before="180" w:after="180"/>
         <w:rPr>
-          <w:rFonts w:ascii="Cambria" w:eastAsia="Cambria" w:hAnsi="Cambria" w:cs="Cambria"/>
-          <w:color w:val="000000"/>
-        </w:rPr>
-      </w:pPr>
-      <w:r>
-        <w:rPr>
-          <w:rFonts w:ascii="Cambria" w:eastAsia="Cambria" w:hAnsi="Cambria" w:cs="Cambria"/>
-          <w:color w:val="000000"/>
-        </w:rPr>
-        <w:t>To delete it’s necessary to indicate the name of what Category wants to delete. The user receives a message that sta</w:t>
-      </w:r>
-      <w:r>
-        <w:rPr>
-          <w:rFonts w:ascii="Cambria" w:eastAsia="Cambria" w:hAnsi="Cambria" w:cs="Cambria"/>
-          <w:color w:val="000000"/>
-        </w:rPr>
-        <w:t xml:space="preserve">tes the (un)success of the operation. </w:t>
-      </w:r>
-    </w:p>
-    <w:p>
-      <w:pPr>
-        <w:pStyle w:val="Heading3"/>
-      </w:pPr>
-    </w:p>
-    <w:p>
-      <w:pPr>
-        <w:pStyle w:val="Heading3"/>
+          <w:rFonts w:ascii="Cambria" w:hAnsi="Cambria" w:eastAsia="Cambria" w:cs="Cambria"/>
+          <w:color w:val="000000"/>
+        </w:rPr>
+      </w:pPr>
+      <w:r>
+        <w:rPr>
+          <w:rFonts w:ascii="Cambria" w:hAnsi="Cambria" w:eastAsia="Cambria" w:cs="Cambria"/>
+          <w:color w:val="000000"/>
+        </w:rPr>
+        <w:t xml:space="preserve">To delete it’s necessary to indicate the name of what Category wants to delete. The user receives a message that states the (un)success of the operation. </w:t>
+      </w:r>
+    </w:p>
+    <w:p>
+      <w:pPr>
+        <w:pStyle w:val="5"/>
+      </w:pPr>
+    </w:p>
+    <w:p>
+      <w:pPr>
+        <w:pStyle w:val="5"/>
       </w:pPr>
       <w:r>
         <w:t>1.6. System Sequence Diagram (SSD)</w:t>
@@ -573,7 +507,7 @@
       <w:pPr>
         <w:spacing w:before="180" w:after="180"/>
         <w:rPr>
-          <w:rFonts w:ascii="Cambria" w:eastAsia="Cambria" w:hAnsi="Cambria" w:cs="Cambria"/>
+          <w:rFonts w:ascii="Cambria" w:hAnsi="Cambria" w:eastAsia="Cambria" w:cs="Cambria"/>
           <w:color w:val="000000"/>
         </w:rPr>
       </w:pPr>
@@ -581,12 +515,11 @@
       <w:bookmarkEnd w:id="7"/>
       <w:r>
         <w:rPr>
-          <w:rFonts w:ascii="Cambria" w:eastAsia="Cambria" w:hAnsi="Cambria" w:cs="Cambria"/>
-          <w:noProof/>
+          <w:rFonts w:ascii="Cambria" w:hAnsi="Cambria" w:eastAsia="Cambria" w:cs="Cambria"/>
           <w:color w:val="000000"/>
         </w:rPr>
         <w:drawing>
-          <wp:inline distT="0" distB="0" distL="0" distR="0" wp14:anchorId="5CDFD9A0" wp14:editId="12ACA419">
+          <wp:inline distT="0" distB="0" distL="0" distR="0">
             <wp:extent cx="2952750" cy="1485900"/>
             <wp:effectExtent l="0" t="0" r="0" b="0"/>
             <wp:docPr id="6" name="Gráfico 6"/>
@@ -603,10 +536,10 @@
                     </pic:cNvPicPr>
                   </pic:nvPicPr>
                   <pic:blipFill>
-                    <a:blip r:embed="rId9">
+                    <a:blip r:embed="rId5">
                       <a:extLst>
                         <a:ext uri="{96DAC541-7B7A-43D3-8B79-37D633B846F1}">
-                          <asvg:svgBlip xmlns:asvg="http://schemas.microsoft.com/office/drawing/2016/SVG/main" r:embed="rId10"/>
+                          <asvg:svgBlip xmlns:asvg="http://schemas.microsoft.com/office/drawing/2016/SVG/main" r:embed="rId6"/>
                         </a:ext>
                       </a:extLst>
                     </a:blip>
@@ -632,7 +565,7 @@
     </w:p>
     <w:p>
       <w:pPr>
-        <w:pStyle w:val="Heading2"/>
+        <w:pStyle w:val="4"/>
       </w:pPr>
       <w:bookmarkStart w:id="8" w:name="bookmark=id.4d34og8" w:colFirst="0" w:colLast="0"/>
       <w:bookmarkEnd w:id="8"/>
@@ -642,7 +575,7 @@
     </w:p>
     <w:p>
       <w:pPr>
-        <w:pStyle w:val="Heading3"/>
+        <w:pStyle w:val="5"/>
       </w:pPr>
       <w:bookmarkStart w:id="9" w:name="bookmark=id.2s8eyo1" w:colFirst="0" w:colLast="0"/>
       <w:bookmarkEnd w:id="9"/>
@@ -652,7 +585,7 @@
     </w:p>
     <w:p>
       <w:pPr>
-        <w:pStyle w:val="Heading2"/>
+        <w:pStyle w:val="4"/>
         <w:rPr>
           <w:lang w:val="pt-PT"/>
         </w:rPr>
@@ -661,11 +594,10 @@
       <w:bookmarkEnd w:id="10"/>
       <w:r>
         <w:rPr>
-          <w:noProof/>
           <w:lang w:val="pt-PT"/>
         </w:rPr>
         <w:drawing>
-          <wp:inline distT="0" distB="0" distL="114300" distR="114300" wp14:anchorId="042005D0" wp14:editId="5B8BAEEA">
+          <wp:inline distT="0" distB="0" distL="114300" distR="114300">
             <wp:extent cx="5286375" cy="1533525"/>
             <wp:effectExtent l="0" t="0" r="1905" b="5715"/>
             <wp:docPr id="8" name="Picture 8" descr="US 5 - Category Domain Model"/>
@@ -682,10 +614,10 @@
                     </pic:cNvPicPr>
                   </pic:nvPicPr>
                   <pic:blipFill>
-                    <a:blip r:embed="rId11">
+                    <a:blip r:embed="rId7">
                       <a:extLst>
                         <a:ext uri="{96DAC541-7B7A-43D3-8B79-37D633B846F1}">
-                          <asvg:svgBlip xmlns:asvg="http://schemas.microsoft.com/office/drawing/2016/SVG/main" r:embed="rId12"/>
+                          <asvg:svgBlip xmlns:asvg="http://schemas.microsoft.com/office/drawing/2016/SVG/main" r:embed="rId8"/>
                         </a:ext>
                       </a:extLst>
                     </a:blip>
@@ -711,19 +643,24 @@
     </w:p>
     <w:p>
       <w:pPr>
-        <w:pStyle w:val="Heading2"/>
+        <w:pStyle w:val="4"/>
       </w:pPr>
     </w:p>
     <w:p>
       <w:pPr>
         <w:spacing w:after="0"/>
         <w:rPr>
-          <w:rFonts w:asciiTheme="majorHAnsi" w:eastAsiaTheme="majorEastAsia" w:hAnsiTheme="majorHAnsi" w:cstheme="majorBidi"/>
+          <w:rFonts w:asciiTheme="majorHAnsi" w:hAnsiTheme="majorHAnsi" w:eastAsiaTheme="majorEastAsia" w:cstheme="majorBidi"/>
           <w:b/>
           <w:bCs/>
           <w:color w:val="4F81BD" w:themeColor="accent1"/>
           <w:sz w:val="28"/>
           <w:szCs w:val="28"/>
+          <w14:textFill>
+            <w14:solidFill>
+              <w14:schemeClr w14:val="accent1"/>
+            </w14:solidFill>
+          </w14:textFill>
         </w:rPr>
       </w:pPr>
       <w:r>
@@ -732,10 +669,9 @@
     </w:p>
     <w:p>
       <w:pPr>
-        <w:pStyle w:val="Heading2"/>
-      </w:pPr>
-      <w:r>
-        <w:lastRenderedPageBreak/>
+        <w:pStyle w:val="4"/>
+      </w:pPr>
+      <w:r>
         <w:t>3 Sequence Diagram (SD)</w:t>
       </w:r>
     </w:p>
@@ -743,7 +679,7 @@
       <w:pPr>
         <w:spacing w:before="180" w:after="180"/>
         <w:rPr>
-          <w:rFonts w:ascii="Cambria" w:eastAsia="Cambria" w:hAnsi="Cambria" w:cs="Cambria"/>
+          <w:rFonts w:ascii="Cambria" w:hAnsi="Cambria" w:eastAsia="Cambria" w:cs="Cambria"/>
           <w:b/>
           <w:bCs/>
           <w:color w:val="000000"/>
@@ -751,7 +687,7 @@
       </w:pPr>
       <w:r>
         <w:rPr>
-          <w:rFonts w:ascii="Cambria" w:eastAsia="Cambria" w:hAnsi="Cambria" w:cs="Cambria"/>
+          <w:rFonts w:ascii="Cambria" w:hAnsi="Cambria" w:eastAsia="Cambria" w:cs="Cambria"/>
           <w:b/>
           <w:bCs/>
           <w:color w:val="000000"/>
@@ -763,20 +699,19 @@
       <w:pPr>
         <w:spacing w:before="180" w:after="180"/>
         <w:rPr>
-          <w:rFonts w:ascii="Cambria" w:eastAsia="Cambria" w:hAnsi="Cambria" w:cs="Cambria"/>
+          <w:rFonts w:ascii="Cambria" w:hAnsi="Cambria" w:eastAsia="Cambria" w:cs="Cambria"/>
           <w:color w:val="000000"/>
           <w:lang w:val="pt-PT"/>
         </w:rPr>
       </w:pPr>
       <w:r>
         <w:rPr>
-          <w:rFonts w:ascii="Cambria" w:eastAsia="Cambria" w:hAnsi="Cambria" w:cs="Cambria"/>
-          <w:noProof/>
+          <w:rFonts w:ascii="Cambria" w:hAnsi="Cambria" w:eastAsia="Cambria" w:cs="Cambria"/>
           <w:color w:val="000000"/>
           <w:lang w:val="pt-PT"/>
         </w:rPr>
         <w:drawing>
-          <wp:inline distT="0" distB="0" distL="114300" distR="114300" wp14:anchorId="18C2233F" wp14:editId="6ACEF25D">
+          <wp:inline distT="0" distB="0" distL="114300" distR="114300">
             <wp:extent cx="5934710" cy="1386205"/>
             <wp:effectExtent l="0" t="0" r="8890" b="4445"/>
             <wp:docPr id="1" name="Picture 1" descr="Generic Create Blacklist-Category"/>
@@ -793,10 +728,10 @@
                     </pic:cNvPicPr>
                   </pic:nvPicPr>
                   <pic:blipFill>
-                    <a:blip r:embed="rId13">
+                    <a:blip r:embed="rId9">
                       <a:extLst>
                         <a:ext uri="{96DAC541-7B7A-43D3-8B79-37D633B846F1}">
-                          <asvg:svgBlip xmlns:asvg="http://schemas.microsoft.com/office/drawing/2016/SVG/main" r:embed="rId14"/>
+                          <asvg:svgBlip xmlns:asvg="http://schemas.microsoft.com/office/drawing/2016/SVG/main" r:embed="rId10"/>
                         </a:ext>
                       </a:extLst>
                     </a:blip>
@@ -824,7 +759,7 @@
       <w:pPr>
         <w:spacing w:before="180" w:after="180"/>
         <w:rPr>
-          <w:rFonts w:ascii="Cambria" w:eastAsia="Cambria" w:hAnsi="Cambria" w:cs="Cambria"/>
+          <w:rFonts w:ascii="Cambria" w:hAnsi="Cambria" w:eastAsia="Cambria" w:cs="Cambria"/>
           <w:color w:val="000000"/>
         </w:rPr>
       </w:pPr>
@@ -833,7 +768,7 @@
       <w:pPr>
         <w:spacing w:before="180" w:after="180"/>
         <w:rPr>
-          <w:rFonts w:ascii="Cambria" w:eastAsia="Cambria" w:hAnsi="Cambria" w:cs="Cambria"/>
+          <w:rFonts w:ascii="Cambria" w:hAnsi="Cambria" w:eastAsia="Cambria" w:cs="Cambria"/>
           <w:b/>
           <w:bCs/>
           <w:color w:val="000000"/>
@@ -841,7 +776,7 @@
       </w:pPr>
       <w:r>
         <w:rPr>
-          <w:rFonts w:ascii="Cambria" w:eastAsia="Cambria" w:hAnsi="Cambria" w:cs="Cambria"/>
+          <w:rFonts w:ascii="Cambria" w:hAnsi="Cambria" w:eastAsia="Cambria" w:cs="Cambria"/>
           <w:b/>
           <w:bCs/>
           <w:color w:val="000000"/>
@@ -851,18 +786,17 @@
     </w:p>
     <w:p>
       <w:pPr>
-        <w:pStyle w:val="Heading3"/>
+        <w:pStyle w:val="5"/>
         <w:rPr>
           <w:lang w:val="pt-PT"/>
         </w:rPr>
       </w:pPr>
       <w:r>
         <w:rPr>
-          <w:noProof/>
           <w:lang w:val="pt-PT"/>
         </w:rPr>
         <w:drawing>
-          <wp:inline distT="0" distB="0" distL="114300" distR="114300" wp14:anchorId="2034C8C2" wp14:editId="24066E67">
+          <wp:inline distT="0" distB="0" distL="114300" distR="114300">
             <wp:extent cx="5941060" cy="1424940"/>
             <wp:effectExtent l="0" t="0" r="2540" b="3810"/>
             <wp:docPr id="2" name="Picture 2" descr="Generic - Delete"/>
@@ -879,10 +813,10 @@
                     </pic:cNvPicPr>
                   </pic:nvPicPr>
                   <pic:blipFill>
-                    <a:blip r:embed="rId15">
+                    <a:blip r:embed="rId11">
                       <a:extLst>
                         <a:ext uri="{96DAC541-7B7A-43D3-8B79-37D633B846F1}">
-                          <asvg:svgBlip xmlns:asvg="http://schemas.microsoft.com/office/drawing/2016/SVG/main" r:embed="rId16"/>
+                          <asvg:svgBlip xmlns:asvg="http://schemas.microsoft.com/office/drawing/2016/SVG/main" r:embed="rId12"/>
                         </a:ext>
                       </a:extLst>
                     </a:blip>
@@ -910,7 +844,7 @@
       <w:pPr>
         <w:spacing w:after="0"/>
         <w:rPr>
-          <w:rFonts w:ascii="Cambria" w:eastAsia="Cambria" w:hAnsi="Cambria" w:cs="Cambria"/>
+          <w:rFonts w:ascii="Cambria" w:hAnsi="Cambria" w:eastAsia="Cambria" w:cs="Cambria"/>
           <w:color w:val="000000"/>
         </w:rPr>
       </w:pPr>
@@ -919,7 +853,7 @@
       <w:pPr>
         <w:spacing w:after="0"/>
         <w:rPr>
-          <w:rFonts w:ascii="Cambria" w:eastAsia="Cambria" w:hAnsi="Cambria" w:cs="Cambria"/>
+          <w:rFonts w:ascii="Cambria" w:hAnsi="Cambria" w:eastAsia="Cambria" w:cs="Cambria"/>
           <w:b/>
           <w:bCs/>
           <w:color w:val="000000"/>
@@ -927,7 +861,7 @@
       </w:pPr>
       <w:r>
         <w:rPr>
-          <w:rFonts w:ascii="Cambria" w:eastAsia="Cambria" w:hAnsi="Cambria" w:cs="Cambria"/>
+          <w:rFonts w:ascii="Cambria" w:hAnsi="Cambria" w:eastAsia="Cambria" w:cs="Cambria"/>
           <w:b/>
           <w:bCs/>
           <w:color w:val="000000"/>
@@ -939,20 +873,19 @@
       <w:pPr>
         <w:spacing w:before="180" w:after="180"/>
         <w:rPr>
-          <w:rFonts w:ascii="Cambria" w:eastAsia="Cambria" w:hAnsi="Cambria" w:cs="Cambria"/>
+          <w:rFonts w:ascii="Cambria" w:hAnsi="Cambria" w:eastAsia="Cambria" w:cs="Cambria"/>
           <w:color w:val="000000"/>
           <w:lang w:val="pt-PT"/>
         </w:rPr>
       </w:pPr>
       <w:r>
         <w:rPr>
-          <w:rFonts w:ascii="Cambria" w:eastAsia="Cambria" w:hAnsi="Cambria" w:cs="Cambria"/>
-          <w:noProof/>
+          <w:rFonts w:ascii="Cambria" w:hAnsi="Cambria" w:eastAsia="Cambria" w:cs="Cambria"/>
           <w:color w:val="000000"/>
           <w:lang w:val="pt-PT"/>
         </w:rPr>
         <w:drawing>
-          <wp:inline distT="0" distB="0" distL="114300" distR="114300" wp14:anchorId="25C63A8A" wp14:editId="40C080CC">
+          <wp:inline distT="0" distB="0" distL="114300" distR="114300">
             <wp:extent cx="5942965" cy="1357630"/>
             <wp:effectExtent l="0" t="0" r="635" b="13970"/>
             <wp:docPr id="3" name="Picture 3" descr="Generic FindAll"/>
@@ -969,10 +902,10 @@
                     </pic:cNvPicPr>
                   </pic:nvPicPr>
                   <pic:blipFill>
-                    <a:blip r:embed="rId17">
+                    <a:blip r:embed="rId13">
                       <a:extLst>
                         <a:ext uri="{96DAC541-7B7A-43D3-8B79-37D633B846F1}">
-                          <asvg:svgBlip xmlns:asvg="http://schemas.microsoft.com/office/drawing/2016/SVG/main" r:embed="rId18"/>
+                          <asvg:svgBlip xmlns:asvg="http://schemas.microsoft.com/office/drawing/2016/SVG/main" r:embed="rId14"/>
                         </a:ext>
                       </a:extLst>
                     </a:blip>
@@ -1000,19 +933,24 @@
     </w:p>
     <w:p>
       <w:pPr>
-        <w:pStyle w:val="Heading2"/>
+        <w:pStyle w:val="4"/>
       </w:pPr>
     </w:p>
     <w:p>
       <w:pPr>
         <w:spacing w:after="0"/>
         <w:rPr>
-          <w:rFonts w:asciiTheme="majorHAnsi" w:eastAsiaTheme="majorEastAsia" w:hAnsiTheme="majorHAnsi" w:cstheme="majorBidi"/>
+          <w:rFonts w:asciiTheme="majorHAnsi" w:hAnsiTheme="majorHAnsi" w:eastAsiaTheme="majorEastAsia" w:cstheme="majorBidi"/>
           <w:b/>
           <w:bCs/>
           <w:color w:val="4F81BD" w:themeColor="accent1"/>
           <w:sz w:val="28"/>
           <w:szCs w:val="28"/>
+          <w14:textFill>
+            <w14:solidFill>
+              <w14:schemeClr w14:val="accent1"/>
+            </w14:solidFill>
+          </w14:textFill>
         </w:rPr>
       </w:pPr>
       <w:r>
@@ -1021,10 +959,9 @@
     </w:p>
     <w:p>
       <w:pPr>
-        <w:pStyle w:val="Heading2"/>
-      </w:pPr>
-      <w:r>
-        <w:lastRenderedPageBreak/>
+        <w:pStyle w:val="4"/>
+      </w:pPr>
+      <w:r>
         <w:t>3.1 Class Diagram (CD)</w:t>
       </w:r>
       <w:bookmarkStart w:id="12" w:name="bookmark=id.26in1rg" w:colFirst="0" w:colLast="0"/>
@@ -1034,7 +971,7 @@
       <w:pPr>
         <w:spacing w:before="180" w:after="180"/>
         <w:rPr>
-          <w:rFonts w:ascii="Cambria" w:eastAsia="Cambria" w:hAnsi="Cambria" w:cs="Cambria"/>
+          <w:rFonts w:ascii="Cambria" w:hAnsi="Cambria" w:eastAsia="Cambria" w:cs="Cambria"/>
           <w:color w:val="000000"/>
         </w:rPr>
       </w:pPr>
@@ -1043,20 +980,19 @@
       <w:pPr>
         <w:spacing w:before="180" w:after="180"/>
         <w:rPr>
-          <w:rFonts w:ascii="Cambria" w:eastAsia="Cambria" w:hAnsi="Cambria" w:cs="Cambria"/>
+          <w:rFonts w:ascii="Cambria" w:hAnsi="Cambria" w:eastAsia="Cambria" w:cs="Cambria"/>
           <w:color w:val="000000"/>
           <w:lang w:val="pt-PT"/>
         </w:rPr>
       </w:pPr>
       <w:r>
         <w:rPr>
-          <w:rFonts w:ascii="Cambria" w:eastAsia="Cambria" w:hAnsi="Cambria" w:cs="Cambria"/>
-          <w:noProof/>
+          <w:rFonts w:ascii="Cambria" w:hAnsi="Cambria" w:eastAsia="Cambria" w:cs="Cambria"/>
           <w:color w:val="000000"/>
           <w:lang w:val="pt-PT"/>
         </w:rPr>
         <w:drawing>
-          <wp:inline distT="0" distB="0" distL="114300" distR="114300" wp14:anchorId="3419E295" wp14:editId="60164B1D">
+          <wp:inline distT="0" distB="0" distL="114300" distR="114300">
             <wp:extent cx="5942330" cy="1968500"/>
             <wp:effectExtent l="0" t="0" r="1270" b="12700"/>
             <wp:docPr id="9" name="Picture 9" descr="US 5 - Category"/>
@@ -1073,10 +1009,10 @@
                     </pic:cNvPicPr>
                   </pic:nvPicPr>
                   <pic:blipFill>
-                    <a:blip r:embed="rId19">
+                    <a:blip r:embed="rId15">
                       <a:extLst>
                         <a:ext uri="{96DAC541-7B7A-43D3-8B79-37D633B846F1}">
-                          <asvg:svgBlip xmlns:asvg="http://schemas.microsoft.com/office/drawing/2016/SVG/main" r:embed="rId20"/>
+                          <asvg:svgBlip xmlns:asvg="http://schemas.microsoft.com/office/drawing/2016/SVG/main" r:embed="rId16"/>
                         </a:ext>
                       </a:extLst>
                     </a:blip>
@@ -1104,7 +1040,7 @@
       <w:pPr>
         <w:spacing w:after="0"/>
         <w:rPr>
-          <w:rFonts w:ascii="Cambria" w:eastAsia="Cambria" w:hAnsi="Cambria" w:cs="Cambria"/>
+          <w:rFonts w:ascii="Cambria" w:hAnsi="Cambria" w:eastAsia="Cambria" w:cs="Cambria"/>
           <w:color w:val="000000"/>
           <w:lang w:val="pt-PT"/>
         </w:rPr>
@@ -1112,30 +1048,27 @@
     </w:p>
     <w:p>
       <w:pPr>
-        <w:pStyle w:val="Heading2"/>
+        <w:pStyle w:val="4"/>
         <w:numPr>
           <w:ilvl w:val="0"/>
           <w:numId w:val="1"/>
         </w:numPr>
       </w:pPr>
       <w:r>
-        <w:t>T</w:t>
-      </w:r>
-      <w:r>
-        <w:t>ests</w:t>
+        <w:t>Tests</w:t>
       </w:r>
     </w:p>
     <w:p>
       <w:pPr>
         <w:spacing w:before="180" w:after="180"/>
         <w:rPr>
-          <w:rFonts w:ascii="Cambria" w:eastAsia="Cambria" w:hAnsi="Cambria" w:cs="Cambria"/>
-          <w:color w:val="000000"/>
-        </w:rPr>
-      </w:pPr>
-      <w:r>
-        <w:rPr>
-          <w:rFonts w:ascii="Cambria" w:eastAsia="Cambria" w:hAnsi="Cambria" w:cs="Cambria"/>
+          <w:rFonts w:ascii="Cambria" w:hAnsi="Cambria" w:eastAsia="Cambria" w:cs="Cambria"/>
+          <w:color w:val="000000"/>
+        </w:rPr>
+      </w:pPr>
+      <w:r>
+        <w:rPr>
+          <w:rFonts w:ascii="Cambria" w:hAnsi="Cambria" w:eastAsia="Cambria" w:cs="Cambria"/>
           <w:color w:val="000000"/>
         </w:rPr>
         <w:t xml:space="preserve">Tests if it is possible to create </w:t>
@@ -1145,7 +1078,7 @@
       </w:r>
       <w:r>
         <w:rPr>
-          <w:rFonts w:ascii="Cambria" w:eastAsia="Cambria" w:hAnsi="Cambria" w:cs="Cambria"/>
+          <w:rFonts w:ascii="Cambria" w:hAnsi="Cambria" w:eastAsia="Cambria" w:cs="Cambria"/>
           <w:color w:val="000000"/>
         </w:rPr>
         <w:t>category with the same name as a base category.</w:t>
@@ -1153,10 +1086,10 @@
     </w:p>
     <w:p>
       <w:pPr>
-        <w:pStyle w:val="HTMLPreformatted"/>
+        <w:pStyle w:val="20"/>
         <w:shd w:val="clear" w:color="auto" w:fill="2B2B2B"/>
         <w:rPr>
-          <w:rFonts w:ascii="monospace" w:eastAsia="monospace" w:hAnsi="monospace" w:cs="monospace" w:hint="default"/>
+          <w:rFonts w:hint="default" w:ascii="monospace" w:hAnsi="monospace" w:eastAsia="monospace" w:cs="monospace"/>
           <w:color w:val="A9B7C6"/>
           <w:sz w:val="19"/>
           <w:szCs w:val="19"/>
@@ -1164,7 +1097,7 @@
       </w:pPr>
       <w:r>
         <w:rPr>
-          <w:rFonts w:ascii="monospace" w:eastAsia="monospace" w:hAnsi="monospace" w:cs="monospace" w:hint="default"/>
+          <w:rFonts w:hint="default" w:ascii="monospace" w:hAnsi="monospace" w:eastAsia="monospace" w:cs="monospace"/>
           <w:color w:val="BBB529"/>
           <w:sz w:val="19"/>
           <w:szCs w:val="19"/>
@@ -1174,17 +1107,17 @@
       </w:r>
       <w:r>
         <w:rPr>
-          <w:rFonts w:ascii="monospace" w:eastAsia="monospace" w:hAnsi="monospace" w:cs="monospace" w:hint="default"/>
+          <w:rFonts w:hint="default" w:ascii="monospace" w:hAnsi="monospace" w:eastAsia="monospace" w:cs="monospace"/>
           <w:color w:val="BBB529"/>
           <w:sz w:val="19"/>
           <w:szCs w:val="19"/>
           <w:shd w:val="clear" w:color="auto" w:fill="2B2B2B"/>
         </w:rPr>
-        <w:br/>
-      </w:r>
-      <w:r>
-        <w:rPr>
-          <w:rFonts w:ascii="monospace" w:eastAsia="monospace" w:hAnsi="monospace" w:cs="monospace" w:hint="default"/>
+        <w:br w:type="textWrapping"/>
+      </w:r>
+      <w:r>
+        <w:rPr>
+          <w:rFonts w:hint="default" w:ascii="monospace" w:hAnsi="monospace" w:eastAsia="monospace" w:cs="monospace"/>
           <w:color w:val="CC7832"/>
           <w:sz w:val="19"/>
           <w:szCs w:val="19"/>
@@ -1192,10 +1125,9 @@
         </w:rPr>
         <w:t xml:space="preserve">public void </w:t>
       </w:r>
-      <w:proofErr w:type="spellStart"/>
-      <w:r>
-        <w:rPr>
-          <w:rFonts w:ascii="monospace" w:eastAsia="monospace" w:hAnsi="monospace" w:cs="monospace" w:hint="default"/>
+      <w:r>
+        <w:rPr>
+          <w:rFonts w:hint="default" w:ascii="monospace" w:hAnsi="monospace" w:eastAsia="monospace" w:cs="monospace"/>
           <w:color w:val="FFC66D"/>
           <w:sz w:val="19"/>
           <w:szCs w:val="19"/>
@@ -1203,10 +1135,9 @@
         </w:rPr>
         <w:t>ensureCategoryNameIsNotCreatedWithOnlyNumbers</w:t>
       </w:r>
-      <w:proofErr w:type="spellEnd"/>
-      <w:r>
-        <w:rPr>
-          <w:rFonts w:ascii="monospace" w:eastAsia="monospace" w:hAnsi="monospace" w:cs="monospace" w:hint="default"/>
+      <w:r>
+        <w:rPr>
+          <w:rFonts w:hint="default" w:ascii="monospace" w:hAnsi="monospace" w:eastAsia="monospace" w:cs="monospace"/>
           <w:i/>
           <w:iCs/>
           <w:color w:val="9876AA"/>
@@ -1218,7 +1149,7 @@
       </w:r>
       <w:r>
         <w:rPr>
-          <w:rFonts w:ascii="monospace" w:eastAsia="monospace" w:hAnsi="monospace" w:cs="monospace" w:hint="default"/>
+          <w:rFonts w:hint="default" w:ascii="monospace" w:hAnsi="monospace" w:eastAsia="monospace" w:cs="monospace"/>
           <w:i/>
           <w:iCs/>
           <w:color w:val="9876AA"/>
@@ -1226,130 +1157,93 @@
           <w:szCs w:val="19"/>
           <w:shd w:val="clear" w:color="auto" w:fill="2B2B2B"/>
         </w:rPr>
-        <w:br/>
+        <w:br w:type="textWrapping"/>
+      </w:r>
+      <w:r>
+        <w:rPr>
+          <w:rFonts w:hint="default" w:ascii="monospace" w:hAnsi="monospace" w:eastAsia="monospace" w:cs="monospace"/>
+          <w:i/>
+          <w:iCs/>
+          <w:color w:val="9876AA"/>
+          <w:sz w:val="19"/>
+          <w:szCs w:val="19"/>
+          <w:shd w:val="clear" w:color="auto" w:fill="2B2B2B"/>
+        </w:rPr>
         <w:t xml:space="preserve">    </w:t>
       </w:r>
       <w:r>
         <w:rPr>
-          <w:rFonts w:ascii="monospace" w:eastAsia="monospace" w:hAnsi="monospace" w:cs="monospace" w:hint="default"/>
+          <w:rFonts w:hint="default" w:ascii="monospace" w:hAnsi="monospace" w:eastAsia="monospace" w:cs="monospace"/>
           <w:color w:val="A9B7C6"/>
           <w:sz w:val="19"/>
           <w:szCs w:val="19"/>
           <w:shd w:val="clear" w:color="auto" w:fill="2B2B2B"/>
         </w:rPr>
-        <w:t xml:space="preserve">String </w:t>
-      </w:r>
-      <w:proofErr w:type="spellStart"/>
-      <w:r>
-        <w:rPr>
-          <w:rFonts w:ascii="monospace" w:eastAsia="monospace" w:hAnsi="monospace" w:cs="monospace" w:hint="default"/>
+        <w:t xml:space="preserve">String categoryName = </w:t>
+      </w:r>
+      <w:r>
+        <w:rPr>
+          <w:rFonts w:hint="default" w:ascii="monospace" w:hAnsi="monospace" w:eastAsia="monospace" w:cs="monospace"/>
+          <w:color w:val="6A8759"/>
+          <w:sz w:val="19"/>
+          <w:szCs w:val="19"/>
+          <w:shd w:val="clear" w:color="auto" w:fill="2B2B2B"/>
+        </w:rPr>
+        <w:t>"123456789"</w:t>
+      </w:r>
+      <w:r>
+        <w:rPr>
+          <w:rFonts w:hint="default" w:ascii="monospace" w:hAnsi="monospace" w:eastAsia="monospace" w:cs="monospace"/>
+          <w:color w:val="CC7832"/>
+          <w:sz w:val="19"/>
+          <w:szCs w:val="19"/>
+          <w:shd w:val="clear" w:color="auto" w:fill="2B2B2B"/>
+        </w:rPr>
+        <w:t>;</w:t>
+      </w:r>
+      <w:r>
+        <w:rPr>
+          <w:rFonts w:hint="default" w:ascii="monospace" w:hAnsi="monospace" w:eastAsia="monospace" w:cs="monospace"/>
+          <w:color w:val="CC7832"/>
+          <w:sz w:val="19"/>
+          <w:szCs w:val="19"/>
+          <w:shd w:val="clear" w:color="auto" w:fill="2B2B2B"/>
+        </w:rPr>
+        <w:br w:type="textWrapping"/>
+      </w:r>
+      <w:r>
+        <w:rPr>
+          <w:rFonts w:hint="default" w:ascii="monospace" w:hAnsi="monospace" w:eastAsia="monospace" w:cs="monospace"/>
+          <w:color w:val="CC7832"/>
+          <w:sz w:val="19"/>
+          <w:szCs w:val="19"/>
+          <w:shd w:val="clear" w:color="auto" w:fill="2B2B2B"/>
+        </w:rPr>
+        <w:br w:type="textWrapping"/>
+      </w:r>
+      <w:r>
+        <w:rPr>
+          <w:rFonts w:hint="default" w:ascii="monospace" w:hAnsi="monospace" w:eastAsia="monospace" w:cs="monospace"/>
+          <w:color w:val="CC7832"/>
+          <w:sz w:val="19"/>
+          <w:szCs w:val="19"/>
+          <w:shd w:val="clear" w:color="auto" w:fill="2B2B2B"/>
+        </w:rPr>
+        <w:t xml:space="preserve">    </w:t>
+      </w:r>
+      <w:r>
+        <w:rPr>
+          <w:rFonts w:hint="default" w:ascii="monospace" w:hAnsi="monospace" w:eastAsia="monospace" w:cs="monospace"/>
           <w:color w:val="A9B7C6"/>
           <w:sz w:val="19"/>
           <w:szCs w:val="19"/>
           <w:shd w:val="clear" w:color="auto" w:fill="2B2B2B"/>
         </w:rPr>
-        <w:t>categoryName</w:t>
-      </w:r>
-      <w:proofErr w:type="spellEnd"/>
-      <w:r>
-        <w:rPr>
-          <w:rFonts w:ascii="monospace" w:eastAsia="monospace" w:hAnsi="monospace" w:cs="monospace" w:hint="default"/>
-          <w:color w:val="A9B7C6"/>
-          <w:sz w:val="19"/>
-          <w:szCs w:val="19"/>
-          <w:shd w:val="clear" w:color="auto" w:fill="2B2B2B"/>
-        </w:rPr>
-        <w:t xml:space="preserve"> = </w:t>
-      </w:r>
-      <w:r>
-        <w:rPr>
-          <w:rFonts w:ascii="monospace" w:eastAsia="monospace" w:hAnsi="monospace" w:cs="monospace" w:hint="default"/>
-          <w:color w:val="6A8759"/>
-          <w:sz w:val="19"/>
-          <w:szCs w:val="19"/>
-          <w:shd w:val="clear" w:color="auto" w:fill="2B2B2B"/>
-        </w:rPr>
-        <w:t>"123456789"</w:t>
-      </w:r>
-      <w:r>
-        <w:rPr>
-          <w:rFonts w:ascii="monospace" w:eastAsia="monospace" w:hAnsi="monospace" w:cs="monospace" w:hint="default"/>
-          <w:color w:val="CC7832"/>
-          <w:sz w:val="19"/>
-          <w:szCs w:val="19"/>
-          <w:shd w:val="clear" w:color="auto" w:fill="2B2B2B"/>
-        </w:rPr>
-        <w:t>;</w:t>
-      </w:r>
-      <w:r>
-        <w:rPr>
-          <w:rFonts w:ascii="monospace" w:eastAsia="monospace" w:hAnsi="monospace" w:cs="monospace" w:hint="default"/>
-          <w:color w:val="CC7832"/>
-          <w:sz w:val="19"/>
-          <w:szCs w:val="19"/>
-          <w:shd w:val="clear" w:color="auto" w:fill="2B2B2B"/>
-        </w:rPr>
-        <w:br/>
-      </w:r>
-      <w:r>
-        <w:rPr>
-          <w:rFonts w:ascii="monospace" w:eastAsia="monospace" w:hAnsi="monospace" w:cs="monospace" w:hint="default"/>
-          <w:color w:val="CC7832"/>
-          <w:sz w:val="19"/>
-          <w:szCs w:val="19"/>
-          <w:shd w:val="clear" w:color="auto" w:fill="2B2B2B"/>
-        </w:rPr>
-        <w:br/>
-        <w:t xml:space="preserve">    </w:t>
-      </w:r>
-      <w:proofErr w:type="spellStart"/>
-      <w:r>
-        <w:rPr>
-          <w:rFonts w:ascii="monospace" w:eastAsia="monospace" w:hAnsi="monospace" w:cs="monospace" w:hint="default"/>
-          <w:color w:val="A9B7C6"/>
-          <w:sz w:val="19"/>
-          <w:szCs w:val="19"/>
-          <w:shd w:val="clear" w:color="auto" w:fill="2B2B2B"/>
-        </w:rPr>
-        <w:t>IllegalArgumentException</w:t>
-      </w:r>
-      <w:proofErr w:type="spellEnd"/>
-      <w:r>
-        <w:rPr>
-          <w:rFonts w:ascii="monospace" w:eastAsia="monospace" w:hAnsi="monospace" w:cs="monospace" w:hint="default"/>
-          <w:color w:val="A9B7C6"/>
-          <w:sz w:val="19"/>
-          <w:szCs w:val="19"/>
-          <w:shd w:val="clear" w:color="auto" w:fill="2B2B2B"/>
-        </w:rPr>
-        <w:t xml:space="preserve"> </w:t>
-      </w:r>
-      <w:proofErr w:type="spellStart"/>
-      <w:r>
-        <w:rPr>
-          <w:rFonts w:ascii="monospace" w:eastAsia="monospace" w:hAnsi="monospace" w:cs="monospace" w:hint="default"/>
-          <w:color w:val="A9B7C6"/>
-          <w:sz w:val="19"/>
-          <w:szCs w:val="19"/>
-          <w:shd w:val="clear" w:color="auto" w:fill="2B2B2B"/>
-        </w:rPr>
-        <w:t>illegalArgumentException</w:t>
-      </w:r>
-      <w:proofErr w:type="spellEnd"/>
-      <w:r>
-        <w:rPr>
-          <w:rFonts w:ascii="monospace" w:eastAsia="monospace" w:hAnsi="monospace" w:cs="monospace" w:hint="default"/>
-          <w:color w:val="A9B7C6"/>
-          <w:sz w:val="19"/>
-          <w:szCs w:val="19"/>
-          <w:shd w:val="clear" w:color="auto" w:fill="2B2B2B"/>
-        </w:rPr>
-        <w:t xml:space="preserve"> = </w:t>
-      </w:r>
-      <w:proofErr w:type="spellStart"/>
-      <w:r>
-        <w:rPr>
-          <w:rFonts w:ascii="monospace" w:eastAsia="monospace" w:hAnsi="monospace" w:cs="monospace" w:hint="default"/>
+        <w:t xml:space="preserve">IllegalArgumentException illegalArgumentException = </w:t>
+      </w:r>
+      <w:r>
+        <w:rPr>
+          <w:rFonts w:hint="default" w:ascii="monospace" w:hAnsi="monospace" w:eastAsia="monospace" w:cs="monospace"/>
           <w:i/>
           <w:iCs/>
           <w:color w:val="A9B7C6"/>
@@ -1359,10 +1253,9 @@
         </w:rPr>
         <w:t>assertThrows</w:t>
       </w:r>
-      <w:proofErr w:type="spellEnd"/>
-      <w:r>
-        <w:rPr>
-          <w:rFonts w:ascii="monospace" w:eastAsia="monospace" w:hAnsi="monospace" w:cs="monospace" w:hint="default"/>
+      <w:r>
+        <w:rPr>
+          <w:rFonts w:hint="default" w:ascii="monospace" w:hAnsi="monospace" w:eastAsia="monospace" w:cs="monospace"/>
           <w:i/>
           <w:iCs/>
           <w:color w:val="9876AA"/>
@@ -1372,10 +1265,9 @@
         </w:rPr>
         <w:t>(</w:t>
       </w:r>
-      <w:proofErr w:type="spellStart"/>
-      <w:r>
-        <w:rPr>
-          <w:rFonts w:ascii="monospace" w:eastAsia="monospace" w:hAnsi="monospace" w:cs="monospace" w:hint="default"/>
+      <w:r>
+        <w:rPr>
+          <w:rFonts w:hint="default" w:ascii="monospace" w:hAnsi="monospace" w:eastAsia="monospace" w:cs="monospace"/>
           <w:color w:val="A9B7C6"/>
           <w:sz w:val="19"/>
           <w:szCs w:val="19"/>
@@ -1385,28 +1277,17 @@
       </w:r>
       <w:r>
         <w:rPr>
-          <w:rFonts w:ascii="monospace" w:eastAsia="monospace" w:hAnsi="monospace" w:cs="monospace" w:hint="default"/>
+          <w:rFonts w:hint="default" w:ascii="monospace" w:hAnsi="monospace" w:eastAsia="monospace" w:cs="monospace"/>
           <w:color w:val="CC7832"/>
           <w:sz w:val="19"/>
           <w:szCs w:val="19"/>
           <w:shd w:val="clear" w:color="auto" w:fill="2B2B2B"/>
         </w:rPr>
-        <w:t>class</w:t>
-      </w:r>
-      <w:proofErr w:type="spellEnd"/>
-      <w:r>
-        <w:rPr>
-          <w:rFonts w:ascii="monospace" w:eastAsia="monospace" w:hAnsi="monospace" w:cs="monospace" w:hint="default"/>
-          <w:color w:val="CC7832"/>
-          <w:sz w:val="19"/>
-          <w:szCs w:val="19"/>
-          <w:shd w:val="clear" w:color="auto" w:fill="2B2B2B"/>
-        </w:rPr>
-        <w:t xml:space="preserve">, </w:t>
-      </w:r>
-      <w:r>
-        <w:rPr>
-          <w:rFonts w:ascii="monospace" w:eastAsia="monospace" w:hAnsi="monospace" w:cs="monospace" w:hint="default"/>
+        <w:t xml:space="preserve">class, </w:t>
+      </w:r>
+      <w:r>
+        <w:rPr>
+          <w:rFonts w:hint="default" w:ascii="monospace" w:hAnsi="monospace" w:eastAsia="monospace" w:cs="monospace"/>
           <w:i/>
           <w:iCs/>
           <w:color w:val="9876AA"/>
@@ -1418,7 +1299,7 @@
       </w:r>
       <w:r>
         <w:rPr>
-          <w:rFonts w:ascii="monospace" w:eastAsia="monospace" w:hAnsi="monospace" w:cs="monospace" w:hint="default"/>
+          <w:rFonts w:hint="default" w:ascii="monospace" w:hAnsi="monospace" w:eastAsia="monospace" w:cs="monospace"/>
           <w:color w:val="A9B7C6"/>
           <w:sz w:val="19"/>
           <w:szCs w:val="19"/>
@@ -1428,7 +1309,7 @@
       </w:r>
       <w:r>
         <w:rPr>
-          <w:rFonts w:ascii="monospace" w:eastAsia="monospace" w:hAnsi="monospace" w:cs="monospace" w:hint="default"/>
+          <w:rFonts w:hint="default" w:ascii="monospace" w:hAnsi="monospace" w:eastAsia="monospace" w:cs="monospace"/>
           <w:i/>
           <w:iCs/>
           <w:color w:val="9876AA"/>
@@ -1440,7 +1321,7 @@
       </w:r>
       <w:r>
         <w:rPr>
-          <w:rFonts w:ascii="monospace" w:eastAsia="monospace" w:hAnsi="monospace" w:cs="monospace" w:hint="default"/>
+          <w:rFonts w:hint="default" w:ascii="monospace" w:hAnsi="monospace" w:eastAsia="monospace" w:cs="monospace"/>
           <w:i/>
           <w:iCs/>
           <w:color w:val="9876AA"/>
@@ -1448,34 +1329,11 @@
           <w:szCs w:val="19"/>
           <w:shd w:val="clear" w:color="auto" w:fill="2B2B2B"/>
         </w:rPr>
-        <w:br/>
-        <w:t xml:space="preserve">        </w:t>
-      </w:r>
-      <w:r>
-        <w:rPr>
-          <w:rFonts w:ascii="monospace" w:eastAsia="monospace" w:hAnsi="monospace" w:cs="monospace" w:hint="default"/>
-          <w:color w:val="CC7832"/>
-          <w:sz w:val="19"/>
-          <w:szCs w:val="19"/>
-          <w:shd w:val="clear" w:color="auto" w:fill="2B2B2B"/>
-        </w:rPr>
-        <w:t xml:space="preserve">new </w:t>
-      </w:r>
-      <w:proofErr w:type="spellStart"/>
-      <w:r>
-        <w:rPr>
-          <w:rFonts w:ascii="monospace" w:eastAsia="monospace" w:hAnsi="monospace" w:cs="monospace" w:hint="default"/>
-          <w:color w:val="A9B7C6"/>
-          <w:sz w:val="19"/>
-          <w:szCs w:val="19"/>
-          <w:shd w:val="clear" w:color="auto" w:fill="2B2B2B"/>
-        </w:rPr>
-        <w:t>CategoryName</w:t>
-      </w:r>
-      <w:proofErr w:type="spellEnd"/>
-      <w:r>
-        <w:rPr>
-          <w:rFonts w:ascii="monospace" w:eastAsia="monospace" w:hAnsi="monospace" w:cs="monospace" w:hint="default"/>
+        <w:br w:type="textWrapping"/>
+      </w:r>
+      <w:r>
+        <w:rPr>
+          <w:rFonts w:hint="default" w:ascii="monospace" w:hAnsi="monospace" w:eastAsia="monospace" w:cs="monospace"/>
           <w:i/>
           <w:iCs/>
           <w:color w:val="9876AA"/>
@@ -1483,23 +1341,31 @@
           <w:szCs w:val="19"/>
           <w:shd w:val="clear" w:color="auto" w:fill="2B2B2B"/>
         </w:rPr>
-        <w:t>(</w:t>
-      </w:r>
-      <w:proofErr w:type="spellStart"/>
-      <w:r>
-        <w:rPr>
-          <w:rFonts w:ascii="monospace" w:eastAsia="monospace" w:hAnsi="monospace" w:cs="monospace" w:hint="default"/>
-          <w:color w:val="B389C5"/>
-          <w:sz w:val="19"/>
-          <w:szCs w:val="19"/>
-          <w:shd w:val="clear" w:color="auto" w:fill="2B2B2B"/>
-        </w:rPr>
-        <w:t>categoryName</w:t>
-      </w:r>
-      <w:proofErr w:type="spellEnd"/>
-      <w:r>
-        <w:rPr>
-          <w:rFonts w:ascii="monospace" w:eastAsia="monospace" w:hAnsi="monospace" w:cs="monospace" w:hint="default"/>
+        <w:t xml:space="preserve">        </w:t>
+      </w:r>
+      <w:r>
+        <w:rPr>
+          <w:rFonts w:hint="default" w:ascii="monospace" w:hAnsi="monospace" w:eastAsia="monospace" w:cs="monospace"/>
+          <w:color w:val="CC7832"/>
+          <w:sz w:val="19"/>
+          <w:szCs w:val="19"/>
+          <w:shd w:val="clear" w:color="auto" w:fill="2B2B2B"/>
+        </w:rPr>
+        <w:t xml:space="preserve">new </w:t>
+      </w:r>
+      <w:r>
+        <w:rPr>
+          <w:rFonts w:hint="default" w:ascii="monospace" w:hAnsi="monospace" w:eastAsia="monospace" w:cs="monospace"/>
+          <w:color w:val="A9B7C6"/>
+          <w:sz w:val="19"/>
+          <w:szCs w:val="19"/>
+          <w:shd w:val="clear" w:color="auto" w:fill="2B2B2B"/>
+        </w:rPr>
+        <w:t>CategoryName</w:t>
+      </w:r>
+      <w:r>
+        <w:rPr>
+          <w:rFonts w:hint="default" w:ascii="monospace" w:hAnsi="monospace" w:eastAsia="monospace" w:cs="monospace"/>
           <w:i/>
           <w:iCs/>
           <w:color w:val="9876AA"/>
@@ -1507,32 +1373,21 @@
           <w:szCs w:val="19"/>
           <w:shd w:val="clear" w:color="auto" w:fill="2B2B2B"/>
         </w:rPr>
-        <w:t>)</w:t>
-      </w:r>
-      <w:r>
-        <w:rPr>
-          <w:rFonts w:ascii="monospace" w:eastAsia="monospace" w:hAnsi="monospace" w:cs="monospace" w:hint="default"/>
-          <w:color w:val="CC7832"/>
-          <w:sz w:val="19"/>
-          <w:szCs w:val="19"/>
-          <w:shd w:val="clear" w:color="auto" w:fill="2B2B2B"/>
-        </w:rPr>
-        <w:t>;</w:t>
-      </w:r>
-      <w:r>
-        <w:rPr>
-          <w:rFonts w:ascii="monospace" w:eastAsia="monospace" w:hAnsi="monospace" w:cs="monospace" w:hint="default"/>
-          <w:color w:val="CC7832"/>
-          <w:sz w:val="19"/>
-          <w:szCs w:val="19"/>
-          <w:shd w:val="clear" w:color="auto" w:fill="2B2B2B"/>
-        </w:rPr>
-        <w:br/>
-        <w:t xml:space="preserve">    </w:t>
-      </w:r>
-      <w:r>
-        <w:rPr>
-          <w:rFonts w:ascii="monospace" w:eastAsia="monospace" w:hAnsi="monospace" w:cs="monospace" w:hint="default"/>
+        <w:t>(</w:t>
+      </w:r>
+      <w:r>
+        <w:rPr>
+          <w:rFonts w:hint="default" w:ascii="monospace" w:hAnsi="monospace" w:eastAsia="monospace" w:cs="monospace"/>
+          <w:color w:val="B389C5"/>
+          <w:sz w:val="19"/>
+          <w:szCs w:val="19"/>
+          <w:shd w:val="clear" w:color="auto" w:fill="2B2B2B"/>
+        </w:rPr>
+        <w:t>categoryName</w:t>
+      </w:r>
+      <w:r>
+        <w:rPr>
+          <w:rFonts w:hint="default" w:ascii="monospace" w:hAnsi="monospace" w:eastAsia="monospace" w:cs="monospace"/>
           <w:i/>
           <w:iCs/>
           <w:color w:val="9876AA"/>
@@ -1540,11 +1395,53 @@
           <w:szCs w:val="19"/>
           <w:shd w:val="clear" w:color="auto" w:fill="2B2B2B"/>
         </w:rPr>
+        <w:t>)</w:t>
+      </w:r>
+      <w:r>
+        <w:rPr>
+          <w:rFonts w:hint="default" w:ascii="monospace" w:hAnsi="monospace" w:eastAsia="monospace" w:cs="monospace"/>
+          <w:color w:val="CC7832"/>
+          <w:sz w:val="19"/>
+          <w:szCs w:val="19"/>
+          <w:shd w:val="clear" w:color="auto" w:fill="2B2B2B"/>
+        </w:rPr>
+        <w:t>;</w:t>
+      </w:r>
+      <w:r>
+        <w:rPr>
+          <w:rFonts w:hint="default" w:ascii="monospace" w:hAnsi="monospace" w:eastAsia="monospace" w:cs="monospace"/>
+          <w:color w:val="CC7832"/>
+          <w:sz w:val="19"/>
+          <w:szCs w:val="19"/>
+          <w:shd w:val="clear" w:color="auto" w:fill="2B2B2B"/>
+        </w:rPr>
+        <w:br w:type="textWrapping"/>
+      </w:r>
+      <w:r>
+        <w:rPr>
+          <w:rFonts w:hint="default" w:ascii="monospace" w:hAnsi="monospace" w:eastAsia="monospace" w:cs="monospace"/>
+          <w:color w:val="CC7832"/>
+          <w:sz w:val="19"/>
+          <w:szCs w:val="19"/>
+          <w:shd w:val="clear" w:color="auto" w:fill="2B2B2B"/>
+        </w:rPr>
+        <w:t xml:space="preserve">    </w:t>
+      </w:r>
+      <w:r>
+        <w:rPr>
+          <w:rFonts w:hint="default" w:ascii="monospace" w:hAnsi="monospace" w:eastAsia="monospace" w:cs="monospace"/>
+          <w:i/>
+          <w:iCs/>
+          <w:color w:val="9876AA"/>
+          <w:sz w:val="19"/>
+          <w:szCs w:val="19"/>
+          <w:shd w:val="clear" w:color="auto" w:fill="2B2B2B"/>
+        </w:rPr>
         <w:t>})</w:t>
       </w:r>
       <w:r>
         <w:rPr>
-          <w:rFonts w:ascii="monospace" w:eastAsia="monospace" w:hAnsi="monospace" w:cs="monospace" w:hint="default"/>
+          <w:rFonts w:hint="default" w:ascii="monospace" w:hAnsi="monospace" w:eastAsia="monospace" w:cs="monospace"/>
           <w:color w:val="CC7832"/>
           <w:sz w:val="19"/>
           <w:szCs w:val="19"/>
@@ -1554,29 +1451,37 @@
       </w:r>
       <w:r>
         <w:rPr>
-          <w:rFonts w:ascii="monospace" w:eastAsia="monospace" w:hAnsi="monospace" w:cs="monospace" w:hint="default"/>
+          <w:rFonts w:hint="default" w:ascii="monospace" w:hAnsi="monospace" w:eastAsia="monospace" w:cs="monospace"/>
           <w:color w:val="CC7832"/>
           <w:sz w:val="19"/>
           <w:szCs w:val="19"/>
           <w:shd w:val="clear" w:color="auto" w:fill="2B2B2B"/>
         </w:rPr>
-        <w:br/>
-      </w:r>
-      <w:r>
-        <w:rPr>
-          <w:rFonts w:ascii="monospace" w:eastAsia="monospace" w:hAnsi="monospace" w:cs="monospace" w:hint="default"/>
+        <w:br w:type="textWrapping"/>
+      </w:r>
+      <w:r>
+        <w:rPr>
+          <w:rFonts w:hint="default" w:ascii="monospace" w:hAnsi="monospace" w:eastAsia="monospace" w:cs="monospace"/>
           <w:color w:val="CC7832"/>
           <w:sz w:val="19"/>
           <w:szCs w:val="19"/>
           <w:shd w:val="clear" w:color="auto" w:fill="2B2B2B"/>
         </w:rPr>
-        <w:br/>
+        <w:br w:type="textWrapping"/>
+      </w:r>
+      <w:r>
+        <w:rPr>
+          <w:rFonts w:hint="default" w:ascii="monospace" w:hAnsi="monospace" w:eastAsia="monospace" w:cs="monospace"/>
+          <w:color w:val="CC7832"/>
+          <w:sz w:val="19"/>
+          <w:szCs w:val="19"/>
+          <w:shd w:val="clear" w:color="auto" w:fill="2B2B2B"/>
+        </w:rPr>
         <w:t xml:space="preserve">    </w:t>
       </w:r>
-      <w:proofErr w:type="spellStart"/>
-      <w:r>
-        <w:rPr>
-          <w:rFonts w:ascii="monospace" w:eastAsia="monospace" w:hAnsi="monospace" w:cs="monospace" w:hint="default"/>
+      <w:r>
+        <w:rPr>
+          <w:rFonts w:hint="default" w:ascii="monospace" w:hAnsi="monospace" w:eastAsia="monospace" w:cs="monospace"/>
           <w:color w:val="A9B7C6"/>
           <w:sz w:val="19"/>
           <w:szCs w:val="19"/>
@@ -1586,7 +1491,7 @@
       </w:r>
       <w:r>
         <w:rPr>
-          <w:rFonts w:ascii="monospace" w:eastAsia="monospace" w:hAnsi="monospace" w:cs="monospace" w:hint="default"/>
+          <w:rFonts w:hint="default" w:ascii="monospace" w:hAnsi="monospace" w:eastAsia="monospace" w:cs="monospace"/>
           <w:i/>
           <w:iCs/>
           <w:color w:val="A9B7C6"/>
@@ -1596,10 +1501,9 @@
         </w:rPr>
         <w:t>assertEquals</w:t>
       </w:r>
-      <w:proofErr w:type="spellEnd"/>
-      <w:r>
-        <w:rPr>
-          <w:rFonts w:ascii="monospace" w:eastAsia="monospace" w:hAnsi="monospace" w:cs="monospace" w:hint="default"/>
+      <w:r>
+        <w:rPr>
+          <w:rFonts w:hint="default" w:ascii="monospace" w:hAnsi="monospace" w:eastAsia="monospace" w:cs="monospace"/>
           <w:i/>
           <w:iCs/>
           <w:color w:val="9876AA"/>
@@ -1609,10 +1513,9 @@
         </w:rPr>
         <w:t>(</w:t>
       </w:r>
-      <w:proofErr w:type="spellStart"/>
-      <w:r>
-        <w:rPr>
-          <w:rFonts w:ascii="monospace" w:eastAsia="monospace" w:hAnsi="monospace" w:cs="monospace" w:hint="default"/>
+      <w:r>
+        <w:rPr>
+          <w:rFonts w:hint="default" w:ascii="monospace" w:hAnsi="monospace" w:eastAsia="monospace" w:cs="monospace"/>
           <w:color w:val="A9B7C6"/>
           <w:sz w:val="19"/>
           <w:szCs w:val="19"/>
@@ -1620,10 +1523,9 @@
         </w:rPr>
         <w:t>illegalArgumentException.getMessage</w:t>
       </w:r>
-      <w:proofErr w:type="spellEnd"/>
-      <w:r>
-        <w:rPr>
-          <w:rFonts w:ascii="monospace" w:eastAsia="monospace" w:hAnsi="monospace" w:cs="monospace" w:hint="default"/>
+      <w:r>
+        <w:rPr>
+          <w:rFonts w:hint="default" w:ascii="monospace" w:hAnsi="monospace" w:eastAsia="monospace" w:cs="monospace"/>
           <w:i/>
           <w:iCs/>
           <w:color w:val="9876AA"/>
@@ -1635,7 +1537,7 @@
       </w:r>
       <w:r>
         <w:rPr>
-          <w:rFonts w:ascii="monospace" w:eastAsia="monospace" w:hAnsi="monospace" w:cs="monospace" w:hint="default"/>
+          <w:rFonts w:hint="default" w:ascii="monospace" w:hAnsi="monospace" w:eastAsia="monospace" w:cs="monospace"/>
           <w:color w:val="CC7832"/>
           <w:sz w:val="19"/>
           <w:szCs w:val="19"/>
@@ -1645,27 +1547,17 @@
       </w:r>
       <w:r>
         <w:rPr>
-          <w:rFonts w:ascii="monospace" w:eastAsia="monospace" w:hAnsi="monospace" w:cs="monospace" w:hint="default"/>
+          <w:rFonts w:hint="default" w:ascii="monospace" w:hAnsi="monospace" w:eastAsia="monospace" w:cs="monospace"/>
           <w:color w:val="6A8759"/>
           <w:sz w:val="19"/>
           <w:szCs w:val="19"/>
           <w:shd w:val="clear" w:color="auto" w:fill="2B2B2B"/>
         </w:rPr>
-        <w:t xml:space="preserve">"Impossible to create category </w:t>
-      </w:r>
-      <w:r>
-        <w:rPr>
-          <w:rFonts w:ascii="monospace" w:eastAsia="monospace" w:hAnsi="monospace" w:cs="monospace" w:hint="default"/>
-          <w:color w:val="6A8759"/>
-          <w:sz w:val="19"/>
-          <w:szCs w:val="19"/>
-          <w:shd w:val="clear" w:color="auto" w:fill="2B2B2B"/>
-        </w:rPr>
-        <w:t>name"</w:t>
-      </w:r>
-      <w:r>
-        <w:rPr>
-          <w:rFonts w:ascii="monospace" w:eastAsia="monospace" w:hAnsi="monospace" w:cs="monospace" w:hint="default"/>
+        <w:t>"Impossible to create category name"</w:t>
+      </w:r>
+      <w:r>
+        <w:rPr>
+          <w:rFonts w:hint="default" w:ascii="monospace" w:hAnsi="monospace" w:eastAsia="monospace" w:cs="monospace"/>
           <w:i/>
           <w:iCs/>
           <w:color w:val="9876AA"/>
@@ -1677,7 +1569,7 @@
       </w:r>
       <w:r>
         <w:rPr>
-          <w:rFonts w:ascii="monospace" w:eastAsia="monospace" w:hAnsi="monospace" w:cs="monospace" w:hint="default"/>
+          <w:rFonts w:hint="default" w:ascii="monospace" w:hAnsi="monospace" w:eastAsia="monospace" w:cs="monospace"/>
           <w:color w:val="CC7832"/>
           <w:sz w:val="19"/>
           <w:szCs w:val="19"/>
@@ -1687,17 +1579,17 @@
       </w:r>
       <w:r>
         <w:rPr>
-          <w:rFonts w:ascii="monospace" w:eastAsia="monospace" w:hAnsi="monospace" w:cs="monospace" w:hint="default"/>
+          <w:rFonts w:hint="default" w:ascii="monospace" w:hAnsi="monospace" w:eastAsia="monospace" w:cs="monospace"/>
           <w:color w:val="CC7832"/>
           <w:sz w:val="19"/>
           <w:szCs w:val="19"/>
           <w:shd w:val="clear" w:color="auto" w:fill="2B2B2B"/>
         </w:rPr>
-        <w:br/>
-      </w:r>
-      <w:r>
-        <w:rPr>
-          <w:rFonts w:ascii="monospace" w:eastAsia="monospace" w:hAnsi="monospace" w:cs="monospace" w:hint="default"/>
+        <w:br w:type="textWrapping"/>
+      </w:r>
+      <w:r>
+        <w:rPr>
+          <w:rFonts w:hint="default" w:ascii="monospace" w:hAnsi="monospace" w:eastAsia="monospace" w:cs="monospace"/>
           <w:i/>
           <w:iCs/>
           <w:color w:val="9876AA"/>
@@ -1731,7 +1623,7 @@
         </w:tabs>
         <w:spacing w:after="0"/>
         <w:rPr>
-          <w:rFonts w:ascii="Calibri" w:eastAsia="Calibri" w:hAnsi="Calibri" w:cs="Calibri"/>
+          <w:rFonts w:ascii="Calibri" w:hAnsi="Calibri" w:eastAsia="Calibri" w:cs="Calibri"/>
           <w:i/>
           <w:color w:val="9876AA"/>
           <w:sz w:val="19"/>
@@ -1741,17 +1633,17 @@
       </w:pPr>
       <w:r>
         <w:rPr>
-          <w:rFonts w:ascii="Calibri" w:eastAsia="Calibri" w:hAnsi="Calibri" w:cs="Calibri"/>
+          <w:rFonts w:ascii="Calibri" w:hAnsi="Calibri" w:eastAsia="Calibri" w:cs="Calibri"/>
           <w:color w:val="CC7832"/>
           <w:sz w:val="19"/>
           <w:szCs w:val="19"/>
           <w:shd w:val="clear" w:color="auto" w:fill="2B2B2B"/>
         </w:rPr>
-        <w:br/>
-      </w:r>
-      <w:r>
-        <w:rPr>
-          <w:rFonts w:ascii="Calibri" w:eastAsia="Calibri" w:hAnsi="Calibri" w:cs="Calibri"/>
+        <w:br w:type="textWrapping"/>
+      </w:r>
+      <w:r>
+        <w:rPr>
+          <w:rFonts w:ascii="Calibri" w:hAnsi="Calibri" w:eastAsia="Calibri" w:cs="Calibri"/>
           <w:i/>
           <w:color w:val="9876AA"/>
           <w:sz w:val="19"/>
@@ -1763,10 +1655,10 @@
     </w:p>
     <w:p>
       <w:pPr>
-        <w:pStyle w:val="HTMLPreformatted"/>
+        <w:pStyle w:val="20"/>
         <w:shd w:val="clear" w:color="auto" w:fill="2B2B2B"/>
         <w:rPr>
-          <w:rFonts w:ascii="monospace" w:eastAsia="monospace" w:hAnsi="monospace" w:cs="monospace" w:hint="default"/>
+          <w:rFonts w:hint="default" w:ascii="monospace" w:hAnsi="monospace" w:eastAsia="monospace" w:cs="monospace"/>
           <w:color w:val="A9B7C6"/>
           <w:sz w:val="19"/>
           <w:szCs w:val="19"/>
@@ -1774,7 +1666,7 @@
       </w:pPr>
       <w:r>
         <w:rPr>
-          <w:rFonts w:ascii="monospace" w:eastAsia="monospace" w:hAnsi="monospace" w:cs="monospace" w:hint="default"/>
+          <w:rFonts w:hint="default" w:ascii="monospace" w:hAnsi="monospace" w:eastAsia="monospace" w:cs="monospace"/>
           <w:color w:val="BBB529"/>
           <w:sz w:val="19"/>
           <w:szCs w:val="19"/>
@@ -1784,17 +1676,17 @@
       </w:r>
       <w:r>
         <w:rPr>
-          <w:rFonts w:ascii="monospace" w:eastAsia="monospace" w:hAnsi="monospace" w:cs="monospace" w:hint="default"/>
+          <w:rFonts w:hint="default" w:ascii="monospace" w:hAnsi="monospace" w:eastAsia="monospace" w:cs="monospace"/>
           <w:color w:val="BBB529"/>
           <w:sz w:val="19"/>
           <w:szCs w:val="19"/>
           <w:shd w:val="clear" w:color="auto" w:fill="2B2B2B"/>
         </w:rPr>
-        <w:br/>
-      </w:r>
-      <w:r>
-        <w:rPr>
-          <w:rFonts w:ascii="monospace" w:eastAsia="monospace" w:hAnsi="monospace" w:cs="monospace" w:hint="default"/>
+        <w:br w:type="textWrapping"/>
+      </w:r>
+      <w:r>
+        <w:rPr>
+          <w:rFonts w:hint="default" w:ascii="monospace" w:hAnsi="monospace" w:eastAsia="monospace" w:cs="monospace"/>
           <w:color w:val="CC7832"/>
           <w:sz w:val="19"/>
           <w:szCs w:val="19"/>
@@ -1802,10 +1694,9 @@
         </w:rPr>
         <w:t xml:space="preserve">public void </w:t>
       </w:r>
-      <w:proofErr w:type="spellStart"/>
-      <w:r>
-        <w:rPr>
-          <w:rFonts w:ascii="monospace" w:eastAsia="monospace" w:hAnsi="monospace" w:cs="monospace" w:hint="default"/>
+      <w:r>
+        <w:rPr>
+          <w:rFonts w:hint="default" w:ascii="monospace" w:hAnsi="monospace" w:eastAsia="monospace" w:cs="monospace"/>
           <w:color w:val="FFC66D"/>
           <w:sz w:val="19"/>
           <w:szCs w:val="19"/>
@@ -1813,10 +1704,9 @@
         </w:rPr>
         <w:t>ensureCategoryNameIsNotCreatedWithOnlySpecialCharacters</w:t>
       </w:r>
-      <w:proofErr w:type="spellEnd"/>
-      <w:r>
-        <w:rPr>
-          <w:rFonts w:ascii="monospace" w:eastAsia="monospace" w:hAnsi="monospace" w:cs="monospace" w:hint="default"/>
+      <w:r>
+        <w:rPr>
+          <w:rFonts w:hint="default" w:ascii="monospace" w:hAnsi="monospace" w:eastAsia="monospace" w:cs="monospace"/>
           <w:i/>
           <w:iCs/>
           <w:color w:val="9876AA"/>
@@ -1828,7 +1718,7 @@
       </w:r>
       <w:r>
         <w:rPr>
-          <w:rFonts w:ascii="monospace" w:eastAsia="monospace" w:hAnsi="monospace" w:cs="monospace" w:hint="default"/>
+          <w:rFonts w:hint="default" w:ascii="monospace" w:hAnsi="monospace" w:eastAsia="monospace" w:cs="monospace"/>
           <w:i/>
           <w:iCs/>
           <w:color w:val="9876AA"/>
@@ -1836,130 +1726,93 @@
           <w:szCs w:val="19"/>
           <w:shd w:val="clear" w:color="auto" w:fill="2B2B2B"/>
         </w:rPr>
-        <w:br/>
+        <w:br w:type="textWrapping"/>
+      </w:r>
+      <w:r>
+        <w:rPr>
+          <w:rFonts w:hint="default" w:ascii="monospace" w:hAnsi="monospace" w:eastAsia="monospace" w:cs="monospace"/>
+          <w:i/>
+          <w:iCs/>
+          <w:color w:val="9876AA"/>
+          <w:sz w:val="19"/>
+          <w:szCs w:val="19"/>
+          <w:shd w:val="clear" w:color="auto" w:fill="2B2B2B"/>
+        </w:rPr>
         <w:t xml:space="preserve">    </w:t>
       </w:r>
       <w:r>
         <w:rPr>
-          <w:rFonts w:ascii="monospace" w:eastAsia="monospace" w:hAnsi="monospace" w:cs="monospace" w:hint="default"/>
+          <w:rFonts w:hint="default" w:ascii="monospace" w:hAnsi="monospace" w:eastAsia="monospace" w:cs="monospace"/>
           <w:color w:val="A9B7C6"/>
           <w:sz w:val="19"/>
           <w:szCs w:val="19"/>
           <w:shd w:val="clear" w:color="auto" w:fill="2B2B2B"/>
         </w:rPr>
-        <w:t xml:space="preserve">String </w:t>
-      </w:r>
-      <w:proofErr w:type="spellStart"/>
-      <w:r>
-        <w:rPr>
-          <w:rFonts w:ascii="monospace" w:eastAsia="monospace" w:hAnsi="monospace" w:cs="monospace" w:hint="default"/>
+        <w:t xml:space="preserve">String categoryName = </w:t>
+      </w:r>
+      <w:r>
+        <w:rPr>
+          <w:rFonts w:hint="default" w:ascii="monospace" w:hAnsi="monospace" w:eastAsia="monospace" w:cs="monospace"/>
+          <w:color w:val="6A8759"/>
+          <w:sz w:val="19"/>
+          <w:szCs w:val="19"/>
+          <w:shd w:val="clear" w:color="auto" w:fill="2B2B2B"/>
+        </w:rPr>
+        <w:t>"$%&amp;/(/&amp;%&amp;/(/&amp;%$))#$€"</w:t>
+      </w:r>
+      <w:r>
+        <w:rPr>
+          <w:rFonts w:hint="default" w:ascii="monospace" w:hAnsi="monospace" w:eastAsia="monospace" w:cs="monospace"/>
+          <w:color w:val="CC7832"/>
+          <w:sz w:val="19"/>
+          <w:szCs w:val="19"/>
+          <w:shd w:val="clear" w:color="auto" w:fill="2B2B2B"/>
+        </w:rPr>
+        <w:t>;</w:t>
+      </w:r>
+      <w:r>
+        <w:rPr>
+          <w:rFonts w:hint="default" w:ascii="monospace" w:hAnsi="monospace" w:eastAsia="monospace" w:cs="monospace"/>
+          <w:color w:val="CC7832"/>
+          <w:sz w:val="19"/>
+          <w:szCs w:val="19"/>
+          <w:shd w:val="clear" w:color="auto" w:fill="2B2B2B"/>
+        </w:rPr>
+        <w:br w:type="textWrapping"/>
+      </w:r>
+      <w:r>
+        <w:rPr>
+          <w:rFonts w:hint="default" w:ascii="monospace" w:hAnsi="monospace" w:eastAsia="monospace" w:cs="monospace"/>
+          <w:color w:val="CC7832"/>
+          <w:sz w:val="19"/>
+          <w:szCs w:val="19"/>
+          <w:shd w:val="clear" w:color="auto" w:fill="2B2B2B"/>
+        </w:rPr>
+        <w:br w:type="textWrapping"/>
+      </w:r>
+      <w:r>
+        <w:rPr>
+          <w:rFonts w:hint="default" w:ascii="monospace" w:hAnsi="monospace" w:eastAsia="monospace" w:cs="monospace"/>
+          <w:color w:val="CC7832"/>
+          <w:sz w:val="19"/>
+          <w:szCs w:val="19"/>
+          <w:shd w:val="clear" w:color="auto" w:fill="2B2B2B"/>
+        </w:rPr>
+        <w:t xml:space="preserve">    </w:t>
+      </w:r>
+      <w:r>
+        <w:rPr>
+          <w:rFonts w:hint="default" w:ascii="monospace" w:hAnsi="monospace" w:eastAsia="monospace" w:cs="monospace"/>
           <w:color w:val="A9B7C6"/>
           <w:sz w:val="19"/>
           <w:szCs w:val="19"/>
           <w:shd w:val="clear" w:color="auto" w:fill="2B2B2B"/>
         </w:rPr>
-        <w:t>categoryName</w:t>
-      </w:r>
-      <w:proofErr w:type="spellEnd"/>
-      <w:r>
-        <w:rPr>
-          <w:rFonts w:ascii="monospace" w:eastAsia="monospace" w:hAnsi="monospace" w:cs="monospace" w:hint="default"/>
-          <w:color w:val="A9B7C6"/>
-          <w:sz w:val="19"/>
-          <w:szCs w:val="19"/>
-          <w:shd w:val="clear" w:color="auto" w:fill="2B2B2B"/>
-        </w:rPr>
-        <w:t xml:space="preserve"> = </w:t>
-      </w:r>
-      <w:r>
-        <w:rPr>
-          <w:rFonts w:ascii="monospace" w:eastAsia="monospace" w:hAnsi="monospace" w:cs="monospace" w:hint="default"/>
-          <w:color w:val="6A8759"/>
-          <w:sz w:val="19"/>
-          <w:szCs w:val="19"/>
-          <w:shd w:val="clear" w:color="auto" w:fill="2B2B2B"/>
-        </w:rPr>
-        <w:t>"$%&amp;/(/&amp;%&amp;/(/&amp;%$))#$€"</w:t>
-      </w:r>
-      <w:r>
-        <w:rPr>
-          <w:rFonts w:ascii="monospace" w:eastAsia="monospace" w:hAnsi="monospace" w:cs="monospace" w:hint="default"/>
-          <w:color w:val="CC7832"/>
-          <w:sz w:val="19"/>
-          <w:szCs w:val="19"/>
-          <w:shd w:val="clear" w:color="auto" w:fill="2B2B2B"/>
-        </w:rPr>
-        <w:t>;</w:t>
-      </w:r>
-      <w:r>
-        <w:rPr>
-          <w:rFonts w:ascii="monospace" w:eastAsia="monospace" w:hAnsi="monospace" w:cs="monospace" w:hint="default"/>
-          <w:color w:val="CC7832"/>
-          <w:sz w:val="19"/>
-          <w:szCs w:val="19"/>
-          <w:shd w:val="clear" w:color="auto" w:fill="2B2B2B"/>
-        </w:rPr>
-        <w:br/>
-      </w:r>
-      <w:r>
-        <w:rPr>
-          <w:rFonts w:ascii="monospace" w:eastAsia="monospace" w:hAnsi="monospace" w:cs="monospace" w:hint="default"/>
-          <w:color w:val="CC7832"/>
-          <w:sz w:val="19"/>
-          <w:szCs w:val="19"/>
-          <w:shd w:val="clear" w:color="auto" w:fill="2B2B2B"/>
-        </w:rPr>
-        <w:br/>
-        <w:t xml:space="preserve">    </w:t>
-      </w:r>
-      <w:proofErr w:type="spellStart"/>
-      <w:r>
-        <w:rPr>
-          <w:rFonts w:ascii="monospace" w:eastAsia="monospace" w:hAnsi="monospace" w:cs="monospace" w:hint="default"/>
-          <w:color w:val="A9B7C6"/>
-          <w:sz w:val="19"/>
-          <w:szCs w:val="19"/>
-          <w:shd w:val="clear" w:color="auto" w:fill="2B2B2B"/>
-        </w:rPr>
-        <w:t>IllegalArgumentException</w:t>
-      </w:r>
-      <w:proofErr w:type="spellEnd"/>
-      <w:r>
-        <w:rPr>
-          <w:rFonts w:ascii="monospace" w:eastAsia="monospace" w:hAnsi="monospace" w:cs="monospace" w:hint="default"/>
-          <w:color w:val="A9B7C6"/>
-          <w:sz w:val="19"/>
-          <w:szCs w:val="19"/>
-          <w:shd w:val="clear" w:color="auto" w:fill="2B2B2B"/>
-        </w:rPr>
-        <w:t xml:space="preserve"> </w:t>
-      </w:r>
-      <w:proofErr w:type="spellStart"/>
-      <w:r>
-        <w:rPr>
-          <w:rFonts w:ascii="monospace" w:eastAsia="monospace" w:hAnsi="monospace" w:cs="monospace" w:hint="default"/>
-          <w:color w:val="A9B7C6"/>
-          <w:sz w:val="19"/>
-          <w:szCs w:val="19"/>
-          <w:shd w:val="clear" w:color="auto" w:fill="2B2B2B"/>
-        </w:rPr>
-        <w:t>illegalArgumentException</w:t>
-      </w:r>
-      <w:proofErr w:type="spellEnd"/>
-      <w:r>
-        <w:rPr>
-          <w:rFonts w:ascii="monospace" w:eastAsia="monospace" w:hAnsi="monospace" w:cs="monospace" w:hint="default"/>
-          <w:color w:val="A9B7C6"/>
-          <w:sz w:val="19"/>
-          <w:szCs w:val="19"/>
-          <w:shd w:val="clear" w:color="auto" w:fill="2B2B2B"/>
-        </w:rPr>
-        <w:t xml:space="preserve"> = </w:t>
-      </w:r>
-      <w:proofErr w:type="spellStart"/>
-      <w:r>
-        <w:rPr>
-          <w:rFonts w:ascii="monospace" w:eastAsia="monospace" w:hAnsi="monospace" w:cs="monospace" w:hint="default"/>
+        <w:t xml:space="preserve">IllegalArgumentException illegalArgumentException = </w:t>
+      </w:r>
+      <w:r>
+        <w:rPr>
+          <w:rFonts w:hint="default" w:ascii="monospace" w:hAnsi="monospace" w:eastAsia="monospace" w:cs="monospace"/>
           <w:i/>
           <w:iCs/>
           <w:color w:val="A9B7C6"/>
@@ -1969,10 +1822,9 @@
         </w:rPr>
         <w:t>assertThrows</w:t>
       </w:r>
-      <w:proofErr w:type="spellEnd"/>
-      <w:r>
-        <w:rPr>
-          <w:rFonts w:ascii="monospace" w:eastAsia="monospace" w:hAnsi="monospace" w:cs="monospace" w:hint="default"/>
+      <w:r>
+        <w:rPr>
+          <w:rFonts w:hint="default" w:ascii="monospace" w:hAnsi="monospace" w:eastAsia="monospace" w:cs="monospace"/>
           <w:i/>
           <w:iCs/>
           <w:color w:val="9876AA"/>
@@ -1982,10 +1834,9 @@
         </w:rPr>
         <w:t>(</w:t>
       </w:r>
-      <w:proofErr w:type="spellStart"/>
-      <w:r>
-        <w:rPr>
-          <w:rFonts w:ascii="monospace" w:eastAsia="monospace" w:hAnsi="monospace" w:cs="monospace" w:hint="default"/>
+      <w:r>
+        <w:rPr>
+          <w:rFonts w:hint="default" w:ascii="monospace" w:hAnsi="monospace" w:eastAsia="monospace" w:cs="monospace"/>
           <w:color w:val="A9B7C6"/>
           <w:sz w:val="19"/>
           <w:szCs w:val="19"/>
@@ -1995,28 +1846,17 @@
       </w:r>
       <w:r>
         <w:rPr>
-          <w:rFonts w:ascii="monospace" w:eastAsia="monospace" w:hAnsi="monospace" w:cs="monospace" w:hint="default"/>
+          <w:rFonts w:hint="default" w:ascii="monospace" w:hAnsi="monospace" w:eastAsia="monospace" w:cs="monospace"/>
           <w:color w:val="CC7832"/>
           <w:sz w:val="19"/>
           <w:szCs w:val="19"/>
           <w:shd w:val="clear" w:color="auto" w:fill="2B2B2B"/>
         </w:rPr>
-        <w:t>class</w:t>
-      </w:r>
-      <w:proofErr w:type="spellEnd"/>
-      <w:r>
-        <w:rPr>
-          <w:rFonts w:ascii="monospace" w:eastAsia="monospace" w:hAnsi="monospace" w:cs="monospace" w:hint="default"/>
-          <w:color w:val="CC7832"/>
-          <w:sz w:val="19"/>
-          <w:szCs w:val="19"/>
-          <w:shd w:val="clear" w:color="auto" w:fill="2B2B2B"/>
-        </w:rPr>
-        <w:t xml:space="preserve">, </w:t>
-      </w:r>
-      <w:r>
-        <w:rPr>
-          <w:rFonts w:ascii="monospace" w:eastAsia="monospace" w:hAnsi="monospace" w:cs="monospace" w:hint="default"/>
+        <w:t xml:space="preserve">class, </w:t>
+      </w:r>
+      <w:r>
+        <w:rPr>
+          <w:rFonts w:hint="default" w:ascii="monospace" w:hAnsi="monospace" w:eastAsia="monospace" w:cs="monospace"/>
           <w:i/>
           <w:iCs/>
           <w:color w:val="9876AA"/>
@@ -2028,7 +1868,7 @@
       </w:r>
       <w:r>
         <w:rPr>
-          <w:rFonts w:ascii="monospace" w:eastAsia="monospace" w:hAnsi="monospace" w:cs="monospace" w:hint="default"/>
+          <w:rFonts w:hint="default" w:ascii="monospace" w:hAnsi="monospace" w:eastAsia="monospace" w:cs="monospace"/>
           <w:color w:val="A9B7C6"/>
           <w:sz w:val="19"/>
           <w:szCs w:val="19"/>
@@ -2038,7 +1878,7 @@
       </w:r>
       <w:r>
         <w:rPr>
-          <w:rFonts w:ascii="monospace" w:eastAsia="monospace" w:hAnsi="monospace" w:cs="monospace" w:hint="default"/>
+          <w:rFonts w:hint="default" w:ascii="monospace" w:hAnsi="monospace" w:eastAsia="monospace" w:cs="monospace"/>
           <w:i/>
           <w:iCs/>
           <w:color w:val="9876AA"/>
@@ -2050,7 +1890,7 @@
       </w:r>
       <w:r>
         <w:rPr>
-          <w:rFonts w:ascii="monospace" w:eastAsia="monospace" w:hAnsi="monospace" w:cs="monospace" w:hint="default"/>
+          <w:rFonts w:hint="default" w:ascii="monospace" w:hAnsi="monospace" w:eastAsia="monospace" w:cs="monospace"/>
           <w:i/>
           <w:iCs/>
           <w:color w:val="9876AA"/>
@@ -2058,34 +1898,11 @@
           <w:szCs w:val="19"/>
           <w:shd w:val="clear" w:color="auto" w:fill="2B2B2B"/>
         </w:rPr>
-        <w:br/>
-        <w:t xml:space="preserve">        </w:t>
-      </w:r>
-      <w:r>
-        <w:rPr>
-          <w:rFonts w:ascii="monospace" w:eastAsia="monospace" w:hAnsi="monospace" w:cs="monospace" w:hint="default"/>
-          <w:color w:val="CC7832"/>
-          <w:sz w:val="19"/>
-          <w:szCs w:val="19"/>
-          <w:shd w:val="clear" w:color="auto" w:fill="2B2B2B"/>
-        </w:rPr>
-        <w:t xml:space="preserve">new </w:t>
-      </w:r>
-      <w:proofErr w:type="spellStart"/>
-      <w:r>
-        <w:rPr>
-          <w:rFonts w:ascii="monospace" w:eastAsia="monospace" w:hAnsi="monospace" w:cs="monospace" w:hint="default"/>
-          <w:color w:val="A9B7C6"/>
-          <w:sz w:val="19"/>
-          <w:szCs w:val="19"/>
-          <w:shd w:val="clear" w:color="auto" w:fill="2B2B2B"/>
-        </w:rPr>
-        <w:t>CategoryName</w:t>
-      </w:r>
-      <w:proofErr w:type="spellEnd"/>
-      <w:r>
-        <w:rPr>
-          <w:rFonts w:ascii="monospace" w:eastAsia="monospace" w:hAnsi="monospace" w:cs="monospace" w:hint="default"/>
+        <w:br w:type="textWrapping"/>
+      </w:r>
+      <w:r>
+        <w:rPr>
+          <w:rFonts w:hint="default" w:ascii="monospace" w:hAnsi="monospace" w:eastAsia="monospace" w:cs="monospace"/>
           <w:i/>
           <w:iCs/>
           <w:color w:val="9876AA"/>
@@ -2093,23 +1910,31 @@
           <w:szCs w:val="19"/>
           <w:shd w:val="clear" w:color="auto" w:fill="2B2B2B"/>
         </w:rPr>
-        <w:t>(</w:t>
-      </w:r>
-      <w:proofErr w:type="spellStart"/>
-      <w:r>
-        <w:rPr>
-          <w:rFonts w:ascii="monospace" w:eastAsia="monospace" w:hAnsi="monospace" w:cs="monospace" w:hint="default"/>
-          <w:color w:val="B389C5"/>
-          <w:sz w:val="19"/>
-          <w:szCs w:val="19"/>
-          <w:shd w:val="clear" w:color="auto" w:fill="2B2B2B"/>
-        </w:rPr>
-        <w:t>categoryName</w:t>
-      </w:r>
-      <w:proofErr w:type="spellEnd"/>
-      <w:r>
-        <w:rPr>
-          <w:rFonts w:ascii="monospace" w:eastAsia="monospace" w:hAnsi="monospace" w:cs="monospace" w:hint="default"/>
+        <w:t xml:space="preserve">        </w:t>
+      </w:r>
+      <w:r>
+        <w:rPr>
+          <w:rFonts w:hint="default" w:ascii="monospace" w:hAnsi="monospace" w:eastAsia="monospace" w:cs="monospace"/>
+          <w:color w:val="CC7832"/>
+          <w:sz w:val="19"/>
+          <w:szCs w:val="19"/>
+          <w:shd w:val="clear" w:color="auto" w:fill="2B2B2B"/>
+        </w:rPr>
+        <w:t xml:space="preserve">new </w:t>
+      </w:r>
+      <w:r>
+        <w:rPr>
+          <w:rFonts w:hint="default" w:ascii="monospace" w:hAnsi="monospace" w:eastAsia="monospace" w:cs="monospace"/>
+          <w:color w:val="A9B7C6"/>
+          <w:sz w:val="19"/>
+          <w:szCs w:val="19"/>
+          <w:shd w:val="clear" w:color="auto" w:fill="2B2B2B"/>
+        </w:rPr>
+        <w:t>CategoryName</w:t>
+      </w:r>
+      <w:r>
+        <w:rPr>
+          <w:rFonts w:hint="default" w:ascii="monospace" w:hAnsi="monospace" w:eastAsia="monospace" w:cs="monospace"/>
           <w:i/>
           <w:iCs/>
           <w:color w:val="9876AA"/>
@@ -2117,32 +1942,21 @@
           <w:szCs w:val="19"/>
           <w:shd w:val="clear" w:color="auto" w:fill="2B2B2B"/>
         </w:rPr>
-        <w:t>)</w:t>
-      </w:r>
-      <w:r>
-        <w:rPr>
-          <w:rFonts w:ascii="monospace" w:eastAsia="monospace" w:hAnsi="monospace" w:cs="monospace" w:hint="default"/>
-          <w:color w:val="CC7832"/>
-          <w:sz w:val="19"/>
-          <w:szCs w:val="19"/>
-          <w:shd w:val="clear" w:color="auto" w:fill="2B2B2B"/>
-        </w:rPr>
-        <w:t>;</w:t>
-      </w:r>
-      <w:r>
-        <w:rPr>
-          <w:rFonts w:ascii="monospace" w:eastAsia="monospace" w:hAnsi="monospace" w:cs="monospace" w:hint="default"/>
-          <w:color w:val="CC7832"/>
-          <w:sz w:val="19"/>
-          <w:szCs w:val="19"/>
-          <w:shd w:val="clear" w:color="auto" w:fill="2B2B2B"/>
-        </w:rPr>
-        <w:br/>
-        <w:t xml:space="preserve">    </w:t>
-      </w:r>
-      <w:r>
-        <w:rPr>
-          <w:rFonts w:ascii="monospace" w:eastAsia="monospace" w:hAnsi="monospace" w:cs="monospace" w:hint="default"/>
+        <w:t>(</w:t>
+      </w:r>
+      <w:r>
+        <w:rPr>
+          <w:rFonts w:hint="default" w:ascii="monospace" w:hAnsi="monospace" w:eastAsia="monospace" w:cs="monospace"/>
+          <w:color w:val="B389C5"/>
+          <w:sz w:val="19"/>
+          <w:szCs w:val="19"/>
+          <w:shd w:val="clear" w:color="auto" w:fill="2B2B2B"/>
+        </w:rPr>
+        <w:t>categoryName</w:t>
+      </w:r>
+      <w:r>
+        <w:rPr>
+          <w:rFonts w:hint="default" w:ascii="monospace" w:hAnsi="monospace" w:eastAsia="monospace" w:cs="monospace"/>
           <w:i/>
           <w:iCs/>
           <w:color w:val="9876AA"/>
@@ -2150,11 +1964,53 @@
           <w:szCs w:val="19"/>
           <w:shd w:val="clear" w:color="auto" w:fill="2B2B2B"/>
         </w:rPr>
+        <w:t>)</w:t>
+      </w:r>
+      <w:r>
+        <w:rPr>
+          <w:rFonts w:hint="default" w:ascii="monospace" w:hAnsi="monospace" w:eastAsia="monospace" w:cs="monospace"/>
+          <w:color w:val="CC7832"/>
+          <w:sz w:val="19"/>
+          <w:szCs w:val="19"/>
+          <w:shd w:val="clear" w:color="auto" w:fill="2B2B2B"/>
+        </w:rPr>
+        <w:t>;</w:t>
+      </w:r>
+      <w:r>
+        <w:rPr>
+          <w:rFonts w:hint="default" w:ascii="monospace" w:hAnsi="monospace" w:eastAsia="monospace" w:cs="monospace"/>
+          <w:color w:val="CC7832"/>
+          <w:sz w:val="19"/>
+          <w:szCs w:val="19"/>
+          <w:shd w:val="clear" w:color="auto" w:fill="2B2B2B"/>
+        </w:rPr>
+        <w:br w:type="textWrapping"/>
+      </w:r>
+      <w:r>
+        <w:rPr>
+          <w:rFonts w:hint="default" w:ascii="monospace" w:hAnsi="monospace" w:eastAsia="monospace" w:cs="monospace"/>
+          <w:color w:val="CC7832"/>
+          <w:sz w:val="19"/>
+          <w:szCs w:val="19"/>
+          <w:shd w:val="clear" w:color="auto" w:fill="2B2B2B"/>
+        </w:rPr>
+        <w:t xml:space="preserve">    </w:t>
+      </w:r>
+      <w:r>
+        <w:rPr>
+          <w:rFonts w:hint="default" w:ascii="monospace" w:hAnsi="monospace" w:eastAsia="monospace" w:cs="monospace"/>
+          <w:i/>
+          <w:iCs/>
+          <w:color w:val="9876AA"/>
+          <w:sz w:val="19"/>
+          <w:szCs w:val="19"/>
+          <w:shd w:val="clear" w:color="auto" w:fill="2B2B2B"/>
+        </w:rPr>
         <w:t>})</w:t>
       </w:r>
       <w:r>
         <w:rPr>
-          <w:rFonts w:ascii="monospace" w:eastAsia="monospace" w:hAnsi="monospace" w:cs="monospace" w:hint="default"/>
+          <w:rFonts w:hint="default" w:ascii="monospace" w:hAnsi="monospace" w:eastAsia="monospace" w:cs="monospace"/>
           <w:color w:val="CC7832"/>
           <w:sz w:val="19"/>
           <w:szCs w:val="19"/>
@@ -2164,29 +2020,37 @@
       </w:r>
       <w:r>
         <w:rPr>
-          <w:rFonts w:ascii="monospace" w:eastAsia="monospace" w:hAnsi="monospace" w:cs="monospace" w:hint="default"/>
+          <w:rFonts w:hint="default" w:ascii="monospace" w:hAnsi="monospace" w:eastAsia="monospace" w:cs="monospace"/>
           <w:color w:val="CC7832"/>
           <w:sz w:val="19"/>
           <w:szCs w:val="19"/>
           <w:shd w:val="clear" w:color="auto" w:fill="2B2B2B"/>
         </w:rPr>
-        <w:br/>
-      </w:r>
-      <w:r>
-        <w:rPr>
-          <w:rFonts w:ascii="monospace" w:eastAsia="monospace" w:hAnsi="monospace" w:cs="monospace" w:hint="default"/>
+        <w:br w:type="textWrapping"/>
+      </w:r>
+      <w:r>
+        <w:rPr>
+          <w:rFonts w:hint="default" w:ascii="monospace" w:hAnsi="monospace" w:eastAsia="monospace" w:cs="monospace"/>
           <w:color w:val="CC7832"/>
           <w:sz w:val="19"/>
           <w:szCs w:val="19"/>
           <w:shd w:val="clear" w:color="auto" w:fill="2B2B2B"/>
         </w:rPr>
-        <w:br/>
+        <w:br w:type="textWrapping"/>
+      </w:r>
+      <w:r>
+        <w:rPr>
+          <w:rFonts w:hint="default" w:ascii="monospace" w:hAnsi="monospace" w:eastAsia="monospace" w:cs="monospace"/>
+          <w:color w:val="CC7832"/>
+          <w:sz w:val="19"/>
+          <w:szCs w:val="19"/>
+          <w:shd w:val="clear" w:color="auto" w:fill="2B2B2B"/>
+        </w:rPr>
         <w:t xml:space="preserve">    </w:t>
       </w:r>
-      <w:proofErr w:type="spellStart"/>
-      <w:r>
-        <w:rPr>
-          <w:rFonts w:ascii="monospace" w:eastAsia="monospace" w:hAnsi="monospace" w:cs="monospace" w:hint="default"/>
+      <w:r>
+        <w:rPr>
+          <w:rFonts w:hint="default" w:ascii="monospace" w:hAnsi="monospace" w:eastAsia="monospace" w:cs="monospace"/>
           <w:color w:val="A9B7C6"/>
           <w:sz w:val="19"/>
           <w:szCs w:val="19"/>
@@ -2196,7 +2060,7 @@
       </w:r>
       <w:r>
         <w:rPr>
-          <w:rFonts w:ascii="monospace" w:eastAsia="monospace" w:hAnsi="monospace" w:cs="monospace" w:hint="default"/>
+          <w:rFonts w:hint="default" w:ascii="monospace" w:hAnsi="monospace" w:eastAsia="monospace" w:cs="monospace"/>
           <w:i/>
           <w:iCs/>
           <w:color w:val="A9B7C6"/>
@@ -2206,10 +2070,9 @@
         </w:rPr>
         <w:t>assertEquals</w:t>
       </w:r>
-      <w:proofErr w:type="spellEnd"/>
-      <w:r>
-        <w:rPr>
-          <w:rFonts w:ascii="monospace" w:eastAsia="monospace" w:hAnsi="monospace" w:cs="monospace" w:hint="default"/>
+      <w:r>
+        <w:rPr>
+          <w:rFonts w:hint="default" w:ascii="monospace" w:hAnsi="monospace" w:eastAsia="monospace" w:cs="monospace"/>
           <w:i/>
           <w:iCs/>
           <w:color w:val="9876AA"/>
@@ -2219,10 +2082,9 @@
         </w:rPr>
         <w:t>(</w:t>
       </w:r>
-      <w:proofErr w:type="spellStart"/>
-      <w:r>
-        <w:rPr>
-          <w:rFonts w:ascii="monospace" w:eastAsia="monospace" w:hAnsi="monospace" w:cs="monospace" w:hint="default"/>
+      <w:r>
+        <w:rPr>
+          <w:rFonts w:hint="default" w:ascii="monospace" w:hAnsi="monospace" w:eastAsia="monospace" w:cs="monospace"/>
           <w:color w:val="A9B7C6"/>
           <w:sz w:val="19"/>
           <w:szCs w:val="19"/>
@@ -2230,10 +2092,9 @@
         </w:rPr>
         <w:t>illegalArgumentException.getMessage</w:t>
       </w:r>
-      <w:proofErr w:type="spellEnd"/>
-      <w:r>
-        <w:rPr>
-          <w:rFonts w:ascii="monospace" w:eastAsia="monospace" w:hAnsi="monospace" w:cs="monospace" w:hint="default"/>
+      <w:r>
+        <w:rPr>
+          <w:rFonts w:hint="default" w:ascii="monospace" w:hAnsi="monospace" w:eastAsia="monospace" w:cs="monospace"/>
           <w:i/>
           <w:iCs/>
           <w:color w:val="9876AA"/>
@@ -2245,7 +2106,7 @@
       </w:r>
       <w:r>
         <w:rPr>
-          <w:rFonts w:ascii="monospace" w:eastAsia="monospace" w:hAnsi="monospace" w:cs="monospace" w:hint="default"/>
+          <w:rFonts w:hint="default" w:ascii="monospace" w:hAnsi="monospace" w:eastAsia="monospace" w:cs="monospace"/>
           <w:color w:val="CC7832"/>
           <w:sz w:val="19"/>
           <w:szCs w:val="19"/>
@@ -2255,7 +2116,7 @@
       </w:r>
       <w:r>
         <w:rPr>
-          <w:rFonts w:ascii="monospace" w:eastAsia="monospace" w:hAnsi="monospace" w:cs="monospace" w:hint="default"/>
+          <w:rFonts w:hint="default" w:ascii="monospace" w:hAnsi="monospace" w:eastAsia="monospace" w:cs="monospace"/>
           <w:color w:val="6A8759"/>
           <w:sz w:val="19"/>
           <w:szCs w:val="19"/>
@@ -2265,7 +2126,7 @@
       </w:r>
       <w:r>
         <w:rPr>
-          <w:rFonts w:ascii="monospace" w:eastAsia="monospace" w:hAnsi="monospace" w:cs="monospace" w:hint="default"/>
+          <w:rFonts w:hint="default" w:ascii="monospace" w:hAnsi="monospace" w:eastAsia="monospace" w:cs="monospace"/>
           <w:i/>
           <w:iCs/>
           <w:color w:val="9876AA"/>
@@ -2277,7 +2138,7 @@
       </w:r>
       <w:r>
         <w:rPr>
-          <w:rFonts w:ascii="monospace" w:eastAsia="monospace" w:hAnsi="monospace" w:cs="monospace" w:hint="default"/>
+          <w:rFonts w:hint="default" w:ascii="monospace" w:hAnsi="monospace" w:eastAsia="monospace" w:cs="monospace"/>
           <w:color w:val="CC7832"/>
           <w:sz w:val="19"/>
           <w:szCs w:val="19"/>
@@ -2287,17 +2148,17 @@
       </w:r>
       <w:r>
         <w:rPr>
-          <w:rFonts w:ascii="monospace" w:eastAsia="monospace" w:hAnsi="monospace" w:cs="monospace" w:hint="default"/>
+          <w:rFonts w:hint="default" w:ascii="monospace" w:hAnsi="monospace" w:eastAsia="monospace" w:cs="monospace"/>
           <w:color w:val="CC7832"/>
           <w:sz w:val="19"/>
           <w:szCs w:val="19"/>
           <w:shd w:val="clear" w:color="auto" w:fill="2B2B2B"/>
         </w:rPr>
-        <w:br/>
-      </w:r>
-      <w:r>
-        <w:rPr>
-          <w:rFonts w:ascii="monospace" w:eastAsia="monospace" w:hAnsi="monospace" w:cs="monospace" w:hint="default"/>
+        <w:br w:type="textWrapping"/>
+      </w:r>
+      <w:r>
+        <w:rPr>
+          <w:rFonts w:hint="default" w:ascii="monospace" w:hAnsi="monospace" w:eastAsia="monospace" w:cs="monospace"/>
           <w:i/>
           <w:iCs/>
           <w:color w:val="9876AA"/>
@@ -2331,7 +2192,7 @@
         </w:tabs>
         <w:spacing w:after="0"/>
         <w:rPr>
-          <w:rFonts w:ascii="monospace" w:eastAsia="monospace" w:hAnsi="monospace" w:cs="monospace"/>
+          <w:rFonts w:ascii="monospace" w:hAnsi="monospace" w:eastAsia="monospace" w:cs="monospace"/>
           <w:i/>
           <w:color w:val="9876AA"/>
           <w:sz w:val="19"/>
@@ -2342,18 +2203,17 @@
     </w:p>
     <w:p>
       <w:pPr>
-        <w:pStyle w:val="Heading1"/>
+        <w:pStyle w:val="2"/>
         <w:numPr>
           <w:ilvl w:val="0"/>
           <w:numId w:val="1"/>
         </w:numPr>
       </w:pPr>
-      <w:bookmarkStart w:id="13" w:name="bookmark=id.lnxbz9" w:colFirst="0" w:colLast="0"/>
-      <w:bookmarkStart w:id="14" w:name="_heading=h.35nkun2" w:colFirst="0" w:colLast="0"/>
+      <w:bookmarkStart w:id="13" w:name="_heading=h.35nkun2" w:colFirst="0" w:colLast="0"/>
       <w:bookmarkEnd w:id="13"/>
+      <w:bookmarkStart w:id="14" w:name="bookmark=id.lnxbz9" w:colFirst="0" w:colLast="0"/>
       <w:bookmarkEnd w:id="14"/>
       <w:r>
-        <w:lastRenderedPageBreak/>
         <w:t>Construction (Implementation)</w:t>
       </w:r>
     </w:p>
@@ -2361,67 +2221,30 @@
       <w:pPr>
         <w:spacing w:before="180" w:after="180"/>
         <w:rPr>
-          <w:rFonts w:ascii="Cambria" w:eastAsia="Cambria" w:hAnsi="Cambria" w:cs="Cambria"/>
-          <w:color w:val="000000"/>
-        </w:rPr>
-      </w:pPr>
-      <w:r>
-        <w:rPr>
-          <w:rFonts w:ascii="Cambria" w:eastAsia="Cambria" w:hAnsi="Cambria" w:cs="Cambria"/>
-          <w:color w:val="000000"/>
-        </w:rPr>
-        <w:t xml:space="preserve">The construction of the </w:t>
-      </w:r>
-      <w:r>
-        <w:rPr>
-          <w:rFonts w:ascii="Cambria" w:eastAsia="Cambria" w:hAnsi="Cambria" w:cs="Cambria"/>
-          <w:color w:val="000000"/>
-        </w:rPr>
-        <w:t xml:space="preserve">Category lacks information and feedback from the client, as seen in questions at the beginning of this document. Some restrictions to names of the category were inferred by common sense, as the client described the categories as areas of interest. As also </w:t>
-      </w:r>
-      <w:r>
-        <w:rPr>
-          <w:rFonts w:ascii="Cambria" w:eastAsia="Cambria" w:hAnsi="Cambria" w:cs="Cambria"/>
-          <w:color w:val="000000"/>
-        </w:rPr>
-        <w:t>asked by the client 5 categories are added by bootstrap at the start of the application and cannot be changed by any means.</w:t>
-      </w:r>
-      <w:r>
-        <w:rPr>
-          <w:rFonts w:ascii="Cambria" w:eastAsia="Cambria" w:hAnsi="Cambria" w:cs="Cambria"/>
-          <w:color w:val="000000"/>
-        </w:rPr>
-        <w:t xml:space="preserve"> </w:t>
-      </w:r>
-      <w:proofErr w:type="gramStart"/>
-      <w:r>
-        <w:rPr>
-          <w:rFonts w:ascii="Cambria" w:eastAsia="Cambria" w:hAnsi="Cambria" w:cs="Cambria"/>
-          <w:color w:val="000000"/>
-        </w:rPr>
-        <w:t>Furthermore</w:t>
-      </w:r>
-      <w:proofErr w:type="gramEnd"/>
-      <w:r>
-        <w:rPr>
-          <w:rFonts w:ascii="Cambria" w:eastAsia="Cambria" w:hAnsi="Cambria" w:cs="Cambria"/>
-          <w:color w:val="000000"/>
-        </w:rPr>
-        <w:t xml:space="preserve"> as determined by the client we choose Philosophy as default Category when no category is provided to a task.</w:t>
+          <w:rFonts w:ascii="Cambria" w:hAnsi="Cambria" w:eastAsia="Cambria" w:cs="Cambria"/>
+          <w:color w:val="000000"/>
+        </w:rPr>
+      </w:pPr>
+      <w:r>
+        <w:rPr>
+          <w:rFonts w:ascii="Cambria" w:hAnsi="Cambria" w:eastAsia="Cambria" w:cs="Cambria"/>
+          <w:color w:val="000000"/>
+        </w:rPr>
+        <w:t>The construction of the Category lacks information and feedback from the client, as seen in questions at the beginning of this document. Some restrictions to names of the category were inferred by common sense, as the client described the categories as areas of interest. As also asked by the client 5 categories are added by bootstrap at the start of the application and cannot be changed by any means. Furthermore as determined by the client we choose Philosophy as default Category when no category is provided to a task.</w:t>
       </w:r>
     </w:p>
     <w:p>
       <w:pPr>
         <w:spacing w:before="180" w:after="180"/>
         <w:rPr>
-          <w:rFonts w:ascii="Cambria" w:eastAsia="Cambria" w:hAnsi="Cambria" w:cs="Cambria"/>
-          <w:color w:val="000000"/>
-        </w:rPr>
-      </w:pPr>
-    </w:p>
-    <w:p>
-      <w:pPr>
-        <w:pStyle w:val="Heading1"/>
+          <w:rFonts w:ascii="Cambria" w:hAnsi="Cambria" w:eastAsia="Cambria" w:cs="Cambria"/>
+          <w:color w:val="000000"/>
+        </w:rPr>
+      </w:pPr>
+    </w:p>
+    <w:p>
+      <w:pPr>
+        <w:pStyle w:val="2"/>
         <w:numPr>
           <w:ilvl w:val="0"/>
           <w:numId w:val="1"/>
@@ -2430,91 +2253,46 @@
       <w:bookmarkStart w:id="15" w:name="bookmark=id.1ksv4uv" w:colFirst="0" w:colLast="0"/>
       <w:bookmarkEnd w:id="15"/>
       <w:r>
-        <w:t>Integration</w:t>
-      </w:r>
-      <w:r>
-        <w:t xml:space="preserve"> and Demo</w:t>
+        <w:t>Integration and Demo</w:t>
       </w:r>
     </w:p>
     <w:p>
       <w:pPr>
         <w:spacing w:before="180" w:after="180"/>
         <w:rPr>
-          <w:rFonts w:ascii="Cambria" w:eastAsia="Cambria" w:hAnsi="Cambria" w:cs="Cambria"/>
-          <w:color w:val="000000"/>
-        </w:rPr>
-      </w:pPr>
-      <w:r>
-        <w:rPr>
-          <w:rFonts w:ascii="Cambria" w:eastAsia="Cambria" w:hAnsi="Cambria" w:cs="Cambria"/>
-          <w:color w:val="000000"/>
-        </w:rPr>
-        <w:t xml:space="preserve">In the future the Category class can integrate all kinds of different tasks related to the application, </w:t>
-      </w:r>
-      <w:r>
-        <w:rPr>
-          <w:rFonts w:ascii="Cambria" w:eastAsia="Cambria" w:hAnsi="Cambria" w:cs="Cambria"/>
-          <w:color w:val="000000"/>
-        </w:rPr>
-        <w:t>organizing,</w:t>
-      </w:r>
-      <w:r>
-        <w:rPr>
-          <w:rFonts w:ascii="Cambria" w:eastAsia="Cambria" w:hAnsi="Cambria" w:cs="Cambria"/>
-          <w:color w:val="000000"/>
-        </w:rPr>
-        <w:t xml:space="preserve"> and delimiting as asked by the client.</w:t>
+          <w:rFonts w:ascii="Cambria" w:hAnsi="Cambria" w:eastAsia="Cambria" w:cs="Cambria"/>
+          <w:color w:val="000000"/>
+        </w:rPr>
+      </w:pPr>
+      <w:r>
+        <w:rPr>
+          <w:rFonts w:ascii="Cambria" w:hAnsi="Cambria" w:eastAsia="Cambria" w:cs="Cambria"/>
+          <w:color w:val="000000"/>
+        </w:rPr>
+        <w:t>In the future the Category class can integrate all kinds of different tasks related to the application, organizing, and delimiting as asked by the client.</w:t>
       </w:r>
     </w:p>
     <w:p>
       <w:pPr>
         <w:spacing w:before="180" w:after="180"/>
         <w:rPr>
-          <w:rFonts w:ascii="Cambria" w:eastAsia="Cambria" w:hAnsi="Cambria" w:cs="Cambria"/>
-          <w:color w:val="000000"/>
-        </w:rPr>
-      </w:pPr>
-      <w:r>
-        <w:rPr>
-          <w:rFonts w:ascii="Cambria" w:eastAsia="Cambria" w:hAnsi="Cambria" w:cs="Cambria"/>
-          <w:color w:val="000000"/>
-        </w:rPr>
-        <w:t>In the frontend, the</w:t>
-      </w:r>
-      <w:r>
-        <w:rPr>
-          <w:rFonts w:ascii="Cambria" w:eastAsia="Cambria" w:hAnsi="Cambria" w:cs="Cambria"/>
-          <w:color w:val="000000"/>
-        </w:rPr>
-        <w:t xml:space="preserve"> admin user</w:t>
-      </w:r>
-      <w:r>
-        <w:rPr>
-          <w:rFonts w:ascii="Cambria" w:eastAsia="Cambria" w:hAnsi="Cambria" w:cs="Cambria"/>
-          <w:color w:val="000000"/>
-        </w:rPr>
-        <w:t xml:space="preserve"> </w:t>
-      </w:r>
-      <w:r>
-        <w:rPr>
-          <w:rFonts w:ascii="Cambria" w:eastAsia="Cambria" w:hAnsi="Cambria" w:cs="Cambria"/>
-          <w:color w:val="000000"/>
-        </w:rPr>
-        <w:t>must</w:t>
-      </w:r>
-      <w:r>
-        <w:rPr>
-          <w:rFonts w:ascii="Cambria" w:eastAsia="Cambria" w:hAnsi="Cambria" w:cs="Cambria"/>
-          <w:color w:val="000000"/>
-        </w:rPr>
-        <w:t xml:space="preserve"> be logged in to be able to perform the said actions.</w:t>
+          <w:rFonts w:ascii="Cambria" w:hAnsi="Cambria" w:eastAsia="Cambria" w:cs="Cambria"/>
+          <w:color w:val="000000"/>
+        </w:rPr>
+      </w:pPr>
+      <w:r>
+        <w:rPr>
+          <w:rFonts w:ascii="Cambria" w:hAnsi="Cambria" w:eastAsia="Cambria" w:cs="Cambria"/>
+          <w:color w:val="000000"/>
+        </w:rPr>
+        <w:t>In the frontend, the admin user must be logged in to be able to perform the said actions.</w:t>
       </w:r>
     </w:p>
     <w:p>
       <w:pPr>
         <w:spacing w:before="180" w:after="180"/>
         <w:rPr>
-          <w:rFonts w:ascii="Cambria" w:eastAsia="Cambria" w:hAnsi="Cambria" w:cs="Cambria"/>
+          <w:rFonts w:ascii="Cambria" w:hAnsi="Cambria" w:eastAsia="Cambria" w:cs="Cambria"/>
           <w:color w:val="000000"/>
         </w:rPr>
       </w:pPr>
@@ -2522,22 +2300,13 @@
     <w:p>
       <w:pPr>
         <w:spacing w:before="180" w:after="180"/>
-        <w:rPr>
-          <w:noProof/>
-        </w:rPr>
       </w:pPr>
     </w:p>
     <w:p>
       <w:pPr>
         <w:spacing w:before="180" w:after="180"/>
-        <w:rPr>
-          <w:noProof/>
-        </w:rPr>
-      </w:pPr>
-      <w:r>
-        <w:rPr>
-          <w:noProof/>
-        </w:rPr>
+      </w:pPr>
+      <w:r>
         <w:t>Insert a new Category:</w:t>
       </w:r>
     </w:p>
@@ -2545,17 +2314,14 @@
       <w:pPr>
         <w:spacing w:before="180" w:after="180"/>
         <w:rPr>
-          <w:rFonts w:ascii="Cambria" w:eastAsia="Cambria" w:hAnsi="Cambria" w:cs="Cambria"/>
-          <w:color w:val="000000"/>
-        </w:rPr>
-      </w:pPr>
-      <w:r>
-        <w:rPr>
-          <w:noProof/>
-        </w:rPr>
+          <w:rFonts w:ascii="Cambria" w:hAnsi="Cambria" w:eastAsia="Cambria" w:cs="Cambria"/>
+          <w:color w:val="000000"/>
+        </w:rPr>
+      </w:pPr>
+      <w:r>
         <w:drawing>
-          <wp:inline distT="0" distB="0" distL="0" distR="0" wp14:anchorId="75CA3C8A" wp14:editId="1836ED6B">
-            <wp:extent cx="5942955" cy="2708359"/>
+          <wp:inline distT="0" distB="0" distL="0" distR="0">
+            <wp:extent cx="5942330" cy="2708275"/>
             <wp:effectExtent l="0" t="0" r="1270" b="0"/>
             <wp:docPr id="4" name="Picture 4" descr="A screenshot of a computer&#10;&#10;Description automatically generated"/>
             <wp:cNvGraphicFramePr>
@@ -2566,14 +2332,18 @@
                 <pic:pic xmlns:pic="http://schemas.openxmlformats.org/drawingml/2006/picture">
                   <pic:nvPicPr>
                     <pic:cNvPr id="4" name="Picture 4" descr="A screenshot of a computer&#10;&#10;Description automatically generated"/>
-                    <pic:cNvPicPr/>
+                    <pic:cNvPicPr>
+                      <a:picLocks noChangeAspect="1"/>
+                    </pic:cNvPicPr>
                   </pic:nvPicPr>
-                  <pic:blipFill rotWithShape="1">
-                    <a:blip r:embed="rId21"/>
+                  <pic:blipFill>
+                    <a:blip r:embed="rId17"/>
                     <a:srcRect t="13168" b="5767"/>
-                    <a:stretch/>
+                    <a:stretch>
+                      <a:fillRect/>
+                    </a:stretch>
                   </pic:blipFill>
-                  <pic:spPr bwMode="auto">
+                  <pic:spPr>
                     <a:xfrm>
                       <a:off x="0" y="0"/>
                       <a:ext cx="5943600" cy="2708653"/>
@@ -2584,11 +2354,6 @@
                     <a:ln>
                       <a:noFill/>
                     </a:ln>
-                    <a:extLst>
-                      <a:ext uri="{53640926-AAD7-44D8-BBD7-CCE9431645EC}">
-                        <a14:shadowObscured xmlns:a14="http://schemas.microsoft.com/office/drawing/2010/main"/>
-                      </a:ext>
-                    </a:extLst>
                   </pic:spPr>
                 </pic:pic>
               </a:graphicData>
@@ -2600,29 +2365,16 @@
     <w:p>
       <w:pPr>
         <w:spacing w:after="0"/>
-        <w:rPr>
-          <w:noProof/>
-        </w:rPr>
-      </w:pPr>
-      <w:r>
-        <w:rPr>
-          <w:noProof/>
-        </w:rPr>
+      </w:pPr>
+      <w:r>
         <w:br w:type="page"/>
       </w:r>
     </w:p>
     <w:p>
       <w:pPr>
         <w:spacing w:before="180" w:after="180"/>
-        <w:rPr>
-          <w:noProof/>
-        </w:rPr>
-      </w:pPr>
-      <w:r>
-        <w:rPr>
-          <w:noProof/>
-        </w:rPr>
-        <w:lastRenderedPageBreak/>
+      </w:pPr>
+      <w:r>
         <w:t>Delete a Category:</w:t>
       </w:r>
     </w:p>
@@ -2630,17 +2382,14 @@
       <w:pPr>
         <w:spacing w:before="180" w:after="180"/>
         <w:rPr>
-          <w:rFonts w:ascii="Cambria" w:eastAsia="Cambria" w:hAnsi="Cambria" w:cs="Cambria"/>
-          <w:color w:val="000000"/>
-        </w:rPr>
-      </w:pPr>
-      <w:r>
-        <w:rPr>
-          <w:noProof/>
-        </w:rPr>
+          <w:rFonts w:ascii="Cambria" w:hAnsi="Cambria" w:eastAsia="Cambria" w:cs="Cambria"/>
+          <w:color w:val="000000"/>
+        </w:rPr>
+      </w:pPr>
+      <w:r>
         <w:drawing>
-          <wp:inline distT="0" distB="0" distL="0" distR="0" wp14:anchorId="74FEB0AF" wp14:editId="0A5ACA37">
-            <wp:extent cx="5943213" cy="2682611"/>
+          <wp:inline distT="0" distB="0" distL="0" distR="0">
+            <wp:extent cx="5942965" cy="2682240"/>
             <wp:effectExtent l="0" t="0" r="635" b="3810"/>
             <wp:docPr id="5" name="Picture 5" descr="Graphical user interface, website&#10;&#10;Description automatically generated"/>
             <wp:cNvGraphicFramePr>
@@ -2651,14 +2400,18 @@
                 <pic:pic xmlns:pic="http://schemas.openxmlformats.org/drawingml/2006/picture">
                   <pic:nvPicPr>
                     <pic:cNvPr id="5" name="Picture 5" descr="Graphical user interface, website&#10;&#10;Description automatically generated"/>
-                    <pic:cNvPicPr/>
+                    <pic:cNvPicPr>
+                      <a:picLocks noChangeAspect="1"/>
+                    </pic:cNvPicPr>
                   </pic:nvPicPr>
-                  <pic:blipFill rotWithShape="1">
-                    <a:blip r:embed="rId22"/>
+                  <pic:blipFill>
+                    <a:blip r:embed="rId18"/>
                     <a:srcRect t="13426" b="6285"/>
-                    <a:stretch/>
+                    <a:stretch>
+                      <a:fillRect/>
+                    </a:stretch>
                   </pic:blipFill>
-                  <pic:spPr bwMode="auto">
+                  <pic:spPr>
                     <a:xfrm>
                       <a:off x="0" y="0"/>
                       <a:ext cx="5943600" cy="2682786"/>
@@ -2669,11 +2422,6 @@
                     <a:ln>
                       <a:noFill/>
                     </a:ln>
-                    <a:extLst>
-                      <a:ext uri="{53640926-AAD7-44D8-BBD7-CCE9431645EC}">
-                        <a14:shadowObscured xmlns:a14="http://schemas.microsoft.com/office/drawing/2010/main"/>
-                      </a:ext>
-                    </a:extLst>
                   </pic:spPr>
                 </pic:pic>
               </a:graphicData>
@@ -2686,7 +2434,7 @@
       <w:pPr>
         <w:spacing w:before="180" w:after="180"/>
         <w:rPr>
-          <w:rFonts w:ascii="Cambria" w:eastAsia="Cambria" w:hAnsi="Cambria" w:cs="Cambria"/>
+          <w:rFonts w:ascii="Cambria" w:hAnsi="Cambria" w:eastAsia="Cambria" w:cs="Cambria"/>
           <w:color w:val="000000"/>
         </w:rPr>
       </w:pPr>
@@ -2694,14 +2442,8 @@
     <w:p>
       <w:pPr>
         <w:spacing w:before="180" w:after="180"/>
-        <w:rPr>
-          <w:noProof/>
-        </w:rPr>
-      </w:pPr>
-      <w:r>
-        <w:rPr>
-          <w:noProof/>
-        </w:rPr>
+      </w:pPr>
+      <w:r>
         <w:t>Trying to Delete a base Category:</w:t>
       </w:r>
     </w:p>
@@ -2709,17 +2451,14 @@
       <w:pPr>
         <w:spacing w:before="180" w:after="180"/>
         <w:rPr>
-          <w:rFonts w:ascii="Cambria" w:eastAsia="Cambria" w:hAnsi="Cambria" w:cs="Cambria"/>
-          <w:color w:val="000000"/>
-        </w:rPr>
-      </w:pPr>
-      <w:r>
-        <w:rPr>
-          <w:noProof/>
-        </w:rPr>
+          <w:rFonts w:ascii="Cambria" w:hAnsi="Cambria" w:eastAsia="Cambria" w:cs="Cambria"/>
+          <w:color w:val="000000"/>
+        </w:rPr>
+      </w:pPr>
+      <w:r>
         <w:drawing>
-          <wp:inline distT="0" distB="0" distL="0" distR="0" wp14:anchorId="3F72AD59" wp14:editId="0CE6BAD8">
-            <wp:extent cx="5942838" cy="2717321"/>
+          <wp:inline distT="0" distB="0" distL="0" distR="0">
+            <wp:extent cx="5942330" cy="2717165"/>
             <wp:effectExtent l="0" t="0" r="1270" b="6985"/>
             <wp:docPr id="7" name="Picture 7" descr="Graphical user interface, website&#10;&#10;Description automatically generated"/>
             <wp:cNvGraphicFramePr>
@@ -2730,14 +2469,18 @@
                 <pic:pic xmlns:pic="http://schemas.openxmlformats.org/drawingml/2006/picture">
                   <pic:nvPicPr>
                     <pic:cNvPr id="7" name="Picture 7" descr="Graphical user interface, website&#10;&#10;Description automatically generated"/>
-                    <pic:cNvPicPr/>
+                    <pic:cNvPicPr>
+                      <a:picLocks noChangeAspect="1"/>
+                    </pic:cNvPicPr>
                   </pic:nvPicPr>
-                  <pic:blipFill rotWithShape="1">
-                    <a:blip r:embed="rId23"/>
+                  <pic:blipFill>
+                    <a:blip r:embed="rId19"/>
                     <a:srcRect t="13425" b="5241"/>
-                    <a:stretch/>
+                    <a:stretch>
+                      <a:fillRect/>
+                    </a:stretch>
                   </pic:blipFill>
-                  <pic:spPr bwMode="auto">
+                  <pic:spPr>
                     <a:xfrm>
                       <a:off x="0" y="0"/>
                       <a:ext cx="5943600" cy="2717670"/>
@@ -2748,11 +2491,6 @@
                     <a:ln>
                       <a:noFill/>
                     </a:ln>
-                    <a:extLst>
-                      <a:ext uri="{53640926-AAD7-44D8-BBD7-CCE9431645EC}">
-                        <a14:shadowObscured xmlns:a14="http://schemas.microsoft.com/office/drawing/2010/main"/>
-                      </a:ext>
-                    </a:extLst>
                   </pic:spPr>
                 </pic:pic>
               </a:graphicData>
@@ -2763,14 +2501,14 @@
     </w:p>
     <w:p>
       <w:pPr>
-        <w:pStyle w:val="Heading1"/>
+        <w:pStyle w:val="2"/>
       </w:pPr>
       <w:bookmarkStart w:id="16" w:name="bookmark=id.44sinio" w:colFirst="0" w:colLast="0"/>
       <w:bookmarkEnd w:id="16"/>
     </w:p>
     <w:p>
       <w:pPr>
-        <w:pStyle w:val="Heading1"/>
+        <w:pStyle w:val="2"/>
       </w:pPr>
       <w:r>
         <w:t>7. Observations</w:t>
@@ -2780,30 +2518,23 @@
       <w:pPr>
         <w:spacing w:before="180" w:after="180"/>
         <w:rPr>
-          <w:rFonts w:ascii="Cambria" w:eastAsia="Cambria" w:hAnsi="Cambria" w:cs="Cambria"/>
-          <w:color w:val="000000"/>
-        </w:rPr>
-      </w:pPr>
-      <w:r>
-        <w:rPr>
-          <w:rFonts w:ascii="Cambria" w:eastAsia="Cambria" w:hAnsi="Cambria" w:cs="Cambria"/>
-          <w:color w:val="000000"/>
-        </w:rPr>
-        <w:t>It is necessary to verify with the client if the already implemented limitat</w:t>
-      </w:r>
-      <w:r>
-        <w:rPr>
-          <w:rFonts w:ascii="Cambria" w:eastAsia="Cambria" w:hAnsi="Cambria" w:cs="Cambria"/>
-          <w:color w:val="000000"/>
-        </w:rPr>
-        <w:t xml:space="preserve">ions to category creation are enough and if they work </w:t>
+          <w:rFonts w:ascii="Cambria" w:hAnsi="Cambria" w:eastAsia="Cambria" w:cs="Cambria"/>
+          <w:color w:val="000000"/>
+        </w:rPr>
+      </w:pPr>
+      <w:r>
+        <w:rPr>
+          <w:rFonts w:ascii="Cambria" w:hAnsi="Cambria" w:eastAsia="Cambria" w:cs="Cambria"/>
+          <w:color w:val="000000"/>
+        </w:rPr>
+        <w:t xml:space="preserve">It is necessary to verify with the client if the already implemented limitations to category creation are enough and if they work </w:t>
       </w:r>
       <w:r>
         <w:t>to meet the client’s</w:t>
       </w:r>
       <w:r>
         <w:rPr>
-          <w:rFonts w:ascii="Cambria" w:eastAsia="Cambria" w:hAnsi="Cambria" w:cs="Cambria"/>
+          <w:rFonts w:ascii="Cambria" w:hAnsi="Cambria" w:eastAsia="Cambria" w:cs="Cambria"/>
           <w:color w:val="000000"/>
         </w:rPr>
         <w:t xml:space="preserve"> </w:t>
@@ -2813,7 +2544,7 @@
       </w:r>
       <w:r>
         <w:rPr>
-          <w:rFonts w:ascii="Cambria" w:eastAsia="Cambria" w:hAnsi="Cambria" w:cs="Cambria"/>
+          <w:rFonts w:ascii="Cambria" w:hAnsi="Cambria" w:eastAsia="Cambria" w:cs="Cambria"/>
           <w:color w:val="000000"/>
         </w:rPr>
         <w:t>.</w:t>
@@ -2823,53 +2554,28 @@
       <w:pgSz w:w="12240" w:h="15840"/>
       <w:pgMar w:top="1440" w:right="1440" w:bottom="1440" w:left="1440" w:header="720" w:footer="720" w:gutter="0"/>
       <w:pgNumType w:start="1"/>
-      <w:cols w:space="720"/>
+      <w:cols w:space="720" w:num="1"/>
     </w:sectPr>
   </w:body>
 </w:document>
 </file>
 
-<file path=word/endnotes.xml><?xml version="1.0" encoding="utf-8"?>
-<w:endnotes xmlns:wpc="http://schemas.microsoft.com/office/word/2010/wordprocessingCanvas" xmlns:cx="http://schemas.microsoft.com/office/drawing/2014/chartex" xmlns:cx1="http://schemas.microsoft.com/office/drawing/2015/9/8/chartex" xmlns:cx2="http://schemas.microsoft.com/office/drawing/2015/10/21/chartex" xmlns:cx3="http://schemas.microsoft.com/office/drawing/2016/5/9/chartex" xmlns:cx4="http://schemas.microsoft.com/office/drawing/2016/5/10/chartex" xmlns:cx5="http://schemas.microsoft.com/office/drawing/2016/5/11/chartex" xmlns:cx6="http://schemas.microsoft.com/office/drawing/2016/5/12/chartex" xmlns:cx7="http://schemas.microsoft.com/office/drawing/2016/5/13/chartex" xmlns:cx8="http://schemas.microsoft.com/office/drawing/2016/5/14/chartex" xmlns:mc="http://schemas.openxmlformats.org/markup-compatibility/2006" xmlns:aink="http://schemas.microsoft.com/office/drawing/2016/ink" xmlns:am3d="http://schemas.microsoft.com/office/drawing/2017/model3d" xmlns:o="urn:schemas-microsoft-com:office:office" xmlns:oel="http://schemas.microsoft.com/office/2019/extlst" xmlns:r="http://schemas.openxmlformats.org/officeDocument/2006/relationships" xmlns:m="http://schemas.openxmlformats.org/officeDocument/2006/math" xmlns:v="urn:schemas-microsoft-com:vml" xmlns:wp14="http://schemas.microsoft.com/office/word/2010/wordprocessingDrawing" xmlns:wp="http://schemas.openxmlformats.org/drawingml/2006/wordprocessingDrawing" xmlns:w10="urn:schemas-microsoft-com:office:word" xmlns:w="http://schemas.openxmlformats.org/wordprocessingml/2006/main" xmlns:w14="http://schemas.microsoft.com/office/word/2010/wordml" xmlns:w15="http://schemas.microsoft.com/office/word/2012/wordml" xmlns:w16cex="http://schemas.microsoft.com/office/word/2018/wordml/cex" xmlns:w16cid="http://schemas.microsoft.com/office/word/2016/wordml/cid" xmlns:w16="http://schemas.microsoft.com/office/word/2018/wordml" xmlns:w16sdtdh="http://schemas.microsoft.com/office/word/2020/wordml/sdtdatahash" xmlns:w16se="http://schemas.microsoft.com/office/word/2015/wordml/symex" xmlns:wpg="http://schemas.microsoft.com/office/word/2010/wordprocessingGroup" xmlns:wpi="http://schemas.microsoft.com/office/word/2010/wordprocessingInk" xmlns:wne="http://schemas.microsoft.com/office/word/2006/wordml" xmlns:wps="http://schemas.microsoft.com/office/word/2010/wordprocessingShape" mc:Ignorable="w14 w15 w16se w16cid w16 w16cex w16sdtdh wp14">
-  <w:endnote w:type="separator" w:id="-1">
-    <w:p>
-      <w:pPr>
-        <w:spacing w:after="0"/>
+<file path=word/footnotes.xml><?xml version="1.0" encoding="utf-8"?>
+<w:footnotes xmlns:wpc="http://schemas.microsoft.com/office/word/2010/wordprocessingCanvas" xmlns:mc="http://schemas.openxmlformats.org/markup-compatibility/2006" xmlns:o="urn:schemas-microsoft-com:office:office" xmlns:r="http://schemas.openxmlformats.org/officeDocument/2006/relationships" xmlns:m="http://schemas.openxmlformats.org/officeDocument/2006/math" xmlns:v="urn:schemas-microsoft-com:vml" xmlns:wp14="http://schemas.microsoft.com/office/word/2010/wordprocessingDrawing" xmlns:wp="http://schemas.openxmlformats.org/drawingml/2006/wordprocessingDrawing" xmlns:w="http://schemas.openxmlformats.org/wordprocessingml/2006/main" xmlns:w14="http://schemas.microsoft.com/office/word/2010/wordml" xmlns:w15="http://schemas.microsoft.com/office/word/2012/wordml" xmlns:w10="urn:schemas-microsoft-com:office:word" xmlns:wpg="http://schemas.microsoft.com/office/word/2010/wordprocessingGroup" xmlns:wpi="http://schemas.microsoft.com/office/word/2010/wordprocessingInk" xmlns:wne="http://schemas.microsoft.com/office/word/2006/wordml" xmlns:wps="http://schemas.microsoft.com/office/word/2010/wordprocessingShape" xmlns:wpsCustomData="http://www.wps.cn/officeDocument/2013/wpsCustomData" mc:Ignorable="w14 w15 wp14">
+  <w:footnote w:type="separator" w:id="0">
+    <w:p>
+      <w:pPr>
+        <w:spacing w:before="0" w:after="0"/>
       </w:pPr>
       <w:r>
         <w:separator/>
       </w:r>
     </w:p>
-  </w:endnote>
-  <w:endnote w:type="continuationSeparator" w:id="0">
-    <w:p>
-      <w:pPr>
-        <w:spacing w:after="0"/>
-      </w:pPr>
-      <w:r>
-        <w:continuationSeparator/>
-      </w:r>
-    </w:p>
-  </w:endnote>
-</w:endnotes>
-</file>
-
-<file path=word/footnotes.xml><?xml version="1.0" encoding="utf-8"?>
-<w:footnotes xmlns:wpc="http://schemas.microsoft.com/office/word/2010/wordprocessingCanvas" xmlns:cx="http://schemas.microsoft.com/office/drawing/2014/chartex" xmlns:cx1="http://schemas.microsoft.com/office/drawing/2015/9/8/chartex" xmlns:cx2="http://schemas.microsoft.com/office/drawing/2015/10/21/chartex" xmlns:cx3="http://schemas.microsoft.com/office/drawing/2016/5/9/chartex" xmlns:cx4="http://schemas.microsoft.com/office/drawing/2016/5/10/chartex" xmlns:cx5="http://schemas.microsoft.com/office/drawing/2016/5/11/chartex" xmlns:cx6="http://schemas.microsoft.com/office/drawing/2016/5/12/chartex" xmlns:cx7="http://schemas.microsoft.com/office/drawing/2016/5/13/chartex" xmlns:cx8="http://schemas.microsoft.com/office/drawing/2016/5/14/chartex" xmlns:mc="http://schemas.openxmlformats.org/markup-compatibility/2006" xmlns:aink="http://schemas.microsoft.com/office/drawing/2016/ink" xmlns:am3d="http://schemas.microsoft.com/office/drawing/2017/model3d" xmlns:o="urn:schemas-microsoft-com:office:office" xmlns:oel="http://schemas.microsoft.com/office/2019/extlst" xmlns:r="http://schemas.openxmlformats.org/officeDocument/2006/relationships" xmlns:m="http://schemas.openxmlformats.org/officeDocument/2006/math" xmlns:v="urn:schemas-microsoft-com:vml" xmlns:wp14="http://schemas.microsoft.com/office/word/2010/wordprocessingDrawing" xmlns:wp="http://schemas.openxmlformats.org/drawingml/2006/wordprocessingDrawing" xmlns:w10="urn:schemas-microsoft-com:office:word" xmlns:w="http://schemas.openxmlformats.org/wordprocessingml/2006/main" xmlns:w14="http://schemas.microsoft.com/office/word/2010/wordml" xmlns:w15="http://schemas.microsoft.com/office/word/2012/wordml" xmlns:w16cex="http://schemas.microsoft.com/office/word/2018/wordml/cex" xmlns:w16cid="http://schemas.microsoft.com/office/word/2016/wordml/cid" xmlns:w16="http://schemas.microsoft.com/office/word/2018/wordml" xmlns:w16sdtdh="http://schemas.microsoft.com/office/word/2020/wordml/sdtdatahash" xmlns:w16se="http://schemas.microsoft.com/office/word/2015/wordml/symex" xmlns:wpg="http://schemas.microsoft.com/office/word/2010/wordprocessingGroup" xmlns:wpi="http://schemas.microsoft.com/office/word/2010/wordprocessingInk" xmlns:wne="http://schemas.microsoft.com/office/word/2006/wordml" xmlns:wps="http://schemas.microsoft.com/office/word/2010/wordprocessingShape" mc:Ignorable="w14 w15 w16se w16cid w16 w16cex w16sdtdh wp14">
-  <w:footnote w:type="separator" w:id="-1">
-    <w:p>
-      <w:pPr>
-        <w:spacing w:after="0"/>
-      </w:pPr>
-      <w:r>
-        <w:separator/>
-      </w:r>
-    </w:p>
   </w:footnote>
-  <w:footnote w:type="continuationSeparator" w:id="0">
-    <w:p>
-      <w:pPr>
-        <w:spacing w:after="0"/>
+  <w:footnote w:type="continuationSeparator" w:id="1">
+    <w:p>
+      <w:pPr>
+        <w:spacing w:before="0" w:after="0"/>
       </w:pPr>
       <w:r>
         <w:continuationSeparator/>
@@ -2880,12 +2586,12 @@
 </file>
 
 <file path=word/numbering.xml><?xml version="1.0" encoding="utf-8"?>
-<w:numbering xmlns:wpc="http://schemas.microsoft.com/office/word/2010/wordprocessingCanvas" xmlns:cx="http://schemas.microsoft.com/office/drawing/2014/chartex" xmlns:cx1="http://schemas.microsoft.com/office/drawing/2015/9/8/chartex" xmlns:cx2="http://schemas.microsoft.com/office/drawing/2015/10/21/chartex" xmlns:cx3="http://schemas.microsoft.com/office/drawing/2016/5/9/chartex" xmlns:cx4="http://schemas.microsoft.com/office/drawing/2016/5/10/chartex" xmlns:cx5="http://schemas.microsoft.com/office/drawing/2016/5/11/chartex" xmlns:cx6="http://schemas.microsoft.com/office/drawing/2016/5/12/chartex" xmlns:cx7="http://schemas.microsoft.com/office/drawing/2016/5/13/chartex" xmlns:cx8="http://schemas.microsoft.com/office/drawing/2016/5/14/chartex" xmlns:mc="http://schemas.openxmlformats.org/markup-compatibility/2006" xmlns:aink="http://schemas.microsoft.com/office/drawing/2016/ink" xmlns:am3d="http://schemas.microsoft.com/office/drawing/2017/model3d" xmlns:o="urn:schemas-microsoft-com:office:office" xmlns:oel="http://schemas.microsoft.com/office/2019/extlst" xmlns:r="http://schemas.openxmlformats.org/officeDocument/2006/relationships" xmlns:m="http://schemas.openxmlformats.org/officeDocument/2006/math" xmlns:v="urn:schemas-microsoft-com:vml" xmlns:wp14="http://schemas.microsoft.com/office/word/2010/wordprocessingDrawing" xmlns:wp="http://schemas.openxmlformats.org/drawingml/2006/wordprocessingDrawing" xmlns:w10="urn:schemas-microsoft-com:office:word" xmlns:w="http://schemas.openxmlformats.org/wordprocessingml/2006/main" xmlns:w14="http://schemas.microsoft.com/office/word/2010/wordml" xmlns:w15="http://schemas.microsoft.com/office/word/2012/wordml" xmlns:w16cex="http://schemas.microsoft.com/office/word/2018/wordml/cex" xmlns:w16cid="http://schemas.microsoft.com/office/word/2016/wordml/cid" xmlns:w16="http://schemas.microsoft.com/office/word/2018/wordml" xmlns:w16sdtdh="http://schemas.microsoft.com/office/word/2020/wordml/sdtdatahash" xmlns:w16se="http://schemas.microsoft.com/office/word/2015/wordml/symex" xmlns:wpg="http://schemas.microsoft.com/office/word/2010/wordprocessingGroup" xmlns:wpi="http://schemas.microsoft.com/office/word/2010/wordprocessingInk" xmlns:wne="http://schemas.microsoft.com/office/word/2006/wordml" xmlns:wps="http://schemas.microsoft.com/office/word/2010/wordprocessingShape" mc:Ignorable="w14 w15 w16se w16cid w16 w16cex w16sdtdh wp14">
-  <w:abstractNum w:abstractNumId="0" w15:restartNumberingAfterBreak="0">
+<w:numbering xmlns:wpc="http://schemas.microsoft.com/office/word/2010/wordprocessingCanvas" xmlns:mc="http://schemas.openxmlformats.org/markup-compatibility/2006" xmlns:o="urn:schemas-microsoft-com:office:office" xmlns:r="http://schemas.openxmlformats.org/officeDocument/2006/relationships" xmlns:m="http://schemas.openxmlformats.org/officeDocument/2006/math" xmlns:v="urn:schemas-microsoft-com:vml" xmlns:wp14="http://schemas.microsoft.com/office/word/2010/wordprocessingDrawing" xmlns:wp="http://schemas.openxmlformats.org/drawingml/2006/wordprocessingDrawing" xmlns:w10="urn:schemas-microsoft-com:office:word" xmlns:w="http://schemas.openxmlformats.org/wordprocessingml/2006/main" xmlns:w14="http://schemas.microsoft.com/office/word/2010/wordml" xmlns:wpg="http://schemas.microsoft.com/office/word/2010/wordprocessingGroup" xmlns:wpi="http://schemas.microsoft.com/office/word/2010/wordprocessingInk" xmlns:wne="http://schemas.microsoft.com/office/word/2006/wordml" xmlns:wps="http://schemas.microsoft.com/office/word/2010/wordprocessingShape" xmlns:wpsCustomData="http://www.wps.cn/officeDocument/2013/wpsCustomData" mc:Ignorable="w14 wp14">
+  <w:abstractNum w:abstractNumId="0">
     <w:nsid w:val="3F5E4825"/>
     <w:multiLevelType w:val="multilevel"/>
     <w:tmpl w:val="3F5E4825"/>
-    <w:lvl w:ilvl="0">
+    <w:lvl w:ilvl="0" w:tentative="0">
       <w:start w:val="4"/>
       <w:numFmt w:val="decimal"/>
       <w:lvlText w:val="%1."/>
@@ -2894,7 +2600,7 @@
         <w:ind w:left="0" w:firstLine="0"/>
       </w:pPr>
     </w:lvl>
-    <w:lvl w:ilvl="1">
+    <w:lvl w:ilvl="1" w:tentative="0">
       <w:start w:val="1"/>
       <w:numFmt w:val="bullet"/>
       <w:lvlText w:val=""/>
@@ -2903,7 +2609,7 @@
         <w:ind w:left="0" w:firstLine="0"/>
       </w:pPr>
     </w:lvl>
-    <w:lvl w:ilvl="2">
+    <w:lvl w:ilvl="2" w:tentative="0">
       <w:start w:val="1"/>
       <w:numFmt w:val="bullet"/>
       <w:lvlText w:val=""/>
@@ -2912,7 +2618,7 @@
         <w:ind w:left="0" w:firstLine="0"/>
       </w:pPr>
     </w:lvl>
-    <w:lvl w:ilvl="3">
+    <w:lvl w:ilvl="3" w:tentative="0">
       <w:start w:val="1"/>
       <w:numFmt w:val="bullet"/>
       <w:lvlText w:val=""/>
@@ -2921,7 +2627,7 @@
         <w:ind w:left="0" w:firstLine="0"/>
       </w:pPr>
     </w:lvl>
-    <w:lvl w:ilvl="4">
+    <w:lvl w:ilvl="4" w:tentative="0">
       <w:start w:val="1"/>
       <w:numFmt w:val="bullet"/>
       <w:lvlText w:val=""/>
@@ -2930,7 +2636,7 @@
         <w:ind w:left="0" w:firstLine="0"/>
       </w:pPr>
     </w:lvl>
-    <w:lvl w:ilvl="5">
+    <w:lvl w:ilvl="5" w:tentative="0">
       <w:start w:val="1"/>
       <w:numFmt w:val="bullet"/>
       <w:lvlText w:val=""/>
@@ -2939,7 +2645,7 @@
         <w:ind w:left="0" w:firstLine="0"/>
       </w:pPr>
     </w:lvl>
-    <w:lvl w:ilvl="6">
+    <w:lvl w:ilvl="6" w:tentative="0">
       <w:start w:val="1"/>
       <w:numFmt w:val="bullet"/>
       <w:lvlText w:val=""/>
@@ -2948,7 +2654,7 @@
         <w:ind w:left="0" w:firstLine="0"/>
       </w:pPr>
     </w:lvl>
-    <w:lvl w:ilvl="7">
+    <w:lvl w:ilvl="7" w:tentative="0">
       <w:start w:val="1"/>
       <w:numFmt w:val="bullet"/>
       <w:lvlText w:val=""/>
@@ -2957,7 +2663,7 @@
         <w:ind w:left="0" w:firstLine="0"/>
       </w:pPr>
     </w:lvl>
-    <w:lvl w:ilvl="8">
+    <w:lvl w:ilvl="8" w:tentative="0">
       <w:start w:val="1"/>
       <w:numFmt w:val="bullet"/>
       <w:lvlText w:val=""/>
@@ -2967,416 +2673,292 @@
       </w:pPr>
     </w:lvl>
   </w:abstractNum>
-  <w:num w:numId="1" w16cid:durableId="763378222">
+  <w:num w:numId="1">
     <w:abstractNumId w:val="0"/>
   </w:num>
 </w:numbering>
 </file>
 
 <file path=word/styles.xml><?xml version="1.0" encoding="utf-8"?>
-<w:styles xmlns:mc="http://schemas.openxmlformats.org/markup-compatibility/2006" xmlns:r="http://schemas.openxmlformats.org/officeDocument/2006/relationships" xmlns:w="http://schemas.openxmlformats.org/wordprocessingml/2006/main" xmlns:w14="http://schemas.microsoft.com/office/word/2010/wordml" xmlns:w15="http://schemas.microsoft.com/office/word/2012/wordml" xmlns:w16cex="http://schemas.microsoft.com/office/word/2018/wordml/cex" xmlns:w16cid="http://schemas.microsoft.com/office/word/2016/wordml/cid" xmlns:w16="http://schemas.microsoft.com/office/word/2018/wordml" xmlns:w16sdtdh="http://schemas.microsoft.com/office/word/2020/wordml/sdtdatahash" xmlns:w16se="http://schemas.microsoft.com/office/word/2015/wordml/symex" mc:Ignorable="w14 w15 w16se w16cid w16 w16cex w16sdtdh">
+<w:styles xmlns:mc="http://schemas.openxmlformats.org/markup-compatibility/2006" xmlns:o="urn:schemas-microsoft-com:office:office" xmlns:r="http://schemas.openxmlformats.org/officeDocument/2006/relationships" xmlns:m="http://schemas.openxmlformats.org/officeDocument/2006/math" xmlns:v="urn:schemas-microsoft-com:vml" xmlns:w="http://schemas.openxmlformats.org/wordprocessingml/2006/main" xmlns:w14="http://schemas.microsoft.com/office/word/2010/wordml" xmlns:w10="urn:schemas-microsoft-com:office:word" xmlns:sl="http://schemas.openxmlformats.org/schemaLibrary/2006/main" xmlns:wpsCustomData="http://www.wps.cn/officeDocument/2013/wpsCustomData" mc:Ignorable="w14">
   <w:docDefaults>
     <w:rPrDefault>
       <w:rPr>
-        <w:rFonts w:ascii="Times New Roman" w:eastAsia="SimSun" w:hAnsi="Times New Roman" w:cs="Times New Roman"/>
-        <w:lang w:val="pt-PT" w:eastAsia="pt-PT" w:bidi="ar-SA"/>
+        <w:rFonts w:ascii="Times New Roman" w:hAnsi="Times New Roman" w:eastAsia="SimSun" w:cs="Times New Roman"/>
       </w:rPr>
     </w:rPrDefault>
     <w:pPrDefault/>
   </w:docDefaults>
-  <w:latentStyles w:defLockedState="0" w:defUIPriority="99" w:defSemiHidden="0" w:defUnhideWhenUsed="0" w:defQFormat="0" w:count="376">
-    <w:lsdException w:name="Normal" w:uiPriority="0" w:qFormat="1"/>
-    <w:lsdException w:name="heading 1" w:uiPriority="9" w:qFormat="1"/>
-    <w:lsdException w:name="heading 2" w:uiPriority="9" w:unhideWhenUsed="1" w:qFormat="1"/>
-    <w:lsdException w:name="heading 3" w:uiPriority="9" w:unhideWhenUsed="1" w:qFormat="1"/>
-    <w:lsdException w:name="heading 4" w:semiHidden="1" w:uiPriority="9" w:unhideWhenUsed="1" w:qFormat="1"/>
-    <w:lsdException w:name="heading 5" w:semiHidden="1" w:uiPriority="9" w:unhideWhenUsed="1" w:qFormat="1"/>
-    <w:lsdException w:name="heading 6" w:semiHidden="1" w:uiPriority="9" w:unhideWhenUsed="1" w:qFormat="1"/>
-    <w:lsdException w:name="heading 7" w:uiPriority="9" w:unhideWhenUsed="1" w:qFormat="1"/>
-    <w:lsdException w:name="heading 8" w:uiPriority="9" w:unhideWhenUsed="1" w:qFormat="1"/>
-    <w:lsdException w:name="heading 9" w:uiPriority="9" w:unhideWhenUsed="1" w:qFormat="1"/>
-    <w:lsdException w:name="index 1" w:semiHidden="1" w:unhideWhenUsed="1"/>
-    <w:lsdException w:name="index 2" w:semiHidden="1" w:unhideWhenUsed="1"/>
-    <w:lsdException w:name="index 3" w:semiHidden="1" w:unhideWhenUsed="1"/>
-    <w:lsdException w:name="index 4" w:semiHidden="1" w:unhideWhenUsed="1"/>
-    <w:lsdException w:name="index 5" w:semiHidden="1" w:unhideWhenUsed="1"/>
-    <w:lsdException w:name="index 6" w:semiHidden="1" w:unhideWhenUsed="1"/>
-    <w:lsdException w:name="index 7" w:semiHidden="1" w:unhideWhenUsed="1"/>
-    <w:lsdException w:name="index 8" w:semiHidden="1" w:unhideWhenUsed="1"/>
-    <w:lsdException w:name="index 9" w:semiHidden="1" w:unhideWhenUsed="1"/>
-    <w:lsdException w:name="toc 1" w:semiHidden="1" w:uiPriority="39" w:unhideWhenUsed="1"/>
-    <w:lsdException w:name="toc 2" w:semiHidden="1" w:uiPriority="39" w:unhideWhenUsed="1"/>
-    <w:lsdException w:name="toc 3" w:semiHidden="1" w:uiPriority="39" w:unhideWhenUsed="1"/>
-    <w:lsdException w:name="toc 4" w:semiHidden="1" w:uiPriority="39" w:unhideWhenUsed="1"/>
-    <w:lsdException w:name="toc 5" w:semiHidden="1" w:uiPriority="39" w:unhideWhenUsed="1"/>
-    <w:lsdException w:name="toc 6" w:semiHidden="1" w:uiPriority="39" w:unhideWhenUsed="1"/>
-    <w:lsdException w:name="toc 7" w:semiHidden="1" w:uiPriority="39" w:unhideWhenUsed="1"/>
-    <w:lsdException w:name="toc 8" w:semiHidden="1" w:uiPriority="39" w:unhideWhenUsed="1"/>
-    <w:lsdException w:name="toc 9" w:semiHidden="1" w:uiPriority="39" w:unhideWhenUsed="1"/>
-    <w:lsdException w:name="Normal Indent" w:semiHidden="1" w:unhideWhenUsed="1"/>
-    <w:lsdException w:name="footnote text" w:uiPriority="9" w:unhideWhenUsed="1" w:qFormat="1"/>
-    <w:lsdException w:name="annotation text" w:semiHidden="1" w:unhideWhenUsed="1"/>
-    <w:lsdException w:name="header" w:semiHidden="1" w:unhideWhenUsed="1"/>
-    <w:lsdException w:name="footer" w:semiHidden="1" w:unhideWhenUsed="1"/>
-    <w:lsdException w:name="index heading" w:semiHidden="1" w:unhideWhenUsed="1"/>
-    <w:lsdException w:name="caption" w:uiPriority="0" w:qFormat="1"/>
-    <w:lsdException w:name="table of figures" w:semiHidden="1" w:unhideWhenUsed="1"/>
-    <w:lsdException w:name="envelope address" w:semiHidden="1" w:unhideWhenUsed="1"/>
-    <w:lsdException w:name="envelope return" w:semiHidden="1" w:unhideWhenUsed="1"/>
-    <w:lsdException w:name="footnote reference" w:uiPriority="0"/>
-    <w:lsdException w:name="annotation reference" w:semiHidden="1" w:unhideWhenUsed="1"/>
-    <w:lsdException w:name="line number" w:semiHidden="1" w:unhideWhenUsed="1"/>
-    <w:lsdException w:name="page number" w:semiHidden="1" w:unhideWhenUsed="1"/>
-    <w:lsdException w:name="endnote reference" w:semiHidden="1" w:unhideWhenUsed="1"/>
-    <w:lsdException w:name="endnote text" w:semiHidden="1" w:unhideWhenUsed="1"/>
-    <w:lsdException w:name="table of authorities" w:semiHidden="1" w:unhideWhenUsed="1"/>
-    <w:lsdException w:name="macro" w:semiHidden="1" w:unhideWhenUsed="1"/>
-    <w:lsdException w:name="toa heading" w:semiHidden="1" w:unhideWhenUsed="1"/>
-    <w:lsdException w:name="List" w:semiHidden="1" w:unhideWhenUsed="1"/>
-    <w:lsdException w:name="List Bullet" w:semiHidden="1" w:unhideWhenUsed="1"/>
-    <w:lsdException w:name="List Number" w:semiHidden="1" w:unhideWhenUsed="1"/>
-    <w:lsdException w:name="List 2" w:semiHidden="1" w:unhideWhenUsed="1"/>
-    <w:lsdException w:name="List 3" w:semiHidden="1" w:unhideWhenUsed="1"/>
-    <w:lsdException w:name="List 4" w:semiHidden="1" w:unhideWhenUsed="1"/>
-    <w:lsdException w:name="List 5" w:semiHidden="1" w:unhideWhenUsed="1"/>
-    <w:lsdException w:name="List Bullet 2" w:semiHidden="1" w:unhideWhenUsed="1"/>
-    <w:lsdException w:name="List Bullet 3" w:semiHidden="1" w:unhideWhenUsed="1"/>
-    <w:lsdException w:name="List Bullet 4" w:semiHidden="1" w:unhideWhenUsed="1"/>
-    <w:lsdException w:name="List Bullet 5" w:semiHidden="1" w:unhideWhenUsed="1"/>
-    <w:lsdException w:name="List Number 2" w:semiHidden="1" w:unhideWhenUsed="1"/>
-    <w:lsdException w:name="List Number 3" w:semiHidden="1" w:unhideWhenUsed="1"/>
-    <w:lsdException w:name="List Number 4" w:semiHidden="1" w:unhideWhenUsed="1"/>
-    <w:lsdException w:name="List Number 5" w:semiHidden="1" w:unhideWhenUsed="1"/>
-    <w:lsdException w:name="Title" w:uiPriority="10" w:qFormat="1"/>
-    <w:lsdException w:name="Closing" w:semiHidden="1" w:unhideWhenUsed="1"/>
-    <w:lsdException w:name="Signature" w:semiHidden="1" w:unhideWhenUsed="1"/>
-    <w:lsdException w:name="Default Paragraph Font" w:semiHidden="1" w:uiPriority="1" w:unhideWhenUsed="1"/>
-    <w:lsdException w:name="Body Text" w:uiPriority="0" w:qFormat="1"/>
-    <w:lsdException w:name="Body Text Indent" w:semiHidden="1" w:unhideWhenUsed="1"/>
-    <w:lsdException w:name="List Continue" w:semiHidden="1" w:unhideWhenUsed="1"/>
-    <w:lsdException w:name="List Continue 2" w:semiHidden="1" w:unhideWhenUsed="1"/>
-    <w:lsdException w:name="List Continue 3" w:semiHidden="1" w:unhideWhenUsed="1"/>
-    <w:lsdException w:name="List Continue 4" w:semiHidden="1" w:unhideWhenUsed="1"/>
-    <w:lsdException w:name="List Continue 5" w:semiHidden="1" w:unhideWhenUsed="1"/>
-    <w:lsdException w:name="Message Header" w:semiHidden="1" w:unhideWhenUsed="1"/>
-    <w:lsdException w:name="Subtitle" w:uiPriority="11" w:qFormat="1"/>
-    <w:lsdException w:name="Salutation" w:semiHidden="1" w:unhideWhenUsed="1"/>
-    <w:lsdException w:name="Date" w:uiPriority="0" w:qFormat="1"/>
-    <w:lsdException w:name="Body Text First Indent" w:semiHidden="1" w:unhideWhenUsed="1"/>
-    <w:lsdException w:name="Body Text First Indent 2" w:semiHidden="1" w:unhideWhenUsed="1"/>
-    <w:lsdException w:name="Note Heading" w:semiHidden="1" w:unhideWhenUsed="1"/>
-    <w:lsdException w:name="Body Text 2" w:semiHidden="1" w:unhideWhenUsed="1"/>
-    <w:lsdException w:name="Body Text 3" w:semiHidden="1" w:unhideWhenUsed="1"/>
-    <w:lsdException w:name="Body Text Indent 2" w:semiHidden="1" w:unhideWhenUsed="1"/>
-    <w:lsdException w:name="Body Text Indent 3" w:semiHidden="1" w:unhideWhenUsed="1"/>
-    <w:lsdException w:name="Block Text" w:uiPriority="9" w:unhideWhenUsed="1" w:qFormat="1"/>
-    <w:lsdException w:name="Hyperlink" w:uiPriority="0"/>
-    <w:lsdException w:name="FollowedHyperlink" w:semiHidden="1" w:unhideWhenUsed="1"/>
-    <w:lsdException w:name="Strong" w:uiPriority="22" w:qFormat="1"/>
-    <w:lsdException w:name="Emphasis" w:uiPriority="20" w:qFormat="1"/>
-    <w:lsdException w:name="Document Map" w:semiHidden="1" w:unhideWhenUsed="1"/>
-    <w:lsdException w:name="Plain Text" w:semiHidden="1" w:unhideWhenUsed="1"/>
-    <w:lsdException w:name="E-mail Signature" w:semiHidden="1" w:unhideWhenUsed="1"/>
-    <w:lsdException w:name="HTML Top of Form" w:semiHidden="1" w:unhideWhenUsed="1"/>
-    <w:lsdException w:name="HTML Bottom of Form" w:semiHidden="1" w:unhideWhenUsed="1"/>
-    <w:lsdException w:name="Normal (Web)" w:semiHidden="1" w:unhideWhenUsed="1"/>
-    <w:lsdException w:name="HTML Acronym" w:semiHidden="1" w:unhideWhenUsed="1"/>
-    <w:lsdException w:name="HTML Address" w:semiHidden="1" w:unhideWhenUsed="1"/>
-    <w:lsdException w:name="HTML Cite" w:semiHidden="1" w:unhideWhenUsed="1"/>
-    <w:lsdException w:name="HTML Code" w:semiHidden="1" w:unhideWhenUsed="1"/>
-    <w:lsdException w:name="HTML Definition" w:semiHidden="1" w:unhideWhenUsed="1"/>
-    <w:lsdException w:name="HTML Keyboard" w:semiHidden="1" w:unhideWhenUsed="1"/>
-    <w:lsdException w:name="HTML Preformatted" w:semiHidden="1" w:uiPriority="0" w:unhideWhenUsed="1" w:qFormat="1"/>
-    <w:lsdException w:name="HTML Sample" w:semiHidden="1" w:unhideWhenUsed="1"/>
-    <w:lsdException w:name="HTML Typewriter" w:semiHidden="1" w:unhideWhenUsed="1"/>
-    <w:lsdException w:name="HTML Variable" w:semiHidden="1" w:unhideWhenUsed="1"/>
-    <w:lsdException w:name="Normal Table" w:semiHidden="1" w:unhideWhenUsed="1"/>
-    <w:lsdException w:name="annotation subject" w:semiHidden="1" w:unhideWhenUsed="1"/>
-    <w:lsdException w:name="No List" w:semiHidden="1" w:unhideWhenUsed="1"/>
-    <w:lsdException w:name="Outline List 1" w:semiHidden="1" w:unhideWhenUsed="1"/>
-    <w:lsdException w:name="Outline List 2" w:semiHidden="1" w:unhideWhenUsed="1"/>
-    <w:lsdException w:name="Outline List 3" w:semiHidden="1" w:unhideWhenUsed="1"/>
-    <w:lsdException w:name="Table Simple 1" w:semiHidden="1" w:unhideWhenUsed="1"/>
-    <w:lsdException w:name="Table Simple 2" w:semiHidden="1" w:unhideWhenUsed="1"/>
-    <w:lsdException w:name="Table Simple 3" w:semiHidden="1" w:unhideWhenUsed="1"/>
-    <w:lsdException w:name="Table Classic 1" w:semiHidden="1" w:unhideWhenUsed="1"/>
-    <w:lsdException w:name="Table Classic 2" w:semiHidden="1" w:unhideWhenUsed="1"/>
-    <w:lsdException w:name="Table Classic 3" w:semiHidden="1" w:unhideWhenUsed="1"/>
-    <w:lsdException w:name="Table Classic 4" w:semiHidden="1" w:unhideWhenUsed="1"/>
-    <w:lsdException w:name="Table Colorful 1" w:semiHidden="1" w:unhideWhenUsed="1"/>
-    <w:lsdException w:name="Table Colorful 2" w:semiHidden="1" w:unhideWhenUsed="1"/>
-    <w:lsdException w:name="Table Colorful 3" w:semiHidden="1" w:unhideWhenUsed="1"/>
-    <w:lsdException w:name="Table Columns 1" w:semiHidden="1" w:unhideWhenUsed="1"/>
-    <w:lsdException w:name="Table Columns 2" w:semiHidden="1" w:unhideWhenUsed="1"/>
-    <w:lsdException w:name="Table Columns 3" w:semiHidden="1" w:unhideWhenUsed="1"/>
-    <w:lsdException w:name="Table Columns 4" w:semiHidden="1" w:unhideWhenUsed="1"/>
-    <w:lsdException w:name="Table Columns 5" w:semiHidden="1" w:unhideWhenUsed="1"/>
-    <w:lsdException w:name="Table Grid 1" w:semiHidden="1" w:unhideWhenUsed="1"/>
-    <w:lsdException w:name="Table Grid 2" w:semiHidden="1" w:unhideWhenUsed="1"/>
-    <w:lsdException w:name="Table Grid 3" w:semiHidden="1" w:unhideWhenUsed="1"/>
-    <w:lsdException w:name="Table Grid 4" w:semiHidden="1" w:unhideWhenUsed="1"/>
-    <w:lsdException w:name="Table Grid 5" w:semiHidden="1" w:unhideWhenUsed="1"/>
-    <w:lsdException w:name="Table Grid 6" w:semiHidden="1" w:unhideWhenUsed="1"/>
-    <w:lsdException w:name="Table Grid 7" w:semiHidden="1" w:unhideWhenUsed="1"/>
-    <w:lsdException w:name="Table Grid 8" w:semiHidden="1" w:unhideWhenUsed="1"/>
-    <w:lsdException w:name="Table List 1" w:semiHidden="1" w:unhideWhenUsed="1"/>
-    <w:lsdException w:name="Table List 2" w:semiHidden="1" w:unhideWhenUsed="1"/>
-    <w:lsdException w:name="Table List 3" w:semiHidden="1" w:unhideWhenUsed="1"/>
-    <w:lsdException w:name="Table List 4" w:semiHidden="1" w:unhideWhenUsed="1"/>
-    <w:lsdException w:name="Table List 5" w:semiHidden="1" w:unhideWhenUsed="1"/>
-    <w:lsdException w:name="Table List 6" w:semiHidden="1" w:unhideWhenUsed="1"/>
-    <w:lsdException w:name="Table List 7" w:semiHidden="1" w:unhideWhenUsed="1"/>
-    <w:lsdException w:name="Table List 8" w:semiHidden="1" w:unhideWhenUsed="1"/>
-    <w:lsdException w:name="Table 3D effects 1" w:semiHidden="1" w:unhideWhenUsed="1"/>
-    <w:lsdException w:name="Table 3D effects 2" w:semiHidden="1" w:unhideWhenUsed="1"/>
-    <w:lsdException w:name="Table 3D effects 3" w:semiHidden="1" w:unhideWhenUsed="1"/>
-    <w:lsdException w:name="Table Contemporary" w:semiHidden="1" w:unhideWhenUsed="1"/>
-    <w:lsdException w:name="Table Elegant" w:semiHidden="1" w:unhideWhenUsed="1"/>
-    <w:lsdException w:name="Table Professional" w:semiHidden="1" w:unhideWhenUsed="1"/>
-    <w:lsdException w:name="Table Subtle 1" w:semiHidden="1" w:unhideWhenUsed="1"/>
-    <w:lsdException w:name="Table Subtle 2" w:semiHidden="1" w:unhideWhenUsed="1"/>
-    <w:lsdException w:name="Table Web 1" w:semiHidden="1" w:unhideWhenUsed="1"/>
-    <w:lsdException w:name="Table Web 2" w:semiHidden="1" w:unhideWhenUsed="1"/>
-    <w:lsdException w:name="Table Web 3" w:semiHidden="1" w:unhideWhenUsed="1"/>
-    <w:lsdException w:name="Balloon Text" w:semiHidden="1" w:unhideWhenUsed="1"/>
-    <w:lsdException w:name="Table Grid" w:uiPriority="39"/>
-    <w:lsdException w:name="Table Theme" w:semiHidden="1" w:unhideWhenUsed="1"/>
-    <w:lsdException w:name="Placeholder Text" w:semiHidden="1"/>
-    <w:lsdException w:name="Light Shading" w:uiPriority="60"/>
-    <w:lsdException w:name="Light List" w:uiPriority="61"/>
-    <w:lsdException w:name="Light Grid" w:uiPriority="62"/>
-    <w:lsdException w:name="Medium Shading 1" w:uiPriority="63"/>
-    <w:lsdException w:name="Medium Shading 2" w:uiPriority="64"/>
-    <w:lsdException w:name="Medium List 1" w:uiPriority="65"/>
-    <w:lsdException w:name="Medium List 2" w:uiPriority="66"/>
-    <w:lsdException w:name="Medium Grid 1" w:uiPriority="67"/>
-    <w:lsdException w:name="Medium Grid 2" w:uiPriority="68"/>
-    <w:lsdException w:name="Medium Grid 3" w:uiPriority="69"/>
-    <w:lsdException w:name="Dark List" w:uiPriority="70"/>
-    <w:lsdException w:name="Colorful Shading" w:uiPriority="71"/>
-    <w:lsdException w:name="Colorful List" w:uiPriority="72"/>
-    <w:lsdException w:name="Colorful Grid" w:uiPriority="73"/>
-    <w:lsdException w:name="Light Shading Accent 1" w:uiPriority="60"/>
-    <w:lsdException w:name="Light List Accent 1" w:uiPriority="61"/>
-    <w:lsdException w:name="Light Grid Accent 1" w:uiPriority="62"/>
-    <w:lsdException w:name="Medium Shading 1 Accent 1" w:uiPriority="63"/>
-    <w:lsdException w:name="Medium Shading 2 Accent 1" w:uiPriority="64"/>
-    <w:lsdException w:name="Medium List 1 Accent 1" w:uiPriority="65"/>
-    <w:lsdException w:name="Revision" w:semiHidden="1"/>
-    <w:lsdException w:name="Medium List 2 Accent 1" w:uiPriority="66"/>
-    <w:lsdException w:name="Medium Grid 1 Accent 1" w:uiPriority="67"/>
-    <w:lsdException w:name="Medium Grid 2 Accent 1" w:uiPriority="68"/>
-    <w:lsdException w:name="Medium Grid 3 Accent 1" w:uiPriority="69"/>
-    <w:lsdException w:name="Dark List Accent 1" w:uiPriority="70"/>
-    <w:lsdException w:name="Colorful Shading Accent 1" w:uiPriority="71"/>
-    <w:lsdException w:name="Colorful List Accent 1" w:uiPriority="72"/>
-    <w:lsdException w:name="Colorful Grid Accent 1" w:uiPriority="73"/>
-    <w:lsdException w:name="Light Shading Accent 2" w:uiPriority="60"/>
-    <w:lsdException w:name="Light List Accent 2" w:uiPriority="61"/>
-    <w:lsdException w:name="Light Grid Accent 2" w:uiPriority="62"/>
-    <w:lsdException w:name="Medium Shading 1 Accent 2" w:uiPriority="63"/>
-    <w:lsdException w:name="Medium Shading 2 Accent 2" w:uiPriority="64"/>
-    <w:lsdException w:name="Medium List 1 Accent 2" w:uiPriority="65"/>
-    <w:lsdException w:name="Medium List 2 Accent 2" w:uiPriority="66"/>
-    <w:lsdException w:name="Medium Grid 1 Accent 2" w:uiPriority="67"/>
-    <w:lsdException w:name="Medium Grid 2 Accent 2" w:uiPriority="68"/>
-    <w:lsdException w:name="Medium Grid 3 Accent 2" w:uiPriority="69"/>
-    <w:lsdException w:name="Dark List Accent 2" w:uiPriority="70"/>
-    <w:lsdException w:name="Colorful Shading Accent 2" w:uiPriority="71"/>
-    <w:lsdException w:name="Colorful List Accent 2" w:uiPriority="72"/>
-    <w:lsdException w:name="Colorful Grid Accent 2" w:uiPriority="73"/>
-    <w:lsdException w:name="Light Shading Accent 3" w:uiPriority="60"/>
-    <w:lsdException w:name="Light List Accent 3" w:uiPriority="61"/>
-    <w:lsdException w:name="Light Grid Accent 3" w:uiPriority="62"/>
-    <w:lsdException w:name="Medium Shading 1 Accent 3" w:uiPriority="63"/>
-    <w:lsdException w:name="Medium Shading 2 Accent 3" w:uiPriority="64"/>
-    <w:lsdException w:name="Medium List 1 Accent 3" w:uiPriority="65"/>
-    <w:lsdException w:name="Medium List 2 Accent 3" w:uiPriority="66"/>
-    <w:lsdException w:name="Medium Grid 1 Accent 3" w:uiPriority="67"/>
-    <w:lsdException w:name="Medium Grid 2 Accent 3" w:uiPriority="68"/>
-    <w:lsdException w:name="Medium Grid 3 Accent 3" w:uiPriority="69"/>
-    <w:lsdException w:name="Dark List Accent 3" w:uiPriority="70"/>
-    <w:lsdException w:name="Colorful Shading Accent 3" w:uiPriority="71"/>
-    <w:lsdException w:name="Colorful List Accent 3" w:uiPriority="72"/>
-    <w:lsdException w:name="Colorful Grid Accent 3" w:uiPriority="73"/>
-    <w:lsdException w:name="Light Shading Accent 4" w:uiPriority="60"/>
-    <w:lsdException w:name="Light List Accent 4" w:uiPriority="61"/>
-    <w:lsdException w:name="Light Grid Accent 4" w:uiPriority="62"/>
-    <w:lsdException w:name="Medium Shading 1 Accent 4" w:uiPriority="63"/>
-    <w:lsdException w:name="Medium Shading 2 Accent 4" w:uiPriority="64"/>
-    <w:lsdException w:name="Medium List 1 Accent 4" w:uiPriority="65"/>
-    <w:lsdException w:name="Medium List 2 Accent 4" w:uiPriority="66"/>
-    <w:lsdException w:name="Medium Grid 1 Accent 4" w:uiPriority="67"/>
-    <w:lsdException w:name="Medium Grid 2 Accent 4" w:uiPriority="68"/>
-    <w:lsdException w:name="Medium Grid 3 Accent 4" w:uiPriority="69"/>
-    <w:lsdException w:name="Dark List Accent 4" w:uiPriority="70"/>
-    <w:lsdException w:name="Colorful Shading Accent 4" w:uiPriority="71"/>
-    <w:lsdException w:name="Colorful List Accent 4" w:uiPriority="72"/>
-    <w:lsdException w:name="Colorful Grid Accent 4" w:uiPriority="73"/>
-    <w:lsdException w:name="Light Shading Accent 5" w:uiPriority="60"/>
-    <w:lsdException w:name="Light List Accent 5" w:uiPriority="61"/>
-    <w:lsdException w:name="Light Grid Accent 5" w:uiPriority="62"/>
-    <w:lsdException w:name="Medium Shading 1 Accent 5" w:uiPriority="63"/>
-    <w:lsdException w:name="Medium Shading 2 Accent 5" w:uiPriority="64"/>
-    <w:lsdException w:name="Medium List 1 Accent 5" w:uiPriority="65"/>
-    <w:lsdException w:name="Medium List 2 Accent 5" w:uiPriority="66"/>
-    <w:lsdException w:name="Medium Grid 1 Accent 5" w:uiPriority="67"/>
-    <w:lsdException w:name="Medium Grid 2 Accent 5" w:uiPriority="68"/>
-    <w:lsdException w:name="Medium Grid 3 Accent 5" w:uiPriority="69"/>
-    <w:lsdException w:name="Dark List Accent 5" w:uiPriority="70"/>
-    <w:lsdException w:name="Colorful Shading Accent 5" w:uiPriority="71"/>
-    <w:lsdException w:name="Colorful List Accent 5" w:uiPriority="72"/>
-    <w:lsdException w:name="Colorful Grid Accent 5" w:uiPriority="73"/>
-    <w:lsdException w:name="Light Shading Accent 6" w:uiPriority="60"/>
-    <w:lsdException w:name="Light List Accent 6" w:uiPriority="61"/>
-    <w:lsdException w:name="Light Grid Accent 6" w:uiPriority="62"/>
-    <w:lsdException w:name="Medium Shading 1 Accent 6" w:uiPriority="63"/>
-    <w:lsdException w:name="Medium Shading 2 Accent 6" w:uiPriority="64"/>
-    <w:lsdException w:name="Medium List 1 Accent 6" w:uiPriority="65"/>
-    <w:lsdException w:name="Medium List 2 Accent 6" w:uiPriority="66"/>
-    <w:lsdException w:name="Medium Grid 1 Accent 6" w:uiPriority="67"/>
-    <w:lsdException w:name="Medium Grid 2 Accent 6" w:uiPriority="68"/>
-    <w:lsdException w:name="Medium Grid 3 Accent 6" w:uiPriority="69"/>
-    <w:lsdException w:name="Dark List Accent 6" w:uiPriority="70"/>
-    <w:lsdException w:name="Colorful Shading Accent 6" w:uiPriority="71"/>
-    <w:lsdException w:name="Colorful List Accent 6" w:uiPriority="72"/>
-    <w:lsdException w:name="Colorful Grid Accent 6" w:uiPriority="73"/>
-    <w:lsdException w:name="Subtle Emphasis" w:uiPriority="19" w:qFormat="1"/>
-    <w:lsdException w:name="Intense Emphasis" w:uiPriority="21" w:qFormat="1"/>
-    <w:lsdException w:name="Subtle Reference" w:uiPriority="31" w:qFormat="1"/>
-    <w:lsdException w:name="Intense Reference" w:uiPriority="32" w:qFormat="1"/>
-    <w:lsdException w:name="Book Title" w:uiPriority="33" w:qFormat="1"/>
-    <w:lsdException w:name="Bibliography" w:semiHidden="1" w:uiPriority="37" w:unhideWhenUsed="1"/>
-    <w:lsdException w:name="TOC Heading" w:semiHidden="1" w:uiPriority="39" w:unhideWhenUsed="1" w:qFormat="1"/>
-    <w:lsdException w:name="Plain Table 1" w:uiPriority="41"/>
-    <w:lsdException w:name="Plain Table 2" w:uiPriority="42"/>
-    <w:lsdException w:name="Plain Table 3" w:uiPriority="43"/>
-    <w:lsdException w:name="Plain Table 4" w:uiPriority="44"/>
-    <w:lsdException w:name="Plain Table 5" w:uiPriority="45"/>
-    <w:lsdException w:name="Grid Table Light" w:uiPriority="40"/>
-    <w:lsdException w:name="Grid Table 1 Light" w:uiPriority="46"/>
-    <w:lsdException w:name="Grid Table 2" w:uiPriority="47"/>
-    <w:lsdException w:name="Grid Table 3" w:uiPriority="48"/>
-    <w:lsdException w:name="Grid Table 4" w:uiPriority="49"/>
-    <w:lsdException w:name="Grid Table 5 Dark" w:uiPriority="50"/>
-    <w:lsdException w:name="Grid Table 6 Colorful" w:uiPriority="51"/>
-    <w:lsdException w:name="Grid Table 7 Colorful" w:uiPriority="52"/>
-    <w:lsdException w:name="Grid Table 1 Light Accent 1" w:uiPriority="46"/>
-    <w:lsdException w:name="Grid Table 2 Accent 1" w:uiPriority="47"/>
-    <w:lsdException w:name="Grid Table 3 Accent 1" w:uiPriority="48"/>
-    <w:lsdException w:name="Grid Table 4 Accent 1" w:uiPriority="49"/>
-    <w:lsdException w:name="Grid Table 5 Dark Accent 1" w:uiPriority="50"/>
-    <w:lsdException w:name="Grid Table 6 Colorful Accent 1" w:uiPriority="51"/>
-    <w:lsdException w:name="Grid Table 7 Colorful Accent 1" w:uiPriority="52"/>
-    <w:lsdException w:name="Grid Table 1 Light Accent 2" w:uiPriority="46"/>
-    <w:lsdException w:name="Grid Table 2 Accent 2" w:uiPriority="47"/>
-    <w:lsdException w:name="Grid Table 3 Accent 2" w:uiPriority="48"/>
-    <w:lsdException w:name="Grid Table 4 Accent 2" w:uiPriority="49"/>
-    <w:lsdException w:name="Grid Table 5 Dark Accent 2" w:uiPriority="50"/>
-    <w:lsdException w:name="Grid Table 6 Colorful Accent 2" w:uiPriority="51"/>
-    <w:lsdException w:name="Grid Table 7 Colorful Accent 2" w:uiPriority="52"/>
-    <w:lsdException w:name="Grid Table 1 Light Accent 3" w:uiPriority="46"/>
-    <w:lsdException w:name="Grid Table 2 Accent 3" w:uiPriority="47"/>
-    <w:lsdException w:name="Grid Table 3 Accent 3" w:uiPriority="48"/>
-    <w:lsdException w:name="Grid Table 4 Accent 3" w:uiPriority="49"/>
-    <w:lsdException w:name="Grid Table 5 Dark Accent 3" w:uiPriority="50"/>
-    <w:lsdException w:name="Grid Table 6 Colorful Accent 3" w:uiPriority="51"/>
-    <w:lsdException w:name="Grid Table 7 Colorful Accent 3" w:uiPriority="52"/>
-    <w:lsdException w:name="Grid Table 1 Light Accent 4" w:uiPriority="46"/>
-    <w:lsdException w:name="Grid Table 2 Accent 4" w:uiPriority="47"/>
-    <w:lsdException w:name="Grid Table 3 Accent 4" w:uiPriority="48"/>
-    <w:lsdException w:name="Grid Table 4 Accent 4" w:uiPriority="49"/>
-    <w:lsdException w:name="Grid Table 5 Dark Accent 4" w:uiPriority="50"/>
-    <w:lsdException w:name="Grid Table 6 Colorful Accent 4" w:uiPriority="51"/>
-    <w:lsdException w:name="Grid Table 7 Colorful Accent 4" w:uiPriority="52"/>
-    <w:lsdException w:name="Grid Table 1 Light Accent 5" w:uiPriority="46"/>
-    <w:lsdException w:name="Grid Table 2 Accent 5" w:uiPriority="47"/>
-    <w:lsdException w:name="Grid Table 3 Accent 5" w:uiPriority="48"/>
-    <w:lsdException w:name="Grid Table 4 Accent 5" w:uiPriority="49"/>
-    <w:lsdException w:name="Grid Table 5 Dark Accent 5" w:uiPriority="50"/>
-    <w:lsdException w:name="Grid Table 6 Colorful Accent 5" w:uiPriority="51"/>
-    <w:lsdException w:name="Grid Table 7 Colorful Accent 5" w:uiPriority="52"/>
-    <w:lsdException w:name="Grid Table 1 Light Accent 6" w:uiPriority="46"/>
-    <w:lsdException w:name="Grid Table 2 Accent 6" w:uiPriority="47"/>
-    <w:lsdException w:name="Grid Table 3 Accent 6" w:uiPriority="48"/>
-    <w:lsdException w:name="Grid Table 4 Accent 6" w:uiPriority="49"/>
-    <w:lsdException w:name="Grid Table 5 Dark Accent 6" w:uiPriority="50"/>
-    <w:lsdException w:name="Grid Table 6 Colorful Accent 6" w:uiPriority="51"/>
-    <w:lsdException w:name="Grid Table 7 Colorful Accent 6" w:uiPriority="52"/>
-    <w:lsdException w:name="List Table 1 Light" w:uiPriority="46"/>
-    <w:lsdException w:name="List Table 2" w:uiPriority="47"/>
-    <w:lsdException w:name="List Table 3" w:uiPriority="48"/>
-    <w:lsdException w:name="List Table 4" w:uiPriority="49"/>
-    <w:lsdException w:name="List Table 5 Dark" w:uiPriority="50"/>
-    <w:lsdException w:name="List Table 6 Colorful" w:uiPriority="51"/>
-    <w:lsdException w:name="List Table 7 Colorful" w:uiPriority="52"/>
-    <w:lsdException w:name="List Table 1 Light Accent 1" w:uiPriority="46"/>
-    <w:lsdException w:name="List Table 2 Accent 1" w:uiPriority="47"/>
-    <w:lsdException w:name="List Table 3 Accent 1" w:uiPriority="48"/>
-    <w:lsdException w:name="List Table 4 Accent 1" w:uiPriority="49"/>
-    <w:lsdException w:name="List Table 5 Dark Accent 1" w:uiPriority="50"/>
-    <w:lsdException w:name="List Table 6 Colorful Accent 1" w:uiPriority="51"/>
-    <w:lsdException w:name="List Table 7 Colorful Accent 1" w:uiPriority="52"/>
-    <w:lsdException w:name="List Table 1 Light Accent 2" w:uiPriority="46"/>
-    <w:lsdException w:name="List Table 2 Accent 2" w:uiPriority="47"/>
-    <w:lsdException w:name="List Table 3 Accent 2" w:uiPriority="48"/>
-    <w:lsdException w:name="List Table 4 Accent 2" w:uiPriority="49"/>
-    <w:lsdException w:name="List Table 5 Dark Accent 2" w:uiPriority="50"/>
-    <w:lsdException w:name="List Table 6 Colorful Accent 2" w:uiPriority="51"/>
-    <w:lsdException w:name="List Table 7 Colorful Accent 2" w:uiPriority="52"/>
-    <w:lsdException w:name="List Table 1 Light Accent 3" w:uiPriority="46"/>
-    <w:lsdException w:name="List Table 2 Accent 3" w:uiPriority="47"/>
-    <w:lsdException w:name="List Table 3 Accent 3" w:uiPriority="48"/>
-    <w:lsdException w:name="List Table 4 Accent 3" w:uiPriority="49"/>
-    <w:lsdException w:name="List Table 5 Dark Accent 3" w:uiPriority="50"/>
-    <w:lsdException w:name="List Table 6 Colorful Accent 3" w:uiPriority="51"/>
-    <w:lsdException w:name="List Table 7 Colorful Accent 3" w:uiPriority="52"/>
-    <w:lsdException w:name="List Table 1 Light Accent 4" w:uiPriority="46"/>
-    <w:lsdException w:name="List Table 2 Accent 4" w:uiPriority="47"/>
-    <w:lsdException w:name="List Table 3 Accent 4" w:uiPriority="48"/>
-    <w:lsdException w:name="List Table 4 Accent 4" w:uiPriority="49"/>
-    <w:lsdException w:name="List Table 5 Dark Accent 4" w:uiPriority="50"/>
-    <w:lsdException w:name="List Table 6 Colorful Accent 4" w:uiPriority="51"/>
-    <w:lsdException w:name="List Table 7 Colorful Accent 4" w:uiPriority="52"/>
-    <w:lsdException w:name="List Table 1 Light Accent 5" w:uiPriority="46"/>
-    <w:lsdException w:name="List Table 2 Accent 5" w:uiPriority="47"/>
-    <w:lsdException w:name="List Table 3 Accent 5" w:uiPriority="48"/>
-    <w:lsdException w:name="List Table 4 Accent 5" w:uiPriority="49"/>
-    <w:lsdException w:name="List Table 5 Dark Accent 5" w:uiPriority="50"/>
-    <w:lsdException w:name="List Table 6 Colorful Accent 5" w:uiPriority="51"/>
-    <w:lsdException w:name="List Table 7 Colorful Accent 5" w:uiPriority="52"/>
-    <w:lsdException w:name="List Table 1 Light Accent 6" w:uiPriority="46"/>
-    <w:lsdException w:name="List Table 2 Accent 6" w:uiPriority="47"/>
-    <w:lsdException w:name="List Table 3 Accent 6" w:uiPriority="48"/>
-    <w:lsdException w:name="List Table 4 Accent 6" w:uiPriority="49"/>
-    <w:lsdException w:name="List Table 5 Dark Accent 6" w:uiPriority="50"/>
-    <w:lsdException w:name="List Table 6 Colorful Accent 6" w:uiPriority="51"/>
-    <w:lsdException w:name="List Table 7 Colorful Accent 6" w:uiPriority="52"/>
-    <w:lsdException w:name="Mention" w:semiHidden="1" w:unhideWhenUsed="1"/>
-    <w:lsdException w:name="Smart Hyperlink" w:semiHidden="1" w:unhideWhenUsed="1"/>
-    <w:lsdException w:name="Hashtag" w:semiHidden="1" w:unhideWhenUsed="1"/>
-    <w:lsdException w:name="Unresolved Mention" w:semiHidden="1" w:unhideWhenUsed="1"/>
-    <w:lsdException w:name="Smart Link" w:semiHidden="1" w:unhideWhenUsed="1"/>
+  <w:latentStyles w:count="260" w:defQFormat="0" w:defUnhideWhenUsed="1" w:defSemiHidden="1" w:defUIPriority="99" w:defLockedState="0">
+    <w:lsdException w:qFormat="1" w:unhideWhenUsed="0" w:uiPriority="0" w:semiHidden="0" w:name="Normal"/>
+    <w:lsdException w:qFormat="1" w:unhideWhenUsed="0" w:uiPriority="9" w:semiHidden="0" w:name="heading 1"/>
+    <w:lsdException w:qFormat="1" w:uiPriority="9" w:semiHidden="0" w:name="heading 2"/>
+    <w:lsdException w:qFormat="1" w:uiPriority="9" w:semiHidden="0" w:name="heading 3"/>
+    <w:lsdException w:qFormat="1" w:uiPriority="9" w:name="heading 4"/>
+    <w:lsdException w:qFormat="1" w:uiPriority="9" w:name="heading 5"/>
+    <w:lsdException w:qFormat="1" w:uiPriority="9" w:name="heading 6"/>
+    <w:lsdException w:qFormat="1" w:uiPriority="9" w:semiHidden="0" w:name="heading 7"/>
+    <w:lsdException w:qFormat="1" w:uiPriority="9" w:semiHidden="0" w:name="heading 8"/>
+    <w:lsdException w:qFormat="1" w:uiPriority="9" w:semiHidden="0" w:name="heading 9"/>
+    <w:lsdException w:uiPriority="99" w:name="index 1"/>
+    <w:lsdException w:uiPriority="99" w:name="index 2"/>
+    <w:lsdException w:uiPriority="99" w:name="index 3"/>
+    <w:lsdException w:uiPriority="99" w:name="index 4"/>
+    <w:lsdException w:uiPriority="99" w:name="index 5"/>
+    <w:lsdException w:uiPriority="99" w:name="index 6"/>
+    <w:lsdException w:uiPriority="99" w:name="index 7"/>
+    <w:lsdException w:uiPriority="99" w:name="index 8"/>
+    <w:lsdException w:uiPriority="99" w:name="index 9"/>
+    <w:lsdException w:uiPriority="39" w:name="toc 1"/>
+    <w:lsdException w:uiPriority="39" w:name="toc 2"/>
+    <w:lsdException w:uiPriority="39" w:name="toc 3"/>
+    <w:lsdException w:uiPriority="39" w:name="toc 4"/>
+    <w:lsdException w:uiPriority="39" w:name="toc 5"/>
+    <w:lsdException w:uiPriority="39" w:name="toc 6"/>
+    <w:lsdException w:uiPriority="39" w:name="toc 7"/>
+    <w:lsdException w:uiPriority="39" w:name="toc 8"/>
+    <w:lsdException w:uiPriority="39" w:name="toc 9"/>
+    <w:lsdException w:uiPriority="99" w:name="Normal Indent"/>
+    <w:lsdException w:qFormat="1" w:uiPriority="9" w:semiHidden="0" w:name="footnote text"/>
+    <w:lsdException w:uiPriority="99" w:name="annotation text"/>
+    <w:lsdException w:uiPriority="99" w:name="header"/>
+    <w:lsdException w:uiPriority="99" w:name="footer"/>
+    <w:lsdException w:uiPriority="99" w:name="index heading"/>
+    <w:lsdException w:qFormat="1" w:unhideWhenUsed="0" w:uiPriority="0" w:semiHidden="0" w:name="caption"/>
+    <w:lsdException w:uiPriority="99" w:name="table of figures"/>
+    <w:lsdException w:uiPriority="99" w:name="envelope address"/>
+    <w:lsdException w:uiPriority="99" w:name="envelope return"/>
+    <w:lsdException w:unhideWhenUsed="0" w:uiPriority="0" w:semiHidden="0" w:name="footnote reference"/>
+    <w:lsdException w:uiPriority="99" w:name="annotation reference"/>
+    <w:lsdException w:uiPriority="99" w:name="line number"/>
+    <w:lsdException w:uiPriority="99" w:name="page number"/>
+    <w:lsdException w:uiPriority="99" w:name="endnote reference"/>
+    <w:lsdException w:uiPriority="99" w:name="endnote text"/>
+    <w:lsdException w:uiPriority="99" w:name="table of authorities"/>
+    <w:lsdException w:uiPriority="99" w:name="macro"/>
+    <w:lsdException w:uiPriority="99" w:name="toa heading"/>
+    <w:lsdException w:uiPriority="99" w:name="List"/>
+    <w:lsdException w:uiPriority="99" w:name="List Bullet"/>
+    <w:lsdException w:uiPriority="99" w:name="List Number"/>
+    <w:lsdException w:uiPriority="99" w:name="List 2"/>
+    <w:lsdException w:uiPriority="99" w:name="List 3"/>
+    <w:lsdException w:uiPriority="99" w:name="List 4"/>
+    <w:lsdException w:uiPriority="99" w:name="List 5"/>
+    <w:lsdException w:uiPriority="99" w:name="List Bullet 2"/>
+    <w:lsdException w:uiPriority="99" w:name="List Bullet 3"/>
+    <w:lsdException w:uiPriority="99" w:name="List Bullet 4"/>
+    <w:lsdException w:uiPriority="99" w:name="List Bullet 5"/>
+    <w:lsdException w:uiPriority="99" w:name="List Number 2"/>
+    <w:lsdException w:uiPriority="99" w:name="List Number 3"/>
+    <w:lsdException w:uiPriority="99" w:name="List Number 4"/>
+    <w:lsdException w:uiPriority="99" w:name="List Number 5"/>
+    <w:lsdException w:qFormat="1" w:unhideWhenUsed="0" w:uiPriority="10" w:semiHidden="0" w:name="Title"/>
+    <w:lsdException w:uiPriority="99" w:name="Closing"/>
+    <w:lsdException w:uiPriority="99" w:name="Signature"/>
+    <w:lsdException w:qFormat="1" w:uiPriority="1" w:name="Default Paragraph Font"/>
+    <w:lsdException w:qFormat="1" w:unhideWhenUsed="0" w:uiPriority="0" w:semiHidden="0" w:name="Body Text"/>
+    <w:lsdException w:uiPriority="99" w:name="Body Text Indent"/>
+    <w:lsdException w:uiPriority="99" w:name="List Continue"/>
+    <w:lsdException w:uiPriority="99" w:name="List Continue 2"/>
+    <w:lsdException w:uiPriority="99" w:name="List Continue 3"/>
+    <w:lsdException w:uiPriority="99" w:name="List Continue 4"/>
+    <w:lsdException w:uiPriority="99" w:name="List Continue 5"/>
+    <w:lsdException w:uiPriority="99" w:name="Message Header"/>
+    <w:lsdException w:qFormat="1" w:unhideWhenUsed="0" w:uiPriority="11" w:semiHidden="0" w:name="Subtitle"/>
+    <w:lsdException w:uiPriority="99" w:name="Salutation"/>
+    <w:lsdException w:qFormat="1" w:unhideWhenUsed="0" w:uiPriority="0" w:semiHidden="0" w:name="Date"/>
+    <w:lsdException w:uiPriority="99" w:name="Body Text First Indent"/>
+    <w:lsdException w:uiPriority="99" w:name="Body Text First Indent 2"/>
+    <w:lsdException w:uiPriority="99" w:name="Note Heading"/>
+    <w:lsdException w:uiPriority="99" w:name="Body Text 2"/>
+    <w:lsdException w:uiPriority="99" w:name="Body Text 3"/>
+    <w:lsdException w:uiPriority="99" w:name="Body Text Indent 2"/>
+    <w:lsdException w:uiPriority="99" w:name="Body Text Indent 3"/>
+    <w:lsdException w:qFormat="1" w:uiPriority="9" w:semiHidden="0" w:name="Block Text"/>
+    <w:lsdException w:unhideWhenUsed="0" w:uiPriority="0" w:semiHidden="0" w:name="Hyperlink"/>
+    <w:lsdException w:uiPriority="99" w:name="FollowedHyperlink"/>
+    <w:lsdException w:qFormat="1" w:unhideWhenUsed="0" w:uiPriority="22" w:semiHidden="0" w:name="Strong"/>
+    <w:lsdException w:qFormat="1" w:unhideWhenUsed="0" w:uiPriority="20" w:semiHidden="0" w:name="Emphasis"/>
+    <w:lsdException w:uiPriority="99" w:name="Document Map"/>
+    <w:lsdException w:uiPriority="99" w:name="Plain Text"/>
+    <w:lsdException w:uiPriority="99" w:name="E-mail Signature"/>
+    <w:lsdException w:uiPriority="99" w:name="Normal (Web)"/>
+    <w:lsdException w:uiPriority="99" w:name="HTML Acronym"/>
+    <w:lsdException w:uiPriority="99" w:name="HTML Address"/>
+    <w:lsdException w:uiPriority="99" w:name="HTML Cite"/>
+    <w:lsdException w:uiPriority="99" w:name="HTML Code"/>
+    <w:lsdException w:uiPriority="99" w:name="HTML Definition"/>
+    <w:lsdException w:uiPriority="99" w:name="HTML Keyboard"/>
+    <w:lsdException w:qFormat="1" w:uiPriority="0" w:name="HTML Preformatted"/>
+    <w:lsdException w:uiPriority="99" w:name="HTML Sample"/>
+    <w:lsdException w:uiPriority="99" w:name="HTML Typewriter"/>
+    <w:lsdException w:uiPriority="99" w:name="HTML Variable"/>
+    <w:lsdException w:uiPriority="99" w:name="Normal Table"/>
+    <w:lsdException w:uiPriority="99" w:name="annotation subject"/>
+    <w:lsdException w:uiPriority="99" w:name="Table Simple 1"/>
+    <w:lsdException w:uiPriority="99" w:name="Table Simple 2"/>
+    <w:lsdException w:uiPriority="99" w:name="Table Simple 3"/>
+    <w:lsdException w:uiPriority="99" w:name="Table Classic 1"/>
+    <w:lsdException w:uiPriority="99" w:name="Table Classic 2"/>
+    <w:lsdException w:uiPriority="99" w:name="Table Classic 3"/>
+    <w:lsdException w:uiPriority="99" w:name="Table Classic 4"/>
+    <w:lsdException w:uiPriority="99" w:name="Table Colorful 1"/>
+    <w:lsdException w:uiPriority="99" w:name="Table Colorful 2"/>
+    <w:lsdException w:uiPriority="99" w:name="Table Colorful 3"/>
+    <w:lsdException w:uiPriority="99" w:name="Table Columns 1"/>
+    <w:lsdException w:uiPriority="99" w:name="Table Columns 2"/>
+    <w:lsdException w:uiPriority="99" w:name="Table Columns 3"/>
+    <w:lsdException w:uiPriority="99" w:name="Table Columns 4"/>
+    <w:lsdException w:uiPriority="99" w:name="Table Columns 5"/>
+    <w:lsdException w:uiPriority="99" w:name="Table Grid 1"/>
+    <w:lsdException w:uiPriority="99" w:name="Table Grid 2"/>
+    <w:lsdException w:uiPriority="99" w:name="Table Grid 3"/>
+    <w:lsdException w:uiPriority="99" w:name="Table Grid 4"/>
+    <w:lsdException w:uiPriority="99" w:name="Table Grid 5"/>
+    <w:lsdException w:uiPriority="99" w:name="Table Grid 6"/>
+    <w:lsdException w:uiPriority="99" w:name="Table Grid 7"/>
+    <w:lsdException w:uiPriority="99" w:name="Table Grid 8"/>
+    <w:lsdException w:uiPriority="99" w:name="Table List 1"/>
+    <w:lsdException w:uiPriority="99" w:name="Table List 2"/>
+    <w:lsdException w:uiPriority="99" w:name="Table List 3"/>
+    <w:lsdException w:uiPriority="99" w:name="Table List 4"/>
+    <w:lsdException w:uiPriority="99" w:name="Table List 5"/>
+    <w:lsdException w:uiPriority="99" w:name="Table List 6"/>
+    <w:lsdException w:uiPriority="99" w:name="Table List 7"/>
+    <w:lsdException w:uiPriority="99" w:name="Table List 8"/>
+    <w:lsdException w:uiPriority="99" w:name="Table 3D effects 1"/>
+    <w:lsdException w:uiPriority="99" w:name="Table 3D effects 2"/>
+    <w:lsdException w:uiPriority="99" w:name="Table 3D effects 3"/>
+    <w:lsdException w:uiPriority="99" w:name="Table Contemporary"/>
+    <w:lsdException w:uiPriority="99" w:name="Table Elegant"/>
+    <w:lsdException w:uiPriority="99" w:name="Table Professional"/>
+    <w:lsdException w:uiPriority="99" w:name="Table Subtle 1"/>
+    <w:lsdException w:uiPriority="99" w:name="Table Subtle 2"/>
+    <w:lsdException w:uiPriority="99" w:name="Table Web 1"/>
+    <w:lsdException w:uiPriority="99" w:name="Table Web 2"/>
+    <w:lsdException w:uiPriority="99" w:name="Table Web 3"/>
+    <w:lsdException w:uiPriority="99" w:name="Balloon Text"/>
+    <w:lsdException w:unhideWhenUsed="0" w:uiPriority="39" w:semiHidden="0" w:name="Table Grid"/>
+    <w:lsdException w:uiPriority="99" w:name="Table Theme"/>
+    <w:lsdException w:unhideWhenUsed="0" w:uiPriority="60" w:semiHidden="0" w:name="Light Shading"/>
+    <w:lsdException w:unhideWhenUsed="0" w:uiPriority="61" w:semiHidden="0" w:name="Light List"/>
+    <w:lsdException w:unhideWhenUsed="0" w:uiPriority="62" w:semiHidden="0" w:name="Light Grid"/>
+    <w:lsdException w:unhideWhenUsed="0" w:uiPriority="63" w:semiHidden="0" w:name="Medium Shading 1"/>
+    <w:lsdException w:unhideWhenUsed="0" w:uiPriority="64" w:semiHidden="0" w:name="Medium Shading 2"/>
+    <w:lsdException w:unhideWhenUsed="0" w:uiPriority="65" w:semiHidden="0" w:name="Medium List 1"/>
+    <w:lsdException w:unhideWhenUsed="0" w:uiPriority="66" w:semiHidden="0" w:name="Medium List 2"/>
+    <w:lsdException w:unhideWhenUsed="0" w:uiPriority="67" w:semiHidden="0" w:name="Medium Grid 1"/>
+    <w:lsdException w:unhideWhenUsed="0" w:uiPriority="68" w:semiHidden="0" w:name="Medium Grid 2"/>
+    <w:lsdException w:unhideWhenUsed="0" w:uiPriority="69" w:semiHidden="0" w:name="Medium Grid 3"/>
+    <w:lsdException w:unhideWhenUsed="0" w:uiPriority="70" w:semiHidden="0" w:name="Dark List"/>
+    <w:lsdException w:unhideWhenUsed="0" w:uiPriority="71" w:semiHidden="0" w:name="Colorful Shading"/>
+    <w:lsdException w:unhideWhenUsed="0" w:uiPriority="72" w:semiHidden="0" w:name="Colorful List"/>
+    <w:lsdException w:unhideWhenUsed="0" w:uiPriority="73" w:semiHidden="0" w:name="Colorful Grid"/>
+    <w:lsdException w:unhideWhenUsed="0" w:uiPriority="60" w:semiHidden="0" w:name="Light Shading Accent 1"/>
+    <w:lsdException w:unhideWhenUsed="0" w:uiPriority="61" w:semiHidden="0" w:name="Light List Accent 1"/>
+    <w:lsdException w:unhideWhenUsed="0" w:uiPriority="62" w:semiHidden="0" w:name="Light Grid Accent 1"/>
+    <w:lsdException w:unhideWhenUsed="0" w:uiPriority="63" w:semiHidden="0" w:name="Medium Shading 1 Accent 1"/>
+    <w:lsdException w:unhideWhenUsed="0" w:uiPriority="64" w:semiHidden="0" w:name="Medium Shading 2 Accent 1"/>
+    <w:lsdException w:unhideWhenUsed="0" w:uiPriority="65" w:semiHidden="0" w:name="Medium List 1 Accent 1"/>
+    <w:lsdException w:unhideWhenUsed="0" w:uiPriority="66" w:semiHidden="0" w:name="Medium List 2 Accent 1"/>
+    <w:lsdException w:unhideWhenUsed="0" w:uiPriority="67" w:semiHidden="0" w:name="Medium Grid 1 Accent 1"/>
+    <w:lsdException w:unhideWhenUsed="0" w:uiPriority="68" w:semiHidden="0" w:name="Medium Grid 2 Accent 1"/>
+    <w:lsdException w:unhideWhenUsed="0" w:uiPriority="69" w:semiHidden="0" w:name="Medium Grid 3 Accent 1"/>
+    <w:lsdException w:unhideWhenUsed="0" w:uiPriority="70" w:semiHidden="0" w:name="Dark List Accent 1"/>
+    <w:lsdException w:unhideWhenUsed="0" w:uiPriority="71" w:semiHidden="0" w:name="Colorful Shading Accent 1"/>
+    <w:lsdException w:unhideWhenUsed="0" w:uiPriority="72" w:semiHidden="0" w:name="Colorful List Accent 1"/>
+    <w:lsdException w:unhideWhenUsed="0" w:uiPriority="73" w:semiHidden="0" w:name="Colorful Grid Accent 1"/>
+    <w:lsdException w:unhideWhenUsed="0" w:uiPriority="60" w:semiHidden="0" w:name="Light Shading Accent 2"/>
+    <w:lsdException w:unhideWhenUsed="0" w:uiPriority="61" w:semiHidden="0" w:name="Light List Accent 2"/>
+    <w:lsdException w:unhideWhenUsed="0" w:uiPriority="62" w:semiHidden="0" w:name="Light Grid Accent 2"/>
+    <w:lsdException w:unhideWhenUsed="0" w:uiPriority="63" w:semiHidden="0" w:name="Medium Shading 1 Accent 2"/>
+    <w:lsdException w:unhideWhenUsed="0" w:uiPriority="64" w:semiHidden="0" w:name="Medium Shading 2 Accent 2"/>
+    <w:lsdException w:unhideWhenUsed="0" w:uiPriority="65" w:semiHidden="0" w:name="Medium List 1 Accent 2"/>
+    <w:lsdException w:unhideWhenUsed="0" w:uiPriority="66" w:semiHidden="0" w:name="Medium List 2 Accent 2"/>
+    <w:lsdException w:unhideWhenUsed="0" w:uiPriority="67" w:semiHidden="0" w:name="Medium Grid 1 Accent 2"/>
+    <w:lsdException w:unhideWhenUsed="0" w:uiPriority="68" w:semiHidden="0" w:name="Medium Grid 2 Accent 2"/>
+    <w:lsdException w:unhideWhenUsed="0" w:uiPriority="69" w:semiHidden="0" w:name="Medium Grid 3 Accent 2"/>
+    <w:lsdException w:unhideWhenUsed="0" w:uiPriority="70" w:semiHidden="0" w:name="Dark List Accent 2"/>
+    <w:lsdException w:unhideWhenUsed="0" w:uiPriority="71" w:semiHidden="0" w:name="Colorful Shading Accent 2"/>
+    <w:lsdException w:unhideWhenUsed="0" w:uiPriority="72" w:semiHidden="0" w:name="Colorful List Accent 2"/>
+    <w:lsdException w:unhideWhenUsed="0" w:uiPriority="73" w:semiHidden="0" w:name="Colorful Grid Accent 2"/>
+    <w:lsdException w:unhideWhenUsed="0" w:uiPriority="60" w:semiHidden="0" w:name="Light Shading Accent 3"/>
+    <w:lsdException w:unhideWhenUsed="0" w:uiPriority="61" w:semiHidden="0" w:name="Light List Accent 3"/>
+    <w:lsdException w:unhideWhenUsed="0" w:uiPriority="62" w:semiHidden="0" w:name="Light Grid Accent 3"/>
+    <w:lsdException w:unhideWhenUsed="0" w:uiPriority="63" w:semiHidden="0" w:name="Medium Shading 1 Accent 3"/>
+    <w:lsdException w:unhideWhenUsed="0" w:uiPriority="64" w:semiHidden="0" w:name="Medium Shading 2 Accent 3"/>
+    <w:lsdException w:unhideWhenUsed="0" w:uiPriority="65" w:semiHidden="0" w:name="Medium List 1 Accent 3"/>
+    <w:lsdException w:unhideWhenUsed="0" w:uiPriority="66" w:semiHidden="0" w:name="Medium List 2 Accent 3"/>
+    <w:lsdException w:unhideWhenUsed="0" w:uiPriority="67" w:semiHidden="0" w:name="Medium Grid 1 Accent 3"/>
+    <w:lsdException w:unhideWhenUsed="0" w:uiPriority="68" w:semiHidden="0" w:name="Medium Grid 2 Accent 3"/>
+    <w:lsdException w:unhideWhenUsed="0" w:uiPriority="69" w:semiHidden="0" w:name="Medium Grid 3 Accent 3"/>
+    <w:lsdException w:unhideWhenUsed="0" w:uiPriority="70" w:semiHidden="0" w:name="Dark List Accent 3"/>
+    <w:lsdException w:unhideWhenUsed="0" w:uiPriority="71" w:semiHidden="0" w:name="Colorful Shading Accent 3"/>
+    <w:lsdException w:unhideWhenUsed="0" w:uiPriority="72" w:semiHidden="0" w:name="Colorful List Accent 3"/>
+    <w:lsdException w:unhideWhenUsed="0" w:uiPriority="73" w:semiHidden="0" w:name="Colorful Grid Accent 3"/>
+    <w:lsdException w:unhideWhenUsed="0" w:uiPriority="60" w:semiHidden="0" w:name="Light Shading Accent 4"/>
+    <w:lsdException w:unhideWhenUsed="0" w:uiPriority="61" w:semiHidden="0" w:name="Light List Accent 4"/>
+    <w:lsdException w:unhideWhenUsed="0" w:uiPriority="62" w:semiHidden="0" w:name="Light Grid Accent 4"/>
+    <w:lsdException w:unhideWhenUsed="0" w:uiPriority="63" w:semiHidden="0" w:name="Medium Shading 1 Accent 4"/>
+    <w:lsdException w:unhideWhenUsed="0" w:uiPriority="64" w:semiHidden="0" w:name="Medium Shading 2 Accent 4"/>
+    <w:lsdException w:unhideWhenUsed="0" w:uiPriority="65" w:semiHidden="0" w:name="Medium List 1 Accent 4"/>
+    <w:lsdException w:unhideWhenUsed="0" w:uiPriority="66" w:semiHidden="0" w:name="Medium List 2 Accent 4"/>
+    <w:lsdException w:unhideWhenUsed="0" w:uiPriority="67" w:semiHidden="0" w:name="Medium Grid 1 Accent 4"/>
+    <w:lsdException w:unhideWhenUsed="0" w:uiPriority="68" w:semiHidden="0" w:name="Medium Grid 2 Accent 4"/>
+    <w:lsdException w:unhideWhenUsed="0" w:uiPriority="69" w:semiHidden="0" w:name="Medium Grid 3 Accent 4"/>
+    <w:lsdException w:unhideWhenUsed="0" w:uiPriority="70" w:semiHidden="0" w:name="Dark List Accent 4"/>
+    <w:lsdException w:unhideWhenUsed="0" w:uiPriority="71" w:semiHidden="0" w:name="Colorful Shading Accent 4"/>
+    <w:lsdException w:unhideWhenUsed="0" w:uiPriority="72" w:semiHidden="0" w:name="Colorful List Accent 4"/>
+    <w:lsdException w:unhideWhenUsed="0" w:uiPriority="73" w:semiHidden="0" w:name="Colorful Grid Accent 4"/>
+    <w:lsdException w:unhideWhenUsed="0" w:uiPriority="60" w:semiHidden="0" w:name="Light Shading Accent 5"/>
+    <w:lsdException w:unhideWhenUsed="0" w:uiPriority="61" w:semiHidden="0" w:name="Light List Accent 5"/>
+    <w:lsdException w:unhideWhenUsed="0" w:uiPriority="62" w:semiHidden="0" w:name="Light Grid Accent 5"/>
+    <w:lsdException w:unhideWhenUsed="0" w:uiPriority="63" w:semiHidden="0" w:name="Medium Shading 1 Accent 5"/>
+    <w:lsdException w:unhideWhenUsed="0" w:uiPriority="64" w:semiHidden="0" w:name="Medium Shading 2 Accent 5"/>
+    <w:lsdException w:unhideWhenUsed="0" w:uiPriority="65" w:semiHidden="0" w:name="Medium List 1 Accent 5"/>
+    <w:lsdException w:unhideWhenUsed="0" w:uiPriority="66" w:semiHidden="0" w:name="Medium List 2 Accent 5"/>
+    <w:lsdException w:unhideWhenUsed="0" w:uiPriority="67" w:semiHidden="0" w:name="Medium Grid 1 Accent 5"/>
+    <w:lsdException w:unhideWhenUsed="0" w:uiPriority="68" w:semiHidden="0" w:name="Medium Grid 2 Accent 5"/>
+    <w:lsdException w:unhideWhenUsed="0" w:uiPriority="69" w:semiHidden="0" w:name="Medium Grid 3 Accent 5"/>
+    <w:lsdException w:unhideWhenUsed="0" w:uiPriority="70" w:semiHidden="0" w:name="Dark List Accent 5"/>
+    <w:lsdException w:unhideWhenUsed="0" w:uiPriority="71" w:semiHidden="0" w:name="Colorful Shading Accent 5"/>
+    <w:lsdException w:unhideWhenUsed="0" w:uiPriority="72" w:semiHidden="0" w:name="Colorful List Accent 5"/>
+    <w:lsdException w:unhideWhenUsed="0" w:uiPriority="73" w:semiHidden="0" w:name="Colorful Grid Accent 5"/>
+    <w:lsdException w:unhideWhenUsed="0" w:uiPriority="60" w:semiHidden="0" w:name="Light Shading Accent 6"/>
+    <w:lsdException w:unhideWhenUsed="0" w:uiPriority="61" w:semiHidden="0" w:name="Light List Accent 6"/>
+    <w:lsdException w:unhideWhenUsed="0" w:uiPriority="62" w:semiHidden="0" w:name="Light Grid Accent 6"/>
+    <w:lsdException w:unhideWhenUsed="0" w:uiPriority="63" w:semiHidden="0" w:name="Medium Shading 1 Accent 6"/>
+    <w:lsdException w:unhideWhenUsed="0" w:uiPriority="64" w:semiHidden="0" w:name="Medium Shading 2 Accent 6"/>
+    <w:lsdException w:unhideWhenUsed="0" w:uiPriority="65" w:semiHidden="0" w:name="Medium List 1 Accent 6"/>
+    <w:lsdException w:unhideWhenUsed="0" w:uiPriority="66" w:semiHidden="0" w:name="Medium List 2 Accent 6"/>
+    <w:lsdException w:unhideWhenUsed="0" w:uiPriority="67" w:semiHidden="0" w:name="Medium Grid 1 Accent 6"/>
+    <w:lsdException w:unhideWhenUsed="0" w:uiPriority="68" w:semiHidden="0" w:name="Medium Grid 2 Accent 6"/>
+    <w:lsdException w:unhideWhenUsed="0" w:uiPriority="69" w:semiHidden="0" w:name="Medium Grid 3 Accent 6"/>
+    <w:lsdException w:unhideWhenUsed="0" w:uiPriority="70" w:semiHidden="0" w:name="Dark List Accent 6"/>
+    <w:lsdException w:unhideWhenUsed="0" w:uiPriority="71" w:semiHidden="0" w:name="Colorful Shading Accent 6"/>
+    <w:lsdException w:unhideWhenUsed="0" w:uiPriority="72" w:semiHidden="0" w:name="Colorful List Accent 6"/>
+    <w:lsdException w:unhideWhenUsed="0" w:uiPriority="73" w:semiHidden="0" w:name="Colorful Grid Accent 6"/>
   </w:latentStyles>
-  <w:style w:type="paragraph" w:default="1" w:styleId="Normal">
+  <w:style w:type="paragraph" w:default="1" w:styleId="1">
     <w:name w:val="Normal"/>
     <w:qFormat/>
+    <w:uiPriority w:val="0"/>
     <w:pPr>
       <w:spacing w:after="200"/>
     </w:pPr>
     <w:rPr>
-      <w:rFonts w:asciiTheme="minorHAnsi" w:eastAsiaTheme="minorHAnsi" w:hAnsiTheme="minorHAnsi" w:cstheme="minorBidi"/>
+      <w:rFonts w:asciiTheme="minorHAnsi" w:hAnsiTheme="minorHAnsi" w:eastAsiaTheme="minorHAnsi" w:cstheme="minorBidi"/>
       <w:sz w:val="24"/>
       <w:szCs w:val="24"/>
-      <w:lang w:val="en-US" w:eastAsia="en-US"/>
-    </w:rPr>
-  </w:style>
-  <w:style w:type="paragraph" w:styleId="Heading1">
+      <w:lang w:val="en-US" w:eastAsia="en-US" w:bidi="ar-SA"/>
+    </w:rPr>
+  </w:style>
+  <w:style w:type="paragraph" w:styleId="2">
     <w:name w:val="heading 1"/>
-    <w:basedOn w:val="Normal"/>
-    <w:next w:val="BodyText"/>
+    <w:basedOn w:val="1"/>
+    <w:next w:val="3"/>
+    <w:qFormat/>
     <w:uiPriority w:val="9"/>
-    <w:qFormat/>
     <w:pPr>
       <w:keepNext/>
       <w:keepLines/>
@@ -3384,21 +2966,26 @@
       <w:outlineLvl w:val="0"/>
     </w:pPr>
     <w:rPr>
-      <w:rFonts w:asciiTheme="majorHAnsi" w:eastAsiaTheme="majorEastAsia" w:hAnsiTheme="majorHAnsi" w:cstheme="majorBidi"/>
+      <w:rFonts w:asciiTheme="majorHAnsi" w:hAnsiTheme="majorHAnsi" w:eastAsiaTheme="majorEastAsia" w:cstheme="majorBidi"/>
       <w:b/>
       <w:bCs/>
       <w:color w:val="4F81BD" w:themeColor="accent1"/>
       <w:sz w:val="32"/>
       <w:szCs w:val="32"/>
-    </w:rPr>
-  </w:style>
-  <w:style w:type="paragraph" w:styleId="Heading2">
+      <w14:textFill>
+        <w14:solidFill>
+          <w14:schemeClr w14:val="accent1"/>
+        </w14:solidFill>
+      </w14:textFill>
+    </w:rPr>
+  </w:style>
+  <w:style w:type="paragraph" w:styleId="4">
     <w:name w:val="heading 2"/>
-    <w:basedOn w:val="Normal"/>
-    <w:next w:val="BodyText"/>
-    <w:uiPriority w:val="9"/>
+    <w:basedOn w:val="1"/>
+    <w:next w:val="3"/>
     <w:unhideWhenUsed/>
     <w:qFormat/>
+    <w:uiPriority w:val="9"/>
     <w:pPr>
       <w:keepNext/>
       <w:keepLines/>
@@ -3406,21 +2993,26 @@
       <w:outlineLvl w:val="1"/>
     </w:pPr>
     <w:rPr>
-      <w:rFonts w:asciiTheme="majorHAnsi" w:eastAsiaTheme="majorEastAsia" w:hAnsiTheme="majorHAnsi" w:cstheme="majorBidi"/>
+      <w:rFonts w:asciiTheme="majorHAnsi" w:hAnsiTheme="majorHAnsi" w:eastAsiaTheme="majorEastAsia" w:cstheme="majorBidi"/>
       <w:b/>
       <w:bCs/>
       <w:color w:val="4F81BD" w:themeColor="accent1"/>
       <w:sz w:val="28"/>
       <w:szCs w:val="28"/>
-    </w:rPr>
-  </w:style>
-  <w:style w:type="paragraph" w:styleId="Heading3">
+      <w14:textFill>
+        <w14:solidFill>
+          <w14:schemeClr w14:val="accent1"/>
+        </w14:solidFill>
+      </w14:textFill>
+    </w:rPr>
+  </w:style>
+  <w:style w:type="paragraph" w:styleId="5">
     <w:name w:val="heading 3"/>
-    <w:basedOn w:val="Normal"/>
-    <w:next w:val="BodyText"/>
-    <w:uiPriority w:val="9"/>
+    <w:basedOn w:val="1"/>
+    <w:next w:val="3"/>
     <w:unhideWhenUsed/>
     <w:qFormat/>
+    <w:uiPriority w:val="9"/>
     <w:pPr>
       <w:keepNext/>
       <w:keepLines/>
@@ -3428,20 +3020,25 @@
       <w:outlineLvl w:val="2"/>
     </w:pPr>
     <w:rPr>
-      <w:rFonts w:asciiTheme="majorHAnsi" w:eastAsiaTheme="majorEastAsia" w:hAnsiTheme="majorHAnsi" w:cstheme="majorBidi"/>
+      <w:rFonts w:asciiTheme="majorHAnsi" w:hAnsiTheme="majorHAnsi" w:eastAsiaTheme="majorEastAsia" w:cstheme="majorBidi"/>
       <w:b/>
       <w:bCs/>
       <w:color w:val="4F81BD" w:themeColor="accent1"/>
-    </w:rPr>
-  </w:style>
-  <w:style w:type="paragraph" w:styleId="Heading4">
+      <w14:textFill>
+        <w14:solidFill>
+          <w14:schemeClr w14:val="accent1"/>
+        </w14:solidFill>
+      </w14:textFill>
+    </w:rPr>
+  </w:style>
+  <w:style w:type="paragraph" w:styleId="6">
     <w:name w:val="heading 4"/>
-    <w:basedOn w:val="Normal"/>
-    <w:next w:val="BodyText"/>
-    <w:uiPriority w:val="9"/>
+    <w:basedOn w:val="1"/>
+    <w:next w:val="3"/>
     <w:semiHidden/>
     <w:unhideWhenUsed/>
     <w:qFormat/>
+    <w:uiPriority w:val="9"/>
     <w:pPr>
       <w:keepNext/>
       <w:keepLines/>
@@ -3449,20 +3046,25 @@
       <w:outlineLvl w:val="3"/>
     </w:pPr>
     <w:rPr>
-      <w:rFonts w:asciiTheme="majorHAnsi" w:eastAsiaTheme="majorEastAsia" w:hAnsiTheme="majorHAnsi" w:cstheme="majorBidi"/>
+      <w:rFonts w:asciiTheme="majorHAnsi" w:hAnsiTheme="majorHAnsi" w:eastAsiaTheme="majorEastAsia" w:cstheme="majorBidi"/>
       <w:bCs/>
       <w:i/>
       <w:color w:val="4F81BD" w:themeColor="accent1"/>
-    </w:rPr>
-  </w:style>
-  <w:style w:type="paragraph" w:styleId="Heading5">
+      <w14:textFill>
+        <w14:solidFill>
+          <w14:schemeClr w14:val="accent1"/>
+        </w14:solidFill>
+      </w14:textFill>
+    </w:rPr>
+  </w:style>
+  <w:style w:type="paragraph" w:styleId="7">
     <w:name w:val="heading 5"/>
-    <w:basedOn w:val="Normal"/>
-    <w:next w:val="BodyText"/>
-    <w:uiPriority w:val="9"/>
+    <w:basedOn w:val="1"/>
+    <w:next w:val="3"/>
     <w:semiHidden/>
     <w:unhideWhenUsed/>
     <w:qFormat/>
+    <w:uiPriority w:val="9"/>
     <w:pPr>
       <w:keepNext/>
       <w:keepLines/>
@@ -3470,19 +3072,24 @@
       <w:outlineLvl w:val="4"/>
     </w:pPr>
     <w:rPr>
-      <w:rFonts w:asciiTheme="majorHAnsi" w:eastAsiaTheme="majorEastAsia" w:hAnsiTheme="majorHAnsi" w:cstheme="majorBidi"/>
+      <w:rFonts w:asciiTheme="majorHAnsi" w:hAnsiTheme="majorHAnsi" w:eastAsiaTheme="majorEastAsia" w:cstheme="majorBidi"/>
       <w:iCs/>
       <w:color w:val="4F81BD" w:themeColor="accent1"/>
-    </w:rPr>
-  </w:style>
-  <w:style w:type="paragraph" w:styleId="Heading6">
+      <w14:textFill>
+        <w14:solidFill>
+          <w14:schemeClr w14:val="accent1"/>
+        </w14:solidFill>
+      </w14:textFill>
+    </w:rPr>
+  </w:style>
+  <w:style w:type="paragraph" w:styleId="8">
     <w:name w:val="heading 6"/>
-    <w:basedOn w:val="Normal"/>
-    <w:next w:val="BodyText"/>
-    <w:uiPriority w:val="9"/>
+    <w:basedOn w:val="1"/>
+    <w:next w:val="3"/>
     <w:semiHidden/>
     <w:unhideWhenUsed/>
     <w:qFormat/>
+    <w:uiPriority w:val="9"/>
     <w:pPr>
       <w:keepNext/>
       <w:keepLines/>
@@ -3490,17 +3097,22 @@
       <w:outlineLvl w:val="5"/>
     </w:pPr>
     <w:rPr>
-      <w:rFonts w:asciiTheme="majorHAnsi" w:eastAsiaTheme="majorEastAsia" w:hAnsiTheme="majorHAnsi" w:cstheme="majorBidi"/>
+      <w:rFonts w:asciiTheme="majorHAnsi" w:hAnsiTheme="majorHAnsi" w:eastAsiaTheme="majorEastAsia" w:cstheme="majorBidi"/>
       <w:color w:val="4F81BD" w:themeColor="accent1"/>
-    </w:rPr>
-  </w:style>
-  <w:style w:type="paragraph" w:styleId="Heading7">
+      <w14:textFill>
+        <w14:solidFill>
+          <w14:schemeClr w14:val="accent1"/>
+        </w14:solidFill>
+      </w14:textFill>
+    </w:rPr>
+  </w:style>
+  <w:style w:type="paragraph" w:styleId="9">
     <w:name w:val="heading 7"/>
-    <w:basedOn w:val="Normal"/>
-    <w:next w:val="BodyText"/>
-    <w:uiPriority w:val="9"/>
+    <w:basedOn w:val="1"/>
+    <w:next w:val="3"/>
     <w:unhideWhenUsed/>
     <w:qFormat/>
+    <w:uiPriority w:val="9"/>
     <w:pPr>
       <w:keepNext/>
       <w:keepLines/>
@@ -3508,17 +3120,22 @@
       <w:outlineLvl w:val="6"/>
     </w:pPr>
     <w:rPr>
-      <w:rFonts w:asciiTheme="majorHAnsi" w:eastAsiaTheme="majorEastAsia" w:hAnsiTheme="majorHAnsi" w:cstheme="majorBidi"/>
+      <w:rFonts w:asciiTheme="majorHAnsi" w:hAnsiTheme="majorHAnsi" w:eastAsiaTheme="majorEastAsia" w:cstheme="majorBidi"/>
       <w:color w:val="4F81BD" w:themeColor="accent1"/>
-    </w:rPr>
-  </w:style>
-  <w:style w:type="paragraph" w:styleId="Heading8">
+      <w14:textFill>
+        <w14:solidFill>
+          <w14:schemeClr w14:val="accent1"/>
+        </w14:solidFill>
+      </w14:textFill>
+    </w:rPr>
+  </w:style>
+  <w:style w:type="paragraph" w:styleId="10">
     <w:name w:val="heading 8"/>
-    <w:basedOn w:val="Normal"/>
-    <w:next w:val="BodyText"/>
-    <w:uiPriority w:val="9"/>
+    <w:basedOn w:val="1"/>
+    <w:next w:val="3"/>
     <w:unhideWhenUsed/>
     <w:qFormat/>
+    <w:uiPriority w:val="9"/>
     <w:pPr>
       <w:keepNext/>
       <w:keepLines/>
@@ -3526,17 +3143,22 @@
       <w:outlineLvl w:val="7"/>
     </w:pPr>
     <w:rPr>
-      <w:rFonts w:asciiTheme="majorHAnsi" w:eastAsiaTheme="majorEastAsia" w:hAnsiTheme="majorHAnsi" w:cstheme="majorBidi"/>
+      <w:rFonts w:asciiTheme="majorHAnsi" w:hAnsiTheme="majorHAnsi" w:eastAsiaTheme="majorEastAsia" w:cstheme="majorBidi"/>
       <w:color w:val="4F81BD" w:themeColor="accent1"/>
-    </w:rPr>
-  </w:style>
-  <w:style w:type="paragraph" w:styleId="Heading9">
+      <w14:textFill>
+        <w14:solidFill>
+          <w14:schemeClr w14:val="accent1"/>
+        </w14:solidFill>
+      </w14:textFill>
+    </w:rPr>
+  </w:style>
+  <w:style w:type="paragraph" w:styleId="11">
     <w:name w:val="heading 9"/>
-    <w:basedOn w:val="Normal"/>
-    <w:next w:val="BodyText"/>
-    <w:uiPriority w:val="9"/>
+    <w:basedOn w:val="1"/>
+    <w:next w:val="3"/>
     <w:unhideWhenUsed/>
     <w:qFormat/>
+    <w:uiPriority w:val="9"/>
     <w:pPr>
       <w:keepNext/>
       <w:keepLines/>
@@ -3544,23 +3166,28 @@
       <w:outlineLvl w:val="8"/>
     </w:pPr>
     <w:rPr>
-      <w:rFonts w:asciiTheme="majorHAnsi" w:eastAsiaTheme="majorEastAsia" w:hAnsiTheme="majorHAnsi" w:cstheme="majorBidi"/>
+      <w:rFonts w:asciiTheme="majorHAnsi" w:hAnsiTheme="majorHAnsi" w:eastAsiaTheme="majorEastAsia" w:cstheme="majorBidi"/>
       <w:color w:val="4F81BD" w:themeColor="accent1"/>
-    </w:rPr>
-  </w:style>
-  <w:style w:type="character" w:default="1" w:styleId="DefaultParagraphFont">
+      <w14:textFill>
+        <w14:solidFill>
+          <w14:schemeClr w14:val="accent1"/>
+        </w14:solidFill>
+      </w14:textFill>
+    </w:rPr>
+  </w:style>
+  <w:style w:type="character" w:default="1" w:styleId="12">
     <w:name w:val="Default Paragraph Font"/>
-    <w:uiPriority w:val="1"/>
     <w:semiHidden/>
     <w:unhideWhenUsed/>
-  </w:style>
-  <w:style w:type="table" w:default="1" w:styleId="TableNormal">
+    <w:qFormat/>
+    <w:uiPriority w:val="1"/>
+  </w:style>
+  <w:style w:type="table" w:default="1" w:styleId="13">
     <w:name w:val="Normal Table"/>
-    <w:uiPriority w:val="99"/>
     <w:semiHidden/>
     <w:unhideWhenUsed/>
+    <w:uiPriority w:val="99"/>
     <w:tblPr>
-      <w:tblInd w:w="0" w:type="dxa"/>
       <w:tblCellMar>
         <w:top w:w="0" w:type="dxa"/>
         <w:left w:w="108" w:type="dxa"/>
@@ -3569,38 +3196,34 @@
       </w:tblCellMar>
     </w:tblPr>
   </w:style>
-  <w:style w:type="numbering" w:default="1" w:styleId="NoList">
-    <w:name w:val="No List"/>
-    <w:uiPriority w:val="99"/>
-    <w:semiHidden/>
-    <w:unhideWhenUsed/>
-  </w:style>
-  <w:style w:type="paragraph" w:styleId="BodyText">
+  <w:style w:type="paragraph" w:styleId="3">
     <w:name w:val="Body Text"/>
-    <w:basedOn w:val="Normal"/>
+    <w:basedOn w:val="1"/>
     <w:qFormat/>
+    <w:uiPriority w:val="0"/>
     <w:pPr>
       <w:spacing w:before="180" w:after="180"/>
     </w:pPr>
   </w:style>
-  <w:style w:type="paragraph" w:styleId="BlockText">
+  <w:style w:type="paragraph" w:styleId="14">
     <w:name w:val="Block Text"/>
-    <w:basedOn w:val="BodyText"/>
-    <w:next w:val="BodyText"/>
-    <w:uiPriority w:val="9"/>
+    <w:basedOn w:val="3"/>
+    <w:next w:val="3"/>
     <w:unhideWhenUsed/>
     <w:qFormat/>
+    <w:uiPriority w:val="9"/>
     <w:pPr>
       <w:spacing w:before="100" w:after="100"/>
       <w:ind w:left="480" w:right="480"/>
     </w:pPr>
   </w:style>
-  <w:style w:type="paragraph" w:styleId="Caption">
+  <w:style w:type="paragraph" w:styleId="15">
     <w:name w:val="caption"/>
-    <w:basedOn w:val="Normal"/>
-    <w:next w:val="Normal"/>
-    <w:link w:val="CaptionChar"/>
+    <w:basedOn w:val="1"/>
+    <w:next w:val="1"/>
+    <w:link w:val="18"/>
     <w:qFormat/>
+    <w:uiPriority w:val="0"/>
     <w:pPr>
       <w:spacing w:after="120"/>
     </w:pPr>
@@ -3608,10 +3231,11 @@
       <w:i/>
     </w:rPr>
   </w:style>
-  <w:style w:type="paragraph" w:styleId="Date">
+  <w:style w:type="paragraph" w:styleId="16">
     <w:name w:val="Date"/>
-    <w:next w:val="BodyText"/>
+    <w:next w:val="3"/>
     <w:qFormat/>
+    <w:uiPriority w:val="0"/>
     <w:pPr>
       <w:keepNext/>
       <w:keepLines/>
@@ -3619,37 +3243,40 @@
       <w:jc w:val="center"/>
     </w:pPr>
     <w:rPr>
-      <w:rFonts w:asciiTheme="minorHAnsi" w:eastAsiaTheme="minorHAnsi" w:hAnsiTheme="minorHAnsi" w:cstheme="minorBidi"/>
+      <w:rFonts w:asciiTheme="minorHAnsi" w:hAnsiTheme="minorHAnsi" w:eastAsiaTheme="minorHAnsi" w:cstheme="minorBidi"/>
       <w:sz w:val="24"/>
       <w:szCs w:val="24"/>
-      <w:lang w:val="en-US" w:eastAsia="en-US"/>
-    </w:rPr>
-  </w:style>
-  <w:style w:type="character" w:styleId="FootnoteReference">
+      <w:lang w:val="en-US" w:eastAsia="en-US" w:bidi="ar-SA"/>
+    </w:rPr>
+  </w:style>
+  <w:style w:type="character" w:styleId="17">
     <w:name w:val="footnote reference"/>
-    <w:basedOn w:val="CaptionChar"/>
+    <w:basedOn w:val="18"/>
+    <w:uiPriority w:val="0"/>
     <w:rPr>
       <w:vertAlign w:val="superscript"/>
     </w:rPr>
   </w:style>
-  <w:style w:type="character" w:customStyle="1" w:styleId="CaptionChar">
+  <w:style w:type="character" w:customStyle="1" w:styleId="18">
     <w:name w:val="Caption Char"/>
-    <w:basedOn w:val="DefaultParagraphFont"/>
-    <w:link w:val="Caption"/>
+    <w:basedOn w:val="12"/>
+    <w:link w:val="15"/>
     <w:qFormat/>
-  </w:style>
-  <w:style w:type="paragraph" w:styleId="FootnoteText">
+    <w:uiPriority w:val="0"/>
+  </w:style>
+  <w:style w:type="paragraph" w:styleId="19">
     <w:name w:val="footnote text"/>
-    <w:basedOn w:val="Normal"/>
-    <w:uiPriority w:val="9"/>
+    <w:basedOn w:val="1"/>
     <w:unhideWhenUsed/>
     <w:qFormat/>
-  </w:style>
-  <w:style w:type="paragraph" w:styleId="HTMLPreformatted">
+    <w:uiPriority w:val="9"/>
+  </w:style>
+  <w:style w:type="paragraph" w:styleId="20">
     <w:name w:val="HTML Preformatted"/>
     <w:semiHidden/>
     <w:unhideWhenUsed/>
     <w:qFormat/>
+    <w:uiPriority w:val="0"/>
     <w:pPr>
       <w:tabs>
         <w:tab w:val="left" w:pos="916"/>
@@ -3672,41 +3299,47 @@
       <w:spacing w:after="200"/>
     </w:pPr>
     <w:rPr>
-      <w:rFonts w:ascii="SimSun" w:hAnsi="SimSun" w:hint="eastAsia"/>
+      <w:rFonts w:hint="eastAsia" w:ascii="SimSun" w:hAnsi="SimSun" w:eastAsia="SimSun" w:cs="Times New Roman"/>
       <w:sz w:val="24"/>
       <w:szCs w:val="24"/>
-      <w:lang w:val="en-US" w:eastAsia="zh-CN"/>
-    </w:rPr>
-  </w:style>
-  <w:style w:type="character" w:styleId="Hyperlink">
+      <w:lang w:val="en-US" w:eastAsia="zh-CN" w:bidi="ar-SA"/>
+    </w:rPr>
+  </w:style>
+  <w:style w:type="character" w:styleId="21">
     <w:name w:val="Hyperlink"/>
-    <w:basedOn w:val="CaptionChar"/>
+    <w:basedOn w:val="18"/>
+    <w:uiPriority w:val="0"/>
     <w:rPr>
       <w:color w:val="4F81BD" w:themeColor="accent1"/>
-    </w:rPr>
-  </w:style>
-  <w:style w:type="paragraph" w:styleId="Subtitle">
+      <w14:textFill>
+        <w14:solidFill>
+          <w14:schemeClr w14:val="accent1"/>
+        </w14:solidFill>
+      </w14:textFill>
+    </w:rPr>
+  </w:style>
+  <w:style w:type="paragraph" w:styleId="22">
     <w:name w:val="Subtitle"/>
-    <w:basedOn w:val="Title"/>
-    <w:next w:val="Normal"/>
+    <w:basedOn w:val="23"/>
+    <w:next w:val="1"/>
+    <w:qFormat/>
     <w:uiPriority w:val="11"/>
-    <w:qFormat/>
     <w:pPr>
       <w:spacing w:before="240"/>
     </w:pPr>
     <w:rPr>
-      <w:rFonts w:ascii="Calibri" w:eastAsia="Calibri" w:hAnsi="Calibri" w:cs="Calibri"/>
+      <w:rFonts w:ascii="Calibri" w:hAnsi="Calibri" w:eastAsia="Calibri" w:cs="Calibri"/>
       <w:color w:val="335B8A"/>
       <w:sz w:val="30"/>
       <w:szCs w:val="30"/>
     </w:rPr>
   </w:style>
-  <w:style w:type="paragraph" w:styleId="Title">
+  <w:style w:type="paragraph" w:styleId="23">
     <w:name w:val="Title"/>
-    <w:basedOn w:val="Normal"/>
-    <w:next w:val="BodyText"/>
+    <w:basedOn w:val="1"/>
+    <w:next w:val="3"/>
+    <w:qFormat/>
     <w:uiPriority w:val="10"/>
-    <w:qFormat/>
     <w:pPr>
       <w:keepNext/>
       <w:keepLines/>
@@ -3714,17 +3347,18 @@
       <w:jc w:val="center"/>
     </w:pPr>
     <w:rPr>
-      <w:rFonts w:asciiTheme="majorHAnsi" w:eastAsiaTheme="majorEastAsia" w:hAnsiTheme="majorHAnsi" w:cstheme="majorBidi"/>
+      <w:rFonts w:asciiTheme="majorHAnsi" w:hAnsiTheme="majorHAnsi" w:eastAsiaTheme="majorEastAsia" w:cstheme="majorBidi"/>
       <w:b/>
       <w:bCs/>
-      <w:color w:val="345A8A" w:themeColor="accent1" w:themeShade="B5"/>
+      <w:color w:val="345B8A" w:themeColor="accent1" w:themeShade="B5"/>
       <w:sz w:val="36"/>
       <w:szCs w:val="36"/>
     </w:rPr>
   </w:style>
-  <w:style w:type="table" w:customStyle="1" w:styleId="TableNormal1">
+  <w:style w:type="table" w:customStyle="1" w:styleId="24">
     <w:name w:val="Table Normal1"/>
     <w:qFormat/>
+    <w:uiPriority w:val="0"/>
     <w:tblPr>
       <w:tblCellMar>
         <w:top w:w="0" w:type="dxa"/>
@@ -3734,24 +3368,27 @@
       </w:tblCellMar>
     </w:tblPr>
   </w:style>
-  <w:style w:type="paragraph" w:customStyle="1" w:styleId="FirstParagraph">
+  <w:style w:type="paragraph" w:customStyle="1" w:styleId="25">
     <w:name w:val="First Paragraph"/>
-    <w:basedOn w:val="BodyText"/>
-    <w:next w:val="BodyText"/>
+    <w:basedOn w:val="3"/>
+    <w:next w:val="3"/>
     <w:qFormat/>
-  </w:style>
-  <w:style w:type="paragraph" w:customStyle="1" w:styleId="Compact">
+    <w:uiPriority w:val="0"/>
+  </w:style>
+  <w:style w:type="paragraph" w:customStyle="1" w:styleId="26">
     <w:name w:val="Compact"/>
-    <w:basedOn w:val="BodyText"/>
+    <w:basedOn w:val="3"/>
     <w:qFormat/>
+    <w:uiPriority w:val="0"/>
     <w:pPr>
       <w:spacing w:before="36" w:after="36"/>
     </w:pPr>
   </w:style>
-  <w:style w:type="paragraph" w:customStyle="1" w:styleId="Author">
+  <w:style w:type="paragraph" w:customStyle="1" w:styleId="27">
     <w:name w:val="Author"/>
-    <w:next w:val="BodyText"/>
+    <w:next w:val="3"/>
     <w:qFormat/>
+    <w:uiPriority w:val="0"/>
     <w:pPr>
       <w:keepNext/>
       <w:keepLines/>
@@ -3759,17 +3396,18 @@
       <w:jc w:val="center"/>
     </w:pPr>
     <w:rPr>
-      <w:rFonts w:asciiTheme="minorHAnsi" w:eastAsiaTheme="minorHAnsi" w:hAnsiTheme="minorHAnsi" w:cstheme="minorBidi"/>
+      <w:rFonts w:asciiTheme="minorHAnsi" w:hAnsiTheme="minorHAnsi" w:eastAsiaTheme="minorHAnsi" w:cstheme="minorBidi"/>
       <w:sz w:val="24"/>
       <w:szCs w:val="24"/>
-      <w:lang w:val="en-US" w:eastAsia="en-US"/>
-    </w:rPr>
-  </w:style>
-  <w:style w:type="paragraph" w:customStyle="1" w:styleId="Abstract">
+      <w:lang w:val="en-US" w:eastAsia="en-US" w:bidi="ar-SA"/>
+    </w:rPr>
+  </w:style>
+  <w:style w:type="paragraph" w:customStyle="1" w:styleId="28">
     <w:name w:val="Abstract"/>
-    <w:basedOn w:val="Normal"/>
-    <w:next w:val="BodyText"/>
+    <w:basedOn w:val="1"/>
+    <w:next w:val="3"/>
     <w:qFormat/>
+    <w:uiPriority w:val="0"/>
     <w:pPr>
       <w:keepNext/>
       <w:keepLines/>
@@ -3780,16 +3418,18 @@
       <w:szCs w:val="20"/>
     </w:rPr>
   </w:style>
-  <w:style w:type="paragraph" w:customStyle="1" w:styleId="Bibliografia1">
+  <w:style w:type="paragraph" w:customStyle="1" w:styleId="29">
     <w:name w:val="Bibliografia1"/>
-    <w:basedOn w:val="Normal"/>
+    <w:basedOn w:val="1"/>
     <w:qFormat/>
-  </w:style>
-  <w:style w:type="table" w:customStyle="1" w:styleId="Table">
+    <w:uiPriority w:val="0"/>
+  </w:style>
+  <w:style w:type="table" w:customStyle="1" w:styleId="30">
     <w:name w:val="Table"/>
     <w:semiHidden/>
     <w:unhideWhenUsed/>
     <w:qFormat/>
+    <w:uiPriority w:val="0"/>
     <w:tblPr>
       <w:tblCellMar>
         <w:top w:w="0" w:type="dxa"/>
@@ -3799,19 +3439,19 @@
       </w:tblCellMar>
     </w:tblPr>
     <w:tblStylePr w:type="firstRow">
-      <w:tblPr/>
       <w:tcPr>
         <w:tcBorders>
-          <w:bottom w:val="single" w:sz="0" w:space="0" w:color="auto"/>
+          <w:bottom w:val="single" w:color="auto" w:sz="0" w:space="0"/>
         </w:tcBorders>
         <w:vAlign w:val="bottom"/>
       </w:tcPr>
     </w:tblStylePr>
   </w:style>
-  <w:style w:type="paragraph" w:customStyle="1" w:styleId="DefinitionTerm">
+  <w:style w:type="paragraph" w:customStyle="1" w:styleId="31">
     <w:name w:val="Definition Term"/>
-    <w:basedOn w:val="Normal"/>
-    <w:next w:val="Definition"/>
+    <w:basedOn w:val="1"/>
+    <w:next w:val="32"/>
+    <w:uiPriority w:val="0"/>
     <w:pPr>
       <w:keepNext/>
       <w:keepLines/>
@@ -3821,61 +3461,69 @@
       <w:b/>
     </w:rPr>
   </w:style>
-  <w:style w:type="paragraph" w:customStyle="1" w:styleId="Definition">
+  <w:style w:type="paragraph" w:customStyle="1" w:styleId="32">
     <w:name w:val="Definition"/>
-    <w:basedOn w:val="Normal"/>
-  </w:style>
-  <w:style w:type="paragraph" w:customStyle="1" w:styleId="TableCaption">
+    <w:basedOn w:val="1"/>
+    <w:uiPriority w:val="0"/>
+  </w:style>
+  <w:style w:type="paragraph" w:customStyle="1" w:styleId="33">
     <w:name w:val="Table Caption"/>
-    <w:basedOn w:val="Caption"/>
+    <w:basedOn w:val="15"/>
+    <w:uiPriority w:val="0"/>
     <w:pPr>
       <w:keepNext/>
     </w:pPr>
   </w:style>
-  <w:style w:type="paragraph" w:customStyle="1" w:styleId="ImageCaption">
+  <w:style w:type="paragraph" w:customStyle="1" w:styleId="34">
     <w:name w:val="Image Caption"/>
-    <w:basedOn w:val="Caption"/>
-  </w:style>
-  <w:style w:type="paragraph" w:customStyle="1" w:styleId="Figure">
+    <w:basedOn w:val="15"/>
+    <w:uiPriority w:val="0"/>
+  </w:style>
+  <w:style w:type="paragraph" w:customStyle="1" w:styleId="35">
     <w:name w:val="Figure"/>
-    <w:basedOn w:val="Normal"/>
+    <w:basedOn w:val="1"/>
     <w:qFormat/>
-  </w:style>
-  <w:style w:type="paragraph" w:customStyle="1" w:styleId="CaptionedFigure">
+    <w:uiPriority w:val="0"/>
+  </w:style>
+  <w:style w:type="paragraph" w:customStyle="1" w:styleId="36">
     <w:name w:val="Captioned Figure"/>
-    <w:basedOn w:val="Figure"/>
+    <w:basedOn w:val="35"/>
+    <w:uiPriority w:val="0"/>
     <w:pPr>
       <w:keepNext/>
     </w:pPr>
   </w:style>
-  <w:style w:type="character" w:customStyle="1" w:styleId="VerbatimChar">
+  <w:style w:type="character" w:customStyle="1" w:styleId="37">
     <w:name w:val="Verbatim Char"/>
-    <w:basedOn w:val="CaptionChar"/>
-    <w:link w:val="SourceCode"/>
+    <w:basedOn w:val="18"/>
+    <w:link w:val="38"/>
+    <w:uiPriority w:val="0"/>
     <w:rPr>
       <w:rFonts w:ascii="Consolas" w:hAnsi="Consolas"/>
       <w:sz w:val="22"/>
     </w:rPr>
   </w:style>
-  <w:style w:type="paragraph" w:customStyle="1" w:styleId="SourceCode">
+  <w:style w:type="paragraph" w:customStyle="1" w:styleId="38">
     <w:name w:val="Source Code"/>
-    <w:basedOn w:val="Normal"/>
-    <w:link w:val="VerbatimChar"/>
+    <w:basedOn w:val="1"/>
+    <w:link w:val="37"/>
+    <w:uiPriority w:val="0"/>
     <w:pPr>
       <w:wordWrap w:val="0"/>
     </w:pPr>
   </w:style>
-  <w:style w:type="character" w:customStyle="1" w:styleId="SectionNumber">
+  <w:style w:type="character" w:customStyle="1" w:styleId="39">
     <w:name w:val="Section Number"/>
-    <w:basedOn w:val="CaptionChar"/>
-  </w:style>
-  <w:style w:type="paragraph" w:customStyle="1" w:styleId="Cabealhodondice1">
+    <w:basedOn w:val="18"/>
+    <w:uiPriority w:val="0"/>
+  </w:style>
+  <w:style w:type="paragraph" w:customStyle="1" w:styleId="40">
     <w:name w:val="Cabeçalho do Índice1"/>
-    <w:basedOn w:val="Heading1"/>
-    <w:next w:val="BodyText"/>
-    <w:uiPriority w:val="39"/>
+    <w:basedOn w:val="2"/>
+    <w:next w:val="3"/>
     <w:unhideWhenUsed/>
     <w:qFormat/>
+    <w:uiPriority w:val="39"/>
     <w:pPr>
       <w:spacing w:before="240" w:line="259" w:lineRule="auto"/>
       <w:outlineLvl w:val="9"/>
@@ -3883,12 +3531,13 @@
     <w:rPr>
       <w:b w:val="0"/>
       <w:bCs w:val="0"/>
-      <w:color w:val="365F91" w:themeColor="accent1" w:themeShade="BF"/>
-    </w:rPr>
-  </w:style>
-  <w:style w:type="character" w:customStyle="1" w:styleId="KeywordTok">
+      <w:color w:val="376092" w:themeColor="accent1" w:themeShade="BF"/>
+    </w:rPr>
+  </w:style>
+  <w:style w:type="character" w:customStyle="1" w:styleId="41">
     <w:name w:val="KeywordTok"/>
-    <w:basedOn w:val="VerbatimChar"/>
+    <w:basedOn w:val="37"/>
+    <w:uiPriority w:val="0"/>
     <w:rPr>
       <w:rFonts w:ascii="Consolas" w:hAnsi="Consolas"/>
       <w:b/>
@@ -3896,107 +3545,119 @@
       <w:sz w:val="22"/>
     </w:rPr>
   </w:style>
-  <w:style w:type="character" w:customStyle="1" w:styleId="DataTypeTok">
+  <w:style w:type="character" w:customStyle="1" w:styleId="42">
     <w:name w:val="DataTypeTok"/>
-    <w:basedOn w:val="VerbatimChar"/>
+    <w:basedOn w:val="37"/>
+    <w:uiPriority w:val="0"/>
     <w:rPr>
       <w:rFonts w:ascii="Consolas" w:hAnsi="Consolas"/>
       <w:color w:val="902000"/>
       <w:sz w:val="22"/>
     </w:rPr>
   </w:style>
-  <w:style w:type="character" w:customStyle="1" w:styleId="DecValTok">
+  <w:style w:type="character" w:customStyle="1" w:styleId="43">
     <w:name w:val="DecValTok"/>
-    <w:basedOn w:val="VerbatimChar"/>
+    <w:basedOn w:val="37"/>
+    <w:uiPriority w:val="0"/>
     <w:rPr>
       <w:rFonts w:ascii="Consolas" w:hAnsi="Consolas"/>
       <w:color w:val="40A070"/>
       <w:sz w:val="22"/>
     </w:rPr>
   </w:style>
-  <w:style w:type="character" w:customStyle="1" w:styleId="BaseNTok">
+  <w:style w:type="character" w:customStyle="1" w:styleId="44">
     <w:name w:val="BaseNTok"/>
-    <w:basedOn w:val="VerbatimChar"/>
+    <w:basedOn w:val="37"/>
+    <w:uiPriority w:val="0"/>
     <w:rPr>
       <w:rFonts w:ascii="Consolas" w:hAnsi="Consolas"/>
       <w:color w:val="40A070"/>
       <w:sz w:val="22"/>
     </w:rPr>
   </w:style>
-  <w:style w:type="character" w:customStyle="1" w:styleId="FloatTok">
+  <w:style w:type="character" w:customStyle="1" w:styleId="45">
     <w:name w:val="FloatTok"/>
-    <w:basedOn w:val="VerbatimChar"/>
+    <w:basedOn w:val="37"/>
+    <w:uiPriority w:val="0"/>
     <w:rPr>
       <w:rFonts w:ascii="Consolas" w:hAnsi="Consolas"/>
       <w:color w:val="40A070"/>
       <w:sz w:val="22"/>
     </w:rPr>
   </w:style>
-  <w:style w:type="character" w:customStyle="1" w:styleId="ConstantTok">
+  <w:style w:type="character" w:customStyle="1" w:styleId="46">
     <w:name w:val="ConstantTok"/>
-    <w:basedOn w:val="VerbatimChar"/>
+    <w:basedOn w:val="37"/>
+    <w:uiPriority w:val="0"/>
     <w:rPr>
       <w:rFonts w:ascii="Consolas" w:hAnsi="Consolas"/>
       <w:color w:val="880000"/>
       <w:sz w:val="22"/>
     </w:rPr>
   </w:style>
-  <w:style w:type="character" w:customStyle="1" w:styleId="CharTok">
+  <w:style w:type="character" w:customStyle="1" w:styleId="47">
     <w:name w:val="CharTok"/>
-    <w:basedOn w:val="VerbatimChar"/>
+    <w:basedOn w:val="37"/>
+    <w:uiPriority w:val="0"/>
     <w:rPr>
       <w:rFonts w:ascii="Consolas" w:hAnsi="Consolas"/>
       <w:color w:val="4070A0"/>
       <w:sz w:val="22"/>
     </w:rPr>
   </w:style>
-  <w:style w:type="character" w:customStyle="1" w:styleId="SpecialCharTok">
+  <w:style w:type="character" w:customStyle="1" w:styleId="48">
     <w:name w:val="SpecialCharTok"/>
-    <w:basedOn w:val="VerbatimChar"/>
+    <w:basedOn w:val="37"/>
+    <w:uiPriority w:val="0"/>
     <w:rPr>
       <w:rFonts w:ascii="Consolas" w:hAnsi="Consolas"/>
       <w:color w:val="4070A0"/>
       <w:sz w:val="22"/>
     </w:rPr>
   </w:style>
-  <w:style w:type="character" w:customStyle="1" w:styleId="StringTok">
+  <w:style w:type="character" w:customStyle="1" w:styleId="49">
     <w:name w:val="StringTok"/>
-    <w:basedOn w:val="VerbatimChar"/>
+    <w:basedOn w:val="37"/>
+    <w:uiPriority w:val="0"/>
     <w:rPr>
       <w:rFonts w:ascii="Consolas" w:hAnsi="Consolas"/>
       <w:color w:val="4070A0"/>
       <w:sz w:val="22"/>
     </w:rPr>
   </w:style>
-  <w:style w:type="character" w:customStyle="1" w:styleId="VerbatimStringTok">
+  <w:style w:type="character" w:customStyle="1" w:styleId="50">
     <w:name w:val="VerbatimStringTok"/>
-    <w:basedOn w:val="VerbatimChar"/>
+    <w:basedOn w:val="37"/>
+    <w:uiPriority w:val="0"/>
     <w:rPr>
       <w:rFonts w:ascii="Consolas" w:hAnsi="Consolas"/>
       <w:color w:val="4070A0"/>
       <w:sz w:val="22"/>
     </w:rPr>
   </w:style>
-  <w:style w:type="character" w:customStyle="1" w:styleId="SpecialStringTok">
+  <w:style w:type="character" w:customStyle="1" w:styleId="51">
     <w:name w:val="SpecialStringTok"/>
-    <w:basedOn w:val="VerbatimChar"/>
+    <w:basedOn w:val="37"/>
+    <w:uiPriority w:val="0"/>
     <w:rPr>
       <w:rFonts w:ascii="Consolas" w:hAnsi="Consolas"/>
       <w:color w:val="BB6688"/>
       <w:sz w:val="22"/>
     </w:rPr>
   </w:style>
-  <w:style w:type="character" w:customStyle="1" w:styleId="ImportTok">
+  <w:style w:type="character" w:customStyle="1" w:styleId="52">
     <w:name w:val="ImportTok"/>
-    <w:basedOn w:val="VerbatimChar"/>
+    <w:basedOn w:val="37"/>
+    <w:uiPriority w:val="0"/>
     <w:rPr>
       <w:rFonts w:ascii="Consolas" w:hAnsi="Consolas"/>
       <w:sz w:val="22"/>
     </w:rPr>
   </w:style>
-  <w:style w:type="character" w:customStyle="1" w:styleId="CommentTok">
+  <w:style w:type="character" w:customStyle="1" w:styleId="53">
     <w:name w:val="CommentTok"/>
-    <w:basedOn w:val="VerbatimChar"/>
+    <w:basedOn w:val="37"/>
+    <w:uiPriority w:val="0"/>
     <w:rPr>
       <w:rFonts w:ascii="Consolas" w:hAnsi="Consolas"/>
       <w:i/>
@@ -4004,9 +3665,10 @@
       <w:sz w:val="22"/>
     </w:rPr>
   </w:style>
-  <w:style w:type="character" w:customStyle="1" w:styleId="DocumentationTok">
+  <w:style w:type="character" w:customStyle="1" w:styleId="54">
     <w:name w:val="DocumentationTok"/>
-    <w:basedOn w:val="VerbatimChar"/>
+    <w:basedOn w:val="37"/>
+    <w:uiPriority w:val="0"/>
     <w:rPr>
       <w:rFonts w:ascii="Consolas" w:hAnsi="Consolas"/>
       <w:i/>
@@ -4014,9 +3676,10 @@
       <w:sz w:val="22"/>
     </w:rPr>
   </w:style>
-  <w:style w:type="character" w:customStyle="1" w:styleId="AnnotationTok">
+  <w:style w:type="character" w:customStyle="1" w:styleId="55">
     <w:name w:val="AnnotationTok"/>
-    <w:basedOn w:val="VerbatimChar"/>
+    <w:basedOn w:val="37"/>
+    <w:uiPriority w:val="0"/>
     <w:rPr>
       <w:rFonts w:ascii="Consolas" w:hAnsi="Consolas"/>
       <w:b/>
@@ -4025,9 +3688,10 @@
       <w:sz w:val="22"/>
     </w:rPr>
   </w:style>
-  <w:style w:type="character" w:customStyle="1" w:styleId="CommentVarTok">
+  <w:style w:type="character" w:customStyle="1" w:styleId="56">
     <w:name w:val="CommentVarTok"/>
-    <w:basedOn w:val="VerbatimChar"/>
+    <w:basedOn w:val="37"/>
+    <w:uiPriority w:val="0"/>
     <w:rPr>
       <w:rFonts w:ascii="Consolas" w:hAnsi="Consolas"/>
       <w:b/>
@@ -4036,36 +3700,40 @@
       <w:sz w:val="22"/>
     </w:rPr>
   </w:style>
-  <w:style w:type="character" w:customStyle="1" w:styleId="OtherTok">
+  <w:style w:type="character" w:customStyle="1" w:styleId="57">
     <w:name w:val="OtherTok"/>
-    <w:basedOn w:val="VerbatimChar"/>
+    <w:basedOn w:val="37"/>
+    <w:uiPriority w:val="0"/>
     <w:rPr>
       <w:rFonts w:ascii="Consolas" w:hAnsi="Consolas"/>
       <w:color w:val="007020"/>
       <w:sz w:val="22"/>
     </w:rPr>
   </w:style>
-  <w:style w:type="character" w:customStyle="1" w:styleId="FunctionTok">
+  <w:style w:type="character" w:customStyle="1" w:styleId="58">
     <w:name w:val="FunctionTok"/>
-    <w:basedOn w:val="VerbatimChar"/>
+    <w:basedOn w:val="37"/>
+    <w:uiPriority w:val="0"/>
     <w:rPr>
       <w:rFonts w:ascii="Consolas" w:hAnsi="Consolas"/>
       <w:color w:val="06287E"/>
       <w:sz w:val="22"/>
     </w:rPr>
   </w:style>
-  <w:style w:type="character" w:customStyle="1" w:styleId="VariableTok">
+  <w:style w:type="character" w:customStyle="1" w:styleId="59">
     <w:name w:val="VariableTok"/>
-    <w:basedOn w:val="VerbatimChar"/>
+    <w:basedOn w:val="37"/>
+    <w:uiPriority w:val="0"/>
     <w:rPr>
       <w:rFonts w:ascii="Consolas" w:hAnsi="Consolas"/>
       <w:color w:val="19177C"/>
       <w:sz w:val="22"/>
     </w:rPr>
   </w:style>
-  <w:style w:type="character" w:customStyle="1" w:styleId="ControlFlowTok">
+  <w:style w:type="character" w:customStyle="1" w:styleId="60">
     <w:name w:val="ControlFlowTok"/>
-    <w:basedOn w:val="VerbatimChar"/>
+    <w:basedOn w:val="37"/>
+    <w:uiPriority w:val="0"/>
     <w:rPr>
       <w:rFonts w:ascii="Consolas" w:hAnsi="Consolas"/>
       <w:b/>
@@ -4073,60 +3741,67 @@
       <w:sz w:val="22"/>
     </w:rPr>
   </w:style>
-  <w:style w:type="character" w:customStyle="1" w:styleId="OperatorTok">
+  <w:style w:type="character" w:customStyle="1" w:styleId="61">
     <w:name w:val="OperatorTok"/>
-    <w:basedOn w:val="VerbatimChar"/>
+    <w:basedOn w:val="37"/>
+    <w:uiPriority w:val="0"/>
     <w:rPr>
       <w:rFonts w:ascii="Consolas" w:hAnsi="Consolas"/>
       <w:color w:val="666666"/>
       <w:sz w:val="22"/>
     </w:rPr>
   </w:style>
-  <w:style w:type="character" w:customStyle="1" w:styleId="BuiltInTok">
+  <w:style w:type="character" w:customStyle="1" w:styleId="62">
     <w:name w:val="BuiltInTok"/>
-    <w:basedOn w:val="VerbatimChar"/>
+    <w:basedOn w:val="37"/>
+    <w:uiPriority w:val="0"/>
     <w:rPr>
       <w:rFonts w:ascii="Consolas" w:hAnsi="Consolas"/>
       <w:sz w:val="22"/>
     </w:rPr>
   </w:style>
-  <w:style w:type="character" w:customStyle="1" w:styleId="ExtensionTok">
+  <w:style w:type="character" w:customStyle="1" w:styleId="63">
     <w:name w:val="ExtensionTok"/>
-    <w:basedOn w:val="VerbatimChar"/>
+    <w:basedOn w:val="37"/>
+    <w:uiPriority w:val="0"/>
     <w:rPr>
       <w:rFonts w:ascii="Consolas" w:hAnsi="Consolas"/>
       <w:sz w:val="22"/>
     </w:rPr>
   </w:style>
-  <w:style w:type="character" w:customStyle="1" w:styleId="PreprocessorTok">
+  <w:style w:type="character" w:customStyle="1" w:styleId="64">
     <w:name w:val="PreprocessorTok"/>
-    <w:basedOn w:val="VerbatimChar"/>
+    <w:basedOn w:val="37"/>
+    <w:uiPriority w:val="0"/>
     <w:rPr>
       <w:rFonts w:ascii="Consolas" w:hAnsi="Consolas"/>
       <w:color w:val="BC7A00"/>
       <w:sz w:val="22"/>
     </w:rPr>
   </w:style>
-  <w:style w:type="character" w:customStyle="1" w:styleId="AttributeTok">
+  <w:style w:type="character" w:customStyle="1" w:styleId="65">
     <w:name w:val="AttributeTok"/>
-    <w:basedOn w:val="VerbatimChar"/>
+    <w:basedOn w:val="37"/>
+    <w:uiPriority w:val="0"/>
     <w:rPr>
       <w:rFonts w:ascii="Consolas" w:hAnsi="Consolas"/>
       <w:color w:val="7D9029"/>
       <w:sz w:val="22"/>
     </w:rPr>
   </w:style>
-  <w:style w:type="character" w:customStyle="1" w:styleId="RegionMarkerTok">
+  <w:style w:type="character" w:customStyle="1" w:styleId="66">
     <w:name w:val="RegionMarkerTok"/>
-    <w:basedOn w:val="VerbatimChar"/>
+    <w:basedOn w:val="37"/>
+    <w:uiPriority w:val="0"/>
     <w:rPr>
       <w:rFonts w:ascii="Consolas" w:hAnsi="Consolas"/>
       <w:sz w:val="22"/>
     </w:rPr>
   </w:style>
-  <w:style w:type="character" w:customStyle="1" w:styleId="InformationTok">
+  <w:style w:type="character" w:customStyle="1" w:styleId="67">
     <w:name w:val="InformationTok"/>
-    <w:basedOn w:val="VerbatimChar"/>
+    <w:basedOn w:val="37"/>
+    <w:uiPriority w:val="0"/>
     <w:rPr>
       <w:rFonts w:ascii="Consolas" w:hAnsi="Consolas"/>
       <w:b/>
@@ -4135,9 +3810,10 @@
       <w:sz w:val="22"/>
     </w:rPr>
   </w:style>
-  <w:style w:type="character" w:customStyle="1" w:styleId="WarningTok">
+  <w:style w:type="character" w:customStyle="1" w:styleId="68">
     <w:name w:val="WarningTok"/>
-    <w:basedOn w:val="VerbatimChar"/>
+    <w:basedOn w:val="37"/>
+    <w:uiPriority w:val="0"/>
     <w:rPr>
       <w:rFonts w:ascii="Consolas" w:hAnsi="Consolas"/>
       <w:b/>
@@ -4146,10 +3822,11 @@
       <w:sz w:val="22"/>
     </w:rPr>
   </w:style>
-  <w:style w:type="character" w:customStyle="1" w:styleId="AlertTok">
+  <w:style w:type="character" w:customStyle="1" w:styleId="69">
     <w:name w:val="AlertTok"/>
-    <w:basedOn w:val="VerbatimChar"/>
+    <w:basedOn w:val="37"/>
     <w:qFormat/>
+    <w:uiPriority w:val="0"/>
     <w:rPr>
       <w:rFonts w:ascii="Consolas" w:hAnsi="Consolas"/>
       <w:b/>
@@ -4157,9 +3834,10 @@
       <w:sz w:val="22"/>
     </w:rPr>
   </w:style>
-  <w:style w:type="character" w:customStyle="1" w:styleId="ErrorTok">
+  <w:style w:type="character" w:customStyle="1" w:styleId="70">
     <w:name w:val="ErrorTok"/>
-    <w:basedOn w:val="VerbatimChar"/>
+    <w:basedOn w:val="37"/>
+    <w:uiPriority w:val="0"/>
     <w:rPr>
       <w:rFonts w:ascii="Consolas" w:hAnsi="Consolas"/>
       <w:b/>
@@ -4167,9 +3845,10 @@
       <w:sz w:val="22"/>
     </w:rPr>
   </w:style>
-  <w:style w:type="character" w:customStyle="1" w:styleId="NormalTok">
+  <w:style w:type="character" w:customStyle="1" w:styleId="71">
     <w:name w:val="NormalTok"/>
-    <w:basedOn w:val="VerbatimChar"/>
+    <w:basedOn w:val="37"/>
+    <w:uiPriority w:val="0"/>
     <w:rPr>
       <w:rFonts w:ascii="Consolas" w:hAnsi="Consolas"/>
       <w:sz w:val="22"/>
@@ -4492,7 +4171,6 @@
       </a:style>
     </a:lnDef>
   </a:objectDefaults>
-  <a:extraClrSchemeLst/>
 </a:theme>
 </file>
 
@@ -4520,9 +4198,6 @@
 
 <file path=customXml/itemProps2.xml><?xml version="1.0" encoding="utf-8"?>
 <ds:datastoreItem xmlns:ds="http://schemas.openxmlformats.org/officeDocument/2006/customXml" ds:itemID="{11111111-1234-1234-1234-123412341234}">
-  <ds:schemaRefs>
-    <ds:schemaRef ds:uri="http://customooxmlschemas.google.com/"/>
-    <ds:schemaRef ds:uri="http://schemas.openxmlformats.org/officeDocument/2006/relationships"/>
-  </ds:schemaRefs>
+  <ds:schemaRefs/>
 </ds:datastoreItem>
 </file>